--- a/examples/reports/az-az/ProcedureNoticeTemplate.docx
+++ b/examples/reports/az-az/ProcedureNoticeTemplate.docx
@@ -307,8 +307,8 @@
               <w:right w:w="115" w:type="dxa"/>
             </w:tcMar>
           </w:tcPr>
-          <w:bookmarkStart w:id="0" w:name="OLE_LINK1" w:displacedByCustomXml="next"/>
-          <w:bookmarkStart w:id="1" w:name="OLE_LINK2" w:displacedByCustomXml="next"/>
+          <w:bookmarkStart w:id="0" w:name="OLE_LINK2" w:displacedByCustomXml="next"/>
+          <w:bookmarkStart w:id="1" w:name="OLE_LINK1" w:displacedByCustomXml="next"/>
           <w:sdt>
             <w:sdtPr>
               <w:alias w:val="CreatedCompanyName"/>
@@ -392,14 +392,15 @@
               </w:rPr>
             </w:sdtEndPr>
             <w:sdtContent>
+              <w:bookmarkStart w:id="2" w:name="_GoBack" w:displacedByCustomXml="next"/>
               <w:sdt>
                 <w:sdtPr>
                   <w:rPr>
                     <w:color w:val="0000FF"/>
                     <w:u w:val="single"/>
                   </w:rPr>
-                  <w:alias w:val="ContactName"/>
-                  <w:tag w:val="ContactName"/>
+                  <w:alias w:val="Contacts"/>
+                  <w:tag w:val="Contacts"/>
                   <w:id w:val="-393431824"/>
                   <w:placeholder>
                     <w:docPart w:val="DefaultPlaceholder_1082065158"/>
@@ -414,76 +415,15 @@
                 <w:sdtContent>
                   <w:p>
                     <w:r>
-                      <w:t>Иванов Георгий</w:t>
+                      <w:t xml:space="preserve">Иванов </w:t>
+                    </w:r>
+                    <w:bookmarkEnd w:id="2"/>
+                    <w:r>
+                      <w:t>Георгий</w:t>
                     </w:r>
                   </w:p>
                 </w:sdtContent>
               </w:sdt>
-              <w:p>
-                <w:pPr>
-                  <w:rPr>
-                    <w:bCs/>
-                    <w:color w:val="auto"/>
-                    <w:szCs w:val="24"/>
-                    <w:u w:val="single"/>
-                    <w:shd w:val="clear" w:color="auto" w:fill="FFFFFF"/>
-                  </w:rPr>
-                </w:pPr>
-                <w:sdt>
-                  <w:sdtPr>
-                    <w:alias w:val="CreatedCompanyPhone"/>
-                    <w:tag w:val="CreatedCompanyPhone"/>
-                    <w:id w:val="-1855876001"/>
-                    <w:placeholder>
-                      <w:docPart w:val="{9f6b6f41-b0ec-4808-958a-bbfed2e194c3}"/>
-                    </w:placeholder>
-                  </w:sdtPr>
-                  <w:sdtEndPr/>
-                  <w:sdtContent>
-                    <w:r>
-                      <w:t>+7 495 411-71-71</w:t>
-                    </w:r>
-                  </w:sdtContent>
-                </w:sdt>
-                <w:r>
-                  <w:t xml:space="preserve">, </w:t>
-                </w:r>
-                <w:sdt>
-                  <w:sdtPr>
-                    <w:alias w:val="CreatedCompanyEmail"/>
-                    <w:tag w:val="CreatedCompanyEmail"/>
-                    <w:id w:val="-1624298614"/>
-                    <w:placeholder>
-                      <w:docPart w:val="{9f6b6f41-b0ec-4808-958a-bbfed2e194c3}"/>
-                    </w:placeholder>
-                  </w:sdtPr>
-                  <w:sdtEndPr>
-                    <w:rPr>
-                      <w:rStyle w:val="aa"/>
-                      <w:bCs/>
-                      <w:color w:val="auto"/>
-                      <w:szCs w:val="24"/>
-                      <w:u w:val="single"/>
-                      <w:shd w:val="clear" w:color="auto" w:fill="FFFFFF"/>
-                    </w:rPr>
-                  </w:sdtEndPr>
-                  <w:sdtContent>
-                    <w:hyperlink r:id="rId9" w:history="1">
-                      <w:r>
-                        <w:rPr>
-                          <w:rStyle w:val="aa"/>
-                          <w:bCs/>
-                          <w:color w:val="auto"/>
-                          <w:szCs w:val="24"/>
-                          <w:u w:val="none"/>
-                          <w:shd w:val="clear" w:color="auto" w:fill="FFFFFF"/>
-                        </w:rPr>
-                        <w:t>tender@akado-telecom.ru</w:t>
-                      </w:r>
-                    </w:hyperlink>
-                  </w:sdtContent>
-                </w:sdt>
-              </w:p>
             </w:sdtContent>
           </w:sdt>
           <w:sdt>
@@ -774,8 +714,8 @@
             </w:r>
           </w:p>
         </w:tc>
-        <w:bookmarkStart w:id="2" w:name="OLE_LINK14"/>
-        <w:bookmarkStart w:id="3" w:name="OLE_LINK13"/>
+        <w:bookmarkStart w:id="3" w:name="OLE_LINK14"/>
+        <w:bookmarkStart w:id="4" w:name="OLE_LINK13"/>
         <w:tc>
           <w:tcPr>
             <w:tcW w:w="6043" w:type="dxa"/>
@@ -817,8 +757,8 @@
                   </w:rPr>
                   <w:t>https://bidzaar.com/process/light/b91e45d7-7465-46a2-b776-2152e9ff6f7d/request</w:t>
                 </w:r>
-                <w:bookmarkEnd w:id="2"/>
                 <w:bookmarkEnd w:id="3"/>
+                <w:bookmarkEnd w:id="4"/>
               </w:sdtContent>
             </w:sdt>
           </w:p>
@@ -1127,15 +1067,355 @@
               <w:rPr>
                 <w:b/>
                 <w:bCs/>
-                <w:lang w:val="az-Latn-AZ"/>
               </w:rPr>
             </w:pPr>
             <w:r>
+              <w:rPr>
+                <w:b/>
+                <w:bCs/>
+              </w:rPr>
+              <w:t>Akkreditasiya</w:t>
+            </w:r>
+          </w:p>
+        </w:tc>
+        <w:tc>
+          <w:tcPr>
+            <w:tcW w:w="5953" w:type="dxa"/>
+            <w:tcMar>
+              <w:top w:w="29" w:type="dxa"/>
+              <w:left w:w="115" w:type="dxa"/>
+              <w:bottom w:w="29" w:type="dxa"/>
+              <w:right w:w="115" w:type="dxa"/>
+            </w:tcMar>
+          </w:tcPr>
+          <w:sdt>
+            <w:sdtPr>
+              <w:rPr>
+                <w:rFonts w:cs="Calibri"/>
+              </w:rPr>
+              <w:alias w:val="AccreditationNotRequired"/>
+              <w:tag w:val="AccreditationNotRequired"/>
+              <w:id w:val="-593167132"/>
+              <w:placeholder>
+                <w:docPart w:val="975C25A81CFE40ED984577D63B15937B"/>
+              </w:placeholder>
+            </w:sdtPr>
+            <w:sdtEndPr>
+              <w:rPr>
+                <w:rFonts w:cs="Times New Roman"/>
+                <w:sz w:val="22"/>
+                <w:lang w:val="en-US"/>
+              </w:rPr>
+            </w:sdtEndPr>
+            <w:sdtContent>
+              <w:p>
+                <w:pPr>
+                  <w:rPr>
+                    <w:rFonts w:cs="Calibri"/>
+                    <w:lang w:val="az-Latn-AZ"/>
+                  </w:rPr>
+                </w:pPr>
+                <w:r>
+                  <w:rPr>
+                    <w:rFonts w:cs="Calibri"/>
+                    <w:lang w:val="az-Latn-AZ"/>
+                  </w:rPr>
+                  <w:t>Təkliflərin verilməsi üçün sifarişçinin reyestrlərində akkreditasiya tələb olunmur</w:t>
+                </w:r>
+              </w:p>
+              <w:sdt>
+                <w:sdtPr>
+                  <w:rPr>
+                    <w:sz w:val="22"/>
+                    <w:lang w:val="en-US"/>
+                  </w:rPr>
+                  <w:alias w:val="Fake"/>
+                  <w:tag w:val="Fake"/>
+                  <w:id w:val="800652034"/>
+                  <w:placeholder>
+                    <w:docPart w:val="975C25A81CFE40ED984577D63B15937B"/>
+                  </w:placeholder>
+                  <w:showingPlcHdr/>
+                  <w:text/>
+                </w:sdtPr>
+                <w:sdtEndPr/>
+                <w:sdtContent>
+                  <w:p>
+                    <w:pPr>
+                      <w:rPr>
+                        <w:sz w:val="22"/>
+                        <w:lang w:val="en-US"/>
+                      </w:rPr>
+                    </w:pPr>
+                  </w:p>
+                </w:sdtContent>
+              </w:sdt>
+            </w:sdtContent>
+          </w:sdt>
+          <w:sdt>
+            <w:sdtPr>
+              <w:rPr>
+                <w:rFonts w:cs="Calibri"/>
+              </w:rPr>
+              <w:alias w:val="AccreditationRequired"/>
+              <w:tag w:val="AccreditationRequired"/>
+              <w:id w:val="949972481"/>
+              <w:placeholder>
+                <w:docPart w:val="975C25A81CFE40ED984577D63B15937B"/>
+              </w:placeholder>
+            </w:sdtPr>
+            <w:sdtEndPr>
+              <w:rPr>
+                <w:rFonts w:cs="Times New Roman"/>
+              </w:rPr>
+            </w:sdtEndPr>
+            <w:sdtContent>
+              <w:p>
+                <w:pPr>
+                  <w:rPr>
+                    <w:lang w:val="en-US"/>
+                  </w:rPr>
+                </w:pPr>
+                <w:proofErr w:type="spellStart"/>
+                <w:r>
+                  <w:rPr>
+                    <w:rFonts w:cs="Calibri"/>
+                    <w:lang w:val="en-US"/>
+                  </w:rPr>
+                  <w:t>Təklifləri</w:t>
+                </w:r>
+                <w:proofErr w:type="spellEnd"/>
+                <w:r>
+                  <w:rPr>
+                    <w:rFonts w:cs="Calibri"/>
+                    <w:lang w:val="en-US"/>
+                  </w:rPr>
+                  <w:t xml:space="preserve"> </w:t>
+                </w:r>
+                <w:proofErr w:type="spellStart"/>
+                <w:r>
+                  <w:rPr>
+                    <w:rFonts w:cs="Calibri"/>
+                    <w:lang w:val="en-US"/>
+                  </w:rPr>
+                  <w:t>təqdim</w:t>
+                </w:r>
+                <w:proofErr w:type="spellEnd"/>
+                <w:r>
+                  <w:rPr>
+                    <w:rFonts w:cs="Calibri"/>
+                    <w:lang w:val="en-US"/>
+                  </w:rPr>
+                  <w:t xml:space="preserve"> </w:t>
+                </w:r>
+                <w:proofErr w:type="spellStart"/>
+                <w:r>
+                  <w:rPr>
+                    <w:rFonts w:cs="Calibri"/>
+                    <w:lang w:val="en-US"/>
+                  </w:rPr>
+                  <w:t>etmək</w:t>
+                </w:r>
+                <w:proofErr w:type="spellEnd"/>
+                <w:r>
+                  <w:rPr>
+                    <w:rFonts w:cs="Calibri"/>
+                    <w:lang w:val="en-US"/>
+                  </w:rPr>
+                  <w:t xml:space="preserve"> </w:t>
+                </w:r>
+                <w:proofErr w:type="spellStart"/>
+                <w:r>
+                  <w:rPr>
+                    <w:rFonts w:cs="Calibri"/>
+                    <w:lang w:val="en-US"/>
+                  </w:rPr>
+                  <w:t>üçün</w:t>
+                </w:r>
+                <w:proofErr w:type="spellEnd"/>
+                <w:r>
+                  <w:rPr>
+                    <w:rFonts w:cs="Calibri"/>
+                    <w:lang w:val="en-US"/>
+                  </w:rPr>
+                  <w:t xml:space="preserve"> </w:t>
+                </w:r>
+                <w:proofErr w:type="spellStart"/>
+                <w:r>
+                  <w:rPr>
+                    <w:rFonts w:cs="Calibri"/>
+                    <w:lang w:val="en-US"/>
+                  </w:rPr>
+                  <w:t>müştərinin</w:t>
+                </w:r>
+                <w:proofErr w:type="spellEnd"/>
+                <w:r>
+                  <w:rPr>
+                    <w:rFonts w:cs="Calibri"/>
+                    <w:lang w:val="en-US"/>
+                  </w:rPr>
+                  <w:t xml:space="preserve"> </w:t>
+                </w:r>
+                <w:proofErr w:type="spellStart"/>
+                <w:r>
+                  <w:rPr>
+                    <w:rFonts w:cs="Calibri"/>
+                    <w:lang w:val="en-US"/>
+                  </w:rPr>
+                  <w:t>reyestrlərində</w:t>
+                </w:r>
+                <w:proofErr w:type="spellEnd"/>
+                <w:r>
+                  <w:rPr>
+                    <w:rFonts w:cs="Calibri"/>
+                    <w:lang w:val="en-US"/>
+                  </w:rPr>
+                  <w:t xml:space="preserve"> </w:t>
+                </w:r>
+                <w:proofErr w:type="spellStart"/>
+                <w:r>
+                  <w:rPr>
+                    <w:rFonts w:cs="Calibri"/>
+                    <w:lang w:val="en-US"/>
+                  </w:rPr>
+                  <w:t>akkreditasiya</w:t>
+                </w:r>
+                <w:proofErr w:type="spellEnd"/>
+                <w:r>
+                  <w:rPr>
+                    <w:rFonts w:cs="Calibri"/>
+                    <w:lang w:val="en-US"/>
+                  </w:rPr>
+                  <w:t xml:space="preserve"> </w:t>
+                </w:r>
+                <w:proofErr w:type="spellStart"/>
+                <w:r>
+                  <w:rPr>
+                    <w:rFonts w:cs="Calibri"/>
+                    <w:lang w:val="en-US"/>
+                  </w:rPr>
+                  <w:t>tələb</w:t>
+                </w:r>
+                <w:proofErr w:type="spellEnd"/>
+                <w:r>
+                  <w:rPr>
+                    <w:rFonts w:cs="Calibri"/>
+                    <w:lang w:val="en-US"/>
+                  </w:rPr>
+                  <w:t xml:space="preserve"> </w:t>
+                </w:r>
+                <w:proofErr w:type="spellStart"/>
+                <w:r>
+                  <w:rPr>
+                    <w:rFonts w:cs="Calibri"/>
+                    <w:lang w:val="en-US"/>
+                  </w:rPr>
+                  <w:t>olunur</w:t>
+                </w:r>
+                <w:proofErr w:type="spellEnd"/>
+                <w:r>
+                  <w:rPr>
+                    <w:rFonts w:cs="Calibri"/>
+                    <w:lang w:val="en-US"/>
+                  </w:rPr>
+                  <w:t>:</w:t>
+                </w:r>
+              </w:p>
+              <w:sdt>
+                <w:sdtPr>
+                  <w:alias w:val="RegistryItem"/>
+                  <w:tag w:val="RegistryItem"/>
+                  <w:id w:val="-1527095387"/>
+                  <w:placeholder>
+                    <w:docPart w:val="975C25A81CFE40ED984577D63B15937B"/>
+                  </w:placeholder>
+                </w:sdtPr>
+                <w:sdtEndPr/>
+                <w:sdtContent>
+                  <w:p>
+                    <w:pPr>
+                      <w:pStyle w:val="ae"/>
+                      <w:numPr>
+                        <w:ilvl w:val="0"/>
+                        <w:numId w:val="2"/>
+                      </w:numPr>
+                      <w:rPr>
+                        <w:lang w:val="en-US"/>
+                      </w:rPr>
+                    </w:pPr>
+                    <w:sdt>
+                      <w:sdtPr>
+                        <w:alias w:val="RegistryName"/>
+                        <w:tag w:val="RegistryName"/>
+                        <w:id w:val="-1935655736"/>
+                        <w:placeholder>
+                          <w:docPart w:val="975C25A81CFE40ED984577D63B15937B"/>
+                        </w:placeholder>
+                        <w:text/>
+                      </w:sdtPr>
+                      <w:sdtEndPr/>
+                      <w:sdtContent>
+                        <w:r>
+                          <w:t>Имя реестра</w:t>
+                        </w:r>
+                      </w:sdtContent>
+                    </w:sdt>
+                    <w:r>
+                      <w:t xml:space="preserve"> (</w:t>
+                    </w:r>
+                    <w:sdt>
+                      <w:sdtPr>
+                        <w:alias w:val="Link"/>
+                        <w:tag w:val="Link"/>
+                        <w:id w:val="1648632830"/>
+                        <w:placeholder>
+                          <w:docPart w:val="975C25A81CFE40ED984577D63B15937B"/>
+                        </w:placeholder>
+                        <w:text/>
+                      </w:sdtPr>
+                      <w:sdtEndPr/>
+                      <w:sdtContent>
+                        <w:r>
+                          <w:t>ссылка</w:t>
+                        </w:r>
+                      </w:sdtContent>
+                    </w:sdt>
+                    <w:r>
+                      <w:t>)</w:t>
+                    </w:r>
+                  </w:p>
+                </w:sdtContent>
+              </w:sdt>
+            </w:sdtContent>
+          </w:sdt>
+        </w:tc>
+      </w:tr>
+      <w:tr>
+        <w:tc>
+          <w:tcPr>
+            <w:tcW w:w="3618" w:type="dxa"/>
+            <w:tcMar>
+              <w:top w:w="29" w:type="dxa"/>
+              <w:left w:w="115" w:type="dxa"/>
+              <w:bottom w:w="29" w:type="dxa"/>
+              <w:right w:w="115" w:type="dxa"/>
+            </w:tcMar>
+          </w:tcPr>
+          <w:p>
+            <w:pPr>
               <w:rPr>
                 <w:b/>
                 <w:bCs/>
                 <w:lang w:val="az-Latn-AZ"/>
               </w:rPr>
+            </w:pPr>
+            <w:r>
+              <w:rPr>
+                <w:b/>
+                <w:bCs/>
+                <w:lang w:val="az-Latn-AZ"/>
+              </w:rPr>
+              <w:lastRenderedPageBreak/>
               <w:t>Təklifin göndərilməsi</w:t>
             </w:r>
           </w:p>
@@ -1195,7 +1475,6 @@
                 <w:b/>
                 <w:bCs/>
               </w:rPr>
-              <w:lastRenderedPageBreak/>
               <w:t>Təşkilatçı</w:t>
             </w:r>
             <w:proofErr w:type="spellEnd"/>
@@ -2047,8 +2326,6 @@
           </w:sdtContent>
         </w:sdt>
         <w:p/>
-        <w:bookmarkStart w:id="4" w:name="_GoBack" w:displacedByCustomXml="next"/>
-        <w:bookmarkEnd w:id="4" w:displacedByCustomXml="next"/>
       </w:sdtContent>
     </w:sdt>
     <w:p/>
@@ -2067,6 +2344,7 @@
           <w:docPart w:val="BD13FBEE2FCB498AB9355A212183FC5F"/>
         </w:placeholder>
       </w:sdtPr>
+      <w:sdtEndPr/>
       <w:sdtContent>
         <w:p>
           <w:pPr>
@@ -2163,6 +2441,7 @@
                   <w:docPart w:val="BD13FBEE2FCB498AB9355A212183FC5F"/>
                 </w:placeholder>
               </w:sdtPr>
+              <w:sdtEndPr/>
               <w:sdtContent>
                 <w:p>
                   <w:pPr>
@@ -2222,6 +2501,7 @@
                       <w:docPart w:val="3D205F8CC360456AB6FBC645261F1F65"/>
                     </w:placeholder>
                   </w:sdtPr>
+                  <w:sdtEndPr/>
                   <w:sdtContent>
                     <w:p>
                       <w:pPr>
@@ -2507,6 +2787,7 @@
           </w:pPr>
           <w:proofErr w:type="spellStart"/>
           <w:r>
+            <w:lastRenderedPageBreak/>
             <w:t>Məlumat</w:t>
           </w:r>
           <w:proofErr w:type="spellEnd"/>
@@ -2553,7 +2834,7 @@
       </w:pPr>
     </w:p>
     <w:sectPr>
-      <w:footerReference w:type="default" r:id="rId10"/>
+      <w:footerReference w:type="default" r:id="rId9"/>
       <w:pgSz w:w="11906" w:h="16838"/>
       <w:pgMar w:top="1134" w:right="850" w:bottom="1134" w:left="1701" w:header="708" w:footer="708" w:gutter="0"/>
       <w:cols w:space="720"/>
@@ -2607,7 +2888,7 @@
           <w:rPr>
             <w:noProof/>
           </w:rPr>
-          <w:t>2</w:t>
+          <w:t>1</w:t>
         </w:r>
         <w:r>
           <w:fldChar w:fldCharType="end"/>
@@ -2645,6 +2926,119 @@
 <file path=word/numbering.xml><?xml version="1.0" encoding="utf-8"?>
 <w:numbering xmlns:wpc="http://schemas.microsoft.com/office/word/2010/wordprocessingCanvas" xmlns:mc="http://schemas.openxmlformats.org/markup-compatibility/2006" xmlns:o="urn:schemas-microsoft-com:office:office" xmlns:r="http://schemas.openxmlformats.org/officeDocument/2006/relationships" xmlns:m="http://schemas.openxmlformats.org/officeDocument/2006/math" xmlns:v="urn:schemas-microsoft-com:vml" xmlns:wp14="http://schemas.microsoft.com/office/word/2010/wordprocessingDrawing" xmlns:wp="http://schemas.openxmlformats.org/drawingml/2006/wordprocessingDrawing" xmlns:w10="urn:schemas-microsoft-com:office:word" xmlns:w="http://schemas.openxmlformats.org/wordprocessingml/2006/main" xmlns:w14="http://schemas.microsoft.com/office/word/2010/wordml" xmlns:wpg="http://schemas.microsoft.com/office/word/2010/wordprocessingGroup" xmlns:wpi="http://schemas.microsoft.com/office/word/2010/wordprocessingInk" xmlns:wne="http://schemas.microsoft.com/office/word/2006/wordml" xmlns:wps="http://schemas.microsoft.com/office/word/2010/wordprocessingShape" mc:Ignorable="w14 wp14">
   <w:abstractNum w:abstractNumId="0">
+    <w:nsid w:val="353609C9"/>
+    <w:multiLevelType w:val="hybridMultilevel"/>
+    <w:tmpl w:val="26BA12CE"/>
+    <w:lvl w:ilvl="0" w:tplc="04190001">
+      <w:start w:val="1"/>
+      <w:numFmt w:val="bullet"/>
+      <w:lvlText w:val=""/>
+      <w:lvlJc w:val="left"/>
+      <w:pPr>
+        <w:ind w:left="720" w:hanging="360"/>
+      </w:pPr>
+      <w:rPr>
+        <w:rFonts w:ascii="Symbol" w:hAnsi="Symbol" w:hint="default"/>
+      </w:rPr>
+    </w:lvl>
+    <w:lvl w:ilvl="1" w:tplc="04190003" w:tentative="1">
+      <w:start w:val="1"/>
+      <w:numFmt w:val="bullet"/>
+      <w:lvlText w:val="o"/>
+      <w:lvlJc w:val="left"/>
+      <w:pPr>
+        <w:ind w:left="1440" w:hanging="360"/>
+      </w:pPr>
+      <w:rPr>
+        <w:rFonts w:ascii="Courier New" w:hAnsi="Courier New" w:cs="Courier New" w:hint="default"/>
+      </w:rPr>
+    </w:lvl>
+    <w:lvl w:ilvl="2" w:tplc="04190005" w:tentative="1">
+      <w:start w:val="1"/>
+      <w:numFmt w:val="bullet"/>
+      <w:lvlText w:val=""/>
+      <w:lvlJc w:val="left"/>
+      <w:pPr>
+        <w:ind w:left="2160" w:hanging="360"/>
+      </w:pPr>
+      <w:rPr>
+        <w:rFonts w:ascii="Wingdings" w:hAnsi="Wingdings" w:hint="default"/>
+      </w:rPr>
+    </w:lvl>
+    <w:lvl w:ilvl="3" w:tplc="04190001" w:tentative="1">
+      <w:start w:val="1"/>
+      <w:numFmt w:val="bullet"/>
+      <w:lvlText w:val=""/>
+      <w:lvlJc w:val="left"/>
+      <w:pPr>
+        <w:ind w:left="2880" w:hanging="360"/>
+      </w:pPr>
+      <w:rPr>
+        <w:rFonts w:ascii="Symbol" w:hAnsi="Symbol" w:hint="default"/>
+      </w:rPr>
+    </w:lvl>
+    <w:lvl w:ilvl="4" w:tplc="04190003" w:tentative="1">
+      <w:start w:val="1"/>
+      <w:numFmt w:val="bullet"/>
+      <w:lvlText w:val="o"/>
+      <w:lvlJc w:val="left"/>
+      <w:pPr>
+        <w:ind w:left="3600" w:hanging="360"/>
+      </w:pPr>
+      <w:rPr>
+        <w:rFonts w:ascii="Courier New" w:hAnsi="Courier New" w:cs="Courier New" w:hint="default"/>
+      </w:rPr>
+    </w:lvl>
+    <w:lvl w:ilvl="5" w:tplc="04190005" w:tentative="1">
+      <w:start w:val="1"/>
+      <w:numFmt w:val="bullet"/>
+      <w:lvlText w:val=""/>
+      <w:lvlJc w:val="left"/>
+      <w:pPr>
+        <w:ind w:left="4320" w:hanging="360"/>
+      </w:pPr>
+      <w:rPr>
+        <w:rFonts w:ascii="Wingdings" w:hAnsi="Wingdings" w:hint="default"/>
+      </w:rPr>
+    </w:lvl>
+    <w:lvl w:ilvl="6" w:tplc="04190001" w:tentative="1">
+      <w:start w:val="1"/>
+      <w:numFmt w:val="bullet"/>
+      <w:lvlText w:val=""/>
+      <w:lvlJc w:val="left"/>
+      <w:pPr>
+        <w:ind w:left="5040" w:hanging="360"/>
+      </w:pPr>
+      <w:rPr>
+        <w:rFonts w:ascii="Symbol" w:hAnsi="Symbol" w:hint="default"/>
+      </w:rPr>
+    </w:lvl>
+    <w:lvl w:ilvl="7" w:tplc="04190003" w:tentative="1">
+      <w:start w:val="1"/>
+      <w:numFmt w:val="bullet"/>
+      <w:lvlText w:val="o"/>
+      <w:lvlJc w:val="left"/>
+      <w:pPr>
+        <w:ind w:left="5760" w:hanging="360"/>
+      </w:pPr>
+      <w:rPr>
+        <w:rFonts w:ascii="Courier New" w:hAnsi="Courier New" w:cs="Courier New" w:hint="default"/>
+      </w:rPr>
+    </w:lvl>
+    <w:lvl w:ilvl="8" w:tplc="04190005" w:tentative="1">
+      <w:start w:val="1"/>
+      <w:numFmt w:val="bullet"/>
+      <w:lvlText w:val=""/>
+      <w:lvlJc w:val="left"/>
+      <w:pPr>
+        <w:ind w:left="6480" w:hanging="360"/>
+      </w:pPr>
+      <w:rPr>
+        <w:rFonts w:ascii="Wingdings" w:hAnsi="Wingdings" w:hint="default"/>
+      </w:rPr>
+    </w:lvl>
+  </w:abstractNum>
+  <w:abstractNum w:abstractNumId="1">
     <w:nsid w:val="7A707388"/>
     <w:multiLevelType w:val="multilevel"/>
     <w:tmpl w:val="7A707388"/>
@@ -2795,6 +3189,9 @@
     </w:lvl>
   </w:abstractNum>
   <w:num w:numId="1">
+    <w:abstractNumId w:val="1"/>
+  </w:num>
+  <w:num w:numId="2">
     <w:abstractNumId w:val="0"/>
   </w:num>
 </w:numbering>
@@ -3803,32 +4200,6 @@
           <w:pPr>
             <w:pStyle w:val="EB407F50E1F042CC94EAA680AD5F7740"/>
           </w:pPr>
-          <w:r>
-            <w:rPr>
-              <w:rStyle w:val="a3"/>
-            </w:rPr>
-            <w:t>Место для ввода текста.</w:t>
-          </w:r>
-        </w:p>
-      </w:docPartBody>
-    </w:docPart>
-    <w:docPart>
-      <w:docPartPr>
-        <w:name w:val="{9f6b6f41-b0ec-4808-958a-bbfed2e194c3}"/>
-        <w:category>
-          <w:name w:val="Общие"/>
-          <w:gallery w:val="placeholder"/>
-        </w:category>
-        <w:types>
-          <w:type w:val="bbPlcHdr"/>
-        </w:types>
-        <w:behaviors>
-          <w:behavior w:val="content"/>
-        </w:behaviors>
-        <w:guid w:val="{9F6B6F41-B0EC-4808-958A-BBFED2E194C3}"/>
-      </w:docPartPr>
-      <w:docPartBody>
-        <w:p>
           <w:r>
             <w:rPr>
               <w:rStyle w:val="a3"/>
@@ -4098,6 +4469,35 @@
         </w:p>
       </w:docPartBody>
     </w:docPart>
+    <w:docPart>
+      <w:docPartPr>
+        <w:name w:val="975C25A81CFE40ED984577D63B15937B"/>
+        <w:category>
+          <w:name w:val="Общие"/>
+          <w:gallery w:val="placeholder"/>
+        </w:category>
+        <w:types>
+          <w:type w:val="bbPlcHdr"/>
+        </w:types>
+        <w:behaviors>
+          <w:behavior w:val="content"/>
+        </w:behaviors>
+        <w:guid w:val="{43AE48A2-68C3-48F2-9E89-46FF90AE02BF}"/>
+      </w:docPartPr>
+      <w:docPartBody>
+        <w:p>
+          <w:pPr>
+            <w:pStyle w:val="975C25A81CFE40ED984577D63B15937B"/>
+          </w:pPr>
+          <w:r>
+            <w:rPr>
+              <w:rStyle w:val="a3"/>
+            </w:rPr>
+            <w:t>Место для ввода текста.</w:t>
+          </w:r>
+        </w:p>
+      </w:docPartBody>
+    </w:docPart>
   </w:docParts>
 </w:glossaryDocument>
 </file>
@@ -4129,12 +4529,12 @@
 
 <file path=word/glossary/fontTable.xml><?xml version="1.0" encoding="utf-8"?>
 <w:fonts xmlns:mc="http://schemas.openxmlformats.org/markup-compatibility/2006" xmlns:r="http://schemas.openxmlformats.org/officeDocument/2006/relationships" xmlns:w="http://schemas.openxmlformats.org/wordprocessingml/2006/main" xmlns:w14="http://schemas.microsoft.com/office/word/2010/wordml" mc:Ignorable="w14">
-  <w:font w:name="Calibri">
-    <w:panose1 w:val="020F0502020204030204"/>
-    <w:charset w:val="CC"/>
-    <w:family w:val="swiss"/>
+  <w:font w:name="Symbol">
+    <w:panose1 w:val="05050102010706020507"/>
+    <w:charset w:val="02"/>
+    <w:family w:val="roman"/>
     <w:pitch w:val="variable"/>
-    <w:sig w:usb0="E4002EFF" w:usb1="C000247B" w:usb2="00000009" w:usb3="00000000" w:csb0="000001FF" w:csb1="00000000"/>
+    <w:sig w:usb0="00000000" w:usb1="10000000" w:usb2="00000000" w:usb3="00000000" w:csb0="80000000" w:csb1="00000000"/>
   </w:font>
   <w:font w:name="Times New Roman">
     <w:panose1 w:val="02020603050405020304"/>
@@ -4142,6 +4542,27 @@
     <w:family w:val="roman"/>
     <w:pitch w:val="variable"/>
     <w:sig w:usb0="E0002EFF" w:usb1="C000785B" w:usb2="00000009" w:usb3="00000000" w:csb0="000001FF" w:csb1="00000000"/>
+  </w:font>
+  <w:font w:name="Courier New">
+    <w:panose1 w:val="02070309020205020404"/>
+    <w:charset w:val="CC"/>
+    <w:family w:val="modern"/>
+    <w:pitch w:val="fixed"/>
+    <w:sig w:usb0="E0002EFF" w:usb1="C0007843" w:usb2="00000009" w:usb3="00000000" w:csb0="000001FF" w:csb1="00000000"/>
+  </w:font>
+  <w:font w:name="Wingdings">
+    <w:panose1 w:val="05000000000000000000"/>
+    <w:charset w:val="02"/>
+    <w:family w:val="auto"/>
+    <w:pitch w:val="variable"/>
+    <w:sig w:usb0="00000000" w:usb1="10000000" w:usb2="00000000" w:usb3="00000000" w:csb0="80000000" w:csb1="00000000"/>
+  </w:font>
+  <w:font w:name="Calibri">
+    <w:panose1 w:val="020F0502020204030204"/>
+    <w:charset w:val="CC"/>
+    <w:family w:val="swiss"/>
+    <w:pitch w:val="variable"/>
+    <w:sig w:usb0="E4002EFF" w:usb1="C000247B" w:usb2="00000009" w:usb3="00000000" w:csb0="000001FF" w:csb1="00000000"/>
   </w:font>
   <w:font w:name="SimSun">
     <w:altName w:val="宋体"/>
@@ -4222,11 +4643,13 @@
   <w:rsids>
     <w:rsidRoot w:val="004D3BEB"/>
     <w:rsid w:val="00053F6C"/>
+    <w:rsid w:val="001C5F06"/>
     <w:rsid w:val="00216BF0"/>
     <w:rsid w:val="002E66FA"/>
     <w:rsid w:val="00387104"/>
     <w:rsid w:val="003A37D6"/>
     <w:rsid w:val="004506DD"/>
+    <w:rsid w:val="004757E3"/>
     <w:rsid w:val="00492A4A"/>
     <w:rsid w:val="004D3BEB"/>
     <w:rsid w:val="004F330D"/>
@@ -4244,6 +4667,8 @@
     <w:rsid w:val="009416A0"/>
     <w:rsid w:val="009844D1"/>
     <w:rsid w:val="009C32EF"/>
+    <w:rsid w:val="009E6CB2"/>
+    <w:rsid w:val="00A245CD"/>
     <w:rsid w:val="00A753DF"/>
     <w:rsid w:val="00A90CAA"/>
     <w:rsid w:val="00AA4CF5"/>
@@ -4259,6 +4684,7 @@
     <w:rsid w:val="00DF68A4"/>
     <w:rsid w:val="00E46B15"/>
     <w:rsid w:val="00EA7004"/>
+    <w:rsid w:val="00F34903"/>
     <w:rsid w:val="00F77906"/>
   </w:rsids>
   <m:mathPr>
@@ -4458,7 +4884,7 @@
     <w:uiPriority w:val="99"/>
     <w:semiHidden/>
     <w:qFormat/>
-    <w:rsid w:val="002E66FA"/>
+    <w:rsid w:val="009E6CB2"/>
     <w:rPr>
       <w:color w:val="808080"/>
     </w:rPr>
@@ -4733,6 +5159,18 @@
   <w:style w:type="paragraph" w:customStyle="1" w:styleId="3D205F8CC360456AB6FBC645261F1F65">
     <w:name w:val="3D205F8CC360456AB6FBC645261F1F65"/>
     <w:rsid w:val="002E66FA"/>
+    <w:pPr>
+      <w:spacing w:after="200" w:line="276" w:lineRule="auto"/>
+    </w:pPr>
+    <w:rPr>
+      <w:sz w:val="22"/>
+      <w:szCs w:val="22"/>
+      <w:lang w:val="ru-RU" w:eastAsia="ru-RU"/>
+    </w:rPr>
+  </w:style>
+  <w:style w:type="paragraph" w:customStyle="1" w:styleId="975C25A81CFE40ED984577D63B15937B">
+    <w:name w:val="975C25A81CFE40ED984577D63B15937B"/>
+    <w:rsid w:val="009E6CB2"/>
     <w:pPr>
       <w:spacing w:after="200" w:line="276" w:lineRule="auto"/>
     </w:pPr>
@@ -4922,7 +5360,7 @@
     <w:uiPriority w:val="99"/>
     <w:semiHidden/>
     <w:qFormat/>
-    <w:rsid w:val="002E66FA"/>
+    <w:rsid w:val="009E6CB2"/>
     <w:rPr>
       <w:color w:val="808080"/>
     </w:rPr>
@@ -5197,6 +5635,18 @@
   <w:style w:type="paragraph" w:customStyle="1" w:styleId="3D205F8CC360456AB6FBC645261F1F65">
     <w:name w:val="3D205F8CC360456AB6FBC645261F1F65"/>
     <w:rsid w:val="002E66FA"/>
+    <w:pPr>
+      <w:spacing w:after="200" w:line="276" w:lineRule="auto"/>
+    </w:pPr>
+    <w:rPr>
+      <w:sz w:val="22"/>
+      <w:szCs w:val="22"/>
+      <w:lang w:val="ru-RU" w:eastAsia="ru-RU"/>
+    </w:rPr>
+  </w:style>
+  <w:style w:type="paragraph" w:customStyle="1" w:styleId="975C25A81CFE40ED984577D63B15937B">
+    <w:name w:val="975C25A81CFE40ED984577D63B15937B"/>
+    <w:rsid w:val="009E6CB2"/>
     <w:pPr>
       <w:spacing w:after="200" w:line="276" w:lineRule="auto"/>
     </w:pPr>
@@ -5503,7 +5953,7 @@
 </file>
 
 <file path=customXml/itemProps1.xml><?xml version="1.0" encoding="utf-8"?>
-<ds:datastoreItem xmlns:ds="http://schemas.openxmlformats.org/officeDocument/2006/customXml" ds:itemID="{8E01C3AA-4A43-4C73-9768-92BF9A1AC548}">
+<ds:datastoreItem xmlns:ds="http://schemas.openxmlformats.org/officeDocument/2006/customXml" ds:itemID="{487DBEF2-A9D4-470E-8291-C5D97230245A}">
   <ds:schemaRefs>
     <ds:schemaRef ds:uri="http://schemas.openxmlformats.org/officeDocument/2006/bibliography"/>
   </ds:schemaRefs>

--- a/examples/reports/az-az/ProcedureNoticeTemplate.docx
+++ b/examples/reports/az-az/ProcedureNoticeTemplate.docx
@@ -1,6 +1,6 @@
 
 <file path=word/document.xml><?xml version="1.0" encoding="utf-8"?>
-<w:document xmlns:wpc="http://schemas.microsoft.com/office/word/2010/wordprocessingCanvas" xmlns:mc="http://schemas.openxmlformats.org/markup-compatibility/2006" xmlns:o="urn:schemas-microsoft-com:office:office" xmlns:r="http://schemas.openxmlformats.org/officeDocument/2006/relationships" xmlns:m="http://schemas.openxmlformats.org/officeDocument/2006/math" xmlns:v="urn:schemas-microsoft-com:vml" xmlns:wp14="http://schemas.microsoft.com/office/word/2010/wordprocessingDrawing" xmlns:wp="http://schemas.openxmlformats.org/drawingml/2006/wordprocessingDrawing" xmlns:w10="urn:schemas-microsoft-com:office:word" xmlns:w="http://schemas.openxmlformats.org/wordprocessingml/2006/main" xmlns:w14="http://schemas.microsoft.com/office/word/2010/wordml" xmlns:wpg="http://schemas.microsoft.com/office/word/2010/wordprocessingGroup" xmlns:wpi="http://schemas.microsoft.com/office/word/2010/wordprocessingInk" xmlns:wne="http://schemas.microsoft.com/office/word/2006/wordml" xmlns:wps="http://schemas.microsoft.com/office/word/2010/wordprocessingShape" mc:Ignorable="w14 wp14">
+<w:document xmlns:wpc="http://schemas.microsoft.com/office/word/2010/wordprocessingCanvas" xmlns:cx="http://schemas.microsoft.com/office/drawing/2014/chartex" xmlns:cx1="http://schemas.microsoft.com/office/drawing/2015/9/8/chartex" xmlns:cx2="http://schemas.microsoft.com/office/drawing/2015/10/21/chartex" xmlns:cx3="http://schemas.microsoft.com/office/drawing/2016/5/9/chartex" xmlns:cx4="http://schemas.microsoft.com/office/drawing/2016/5/10/chartex" xmlns:cx5="http://schemas.microsoft.com/office/drawing/2016/5/11/chartex" xmlns:cx6="http://schemas.microsoft.com/office/drawing/2016/5/12/chartex" xmlns:cx7="http://schemas.microsoft.com/office/drawing/2016/5/13/chartex" xmlns:cx8="http://schemas.microsoft.com/office/drawing/2016/5/14/chartex" xmlns:mc="http://schemas.openxmlformats.org/markup-compatibility/2006" xmlns:aink="http://schemas.microsoft.com/office/drawing/2016/ink" xmlns:am3d="http://schemas.microsoft.com/office/drawing/2017/model3d" xmlns:o="urn:schemas-microsoft-com:office:office" xmlns:r="http://schemas.openxmlformats.org/officeDocument/2006/relationships" xmlns:m="http://schemas.openxmlformats.org/officeDocument/2006/math" xmlns:v="urn:schemas-microsoft-com:vml" xmlns:wp14="http://schemas.microsoft.com/office/word/2010/wordprocessingDrawing" xmlns:wp="http://schemas.openxmlformats.org/drawingml/2006/wordprocessingDrawing" xmlns:w10="urn:schemas-microsoft-com:office:word" xmlns:w="http://schemas.openxmlformats.org/wordprocessingml/2006/main" xmlns:w14="http://schemas.microsoft.com/office/word/2010/wordml" xmlns:w15="http://schemas.microsoft.com/office/word/2012/wordml" xmlns:w16cid="http://schemas.microsoft.com/office/word/2016/wordml/cid" xmlns:w16se="http://schemas.microsoft.com/office/word/2015/wordml/symex" xmlns:wpg="http://schemas.microsoft.com/office/word/2010/wordprocessingGroup" xmlns:wpi="http://schemas.microsoft.com/office/word/2010/wordprocessingInk" xmlns:wne="http://schemas.microsoft.com/office/word/2006/wordml" xmlns:wps="http://schemas.microsoft.com/office/word/2010/wordprocessingShape" mc:Ignorable="w14 w15 w16se w16cid wp14">
   <w:body>
     <w:p>
       <w:pPr>
@@ -66,7 +66,47 @@
           <w:szCs w:val="22"/>
           <w:lang w:val="az-Latn-AZ"/>
         </w:rPr>
-        <w:t xml:space="preserve">. ProcureSaaS tərəfindən </w:t>
+        <w:t xml:space="preserve">. </w:t>
+      </w:r>
+      <w:sdt>
+        <w:sdtPr>
+          <w:rPr>
+            <w:b w:val="0"/>
+            <w:bCs/>
+            <w:sz w:val="22"/>
+            <w:szCs w:val="22"/>
+            <w:lang w:val="az-Latn-AZ"/>
+          </w:rPr>
+          <w:alias w:val="BrandName"/>
+          <w:tag w:val="BrandName"/>
+          <w:id w:val="833575658"/>
+          <w:placeholder>
+            <w:docPart w:val="DefaultPlaceholder_-1854013440"/>
+          </w:placeholder>
+        </w:sdtPr>
+        <w:sdtEndPr/>
+        <w:sdtContent>
+          <w:r>
+            <w:rPr>
+              <w:b w:val="0"/>
+              <w:bCs/>
+              <w:sz w:val="22"/>
+              <w:szCs w:val="22"/>
+              <w:lang w:val="az-Latn-AZ"/>
+            </w:rPr>
+            <w:t>ProcureSaaS</w:t>
+          </w:r>
+        </w:sdtContent>
+      </w:sdt>
+      <w:r>
+        <w:rPr>
+          <w:b w:val="0"/>
+          <w:bCs/>
+          <w:sz w:val="22"/>
+          <w:szCs w:val="22"/>
+          <w:lang w:val="az-Latn-AZ"/>
+        </w:rPr>
+        <w:t xml:space="preserve"> tərəfindən </w:t>
       </w:r>
       <w:sdt>
         <w:sdtPr>
@@ -307,8 +347,8 @@
               <w:right w:w="115" w:type="dxa"/>
             </w:tcMar>
           </w:tcPr>
-          <w:bookmarkStart w:id="0" w:name="OLE_LINK2" w:displacedByCustomXml="next"/>
-          <w:bookmarkStart w:id="1" w:name="OLE_LINK1" w:displacedByCustomXml="next"/>
+          <w:bookmarkStart w:id="0" w:name="OLE_LINK1" w:displacedByCustomXml="next"/>
+          <w:bookmarkStart w:id="1" w:name="OLE_LINK2" w:displacedByCustomXml="next"/>
           <w:sdt>
             <w:sdtPr>
               <w:alias w:val="CreatedCompanyName"/>
@@ -371,119 +411,35 @@
           </w:tcPr>
           <w:sdt>
             <w:sdtPr>
-              <w:alias w:val="ParticipantContacts"/>
-              <w:tag w:val="ParticipantContacts"/>
-              <w:id w:val="-1037351888"/>
+              <w:alias w:val="Contacts"/>
+              <w:tag w:val="Contacts"/>
+              <w:id w:val="980415745"/>
               <w:placeholder>
-                <w:docPart w:val="DefaultPlaceholder_1082065161"/>
+                <w:docPart w:val="49DCD740529549D580CEAF9B71A3CC1B"/>
               </w:placeholder>
-              <w:docPartList>
-                <w:docPartGallery w:val="Quick Parts"/>
-              </w:docPartList>
             </w:sdtPr>
-            <w:sdtEndPr>
-              <w:rPr>
-                <w:rStyle w:val="aa"/>
-                <w:bCs/>
-                <w:color w:val="auto"/>
-                <w:szCs w:val="24"/>
-                <w:u w:val="single"/>
-                <w:shd w:val="clear" w:color="auto" w:fill="FFFFFF"/>
-              </w:rPr>
-            </w:sdtEndPr>
             <w:sdtContent>
-              <w:bookmarkStart w:id="2" w:name="_GoBack" w:displacedByCustomXml="next"/>
               <w:sdt>
                 <w:sdtPr>
-                  <w:rPr>
-                    <w:color w:val="0000FF"/>
-                    <w:u w:val="single"/>
-                  </w:rPr>
-                  <w:alias w:val="Contacts"/>
-                  <w:tag w:val="Contacts"/>
-                  <w:id w:val="-393431824"/>
+                  <w:alias w:val="Contact"/>
+                  <w:tag w:val="Contact"/>
+                  <w:id w:val="-2074040072"/>
                   <w:placeholder>
-                    <w:docPart w:val="DefaultPlaceholder_1082065158"/>
+                    <w:docPart w:val="49DCD740529549D580CEAF9B71A3CC1B"/>
                   </w:placeholder>
                 </w:sdtPr>
-                <w:sdtEndPr>
-                  <w:rPr>
-                    <w:color w:val="000000"/>
-                    <w:u w:val="none"/>
-                  </w:rPr>
-                </w:sdtEndPr>
                 <w:sdtContent>
                   <w:p>
                     <w:r>
-                      <w:t xml:space="preserve">Иванов </w:t>
-                    </w:r>
-                    <w:bookmarkEnd w:id="2"/>
-                    <w:r>
-                      <w:t>Георгий</w:t>
+                      <w:t>Контакты</w:t>
                     </w:r>
                   </w:p>
+                  <w:bookmarkStart w:id="2" w:name="_GoBack" w:displacedByCustomXml="next"/>
+                  <w:bookmarkEnd w:id="2" w:displacedByCustomXml="next"/>
                 </w:sdtContent>
               </w:sdt>
             </w:sdtContent>
           </w:sdt>
-          <w:sdt>
-            <w:sdtPr>
-              <w:rPr>
-                <w:b/>
-                <w:bCs/>
-                <w:color w:val="0000FF"/>
-              </w:rPr>
-              <w:alias w:val="NoContacts"/>
-              <w:tag w:val="NoContacts"/>
-              <w:id w:val="-263077868"/>
-              <w:placeholder>
-                <w:docPart w:val="30C07EFD620E4444BC0BCA4A04363F94"/>
-              </w:placeholder>
-            </w:sdtPr>
-            <w:sdtEndPr>
-              <w:rPr>
-                <w:rStyle w:val="aa"/>
-                <w:b w:val="0"/>
-                <w:bCs w:val="0"/>
-                <w:color w:val="auto"/>
-                <w:szCs w:val="24"/>
-                <w:u w:val="single"/>
-                <w:shd w:val="clear" w:color="auto" w:fill="FFFFFF"/>
-              </w:rPr>
-            </w:sdtEndPr>
-            <w:sdtContent>
-              <w:p>
-                <w:pPr>
-                  <w:rPr>
-                    <w:rStyle w:val="aa"/>
-                    <w:color w:val="auto"/>
-                    <w:szCs w:val="24"/>
-                    <w:u w:val="none"/>
-                    <w:shd w:val="clear" w:color="auto" w:fill="FFFFFF"/>
-                  </w:rPr>
-                </w:pPr>
-                <w:r>
-                  <w:rPr>
-                    <w:rStyle w:val="aa"/>
-                    <w:color w:val="auto"/>
-                    <w:szCs w:val="24"/>
-                    <w:u w:val="none"/>
-                    <w:shd w:val="clear" w:color="auto" w:fill="FFFFFF"/>
-                  </w:rPr>
-                  <w:t>Контакты заказчика доступны после начала работы над предложением</w:t>
-                </w:r>
-              </w:p>
-            </w:sdtContent>
-          </w:sdt>
-          <w:p>
-            <w:pPr>
-              <w:rPr>
-                <w:b/>
-                <w:bCs/>
-                <w:color w:val="0000FF"/>
-              </w:rPr>
-            </w:pPr>
-          </w:p>
         </w:tc>
       </w:tr>
       <w:tr>
@@ -529,18 +485,31 @@
             <w:sdtPr>
               <w:alias w:val="ProcedureDescription"/>
               <w:tag w:val="ProcedureDescription"/>
-              <w:id w:val="132835352"/>
+              <w:id w:val="1391917297"/>
               <w:placeholder>
-                <w:docPart w:val="DefaultPlaceholder_-1854013440"/>
+                <w:docPart w:val="E8835509F27C4876AC7C0B4A1D05D76B"/>
               </w:placeholder>
             </w:sdtPr>
             <w:sdtEndPr/>
             <w:sdtContent>
-              <w:p>
-                <w:r>
-                  <w:t>Шнуры оптические, патч-корды, соединители, расходные материалы, г. Москва, Варшавское шоссе д 133</w:t>
-                </w:r>
-              </w:p>
+              <w:sdt>
+                <w:sdtPr>
+                  <w:alias w:val="Description"/>
+                  <w:tag w:val="Description"/>
+                  <w:id w:val="-1326040471"/>
+                  <w:placeholder>
+                    <w:docPart w:val="E8835509F27C4876AC7C0B4A1D05D76B"/>
+                  </w:placeholder>
+                </w:sdtPr>
+                <w:sdtEndPr/>
+                <w:sdtContent>
+                  <w:p>
+                    <w:r>
+                      <w:t>Описание</w:t>
+                    </w:r>
+                  </w:p>
+                </w:sdtContent>
+              </w:sdt>
             </w:sdtContent>
           </w:sdt>
         </w:tc>
@@ -1406,126 +1375,15 @@
               <w:rPr>
                 <w:b/>
                 <w:bCs/>
-                <w:lang w:val="az-Latn-AZ"/>
               </w:rPr>
             </w:pPr>
             <w:r>
               <w:rPr>
                 <w:b/>
                 <w:bCs/>
-                <w:lang w:val="az-Latn-AZ"/>
               </w:rPr>
-              <w:lastRenderedPageBreak/>
-              <w:t>Təklifin göndərilməsi</w:t>
+              <w:t>Təşkilatçı təkliflərin qəbulu mərhələsində</w:t>
             </w:r>
-          </w:p>
-        </w:tc>
-        <w:tc>
-          <w:tcPr>
-            <w:tcW w:w="5953" w:type="dxa"/>
-            <w:tcMar>
-              <w:top w:w="29" w:type="dxa"/>
-              <w:left w:w="115" w:type="dxa"/>
-              <w:bottom w:w="29" w:type="dxa"/>
-              <w:right w:w="115" w:type="dxa"/>
-            </w:tcMar>
-          </w:tcPr>
-          <w:sdt>
-            <w:sdtPr>
-              <w:alias w:val="Verified"/>
-              <w:tag w:val="Verified"/>
-              <w:id w:val="-888718942"/>
-              <w:placeholder>
-                <w:docPart w:val="DefaultPlaceholder_-1854013440"/>
-              </w:placeholder>
-              <w:text/>
-            </w:sdtPr>
-            <w:sdtEndPr/>
-            <w:sdtContent>
-              <w:p>
-                <w:r>
-                  <w:t>Только проверенными поставщиками</w:t>
-                </w:r>
-              </w:p>
-            </w:sdtContent>
-          </w:sdt>
-        </w:tc>
-      </w:tr>
-      <w:tr>
-        <w:tc>
-          <w:tcPr>
-            <w:tcW w:w="3618" w:type="dxa"/>
-            <w:tcMar>
-              <w:top w:w="29" w:type="dxa"/>
-              <w:left w:w="115" w:type="dxa"/>
-              <w:bottom w:w="29" w:type="dxa"/>
-              <w:right w:w="115" w:type="dxa"/>
-            </w:tcMar>
-          </w:tcPr>
-          <w:p>
-            <w:pPr>
-              <w:rPr>
-                <w:b/>
-                <w:bCs/>
-              </w:rPr>
-            </w:pPr>
-            <w:proofErr w:type="spellStart"/>
-            <w:r>
-              <w:rPr>
-                <w:b/>
-                <w:bCs/>
-              </w:rPr>
-              <w:t>Təşkilatçı</w:t>
-            </w:r>
-            <w:proofErr w:type="spellEnd"/>
-            <w:r>
-              <w:rPr>
-                <w:b/>
-                <w:bCs/>
-              </w:rPr>
-              <w:t xml:space="preserve"> </w:t>
-            </w:r>
-            <w:proofErr w:type="spellStart"/>
-            <w:r>
-              <w:rPr>
-                <w:b/>
-                <w:bCs/>
-              </w:rPr>
-              <w:t>təkliflərin</w:t>
-            </w:r>
-            <w:proofErr w:type="spellEnd"/>
-            <w:r>
-              <w:rPr>
-                <w:b/>
-                <w:bCs/>
-              </w:rPr>
-              <w:t xml:space="preserve"> </w:t>
-            </w:r>
-            <w:proofErr w:type="spellStart"/>
-            <w:r>
-              <w:rPr>
-                <w:b/>
-                <w:bCs/>
-              </w:rPr>
-              <w:t>qəbulu</w:t>
-            </w:r>
-            <w:proofErr w:type="spellEnd"/>
-            <w:r>
-              <w:rPr>
-                <w:b/>
-                <w:bCs/>
-              </w:rPr>
-              <w:t xml:space="preserve"> </w:t>
-            </w:r>
-            <w:proofErr w:type="spellStart"/>
-            <w:r>
-              <w:rPr>
-                <w:b/>
-                <w:bCs/>
-              </w:rPr>
-              <w:t>mərhələsində</w:t>
-            </w:r>
-            <w:proofErr w:type="spellEnd"/>
           </w:p>
         </w:tc>
         <w:tc>
@@ -1583,6 +1441,7 @@
                 <w:bCs/>
                 <w:lang w:val="az-Latn-AZ"/>
               </w:rPr>
+              <w:lastRenderedPageBreak/>
               <w:t>Təklif</w:t>
             </w:r>
             <w:r>
@@ -1711,7 +1570,6 @@
                 <w:bCs/>
               </w:rPr>
             </w:pPr>
-            <w:proofErr w:type="spellStart"/>
             <w:r>
               <w:rPr>
                 <w:rFonts w:ascii="Roboto" w:hAnsi="Roboto"/>
@@ -1719,49 +1577,8 @@
                 <w:bCs/>
                 <w:shd w:val="clear" w:color="auto" w:fill="FFFFFF"/>
               </w:rPr>
-              <w:t>İştirakçılar</w:t>
+              <w:t>İştirakçılar nə görürlər</w:t>
             </w:r>
-            <w:proofErr w:type="spellEnd"/>
-            <w:r>
-              <w:rPr>
-                <w:rFonts w:ascii="Roboto" w:hAnsi="Roboto"/>
-                <w:b/>
-                <w:bCs/>
-                <w:shd w:val="clear" w:color="auto" w:fill="FFFFFF"/>
-              </w:rPr>
-              <w:t xml:space="preserve"> </w:t>
-            </w:r>
-            <w:proofErr w:type="spellStart"/>
-            <w:r>
-              <w:rPr>
-                <w:rFonts w:ascii="Roboto" w:hAnsi="Roboto"/>
-                <w:b/>
-                <w:bCs/>
-                <w:shd w:val="clear" w:color="auto" w:fill="FFFFFF"/>
-              </w:rPr>
-              <w:t>nə</w:t>
-            </w:r>
-            <w:proofErr w:type="spellEnd"/>
-            <w:r>
-              <w:rPr>
-                <w:rFonts w:ascii="Roboto" w:hAnsi="Roboto"/>
-                <w:b/>
-                <w:bCs/>
-                <w:shd w:val="clear" w:color="auto" w:fill="FFFFFF"/>
-              </w:rPr>
-              <w:t xml:space="preserve"> </w:t>
-            </w:r>
-            <w:proofErr w:type="spellStart"/>
-            <w:r>
-              <w:rPr>
-                <w:rFonts w:ascii="Roboto" w:hAnsi="Roboto"/>
-                <w:b/>
-                <w:bCs/>
-                <w:shd w:val="clear" w:color="auto" w:fill="FFFFFF"/>
-              </w:rPr>
-              <w:t>görürlər</w:t>
-            </w:r>
-            <w:proofErr w:type="spellEnd"/>
           </w:p>
         </w:tc>
         <w:tc>
@@ -2787,7 +2604,6 @@
           </w:pPr>
           <w:proofErr w:type="spellStart"/>
           <w:r>
-            <w:lastRenderedPageBreak/>
             <w:t>Məlumat</w:t>
           </w:r>
           <w:proofErr w:type="spellEnd"/>
@@ -2834,7 +2650,7 @@
       </w:pPr>
     </w:p>
     <w:sectPr>
-      <w:footerReference w:type="default" r:id="rId9"/>
+      <w:footerReference w:type="default" r:id="rId8"/>
       <w:pgSz w:w="11906" w:h="16838"/>
       <w:pgMar w:top="1134" w:right="850" w:bottom="1134" w:left="1701" w:header="708" w:footer="708" w:gutter="0"/>
       <w:cols w:space="720"/>
@@ -2844,7 +2660,7 @@
 </file>
 
 <file path=word/endnotes.xml><?xml version="1.0" encoding="utf-8"?>
-<w:endnotes xmlns:wpc="http://schemas.microsoft.com/office/word/2010/wordprocessingCanvas" xmlns:mc="http://schemas.openxmlformats.org/markup-compatibility/2006" xmlns:o="urn:schemas-microsoft-com:office:office" xmlns:r="http://schemas.openxmlformats.org/officeDocument/2006/relationships" xmlns:m="http://schemas.openxmlformats.org/officeDocument/2006/math" xmlns:v="urn:schemas-microsoft-com:vml" xmlns:wp14="http://schemas.microsoft.com/office/word/2010/wordprocessingDrawing" xmlns:wp="http://schemas.openxmlformats.org/drawingml/2006/wordprocessingDrawing" xmlns:w10="urn:schemas-microsoft-com:office:word" xmlns:w="http://schemas.openxmlformats.org/wordprocessingml/2006/main" xmlns:w14="http://schemas.microsoft.com/office/word/2010/wordml" xmlns:wpg="http://schemas.microsoft.com/office/word/2010/wordprocessingGroup" xmlns:wpi="http://schemas.microsoft.com/office/word/2010/wordprocessingInk" xmlns:wne="http://schemas.microsoft.com/office/word/2006/wordml" xmlns:wps="http://schemas.microsoft.com/office/word/2010/wordprocessingShape" mc:Ignorable="w14 wp14">
+<w:endnotes xmlns:wpc="http://schemas.microsoft.com/office/word/2010/wordprocessingCanvas" xmlns:cx="http://schemas.microsoft.com/office/drawing/2014/chartex" xmlns:cx1="http://schemas.microsoft.com/office/drawing/2015/9/8/chartex" xmlns:cx2="http://schemas.microsoft.com/office/drawing/2015/10/21/chartex" xmlns:cx3="http://schemas.microsoft.com/office/drawing/2016/5/9/chartex" xmlns:cx4="http://schemas.microsoft.com/office/drawing/2016/5/10/chartex" xmlns:cx5="http://schemas.microsoft.com/office/drawing/2016/5/11/chartex" xmlns:cx6="http://schemas.microsoft.com/office/drawing/2016/5/12/chartex" xmlns:cx7="http://schemas.microsoft.com/office/drawing/2016/5/13/chartex" xmlns:cx8="http://schemas.microsoft.com/office/drawing/2016/5/14/chartex" xmlns:mc="http://schemas.openxmlformats.org/markup-compatibility/2006" xmlns:aink="http://schemas.microsoft.com/office/drawing/2016/ink" xmlns:am3d="http://schemas.microsoft.com/office/drawing/2017/model3d" xmlns:o="urn:schemas-microsoft-com:office:office" xmlns:r="http://schemas.openxmlformats.org/officeDocument/2006/relationships" xmlns:m="http://schemas.openxmlformats.org/officeDocument/2006/math" xmlns:v="urn:schemas-microsoft-com:vml" xmlns:wp14="http://schemas.microsoft.com/office/word/2010/wordprocessingDrawing" xmlns:wp="http://schemas.openxmlformats.org/drawingml/2006/wordprocessingDrawing" xmlns:w10="urn:schemas-microsoft-com:office:word" xmlns:w="http://schemas.openxmlformats.org/wordprocessingml/2006/main" xmlns:w14="http://schemas.microsoft.com/office/word/2010/wordml" xmlns:w15="http://schemas.microsoft.com/office/word/2012/wordml" xmlns:w16cid="http://schemas.microsoft.com/office/word/2016/wordml/cid" xmlns:w16se="http://schemas.microsoft.com/office/word/2015/wordml/symex" xmlns:wpg="http://schemas.microsoft.com/office/word/2010/wordprocessingGroup" xmlns:wpi="http://schemas.microsoft.com/office/word/2010/wordprocessingInk" xmlns:wne="http://schemas.microsoft.com/office/word/2006/wordml" xmlns:wps="http://schemas.microsoft.com/office/word/2010/wordprocessingShape" mc:Ignorable="w14 w15 w16se w16cid wp14">
   <w:endnote w:type="separator" w:id="-1">
     <w:p>
       <w:r>
@@ -2863,7 +2679,7 @@
 </file>
 
 <file path=word/footer1.xml><?xml version="1.0" encoding="utf-8"?>
-<w:ftr xmlns:wpc="http://schemas.microsoft.com/office/word/2010/wordprocessingCanvas" xmlns:mc="http://schemas.openxmlformats.org/markup-compatibility/2006" xmlns:o="urn:schemas-microsoft-com:office:office" xmlns:r="http://schemas.openxmlformats.org/officeDocument/2006/relationships" xmlns:m="http://schemas.openxmlformats.org/officeDocument/2006/math" xmlns:v="urn:schemas-microsoft-com:vml" xmlns:wp14="http://schemas.microsoft.com/office/word/2010/wordprocessingDrawing" xmlns:wp="http://schemas.openxmlformats.org/drawingml/2006/wordprocessingDrawing" xmlns:w10="urn:schemas-microsoft-com:office:word" xmlns:w="http://schemas.openxmlformats.org/wordprocessingml/2006/main" xmlns:w14="http://schemas.microsoft.com/office/word/2010/wordml" xmlns:wpg="http://schemas.microsoft.com/office/word/2010/wordprocessingGroup" xmlns:wpi="http://schemas.microsoft.com/office/word/2010/wordprocessingInk" xmlns:wne="http://schemas.microsoft.com/office/word/2006/wordml" xmlns:wps="http://schemas.microsoft.com/office/word/2010/wordprocessingShape" mc:Ignorable="w14 wp14">
+<w:ftr xmlns:wpc="http://schemas.microsoft.com/office/word/2010/wordprocessingCanvas" xmlns:cx="http://schemas.microsoft.com/office/drawing/2014/chartex" xmlns:cx1="http://schemas.microsoft.com/office/drawing/2015/9/8/chartex" xmlns:cx2="http://schemas.microsoft.com/office/drawing/2015/10/21/chartex" xmlns:cx3="http://schemas.microsoft.com/office/drawing/2016/5/9/chartex" xmlns:cx4="http://schemas.microsoft.com/office/drawing/2016/5/10/chartex" xmlns:cx5="http://schemas.microsoft.com/office/drawing/2016/5/11/chartex" xmlns:cx6="http://schemas.microsoft.com/office/drawing/2016/5/12/chartex" xmlns:cx7="http://schemas.microsoft.com/office/drawing/2016/5/13/chartex" xmlns:cx8="http://schemas.microsoft.com/office/drawing/2016/5/14/chartex" xmlns:mc="http://schemas.openxmlformats.org/markup-compatibility/2006" xmlns:aink="http://schemas.microsoft.com/office/drawing/2016/ink" xmlns:am3d="http://schemas.microsoft.com/office/drawing/2017/model3d" xmlns:o="urn:schemas-microsoft-com:office:office" xmlns:r="http://schemas.openxmlformats.org/officeDocument/2006/relationships" xmlns:m="http://schemas.openxmlformats.org/officeDocument/2006/math" xmlns:v="urn:schemas-microsoft-com:vml" xmlns:wp14="http://schemas.microsoft.com/office/word/2010/wordprocessingDrawing" xmlns:wp="http://schemas.openxmlformats.org/drawingml/2006/wordprocessingDrawing" xmlns:w10="urn:schemas-microsoft-com:office:word" xmlns:w="http://schemas.openxmlformats.org/wordprocessingml/2006/main" xmlns:w14="http://schemas.microsoft.com/office/word/2010/wordml" xmlns:w15="http://schemas.microsoft.com/office/word/2012/wordml" xmlns:w16cid="http://schemas.microsoft.com/office/word/2016/wordml/cid" xmlns:w16se="http://schemas.microsoft.com/office/word/2015/wordml/symex" xmlns:wpg="http://schemas.microsoft.com/office/word/2010/wordprocessingGroup" xmlns:wpi="http://schemas.microsoft.com/office/word/2010/wordprocessingInk" xmlns:wne="http://schemas.microsoft.com/office/word/2006/wordml" xmlns:wps="http://schemas.microsoft.com/office/word/2010/wordprocessingShape" mc:Ignorable="w14 w15 w16se w16cid wp14">
   <w:sdt>
     <w:sdtPr>
       <w:id w:val="-1068263811"/>
@@ -2888,7 +2704,7 @@
           <w:rPr>
             <w:noProof/>
           </w:rPr>
-          <w:t>1</w:t>
+          <w:t>2</w:t>
         </w:r>
         <w:r>
           <w:fldChar w:fldCharType="end"/>
@@ -2905,7 +2721,7 @@
 </file>
 
 <file path=word/footnotes.xml><?xml version="1.0" encoding="utf-8"?>
-<w:footnotes xmlns:wpc="http://schemas.microsoft.com/office/word/2010/wordprocessingCanvas" xmlns:mc="http://schemas.openxmlformats.org/markup-compatibility/2006" xmlns:o="urn:schemas-microsoft-com:office:office" xmlns:r="http://schemas.openxmlformats.org/officeDocument/2006/relationships" xmlns:m="http://schemas.openxmlformats.org/officeDocument/2006/math" xmlns:v="urn:schemas-microsoft-com:vml" xmlns:wp14="http://schemas.microsoft.com/office/word/2010/wordprocessingDrawing" xmlns:wp="http://schemas.openxmlformats.org/drawingml/2006/wordprocessingDrawing" xmlns:w10="urn:schemas-microsoft-com:office:word" xmlns:w="http://schemas.openxmlformats.org/wordprocessingml/2006/main" xmlns:w14="http://schemas.microsoft.com/office/word/2010/wordml" xmlns:wpg="http://schemas.microsoft.com/office/word/2010/wordprocessingGroup" xmlns:wpi="http://schemas.microsoft.com/office/word/2010/wordprocessingInk" xmlns:wne="http://schemas.microsoft.com/office/word/2006/wordml" xmlns:wps="http://schemas.microsoft.com/office/word/2010/wordprocessingShape" mc:Ignorable="w14 wp14">
+<w:footnotes xmlns:wpc="http://schemas.microsoft.com/office/word/2010/wordprocessingCanvas" xmlns:cx="http://schemas.microsoft.com/office/drawing/2014/chartex" xmlns:cx1="http://schemas.microsoft.com/office/drawing/2015/9/8/chartex" xmlns:cx2="http://schemas.microsoft.com/office/drawing/2015/10/21/chartex" xmlns:cx3="http://schemas.microsoft.com/office/drawing/2016/5/9/chartex" xmlns:cx4="http://schemas.microsoft.com/office/drawing/2016/5/10/chartex" xmlns:cx5="http://schemas.microsoft.com/office/drawing/2016/5/11/chartex" xmlns:cx6="http://schemas.microsoft.com/office/drawing/2016/5/12/chartex" xmlns:cx7="http://schemas.microsoft.com/office/drawing/2016/5/13/chartex" xmlns:cx8="http://schemas.microsoft.com/office/drawing/2016/5/14/chartex" xmlns:mc="http://schemas.openxmlformats.org/markup-compatibility/2006" xmlns:aink="http://schemas.microsoft.com/office/drawing/2016/ink" xmlns:am3d="http://schemas.microsoft.com/office/drawing/2017/model3d" xmlns:o="urn:schemas-microsoft-com:office:office" xmlns:r="http://schemas.openxmlformats.org/officeDocument/2006/relationships" xmlns:m="http://schemas.openxmlformats.org/officeDocument/2006/math" xmlns:v="urn:schemas-microsoft-com:vml" xmlns:wp14="http://schemas.microsoft.com/office/word/2010/wordprocessingDrawing" xmlns:wp="http://schemas.openxmlformats.org/drawingml/2006/wordprocessingDrawing" xmlns:w10="urn:schemas-microsoft-com:office:word" xmlns:w="http://schemas.openxmlformats.org/wordprocessingml/2006/main" xmlns:w14="http://schemas.microsoft.com/office/word/2010/wordml" xmlns:w15="http://schemas.microsoft.com/office/word/2012/wordml" xmlns:w16cid="http://schemas.microsoft.com/office/word/2016/wordml/cid" xmlns:w16se="http://schemas.microsoft.com/office/word/2015/wordml/symex" xmlns:wpg="http://schemas.microsoft.com/office/word/2010/wordprocessingGroup" xmlns:wpi="http://schemas.microsoft.com/office/word/2010/wordprocessingInk" xmlns:wne="http://schemas.microsoft.com/office/word/2006/wordml" xmlns:wps="http://schemas.microsoft.com/office/word/2010/wordprocessingShape" mc:Ignorable="w14 w15 w16se w16cid wp14">
   <w:footnote w:type="separator" w:id="-1">
     <w:p>
       <w:r>
@@ -2924,8 +2740,8 @@
 </file>
 
 <file path=word/numbering.xml><?xml version="1.0" encoding="utf-8"?>
-<w:numbering xmlns:wpc="http://schemas.microsoft.com/office/word/2010/wordprocessingCanvas" xmlns:mc="http://schemas.openxmlformats.org/markup-compatibility/2006" xmlns:o="urn:schemas-microsoft-com:office:office" xmlns:r="http://schemas.openxmlformats.org/officeDocument/2006/relationships" xmlns:m="http://schemas.openxmlformats.org/officeDocument/2006/math" xmlns:v="urn:schemas-microsoft-com:vml" xmlns:wp14="http://schemas.microsoft.com/office/word/2010/wordprocessingDrawing" xmlns:wp="http://schemas.openxmlformats.org/drawingml/2006/wordprocessingDrawing" xmlns:w10="urn:schemas-microsoft-com:office:word" xmlns:w="http://schemas.openxmlformats.org/wordprocessingml/2006/main" xmlns:w14="http://schemas.microsoft.com/office/word/2010/wordml" xmlns:wpg="http://schemas.microsoft.com/office/word/2010/wordprocessingGroup" xmlns:wpi="http://schemas.microsoft.com/office/word/2010/wordprocessingInk" xmlns:wne="http://schemas.microsoft.com/office/word/2006/wordml" xmlns:wps="http://schemas.microsoft.com/office/word/2010/wordprocessingShape" mc:Ignorable="w14 wp14">
-  <w:abstractNum w:abstractNumId="0">
+<w:numbering xmlns:wpc="http://schemas.microsoft.com/office/word/2010/wordprocessingCanvas" xmlns:cx="http://schemas.microsoft.com/office/drawing/2014/chartex" xmlns:cx1="http://schemas.microsoft.com/office/drawing/2015/9/8/chartex" xmlns:cx2="http://schemas.microsoft.com/office/drawing/2015/10/21/chartex" xmlns:cx3="http://schemas.microsoft.com/office/drawing/2016/5/9/chartex" xmlns:cx4="http://schemas.microsoft.com/office/drawing/2016/5/10/chartex" xmlns:cx5="http://schemas.microsoft.com/office/drawing/2016/5/11/chartex" xmlns:cx6="http://schemas.microsoft.com/office/drawing/2016/5/12/chartex" xmlns:cx7="http://schemas.microsoft.com/office/drawing/2016/5/13/chartex" xmlns:cx8="http://schemas.microsoft.com/office/drawing/2016/5/14/chartex" xmlns:mc="http://schemas.openxmlformats.org/markup-compatibility/2006" xmlns:aink="http://schemas.microsoft.com/office/drawing/2016/ink" xmlns:am3d="http://schemas.microsoft.com/office/drawing/2017/model3d" xmlns:o="urn:schemas-microsoft-com:office:office" xmlns:r="http://schemas.openxmlformats.org/officeDocument/2006/relationships" xmlns:m="http://schemas.openxmlformats.org/officeDocument/2006/math" xmlns:v="urn:schemas-microsoft-com:vml" xmlns:wp14="http://schemas.microsoft.com/office/word/2010/wordprocessingDrawing" xmlns:wp="http://schemas.openxmlformats.org/drawingml/2006/wordprocessingDrawing" xmlns:w10="urn:schemas-microsoft-com:office:word" xmlns:w="http://schemas.openxmlformats.org/wordprocessingml/2006/main" xmlns:w14="http://schemas.microsoft.com/office/word/2010/wordml" xmlns:w15="http://schemas.microsoft.com/office/word/2012/wordml" xmlns:w16cid="http://schemas.microsoft.com/office/word/2016/wordml/cid" xmlns:w16se="http://schemas.microsoft.com/office/word/2015/wordml/symex" xmlns:wpg="http://schemas.microsoft.com/office/word/2010/wordprocessingGroup" xmlns:wpi="http://schemas.microsoft.com/office/word/2010/wordprocessingInk" xmlns:wne="http://schemas.microsoft.com/office/word/2006/wordml" xmlns:wps="http://schemas.microsoft.com/office/word/2010/wordprocessingShape" mc:Ignorable="w14 w15 w16se w16cid wp14">
+  <w:abstractNum w:abstractNumId="0" w15:restartNumberingAfterBreak="0">
     <w:nsid w:val="353609C9"/>
     <w:multiLevelType w:val="hybridMultilevel"/>
     <w:tmpl w:val="26BA12CE"/>
@@ -3038,7 +2854,7 @@
       </w:rPr>
     </w:lvl>
   </w:abstractNum>
-  <w:abstractNum w:abstractNumId="1">
+  <w:abstractNum w:abstractNumId="1" w15:restartNumberingAfterBreak="0">
     <w:nsid w:val="7A707388"/>
     <w:multiLevelType w:val="multilevel"/>
     <w:tmpl w:val="7A707388"/>
@@ -3198,7 +3014,7 @@
 </file>
 
 <file path=word/styles.xml><?xml version="1.0" encoding="utf-8"?>
-<w:styles xmlns:mc="http://schemas.openxmlformats.org/markup-compatibility/2006" xmlns:r="http://schemas.openxmlformats.org/officeDocument/2006/relationships" xmlns:w="http://schemas.openxmlformats.org/wordprocessingml/2006/main" xmlns:w14="http://schemas.microsoft.com/office/word/2010/wordml" mc:Ignorable="w14">
+<w:styles xmlns:mc="http://schemas.openxmlformats.org/markup-compatibility/2006" xmlns:r="http://schemas.openxmlformats.org/officeDocument/2006/relationships" xmlns:w="http://schemas.openxmlformats.org/wordprocessingml/2006/main" xmlns:w14="http://schemas.microsoft.com/office/word/2010/wordml" xmlns:w15="http://schemas.microsoft.com/office/word/2012/wordml" xmlns:w16cid="http://schemas.microsoft.com/office/word/2016/wordml/cid" xmlns:w16se="http://schemas.microsoft.com/office/word/2015/wordml/symex" mc:Ignorable="w14 w15 w16se w16cid">
   <w:docDefaults>
     <w:rPrDefault>
       <w:rPr>
@@ -3208,155 +3024,384 @@
     </w:rPrDefault>
     <w:pPrDefault/>
   </w:docDefaults>
-  <w:latentStyles w:defLockedState="0" w:defUIPriority="99" w:defSemiHidden="1" w:defUnhideWhenUsed="1" w:defQFormat="0" w:count="267">
-    <w:lsdException w:name="Normal" w:semiHidden="0" w:uiPriority="0" w:unhideWhenUsed="0" w:qFormat="1"/>
-    <w:lsdException w:name="heading 1" w:semiHidden="0" w:uiPriority="9" w:unhideWhenUsed="0" w:qFormat="1"/>
-    <w:lsdException w:name="heading 2" w:semiHidden="0" w:uiPriority="9" w:qFormat="1"/>
-    <w:lsdException w:name="heading 3" w:uiPriority="9" w:qFormat="1"/>
-    <w:lsdException w:name="heading 4" w:uiPriority="9" w:qFormat="1"/>
-    <w:lsdException w:name="heading 5" w:uiPriority="9" w:qFormat="1"/>
-    <w:lsdException w:name="heading 6" w:uiPriority="9" w:qFormat="1"/>
-    <w:lsdException w:name="heading 7" w:uiPriority="9" w:qFormat="1"/>
-    <w:lsdException w:name="heading 8" w:uiPriority="9" w:qFormat="1"/>
-    <w:lsdException w:name="heading 9" w:uiPriority="9" w:qFormat="1"/>
-    <w:lsdException w:name="toc 1" w:uiPriority="39"/>
-    <w:lsdException w:name="toc 2" w:uiPriority="39"/>
-    <w:lsdException w:name="toc 3" w:uiPriority="39"/>
-    <w:lsdException w:name="toc 4" w:uiPriority="39"/>
-    <w:lsdException w:name="toc 5" w:uiPriority="39"/>
-    <w:lsdException w:name="toc 6" w:uiPriority="39"/>
-    <w:lsdException w:name="toc 7" w:uiPriority="39"/>
-    <w:lsdException w:name="toc 8" w:uiPriority="39"/>
-    <w:lsdException w:name="toc 9" w:uiPriority="39"/>
-    <w:lsdException w:name="header" w:semiHidden="0" w:qFormat="1"/>
-    <w:lsdException w:name="footer" w:semiHidden="0" w:qFormat="1"/>
-    <w:lsdException w:name="caption" w:uiPriority="35" w:qFormat="1"/>
-    <w:lsdException w:name="line number" w:uiPriority="0" w:unhideWhenUsed="0" w:qFormat="1"/>
-    <w:lsdException w:name="Title" w:semiHidden="0" w:uiPriority="10" w:unhideWhenUsed="0" w:qFormat="1"/>
-    <w:lsdException w:name="Default Paragraph Font" w:uiPriority="1"/>
-    <w:lsdException w:name="Subtitle" w:semiHidden="0" w:uiPriority="11" w:unhideWhenUsed="0" w:qFormat="1"/>
-    <w:lsdException w:name="Hyperlink" w:uiPriority="0" w:unhideWhenUsed="0" w:qFormat="1"/>
-    <w:lsdException w:name="FollowedHyperlink" w:qFormat="1"/>
-    <w:lsdException w:name="Strong" w:semiHidden="0" w:uiPriority="22" w:unhideWhenUsed="0" w:qFormat="1"/>
-    <w:lsdException w:name="Emphasis" w:semiHidden="0" w:uiPriority="20" w:unhideWhenUsed="0" w:qFormat="1"/>
-    <w:lsdException w:name="Table Simple 1" w:uiPriority="0" w:qFormat="1"/>
-    <w:lsdException w:name="Balloon Text" w:qFormat="1"/>
-    <w:lsdException w:name="Table Grid" w:semiHidden="0" w:uiPriority="0" w:unhideWhenUsed="0" w:qFormat="1"/>
-    <w:lsdException w:name="Placeholder Text" w:unhideWhenUsed="0" w:qFormat="1"/>
-    <w:lsdException w:name="No Spacing" w:semiHidden="0" w:unhideWhenUsed="0"/>
-    <w:lsdException w:name="Light Shading" w:semiHidden="0" w:uiPriority="60" w:unhideWhenUsed="0"/>
-    <w:lsdException w:name="Light List" w:semiHidden="0" w:uiPriority="61" w:unhideWhenUsed="0"/>
-    <w:lsdException w:name="Light Grid" w:semiHidden="0" w:uiPriority="62" w:unhideWhenUsed="0"/>
-    <w:lsdException w:name="Medium Shading 1" w:semiHidden="0" w:uiPriority="63" w:unhideWhenUsed="0"/>
-    <w:lsdException w:name="Medium Shading 2" w:semiHidden="0" w:uiPriority="64" w:unhideWhenUsed="0"/>
-    <w:lsdException w:name="Medium List 1" w:semiHidden="0" w:uiPriority="65" w:unhideWhenUsed="0"/>
-    <w:lsdException w:name="Medium List 2" w:semiHidden="0" w:uiPriority="66" w:unhideWhenUsed="0"/>
-    <w:lsdException w:name="Medium Grid 1" w:semiHidden="0" w:uiPriority="67" w:unhideWhenUsed="0"/>
-    <w:lsdException w:name="Medium Grid 2" w:semiHidden="0" w:uiPriority="68" w:unhideWhenUsed="0"/>
-    <w:lsdException w:name="Medium Grid 3" w:semiHidden="0" w:uiPriority="69" w:unhideWhenUsed="0"/>
-    <w:lsdException w:name="Dark List" w:semiHidden="0" w:uiPriority="70" w:unhideWhenUsed="0"/>
-    <w:lsdException w:name="Colorful Shading" w:semiHidden="0" w:uiPriority="71" w:unhideWhenUsed="0"/>
-    <w:lsdException w:name="Colorful List" w:semiHidden="0" w:uiPriority="72" w:unhideWhenUsed="0"/>
-    <w:lsdException w:name="Colorful Grid" w:semiHidden="0" w:uiPriority="73" w:unhideWhenUsed="0"/>
-    <w:lsdException w:name="Light Shading Accent 1" w:semiHidden="0" w:uiPriority="60" w:unhideWhenUsed="0"/>
-    <w:lsdException w:name="Light List Accent 1" w:semiHidden="0" w:uiPriority="61" w:unhideWhenUsed="0"/>
-    <w:lsdException w:name="Light Grid Accent 1" w:semiHidden="0" w:uiPriority="62" w:unhideWhenUsed="0"/>
-    <w:lsdException w:name="Medium Shading 1 Accent 1" w:semiHidden="0" w:uiPriority="63" w:unhideWhenUsed="0"/>
-    <w:lsdException w:name="Medium Shading 2 Accent 1" w:semiHidden="0" w:uiPriority="64" w:unhideWhenUsed="0"/>
-    <w:lsdException w:name="Medium List 1 Accent 1" w:semiHidden="0" w:uiPriority="65" w:unhideWhenUsed="0"/>
-    <w:lsdException w:name="Revision" w:unhideWhenUsed="0"/>
-    <w:lsdException w:name="List Paragraph" w:semiHidden="0" w:uiPriority="34" w:unhideWhenUsed="0" w:qFormat="1"/>
-    <w:lsdException w:name="Quote" w:semiHidden="0" w:unhideWhenUsed="0"/>
-    <w:lsdException w:name="Intense Quote" w:semiHidden="0" w:unhideWhenUsed="0"/>
-    <w:lsdException w:name="Medium List 2 Accent 1" w:semiHidden="0" w:uiPriority="66" w:unhideWhenUsed="0"/>
-    <w:lsdException w:name="Medium Grid 1 Accent 1" w:semiHidden="0" w:uiPriority="67" w:unhideWhenUsed="0"/>
-    <w:lsdException w:name="Medium Grid 2 Accent 1" w:semiHidden="0" w:uiPriority="68" w:unhideWhenUsed="0"/>
-    <w:lsdException w:name="Medium Grid 3 Accent 1" w:semiHidden="0" w:uiPriority="69" w:unhideWhenUsed="0"/>
-    <w:lsdException w:name="Dark List Accent 1" w:semiHidden="0" w:uiPriority="70" w:unhideWhenUsed="0"/>
-    <w:lsdException w:name="Colorful Shading Accent 1" w:semiHidden="0" w:uiPriority="71" w:unhideWhenUsed="0"/>
-    <w:lsdException w:name="Colorful List Accent 1" w:semiHidden="0" w:uiPriority="72" w:unhideWhenUsed="0"/>
-    <w:lsdException w:name="Colorful Grid Accent 1" w:semiHidden="0" w:uiPriority="73" w:unhideWhenUsed="0"/>
-    <w:lsdException w:name="Light Shading Accent 2" w:semiHidden="0" w:uiPriority="60" w:unhideWhenUsed="0"/>
-    <w:lsdException w:name="Light List Accent 2" w:semiHidden="0" w:uiPriority="61" w:unhideWhenUsed="0"/>
-    <w:lsdException w:name="Light Grid Accent 2" w:semiHidden="0" w:uiPriority="62" w:unhideWhenUsed="0"/>
-    <w:lsdException w:name="Medium Shading 1 Accent 2" w:semiHidden="0" w:uiPriority="63" w:unhideWhenUsed="0"/>
-    <w:lsdException w:name="Medium Shading 2 Accent 2" w:semiHidden="0" w:uiPriority="64" w:unhideWhenUsed="0"/>
-    <w:lsdException w:name="Medium List 1 Accent 2" w:semiHidden="0" w:uiPriority="65" w:unhideWhenUsed="0"/>
-    <w:lsdException w:name="Medium List 2 Accent 2" w:semiHidden="0" w:uiPriority="66" w:unhideWhenUsed="0"/>
-    <w:lsdException w:name="Medium Grid 1 Accent 2" w:semiHidden="0" w:uiPriority="67" w:unhideWhenUsed="0"/>
-    <w:lsdException w:name="Medium Grid 2 Accent 2" w:semiHidden="0" w:uiPriority="68" w:unhideWhenUsed="0"/>
-    <w:lsdException w:name="Medium Grid 3 Accent 2" w:semiHidden="0" w:uiPriority="69" w:unhideWhenUsed="0"/>
-    <w:lsdException w:name="Dark List Accent 2" w:semiHidden="0" w:uiPriority="70" w:unhideWhenUsed="0"/>
-    <w:lsdException w:name="Colorful Shading Accent 2" w:semiHidden="0" w:uiPriority="71" w:unhideWhenUsed="0"/>
-    <w:lsdException w:name="Colorful List Accent 2" w:semiHidden="0" w:uiPriority="72" w:unhideWhenUsed="0"/>
-    <w:lsdException w:name="Colorful Grid Accent 2" w:semiHidden="0" w:uiPriority="73" w:unhideWhenUsed="0"/>
-    <w:lsdException w:name="Light Shading Accent 3" w:semiHidden="0" w:uiPriority="60" w:unhideWhenUsed="0"/>
-    <w:lsdException w:name="Light List Accent 3" w:semiHidden="0" w:uiPriority="61" w:unhideWhenUsed="0"/>
-    <w:lsdException w:name="Light Grid Accent 3" w:semiHidden="0" w:uiPriority="62" w:unhideWhenUsed="0"/>
-    <w:lsdException w:name="Medium Shading 1 Accent 3" w:semiHidden="0" w:uiPriority="63" w:unhideWhenUsed="0"/>
-    <w:lsdException w:name="Medium Shading 2 Accent 3" w:semiHidden="0" w:uiPriority="64" w:unhideWhenUsed="0"/>
-    <w:lsdException w:name="Medium List 1 Accent 3" w:semiHidden="0" w:uiPriority="65" w:unhideWhenUsed="0"/>
-    <w:lsdException w:name="Medium List 2 Accent 3" w:semiHidden="0" w:uiPriority="66" w:unhideWhenUsed="0"/>
-    <w:lsdException w:name="Medium Grid 1 Accent 3" w:semiHidden="0" w:uiPriority="67" w:unhideWhenUsed="0"/>
-    <w:lsdException w:name="Medium Grid 2 Accent 3" w:semiHidden="0" w:uiPriority="68" w:unhideWhenUsed="0"/>
-    <w:lsdException w:name="Medium Grid 3 Accent 3" w:semiHidden="0" w:uiPriority="69" w:unhideWhenUsed="0"/>
-    <w:lsdException w:name="Dark List Accent 3" w:semiHidden="0" w:uiPriority="70" w:unhideWhenUsed="0"/>
-    <w:lsdException w:name="Colorful Shading Accent 3" w:semiHidden="0" w:uiPriority="71" w:unhideWhenUsed="0"/>
-    <w:lsdException w:name="Colorful List Accent 3" w:semiHidden="0" w:uiPriority="72" w:unhideWhenUsed="0"/>
-    <w:lsdException w:name="Colorful Grid Accent 3" w:semiHidden="0" w:uiPriority="73" w:unhideWhenUsed="0"/>
-    <w:lsdException w:name="Light Shading Accent 4" w:semiHidden="0" w:uiPriority="60" w:unhideWhenUsed="0"/>
-    <w:lsdException w:name="Light List Accent 4" w:semiHidden="0" w:uiPriority="61" w:unhideWhenUsed="0"/>
-    <w:lsdException w:name="Light Grid Accent 4" w:semiHidden="0" w:uiPriority="62" w:unhideWhenUsed="0"/>
-    <w:lsdException w:name="Medium Shading 1 Accent 4" w:semiHidden="0" w:uiPriority="63" w:unhideWhenUsed="0"/>
-    <w:lsdException w:name="Medium Shading 2 Accent 4" w:semiHidden="0" w:uiPriority="64" w:unhideWhenUsed="0"/>
-    <w:lsdException w:name="Medium List 1 Accent 4" w:semiHidden="0" w:uiPriority="65" w:unhideWhenUsed="0"/>
-    <w:lsdException w:name="Medium List 2 Accent 4" w:semiHidden="0" w:uiPriority="66" w:unhideWhenUsed="0"/>
-    <w:lsdException w:name="Medium Grid 1 Accent 4" w:semiHidden="0" w:uiPriority="67" w:unhideWhenUsed="0"/>
-    <w:lsdException w:name="Medium Grid 2 Accent 4" w:semiHidden="0" w:uiPriority="68" w:unhideWhenUsed="0"/>
-    <w:lsdException w:name="Medium Grid 3 Accent 4" w:semiHidden="0" w:uiPriority="69" w:unhideWhenUsed="0"/>
-    <w:lsdException w:name="Dark List Accent 4" w:semiHidden="0" w:uiPriority="70" w:unhideWhenUsed="0"/>
-    <w:lsdException w:name="Colorful Shading Accent 4" w:semiHidden="0" w:uiPriority="71" w:unhideWhenUsed="0"/>
-    <w:lsdException w:name="Colorful List Accent 4" w:semiHidden="0" w:uiPriority="72" w:unhideWhenUsed="0"/>
-    <w:lsdException w:name="Colorful Grid Accent 4" w:semiHidden="0" w:uiPriority="73" w:unhideWhenUsed="0"/>
-    <w:lsdException w:name="Light Shading Accent 5" w:semiHidden="0" w:uiPriority="60" w:unhideWhenUsed="0"/>
-    <w:lsdException w:name="Light List Accent 5" w:semiHidden="0" w:uiPriority="61" w:unhideWhenUsed="0"/>
-    <w:lsdException w:name="Light Grid Accent 5" w:semiHidden="0" w:uiPriority="62" w:unhideWhenUsed="0"/>
-    <w:lsdException w:name="Medium Shading 1 Accent 5" w:semiHidden="0" w:uiPriority="63" w:unhideWhenUsed="0"/>
-    <w:lsdException w:name="Medium Shading 2 Accent 5" w:semiHidden="0" w:uiPriority="64" w:unhideWhenUsed="0"/>
-    <w:lsdException w:name="Medium List 1 Accent 5" w:semiHidden="0" w:uiPriority="65" w:unhideWhenUsed="0"/>
-    <w:lsdException w:name="Medium List 2 Accent 5" w:semiHidden="0" w:uiPriority="66" w:unhideWhenUsed="0"/>
-    <w:lsdException w:name="Medium Grid 1 Accent 5" w:semiHidden="0" w:uiPriority="67" w:unhideWhenUsed="0"/>
-    <w:lsdException w:name="Medium Grid 2 Accent 5" w:semiHidden="0" w:uiPriority="68" w:unhideWhenUsed="0"/>
-    <w:lsdException w:name="Medium Grid 3 Accent 5" w:semiHidden="0" w:uiPriority="69" w:unhideWhenUsed="0"/>
-    <w:lsdException w:name="Dark List Accent 5" w:semiHidden="0" w:uiPriority="70" w:unhideWhenUsed="0"/>
-    <w:lsdException w:name="Colorful Shading Accent 5" w:semiHidden="0" w:uiPriority="71" w:unhideWhenUsed="0"/>
-    <w:lsdException w:name="Colorful List Accent 5" w:semiHidden="0" w:uiPriority="72" w:unhideWhenUsed="0"/>
-    <w:lsdException w:name="Colorful Grid Accent 5" w:semiHidden="0" w:uiPriority="73" w:unhideWhenUsed="0"/>
-    <w:lsdException w:name="Light Shading Accent 6" w:semiHidden="0" w:uiPriority="60" w:unhideWhenUsed="0"/>
-    <w:lsdException w:name="Light List Accent 6" w:semiHidden="0" w:uiPriority="61" w:unhideWhenUsed="0"/>
-    <w:lsdException w:name="Light Grid Accent 6" w:semiHidden="0" w:uiPriority="62" w:unhideWhenUsed="0"/>
-    <w:lsdException w:name="Medium Shading 1 Accent 6" w:semiHidden="0" w:uiPriority="63" w:unhideWhenUsed="0"/>
-    <w:lsdException w:name="Medium Shading 2 Accent 6" w:semiHidden="0" w:uiPriority="64" w:unhideWhenUsed="0"/>
-    <w:lsdException w:name="Medium List 1 Accent 6" w:semiHidden="0" w:uiPriority="65" w:unhideWhenUsed="0"/>
-    <w:lsdException w:name="Medium List 2 Accent 6" w:semiHidden="0" w:uiPriority="66" w:unhideWhenUsed="0"/>
-    <w:lsdException w:name="Medium Grid 1 Accent 6" w:semiHidden="0" w:uiPriority="67" w:unhideWhenUsed="0"/>
-    <w:lsdException w:name="Medium Grid 2 Accent 6" w:semiHidden="0" w:uiPriority="68" w:unhideWhenUsed="0"/>
-    <w:lsdException w:name="Medium Grid 3 Accent 6" w:semiHidden="0" w:uiPriority="69" w:unhideWhenUsed="0" w:qFormat="1"/>
-    <w:lsdException w:name="Dark List Accent 6" w:semiHidden="0" w:uiPriority="70" w:unhideWhenUsed="0"/>
-    <w:lsdException w:name="Colorful Shading Accent 6" w:semiHidden="0" w:uiPriority="71" w:unhideWhenUsed="0"/>
-    <w:lsdException w:name="Colorful List Accent 6" w:semiHidden="0" w:uiPriority="72" w:unhideWhenUsed="0"/>
-    <w:lsdException w:name="Colorful Grid Accent 6" w:semiHidden="0" w:uiPriority="73" w:unhideWhenUsed="0"/>
-    <w:lsdException w:name="Subtle Emphasis" w:semiHidden="0" w:uiPriority="19" w:unhideWhenUsed="0" w:qFormat="1"/>
-    <w:lsdException w:name="Intense Emphasis" w:semiHidden="0" w:uiPriority="21" w:unhideWhenUsed="0" w:qFormat="1"/>
-    <w:lsdException w:name="Subtle Reference" w:semiHidden="0" w:uiPriority="31" w:unhideWhenUsed="0" w:qFormat="1"/>
-    <w:lsdException w:name="Intense Reference" w:semiHidden="0" w:uiPriority="32" w:unhideWhenUsed="0" w:qFormat="1"/>
-    <w:lsdException w:name="Book Title" w:semiHidden="0" w:uiPriority="33" w:unhideWhenUsed="0" w:qFormat="1"/>
-    <w:lsdException w:name="Bibliography" w:uiPriority="37"/>
-    <w:lsdException w:name="TOC Heading" w:uiPriority="39" w:qFormat="1"/>
+  <w:latentStyles w:defLockedState="0" w:defUIPriority="99" w:defSemiHidden="0" w:defUnhideWhenUsed="0" w:defQFormat="0" w:count="375">
+    <w:lsdException w:name="Normal" w:uiPriority="0" w:qFormat="1"/>
+    <w:lsdException w:name="heading 1" w:uiPriority="9" w:qFormat="1"/>
+    <w:lsdException w:name="heading 2" w:uiPriority="9" w:unhideWhenUsed="1" w:qFormat="1"/>
+    <w:lsdException w:name="heading 3" w:semiHidden="1" w:uiPriority="9" w:unhideWhenUsed="1" w:qFormat="1"/>
+    <w:lsdException w:name="heading 4" w:semiHidden="1" w:uiPriority="9" w:unhideWhenUsed="1" w:qFormat="1"/>
+    <w:lsdException w:name="heading 5" w:semiHidden="1" w:uiPriority="9" w:unhideWhenUsed="1" w:qFormat="1"/>
+    <w:lsdException w:name="heading 6" w:semiHidden="1" w:uiPriority="9" w:unhideWhenUsed="1" w:qFormat="1"/>
+    <w:lsdException w:name="heading 7" w:semiHidden="1" w:uiPriority="9" w:unhideWhenUsed="1" w:qFormat="1"/>
+    <w:lsdException w:name="heading 8" w:semiHidden="1" w:uiPriority="9" w:unhideWhenUsed="1" w:qFormat="1"/>
+    <w:lsdException w:name="heading 9" w:semiHidden="1" w:uiPriority="9" w:unhideWhenUsed="1" w:qFormat="1"/>
+    <w:lsdException w:name="index 1" w:semiHidden="1" w:unhideWhenUsed="1"/>
+    <w:lsdException w:name="index 2" w:semiHidden="1" w:unhideWhenUsed="1"/>
+    <w:lsdException w:name="index 3" w:semiHidden="1" w:unhideWhenUsed="1"/>
+    <w:lsdException w:name="index 4" w:semiHidden="1" w:unhideWhenUsed="1"/>
+    <w:lsdException w:name="index 5" w:semiHidden="1" w:unhideWhenUsed="1"/>
+    <w:lsdException w:name="index 6" w:semiHidden="1" w:unhideWhenUsed="1"/>
+    <w:lsdException w:name="index 7" w:semiHidden="1" w:unhideWhenUsed="1"/>
+    <w:lsdException w:name="index 8" w:semiHidden="1" w:unhideWhenUsed="1"/>
+    <w:lsdException w:name="index 9" w:semiHidden="1" w:unhideWhenUsed="1"/>
+    <w:lsdException w:name="toc 1" w:semiHidden="1" w:uiPriority="39" w:unhideWhenUsed="1"/>
+    <w:lsdException w:name="toc 2" w:semiHidden="1" w:uiPriority="39" w:unhideWhenUsed="1"/>
+    <w:lsdException w:name="toc 3" w:semiHidden="1" w:uiPriority="39" w:unhideWhenUsed="1"/>
+    <w:lsdException w:name="toc 4" w:semiHidden="1" w:uiPriority="39" w:unhideWhenUsed="1"/>
+    <w:lsdException w:name="toc 5" w:semiHidden="1" w:uiPriority="39" w:unhideWhenUsed="1"/>
+    <w:lsdException w:name="toc 6" w:semiHidden="1" w:uiPriority="39" w:unhideWhenUsed="1"/>
+    <w:lsdException w:name="toc 7" w:semiHidden="1" w:uiPriority="39" w:unhideWhenUsed="1"/>
+    <w:lsdException w:name="toc 8" w:semiHidden="1" w:uiPriority="39" w:unhideWhenUsed="1"/>
+    <w:lsdException w:name="toc 9" w:semiHidden="1" w:uiPriority="39" w:unhideWhenUsed="1"/>
+    <w:lsdException w:name="Normal Indent" w:semiHidden="1" w:unhideWhenUsed="1"/>
+    <w:lsdException w:name="footnote text" w:semiHidden="1" w:unhideWhenUsed="1"/>
+    <w:lsdException w:name="annotation text" w:semiHidden="1" w:unhideWhenUsed="1"/>
+    <w:lsdException w:name="header" w:unhideWhenUsed="1" w:qFormat="1"/>
+    <w:lsdException w:name="footer" w:unhideWhenUsed="1" w:qFormat="1"/>
+    <w:lsdException w:name="index heading" w:semiHidden="1" w:unhideWhenUsed="1"/>
+    <w:lsdException w:name="caption" w:semiHidden="1" w:uiPriority="35" w:unhideWhenUsed="1" w:qFormat="1"/>
+    <w:lsdException w:name="table of figures" w:semiHidden="1" w:unhideWhenUsed="1"/>
+    <w:lsdException w:name="envelope address" w:semiHidden="1" w:unhideWhenUsed="1"/>
+    <w:lsdException w:name="envelope return" w:semiHidden="1" w:unhideWhenUsed="1"/>
+    <w:lsdException w:name="footnote reference" w:semiHidden="1" w:unhideWhenUsed="1"/>
+    <w:lsdException w:name="annotation reference" w:semiHidden="1" w:unhideWhenUsed="1"/>
+    <w:lsdException w:name="line number" w:semiHidden="1" w:uiPriority="0" w:qFormat="1"/>
+    <w:lsdException w:name="page number" w:semiHidden="1" w:unhideWhenUsed="1"/>
+    <w:lsdException w:name="endnote reference" w:semiHidden="1" w:unhideWhenUsed="1"/>
+    <w:lsdException w:name="endnote text" w:semiHidden="1" w:unhideWhenUsed="1"/>
+    <w:lsdException w:name="table of authorities" w:semiHidden="1" w:unhideWhenUsed="1"/>
+    <w:lsdException w:name="macro" w:semiHidden="1" w:unhideWhenUsed="1"/>
+    <w:lsdException w:name="toa heading" w:semiHidden="1" w:unhideWhenUsed="1"/>
+    <w:lsdException w:name="List" w:semiHidden="1" w:unhideWhenUsed="1"/>
+    <w:lsdException w:name="List Bullet" w:semiHidden="1" w:unhideWhenUsed="1"/>
+    <w:lsdException w:name="List Number" w:semiHidden="1" w:unhideWhenUsed="1"/>
+    <w:lsdException w:name="List 2" w:semiHidden="1" w:unhideWhenUsed="1"/>
+    <w:lsdException w:name="List 3" w:semiHidden="1" w:unhideWhenUsed="1"/>
+    <w:lsdException w:name="List 4" w:semiHidden="1" w:unhideWhenUsed="1"/>
+    <w:lsdException w:name="List 5" w:semiHidden="1" w:unhideWhenUsed="1"/>
+    <w:lsdException w:name="List Bullet 2" w:semiHidden="1" w:unhideWhenUsed="1"/>
+    <w:lsdException w:name="List Bullet 3" w:semiHidden="1" w:unhideWhenUsed="1"/>
+    <w:lsdException w:name="List Bullet 4" w:semiHidden="1" w:unhideWhenUsed="1"/>
+    <w:lsdException w:name="List Bullet 5" w:semiHidden="1" w:unhideWhenUsed="1"/>
+    <w:lsdException w:name="List Number 2" w:semiHidden="1" w:unhideWhenUsed="1"/>
+    <w:lsdException w:name="List Number 3" w:semiHidden="1" w:unhideWhenUsed="1"/>
+    <w:lsdException w:name="List Number 4" w:semiHidden="1" w:unhideWhenUsed="1"/>
+    <w:lsdException w:name="List Number 5" w:semiHidden="1" w:unhideWhenUsed="1"/>
+    <w:lsdException w:name="Title" w:uiPriority="10" w:qFormat="1"/>
+    <w:lsdException w:name="Closing" w:semiHidden="1" w:unhideWhenUsed="1"/>
+    <w:lsdException w:name="Signature" w:semiHidden="1" w:unhideWhenUsed="1"/>
+    <w:lsdException w:name="Default Paragraph Font" w:semiHidden="1" w:uiPriority="1" w:unhideWhenUsed="1"/>
+    <w:lsdException w:name="Body Text" w:semiHidden="1" w:unhideWhenUsed="1"/>
+    <w:lsdException w:name="Body Text Indent" w:semiHidden="1" w:unhideWhenUsed="1"/>
+    <w:lsdException w:name="List Continue" w:semiHidden="1" w:unhideWhenUsed="1"/>
+    <w:lsdException w:name="List Continue 2" w:semiHidden="1" w:unhideWhenUsed="1"/>
+    <w:lsdException w:name="List Continue 3" w:semiHidden="1" w:unhideWhenUsed="1"/>
+    <w:lsdException w:name="List Continue 4" w:semiHidden="1" w:unhideWhenUsed="1"/>
+    <w:lsdException w:name="List Continue 5" w:semiHidden="1" w:unhideWhenUsed="1"/>
+    <w:lsdException w:name="Message Header" w:semiHidden="1" w:unhideWhenUsed="1"/>
+    <w:lsdException w:name="Subtitle" w:uiPriority="11" w:qFormat="1"/>
+    <w:lsdException w:name="Salutation" w:semiHidden="1" w:unhideWhenUsed="1"/>
+    <w:lsdException w:name="Date" w:semiHidden="1" w:unhideWhenUsed="1"/>
+    <w:lsdException w:name="Body Text First Indent" w:semiHidden="1" w:unhideWhenUsed="1"/>
+    <w:lsdException w:name="Body Text First Indent 2" w:semiHidden="1" w:unhideWhenUsed="1"/>
+    <w:lsdException w:name="Note Heading" w:semiHidden="1" w:unhideWhenUsed="1"/>
+    <w:lsdException w:name="Body Text 2" w:semiHidden="1" w:unhideWhenUsed="1"/>
+    <w:lsdException w:name="Body Text 3" w:semiHidden="1" w:unhideWhenUsed="1"/>
+    <w:lsdException w:name="Body Text Indent 2" w:semiHidden="1" w:unhideWhenUsed="1"/>
+    <w:lsdException w:name="Body Text Indent 3" w:semiHidden="1" w:unhideWhenUsed="1"/>
+    <w:lsdException w:name="Block Text" w:semiHidden="1" w:unhideWhenUsed="1"/>
+    <w:lsdException w:name="Hyperlink" w:semiHidden="1" w:uiPriority="0" w:qFormat="1"/>
+    <w:lsdException w:name="FollowedHyperlink" w:semiHidden="1" w:unhideWhenUsed="1" w:qFormat="1"/>
+    <w:lsdException w:name="Strong" w:uiPriority="22" w:qFormat="1"/>
+    <w:lsdException w:name="Emphasis" w:uiPriority="20" w:qFormat="1"/>
+    <w:lsdException w:name="Document Map" w:semiHidden="1" w:unhideWhenUsed="1"/>
+    <w:lsdException w:name="Plain Text" w:semiHidden="1" w:unhideWhenUsed="1"/>
+    <w:lsdException w:name="E-mail Signature" w:semiHidden="1" w:unhideWhenUsed="1"/>
+    <w:lsdException w:name="HTML Top of Form" w:semiHidden="1" w:unhideWhenUsed="1"/>
+    <w:lsdException w:name="HTML Bottom of Form" w:semiHidden="1" w:unhideWhenUsed="1"/>
+    <w:lsdException w:name="Normal (Web)" w:semiHidden="1" w:unhideWhenUsed="1"/>
+    <w:lsdException w:name="HTML Acronym" w:semiHidden="1" w:unhideWhenUsed="1"/>
+    <w:lsdException w:name="HTML Address" w:semiHidden="1" w:unhideWhenUsed="1"/>
+    <w:lsdException w:name="HTML Cite" w:semiHidden="1" w:unhideWhenUsed="1"/>
+    <w:lsdException w:name="HTML Code" w:semiHidden="1" w:unhideWhenUsed="1"/>
+    <w:lsdException w:name="HTML Definition" w:semiHidden="1" w:unhideWhenUsed="1"/>
+    <w:lsdException w:name="HTML Keyboard" w:semiHidden="1" w:unhideWhenUsed="1"/>
+    <w:lsdException w:name="HTML Preformatted" w:semiHidden="1" w:unhideWhenUsed="1"/>
+    <w:lsdException w:name="HTML Sample" w:semiHidden="1" w:unhideWhenUsed="1"/>
+    <w:lsdException w:name="HTML Typewriter" w:semiHidden="1" w:unhideWhenUsed="1"/>
+    <w:lsdException w:name="HTML Variable" w:semiHidden="1" w:unhideWhenUsed="1"/>
+    <w:lsdException w:name="Normal Table" w:semiHidden="1" w:unhideWhenUsed="1"/>
+    <w:lsdException w:name="annotation subject" w:semiHidden="1" w:unhideWhenUsed="1"/>
+    <w:lsdException w:name="No List" w:semiHidden="1" w:unhideWhenUsed="1"/>
+    <w:lsdException w:name="Outline List 1" w:semiHidden="1" w:unhideWhenUsed="1"/>
+    <w:lsdException w:name="Outline List 2" w:semiHidden="1" w:unhideWhenUsed="1"/>
+    <w:lsdException w:name="Outline List 3" w:semiHidden="1" w:unhideWhenUsed="1"/>
+    <w:lsdException w:name="Table Simple 1" w:semiHidden="1" w:uiPriority="0" w:unhideWhenUsed="1" w:qFormat="1"/>
+    <w:lsdException w:name="Table Simple 2" w:semiHidden="1" w:unhideWhenUsed="1"/>
+    <w:lsdException w:name="Table Simple 3" w:semiHidden="1" w:unhideWhenUsed="1"/>
+    <w:lsdException w:name="Table Classic 1" w:semiHidden="1" w:unhideWhenUsed="1"/>
+    <w:lsdException w:name="Table Classic 2" w:semiHidden="1" w:unhideWhenUsed="1"/>
+    <w:lsdException w:name="Table Classic 3" w:semiHidden="1" w:unhideWhenUsed="1"/>
+    <w:lsdException w:name="Table Classic 4" w:semiHidden="1" w:unhideWhenUsed="1"/>
+    <w:lsdException w:name="Table Colorful 1" w:semiHidden="1" w:unhideWhenUsed="1"/>
+    <w:lsdException w:name="Table Colorful 2" w:semiHidden="1" w:unhideWhenUsed="1"/>
+    <w:lsdException w:name="Table Colorful 3" w:semiHidden="1" w:unhideWhenUsed="1"/>
+    <w:lsdException w:name="Table Columns 1" w:semiHidden="1" w:unhideWhenUsed="1"/>
+    <w:lsdException w:name="Table Columns 2" w:semiHidden="1" w:unhideWhenUsed="1"/>
+    <w:lsdException w:name="Table Columns 3" w:semiHidden="1" w:unhideWhenUsed="1"/>
+    <w:lsdException w:name="Table Columns 4" w:semiHidden="1" w:unhideWhenUsed="1"/>
+    <w:lsdException w:name="Table Columns 5" w:semiHidden="1" w:unhideWhenUsed="1"/>
+    <w:lsdException w:name="Table Grid 1" w:semiHidden="1" w:unhideWhenUsed="1"/>
+    <w:lsdException w:name="Table Grid 2" w:semiHidden="1" w:unhideWhenUsed="1"/>
+    <w:lsdException w:name="Table Grid 3" w:semiHidden="1" w:unhideWhenUsed="1"/>
+    <w:lsdException w:name="Table Grid 4" w:semiHidden="1" w:unhideWhenUsed="1"/>
+    <w:lsdException w:name="Table Grid 5" w:semiHidden="1" w:unhideWhenUsed="1"/>
+    <w:lsdException w:name="Table Grid 6" w:semiHidden="1" w:unhideWhenUsed="1"/>
+    <w:lsdException w:name="Table Grid 7" w:semiHidden="1" w:unhideWhenUsed="1"/>
+    <w:lsdException w:name="Table Grid 8" w:semiHidden="1" w:unhideWhenUsed="1"/>
+    <w:lsdException w:name="Table List 1" w:semiHidden="1" w:unhideWhenUsed="1"/>
+    <w:lsdException w:name="Table List 2" w:semiHidden="1" w:unhideWhenUsed="1"/>
+    <w:lsdException w:name="Table List 3" w:semiHidden="1" w:unhideWhenUsed="1"/>
+    <w:lsdException w:name="Table List 4" w:semiHidden="1" w:unhideWhenUsed="1"/>
+    <w:lsdException w:name="Table List 5" w:semiHidden="1" w:unhideWhenUsed="1"/>
+    <w:lsdException w:name="Table List 6" w:semiHidden="1" w:unhideWhenUsed="1"/>
+    <w:lsdException w:name="Table List 7" w:semiHidden="1" w:unhideWhenUsed="1"/>
+    <w:lsdException w:name="Table List 8" w:semiHidden="1" w:unhideWhenUsed="1"/>
+    <w:lsdException w:name="Table 3D effects 1" w:semiHidden="1" w:unhideWhenUsed="1"/>
+    <w:lsdException w:name="Table 3D effects 2" w:semiHidden="1" w:unhideWhenUsed="1"/>
+    <w:lsdException w:name="Table 3D effects 3" w:semiHidden="1" w:unhideWhenUsed="1"/>
+    <w:lsdException w:name="Table Contemporary" w:semiHidden="1" w:unhideWhenUsed="1"/>
+    <w:lsdException w:name="Table Elegant" w:semiHidden="1" w:unhideWhenUsed="1"/>
+    <w:lsdException w:name="Table Professional" w:semiHidden="1" w:unhideWhenUsed="1"/>
+    <w:lsdException w:name="Table Subtle 1" w:semiHidden="1" w:unhideWhenUsed="1"/>
+    <w:lsdException w:name="Table Subtle 2" w:semiHidden="1" w:unhideWhenUsed="1"/>
+    <w:lsdException w:name="Table Web 1" w:semiHidden="1" w:unhideWhenUsed="1"/>
+    <w:lsdException w:name="Table Web 2" w:semiHidden="1" w:unhideWhenUsed="1"/>
+    <w:lsdException w:name="Table Web 3" w:semiHidden="1" w:unhideWhenUsed="1"/>
+    <w:lsdException w:name="Balloon Text" w:semiHidden="1" w:unhideWhenUsed="1" w:qFormat="1"/>
+    <w:lsdException w:name="Table Grid" w:uiPriority="0" w:qFormat="1"/>
+    <w:lsdException w:name="Table Theme" w:semiHidden="1" w:unhideWhenUsed="1"/>
+    <w:lsdException w:name="Placeholder Text" w:semiHidden="1" w:qFormat="1"/>
+    <w:lsdException w:name="Light Shading" w:uiPriority="60"/>
+    <w:lsdException w:name="Light List" w:uiPriority="61"/>
+    <w:lsdException w:name="Light Grid" w:uiPriority="62"/>
+    <w:lsdException w:name="Medium Shading 1" w:uiPriority="63"/>
+    <w:lsdException w:name="Medium Shading 2" w:uiPriority="64"/>
+    <w:lsdException w:name="Medium List 1" w:uiPriority="65"/>
+    <w:lsdException w:name="Medium List 2" w:uiPriority="66"/>
+    <w:lsdException w:name="Medium Grid 1" w:uiPriority="67"/>
+    <w:lsdException w:name="Medium Grid 2" w:uiPriority="68"/>
+    <w:lsdException w:name="Medium Grid 3" w:uiPriority="69"/>
+    <w:lsdException w:name="Dark List" w:uiPriority="70"/>
+    <w:lsdException w:name="Colorful Shading" w:uiPriority="71"/>
+    <w:lsdException w:name="Colorful List" w:uiPriority="72"/>
+    <w:lsdException w:name="Colorful Grid" w:uiPriority="73"/>
+    <w:lsdException w:name="Light Shading Accent 1" w:uiPriority="60"/>
+    <w:lsdException w:name="Light List Accent 1" w:uiPriority="61"/>
+    <w:lsdException w:name="Light Grid Accent 1" w:uiPriority="62"/>
+    <w:lsdException w:name="Medium Shading 1 Accent 1" w:uiPriority="63"/>
+    <w:lsdException w:name="Medium Shading 2 Accent 1" w:uiPriority="64"/>
+    <w:lsdException w:name="Medium List 1 Accent 1" w:uiPriority="65"/>
+    <w:lsdException w:name="Revision" w:semiHidden="1"/>
+    <w:lsdException w:name="List Paragraph" w:uiPriority="34" w:qFormat="1"/>
+    <w:lsdException w:name="Medium List 2 Accent 1" w:uiPriority="66"/>
+    <w:lsdException w:name="Medium Grid 1 Accent 1" w:uiPriority="67"/>
+    <w:lsdException w:name="Medium Grid 2 Accent 1" w:uiPriority="68"/>
+    <w:lsdException w:name="Medium Grid 3 Accent 1" w:uiPriority="69"/>
+    <w:lsdException w:name="Dark List Accent 1" w:uiPriority="70"/>
+    <w:lsdException w:name="Colorful Shading Accent 1" w:uiPriority="71"/>
+    <w:lsdException w:name="Colorful List Accent 1" w:uiPriority="72"/>
+    <w:lsdException w:name="Colorful Grid Accent 1" w:uiPriority="73"/>
+    <w:lsdException w:name="Light Shading Accent 2" w:uiPriority="60"/>
+    <w:lsdException w:name="Light List Accent 2" w:uiPriority="61"/>
+    <w:lsdException w:name="Light Grid Accent 2" w:uiPriority="62"/>
+    <w:lsdException w:name="Medium Shading 1 Accent 2" w:uiPriority="63"/>
+    <w:lsdException w:name="Medium Shading 2 Accent 2" w:uiPriority="64"/>
+    <w:lsdException w:name="Medium List 1 Accent 2" w:uiPriority="65"/>
+    <w:lsdException w:name="Medium List 2 Accent 2" w:uiPriority="66"/>
+    <w:lsdException w:name="Medium Grid 1 Accent 2" w:uiPriority="67"/>
+    <w:lsdException w:name="Medium Grid 2 Accent 2" w:uiPriority="68"/>
+    <w:lsdException w:name="Medium Grid 3 Accent 2" w:uiPriority="69"/>
+    <w:lsdException w:name="Dark List Accent 2" w:uiPriority="70"/>
+    <w:lsdException w:name="Colorful Shading Accent 2" w:uiPriority="71"/>
+    <w:lsdException w:name="Colorful List Accent 2" w:uiPriority="72"/>
+    <w:lsdException w:name="Colorful Grid Accent 2" w:uiPriority="73"/>
+    <w:lsdException w:name="Light Shading Accent 3" w:uiPriority="60"/>
+    <w:lsdException w:name="Light List Accent 3" w:uiPriority="61"/>
+    <w:lsdException w:name="Light Grid Accent 3" w:uiPriority="62"/>
+    <w:lsdException w:name="Medium Shading 1 Accent 3" w:uiPriority="63"/>
+    <w:lsdException w:name="Medium Shading 2 Accent 3" w:uiPriority="64"/>
+    <w:lsdException w:name="Medium List 1 Accent 3" w:uiPriority="65"/>
+    <w:lsdException w:name="Medium List 2 Accent 3" w:uiPriority="66"/>
+    <w:lsdException w:name="Medium Grid 1 Accent 3" w:uiPriority="67"/>
+    <w:lsdException w:name="Medium Grid 2 Accent 3" w:uiPriority="68"/>
+    <w:lsdException w:name="Medium Grid 3 Accent 3" w:uiPriority="69"/>
+    <w:lsdException w:name="Dark List Accent 3" w:uiPriority="70"/>
+    <w:lsdException w:name="Colorful Shading Accent 3" w:uiPriority="71"/>
+    <w:lsdException w:name="Colorful List Accent 3" w:uiPriority="72"/>
+    <w:lsdException w:name="Colorful Grid Accent 3" w:uiPriority="73"/>
+    <w:lsdException w:name="Light Shading Accent 4" w:uiPriority="60"/>
+    <w:lsdException w:name="Light List Accent 4" w:uiPriority="61"/>
+    <w:lsdException w:name="Light Grid Accent 4" w:uiPriority="62"/>
+    <w:lsdException w:name="Medium Shading 1 Accent 4" w:uiPriority="63"/>
+    <w:lsdException w:name="Medium Shading 2 Accent 4" w:uiPriority="64"/>
+    <w:lsdException w:name="Medium List 1 Accent 4" w:uiPriority="65"/>
+    <w:lsdException w:name="Medium List 2 Accent 4" w:uiPriority="66"/>
+    <w:lsdException w:name="Medium Grid 1 Accent 4" w:uiPriority="67"/>
+    <w:lsdException w:name="Medium Grid 2 Accent 4" w:uiPriority="68"/>
+    <w:lsdException w:name="Medium Grid 3 Accent 4" w:uiPriority="69"/>
+    <w:lsdException w:name="Dark List Accent 4" w:uiPriority="70"/>
+    <w:lsdException w:name="Colorful Shading Accent 4" w:uiPriority="71"/>
+    <w:lsdException w:name="Colorful List Accent 4" w:uiPriority="72"/>
+    <w:lsdException w:name="Colorful Grid Accent 4" w:uiPriority="73"/>
+    <w:lsdException w:name="Light Shading Accent 5" w:uiPriority="60"/>
+    <w:lsdException w:name="Light List Accent 5" w:uiPriority="61"/>
+    <w:lsdException w:name="Light Grid Accent 5" w:uiPriority="62"/>
+    <w:lsdException w:name="Medium Shading 1 Accent 5" w:uiPriority="63"/>
+    <w:lsdException w:name="Medium Shading 2 Accent 5" w:uiPriority="64"/>
+    <w:lsdException w:name="Medium List 1 Accent 5" w:uiPriority="65"/>
+    <w:lsdException w:name="Medium List 2 Accent 5" w:uiPriority="66"/>
+    <w:lsdException w:name="Medium Grid 1 Accent 5" w:uiPriority="67"/>
+    <w:lsdException w:name="Medium Grid 2 Accent 5" w:uiPriority="68"/>
+    <w:lsdException w:name="Medium Grid 3 Accent 5" w:uiPriority="69"/>
+    <w:lsdException w:name="Dark List Accent 5" w:uiPriority="70"/>
+    <w:lsdException w:name="Colorful Shading Accent 5" w:uiPriority="71"/>
+    <w:lsdException w:name="Colorful List Accent 5" w:uiPriority="72"/>
+    <w:lsdException w:name="Colorful Grid Accent 5" w:uiPriority="73"/>
+    <w:lsdException w:name="Light Shading Accent 6" w:uiPriority="60"/>
+    <w:lsdException w:name="Light List Accent 6" w:uiPriority="61"/>
+    <w:lsdException w:name="Light Grid Accent 6" w:uiPriority="62"/>
+    <w:lsdException w:name="Medium Shading 1 Accent 6" w:uiPriority="63"/>
+    <w:lsdException w:name="Medium Shading 2 Accent 6" w:uiPriority="64"/>
+    <w:lsdException w:name="Medium List 1 Accent 6" w:uiPriority="65"/>
+    <w:lsdException w:name="Medium List 2 Accent 6" w:uiPriority="66"/>
+    <w:lsdException w:name="Medium Grid 1 Accent 6" w:uiPriority="67"/>
+    <w:lsdException w:name="Medium Grid 2 Accent 6" w:uiPriority="68"/>
+    <w:lsdException w:name="Medium Grid 3 Accent 6" w:uiPriority="69" w:qFormat="1"/>
+    <w:lsdException w:name="Dark List Accent 6" w:uiPriority="70"/>
+    <w:lsdException w:name="Colorful Shading Accent 6" w:uiPriority="71"/>
+    <w:lsdException w:name="Colorful List Accent 6" w:uiPriority="72"/>
+    <w:lsdException w:name="Colorful Grid Accent 6" w:uiPriority="73"/>
+    <w:lsdException w:name="Subtle Emphasis" w:uiPriority="19" w:qFormat="1"/>
+    <w:lsdException w:name="Intense Emphasis" w:uiPriority="21" w:qFormat="1"/>
+    <w:lsdException w:name="Subtle Reference" w:uiPriority="31" w:qFormat="1"/>
+    <w:lsdException w:name="Intense Reference" w:uiPriority="32" w:qFormat="1"/>
+    <w:lsdException w:name="Book Title" w:uiPriority="33" w:qFormat="1"/>
+    <w:lsdException w:name="Bibliography" w:semiHidden="1" w:uiPriority="37" w:unhideWhenUsed="1"/>
+    <w:lsdException w:name="TOC Heading" w:semiHidden="1" w:uiPriority="39" w:unhideWhenUsed="1" w:qFormat="1"/>
+    <w:lsdException w:name="Plain Table 1" w:uiPriority="41"/>
+    <w:lsdException w:name="Plain Table 2" w:uiPriority="42"/>
+    <w:lsdException w:name="Plain Table 3" w:uiPriority="43"/>
+    <w:lsdException w:name="Plain Table 4" w:uiPriority="44"/>
+    <w:lsdException w:name="Plain Table 5" w:uiPriority="45"/>
+    <w:lsdException w:name="Grid Table Light" w:uiPriority="40"/>
+    <w:lsdException w:name="Grid Table 1 Light" w:uiPriority="46"/>
+    <w:lsdException w:name="Grid Table 2" w:uiPriority="47"/>
+    <w:lsdException w:name="Grid Table 3" w:uiPriority="48"/>
+    <w:lsdException w:name="Grid Table 4" w:uiPriority="49"/>
+    <w:lsdException w:name="Grid Table 5 Dark" w:uiPriority="50"/>
+    <w:lsdException w:name="Grid Table 6 Colorful" w:uiPriority="51"/>
+    <w:lsdException w:name="Grid Table 7 Colorful" w:uiPriority="52"/>
+    <w:lsdException w:name="Grid Table 1 Light Accent 1" w:uiPriority="46"/>
+    <w:lsdException w:name="Grid Table 2 Accent 1" w:uiPriority="47"/>
+    <w:lsdException w:name="Grid Table 3 Accent 1" w:uiPriority="48"/>
+    <w:lsdException w:name="Grid Table 4 Accent 1" w:uiPriority="49"/>
+    <w:lsdException w:name="Grid Table 5 Dark Accent 1" w:uiPriority="50"/>
+    <w:lsdException w:name="Grid Table 6 Colorful Accent 1" w:uiPriority="51"/>
+    <w:lsdException w:name="Grid Table 7 Colorful Accent 1" w:uiPriority="52"/>
+    <w:lsdException w:name="Grid Table 1 Light Accent 2" w:uiPriority="46"/>
+    <w:lsdException w:name="Grid Table 2 Accent 2" w:uiPriority="47"/>
+    <w:lsdException w:name="Grid Table 3 Accent 2" w:uiPriority="48"/>
+    <w:lsdException w:name="Grid Table 4 Accent 2" w:uiPriority="49"/>
+    <w:lsdException w:name="Grid Table 5 Dark Accent 2" w:uiPriority="50"/>
+    <w:lsdException w:name="Grid Table 6 Colorful Accent 2" w:uiPriority="51"/>
+    <w:lsdException w:name="Grid Table 7 Colorful Accent 2" w:uiPriority="52"/>
+    <w:lsdException w:name="Grid Table 1 Light Accent 3" w:uiPriority="46"/>
+    <w:lsdException w:name="Grid Table 2 Accent 3" w:uiPriority="47"/>
+    <w:lsdException w:name="Grid Table 3 Accent 3" w:uiPriority="48"/>
+    <w:lsdException w:name="Grid Table 4 Accent 3" w:uiPriority="49"/>
+    <w:lsdException w:name="Grid Table 5 Dark Accent 3" w:uiPriority="50"/>
+    <w:lsdException w:name="Grid Table 6 Colorful Accent 3" w:uiPriority="51"/>
+    <w:lsdException w:name="Grid Table 7 Colorful Accent 3" w:uiPriority="52"/>
+    <w:lsdException w:name="Grid Table 1 Light Accent 4" w:uiPriority="46"/>
+    <w:lsdException w:name="Grid Table 2 Accent 4" w:uiPriority="47"/>
+    <w:lsdException w:name="Grid Table 3 Accent 4" w:uiPriority="48"/>
+    <w:lsdException w:name="Grid Table 4 Accent 4" w:uiPriority="49"/>
+    <w:lsdException w:name="Grid Table 5 Dark Accent 4" w:uiPriority="50"/>
+    <w:lsdException w:name="Grid Table 6 Colorful Accent 4" w:uiPriority="51"/>
+    <w:lsdException w:name="Grid Table 7 Colorful Accent 4" w:uiPriority="52"/>
+    <w:lsdException w:name="Grid Table 1 Light Accent 5" w:uiPriority="46"/>
+    <w:lsdException w:name="Grid Table 2 Accent 5" w:uiPriority="47"/>
+    <w:lsdException w:name="Grid Table 3 Accent 5" w:uiPriority="48"/>
+    <w:lsdException w:name="Grid Table 4 Accent 5" w:uiPriority="49"/>
+    <w:lsdException w:name="Grid Table 5 Dark Accent 5" w:uiPriority="50"/>
+    <w:lsdException w:name="Grid Table 6 Colorful Accent 5" w:uiPriority="51"/>
+    <w:lsdException w:name="Grid Table 7 Colorful Accent 5" w:uiPriority="52"/>
+    <w:lsdException w:name="Grid Table 1 Light Accent 6" w:uiPriority="46"/>
+    <w:lsdException w:name="Grid Table 2 Accent 6" w:uiPriority="47"/>
+    <w:lsdException w:name="Grid Table 3 Accent 6" w:uiPriority="48"/>
+    <w:lsdException w:name="Grid Table 4 Accent 6" w:uiPriority="49"/>
+    <w:lsdException w:name="Grid Table 5 Dark Accent 6" w:uiPriority="50"/>
+    <w:lsdException w:name="Grid Table 6 Colorful Accent 6" w:uiPriority="51"/>
+    <w:lsdException w:name="Grid Table 7 Colorful Accent 6" w:uiPriority="52"/>
+    <w:lsdException w:name="List Table 1 Light" w:uiPriority="46"/>
+    <w:lsdException w:name="List Table 2" w:uiPriority="47"/>
+    <w:lsdException w:name="List Table 3" w:uiPriority="48"/>
+    <w:lsdException w:name="List Table 4" w:uiPriority="49"/>
+    <w:lsdException w:name="List Table 5 Dark" w:uiPriority="50"/>
+    <w:lsdException w:name="List Table 6 Colorful" w:uiPriority="51"/>
+    <w:lsdException w:name="List Table 7 Colorful" w:uiPriority="52"/>
+    <w:lsdException w:name="List Table 1 Light Accent 1" w:uiPriority="46"/>
+    <w:lsdException w:name="List Table 2 Accent 1" w:uiPriority="47"/>
+    <w:lsdException w:name="List Table 3 Accent 1" w:uiPriority="48"/>
+    <w:lsdException w:name="List Table 4 Accent 1" w:uiPriority="49"/>
+    <w:lsdException w:name="List Table 5 Dark Accent 1" w:uiPriority="50"/>
+    <w:lsdException w:name="List Table 6 Colorful Accent 1" w:uiPriority="51"/>
+    <w:lsdException w:name="List Table 7 Colorful Accent 1" w:uiPriority="52"/>
+    <w:lsdException w:name="List Table 1 Light Accent 2" w:uiPriority="46"/>
+    <w:lsdException w:name="List Table 2 Accent 2" w:uiPriority="47"/>
+    <w:lsdException w:name="List Table 3 Accent 2" w:uiPriority="48"/>
+    <w:lsdException w:name="List Table 4 Accent 2" w:uiPriority="49"/>
+    <w:lsdException w:name="List Table 5 Dark Accent 2" w:uiPriority="50"/>
+    <w:lsdException w:name="List Table 6 Colorful Accent 2" w:uiPriority="51"/>
+    <w:lsdException w:name="List Table 7 Colorful Accent 2" w:uiPriority="52"/>
+    <w:lsdException w:name="List Table 1 Light Accent 3" w:uiPriority="46"/>
+    <w:lsdException w:name="List Table 2 Accent 3" w:uiPriority="47"/>
+    <w:lsdException w:name="List Table 3 Accent 3" w:uiPriority="48"/>
+    <w:lsdException w:name="List Table 4 Accent 3" w:uiPriority="49"/>
+    <w:lsdException w:name="List Table 5 Dark Accent 3" w:uiPriority="50"/>
+    <w:lsdException w:name="List Table 6 Colorful Accent 3" w:uiPriority="51"/>
+    <w:lsdException w:name="List Table 7 Colorful Accent 3" w:uiPriority="52"/>
+    <w:lsdException w:name="List Table 1 Light Accent 4" w:uiPriority="46"/>
+    <w:lsdException w:name="List Table 2 Accent 4" w:uiPriority="47"/>
+    <w:lsdException w:name="List Table 3 Accent 4" w:uiPriority="48"/>
+    <w:lsdException w:name="List Table 4 Accent 4" w:uiPriority="49"/>
+    <w:lsdException w:name="List Table 5 Dark Accent 4" w:uiPriority="50"/>
+    <w:lsdException w:name="List Table 6 Colorful Accent 4" w:uiPriority="51"/>
+    <w:lsdException w:name="List Table 7 Colorful Accent 4" w:uiPriority="52"/>
+    <w:lsdException w:name="List Table 1 Light Accent 5" w:uiPriority="46"/>
+    <w:lsdException w:name="List Table 2 Accent 5" w:uiPriority="47"/>
+    <w:lsdException w:name="List Table 3 Accent 5" w:uiPriority="48"/>
+    <w:lsdException w:name="List Table 4 Accent 5" w:uiPriority="49"/>
+    <w:lsdException w:name="List Table 5 Dark Accent 5" w:uiPriority="50"/>
+    <w:lsdException w:name="List Table 6 Colorful Accent 5" w:uiPriority="51"/>
+    <w:lsdException w:name="List Table 7 Colorful Accent 5" w:uiPriority="52"/>
+    <w:lsdException w:name="List Table 1 Light Accent 6" w:uiPriority="46"/>
+    <w:lsdException w:name="List Table 2 Accent 6" w:uiPriority="47"/>
+    <w:lsdException w:name="List Table 3 Accent 6" w:uiPriority="48"/>
+    <w:lsdException w:name="List Table 4 Accent 6" w:uiPriority="49"/>
+    <w:lsdException w:name="List Table 5 Dark Accent 6" w:uiPriority="50"/>
+    <w:lsdException w:name="List Table 6 Colorful Accent 6" w:uiPriority="51"/>
+    <w:lsdException w:name="List Table 7 Colorful Accent 6" w:uiPriority="52"/>
+    <w:lsdException w:name="Mention" w:semiHidden="1" w:unhideWhenUsed="1"/>
+    <w:lsdException w:name="Smart Hyperlink" w:semiHidden="1" w:unhideWhenUsed="1"/>
+    <w:lsdException w:name="Hashtag" w:semiHidden="1" w:unhideWhenUsed="1"/>
+    <w:lsdException w:name="Unresolved Mention" w:semiHidden="1" w:unhideWhenUsed="1"/>
   </w:latentStyles>
   <w:style w:type="paragraph" w:default="1" w:styleId="a">
     <w:name w:val="Normal"/>
     <w:qFormat/>
+    <w:rsid w:val="00ED6D45"/>
     <w:rPr>
       <w:rFonts w:ascii="Calibri" w:eastAsia="Times New Roman" w:hAnsi="Calibri"/>
       <w:color w:val="000000"/>
@@ -3372,6 +3417,7 @@
     <w:link w:val="10"/>
     <w:uiPriority w:val="9"/>
     <w:qFormat/>
+    <w:rsid w:val="00ED6D45"/>
     <w:pPr>
       <w:outlineLvl w:val="0"/>
     </w:pPr>
@@ -3389,6 +3435,7 @@
     <w:uiPriority w:val="9"/>
     <w:unhideWhenUsed/>
     <w:qFormat/>
+    <w:rsid w:val="00ED6D45"/>
     <w:pPr>
       <w:spacing w:before="120" w:after="120"/>
       <w:outlineLvl w:val="1"/>
@@ -3434,6 +3481,7 @@
     <w:semiHidden/>
     <w:unhideWhenUsed/>
     <w:qFormat/>
+    <w:rsid w:val="00ED6D45"/>
     <w:rPr>
       <w:rFonts w:ascii="Tahoma" w:hAnsi="Tahoma" w:cs="Tahoma"/>
       <w:sz w:val="16"/>
@@ -3447,6 +3495,7 @@
     <w:semiHidden/>
     <w:unhideWhenUsed/>
     <w:qFormat/>
+    <w:rsid w:val="00ED6D45"/>
     <w:rPr>
       <w:color w:val="800080" w:themeColor="followedHyperlink"/>
       <w:u w:val="single"/>
@@ -3459,6 +3508,7 @@
     <w:uiPriority w:val="99"/>
     <w:unhideWhenUsed/>
     <w:qFormat/>
+    <w:rsid w:val="00ED6D45"/>
     <w:pPr>
       <w:tabs>
         <w:tab w:val="center" w:pos="4677"/>
@@ -3473,6 +3523,7 @@
     <w:uiPriority w:val="99"/>
     <w:unhideWhenUsed/>
     <w:qFormat/>
+    <w:rsid w:val="00ED6D45"/>
     <w:pPr>
       <w:tabs>
         <w:tab w:val="center" w:pos="4677"/>
@@ -3485,6 +3536,7 @@
     <w:basedOn w:val="a0"/>
     <w:semiHidden/>
     <w:qFormat/>
+    <w:rsid w:val="00ED6D45"/>
     <w:rPr>
       <w:color w:val="0000FF"/>
       <w:u w:val="single"/>
@@ -3495,11 +3547,13 @@
     <w:basedOn w:val="a0"/>
     <w:semiHidden/>
     <w:qFormat/>
+    <w:rsid w:val="00ED6D45"/>
   </w:style>
   <w:style w:type="table" w:styleId="ac">
     <w:name w:val="Table Grid"/>
     <w:basedOn w:val="a1"/>
     <w:qFormat/>
+    <w:rsid w:val="00ED6D45"/>
     <w:tblPr>
       <w:tblBorders>
         <w:top w:val="single" w:sz="4" w:space="0" w:color="auto"/>
@@ -3515,6 +3569,7 @@
     <w:name w:val="Table Simple 1"/>
     <w:basedOn w:val="a1"/>
     <w:qFormat/>
+    <w:rsid w:val="00ED6D45"/>
     <w:tblPr>
       <w:tblBorders>
         <w:top w:val="single" w:sz="4" w:space="0" w:color="000000"/>
@@ -3550,6 +3605,7 @@
     <w:name w:val="text"/>
     <w:basedOn w:val="a0"/>
     <w:qFormat/>
+    <w:rsid w:val="00ED6D45"/>
   </w:style>
   <w:style w:type="character" w:customStyle="1" w:styleId="10">
     <w:name w:val="Заголовок 1 Знак"/>
@@ -3557,6 +3613,7 @@
     <w:link w:val="1"/>
     <w:uiPriority w:val="9"/>
     <w:qFormat/>
+    <w:rsid w:val="00ED6D45"/>
     <w:rPr>
       <w:rFonts w:ascii="Calibri" w:hAnsi="Calibri"/>
       <w:b/>
@@ -3570,6 +3627,7 @@
     <w:link w:val="2"/>
     <w:uiPriority w:val="9"/>
     <w:qFormat/>
+    <w:rsid w:val="00ED6D45"/>
     <w:rPr>
       <w:rFonts w:ascii="Calibri" w:hAnsi="Calibri"/>
       <w:b/>
@@ -3584,6 +3642,7 @@
     <w:link w:val="a8"/>
     <w:uiPriority w:val="99"/>
     <w:qFormat/>
+    <w:rsid w:val="00ED6D45"/>
     <w:rPr>
       <w:rFonts w:ascii="Calibri" w:hAnsi="Calibri"/>
       <w:color w:val="000000"/>
@@ -3597,6 +3656,7 @@
     <w:link w:val="a6"/>
     <w:uiPriority w:val="99"/>
     <w:qFormat/>
+    <w:rsid w:val="00ED6D45"/>
     <w:rPr>
       <w:rFonts w:ascii="Calibri" w:hAnsi="Calibri"/>
       <w:color w:val="000000"/>
@@ -3608,6 +3668,7 @@
     <w:name w:val="field-value"/>
     <w:basedOn w:val="a0"/>
     <w:qFormat/>
+    <w:rsid w:val="00ED6D45"/>
   </w:style>
   <w:style w:type="character" w:styleId="ad">
     <w:name w:val="Placeholder Text"/>
@@ -3615,6 +3676,7 @@
     <w:uiPriority w:val="99"/>
     <w:semiHidden/>
     <w:qFormat/>
+    <w:rsid w:val="00ED6D45"/>
     <w:rPr>
       <w:color w:val="808080"/>
     </w:rPr>
@@ -3624,6 +3686,7 @@
     <w:basedOn w:val="a"/>
     <w:uiPriority w:val="34"/>
     <w:qFormat/>
+    <w:rsid w:val="00ED6D45"/>
     <w:pPr>
       <w:ind w:left="720"/>
       <w:contextualSpacing/>
@@ -3636,6 +3699,7 @@
     <w:uiPriority w:val="99"/>
     <w:semiHidden/>
     <w:qFormat/>
+    <w:rsid w:val="00ED6D45"/>
     <w:rPr>
       <w:rFonts w:ascii="Tahoma" w:hAnsi="Tahoma" w:cs="Tahoma"/>
       <w:color w:val="000000"/>
@@ -3650,6 +3714,7 @@
     <w:semiHidden/>
     <w:qFormat/>
     <w:locked/>
+    <w:rsid w:val="00ED6D45"/>
     <w:rPr>
       <w:rFonts w:ascii="Calibri" w:hAnsi="Calibri"/>
       <w:b/>
@@ -3661,472 +3726,8 @@
 </w:styles>
 </file>
 
-<file path=word/stylesWithEffects.xml><?xml version="1.0" encoding="utf-8"?>
-<w:styles xmlns:wpc="http://schemas.microsoft.com/office/word/2010/wordprocessingCanvas" xmlns:mc="http://schemas.openxmlformats.org/markup-compatibility/2006" xmlns:o="urn:schemas-microsoft-com:office:office" xmlns:r="http://schemas.openxmlformats.org/officeDocument/2006/relationships" xmlns:m="http://schemas.openxmlformats.org/officeDocument/2006/math" xmlns:v="urn:schemas-microsoft-com:vml" xmlns:wp14="http://schemas.microsoft.com/office/word/2010/wordprocessingDrawing" xmlns:wp="http://schemas.openxmlformats.org/drawingml/2006/wordprocessingDrawing" xmlns:w10="urn:schemas-microsoft-com:office:word" xmlns:w="http://schemas.openxmlformats.org/wordprocessingml/2006/main" xmlns:w14="http://schemas.microsoft.com/office/word/2010/wordml" xmlns:wpg="http://schemas.microsoft.com/office/word/2010/wordprocessingGroup" xmlns:wpi="http://schemas.microsoft.com/office/word/2010/wordprocessingInk" xmlns:wne="http://schemas.microsoft.com/office/word/2006/wordml" xmlns:wps="http://schemas.microsoft.com/office/word/2010/wordprocessingShape" mc:Ignorable="w14 wp14">
-  <w:docDefaults>
-    <w:rPrDefault>
-      <w:rPr>
-        <w:rFonts w:ascii="Times New Roman" w:eastAsia="SimSun" w:hAnsi="Times New Roman" w:cs="Times New Roman"/>
-        <w:lang w:val="en-US" w:eastAsia="en-US" w:bidi="ar-SA"/>
-      </w:rPr>
-    </w:rPrDefault>
-    <w:pPrDefault/>
-  </w:docDefaults>
-  <w:latentStyles w:defLockedState="0" w:defUIPriority="99" w:defSemiHidden="1" w:defUnhideWhenUsed="1" w:defQFormat="0" w:count="267">
-    <w:lsdException w:name="Normal" w:semiHidden="0" w:uiPriority="0" w:unhideWhenUsed="0" w:qFormat="1"/>
-    <w:lsdException w:name="heading 1" w:semiHidden="0" w:uiPriority="9" w:unhideWhenUsed="0" w:qFormat="1"/>
-    <w:lsdException w:name="heading 2" w:semiHidden="0" w:uiPriority="9" w:qFormat="1"/>
-    <w:lsdException w:name="heading 3" w:uiPriority="9" w:qFormat="1"/>
-    <w:lsdException w:name="heading 4" w:uiPriority="9" w:qFormat="1"/>
-    <w:lsdException w:name="heading 5" w:uiPriority="9" w:qFormat="1"/>
-    <w:lsdException w:name="heading 6" w:uiPriority="9" w:qFormat="1"/>
-    <w:lsdException w:name="heading 7" w:uiPriority="9" w:qFormat="1"/>
-    <w:lsdException w:name="heading 8" w:uiPriority="9" w:qFormat="1"/>
-    <w:lsdException w:name="heading 9" w:uiPriority="9" w:qFormat="1"/>
-    <w:lsdException w:name="toc 1" w:uiPriority="39"/>
-    <w:lsdException w:name="toc 2" w:uiPriority="39"/>
-    <w:lsdException w:name="toc 3" w:uiPriority="39"/>
-    <w:lsdException w:name="toc 4" w:uiPriority="39"/>
-    <w:lsdException w:name="toc 5" w:uiPriority="39"/>
-    <w:lsdException w:name="toc 6" w:uiPriority="39"/>
-    <w:lsdException w:name="toc 7" w:uiPriority="39"/>
-    <w:lsdException w:name="toc 8" w:uiPriority="39"/>
-    <w:lsdException w:name="toc 9" w:uiPriority="39"/>
-    <w:lsdException w:name="header" w:semiHidden="0" w:qFormat="1"/>
-    <w:lsdException w:name="footer" w:semiHidden="0" w:qFormat="1"/>
-    <w:lsdException w:name="caption" w:uiPriority="35" w:qFormat="1"/>
-    <w:lsdException w:name="line number" w:uiPriority="0" w:unhideWhenUsed="0" w:qFormat="1"/>
-    <w:lsdException w:name="Title" w:semiHidden="0" w:uiPriority="10" w:unhideWhenUsed="0" w:qFormat="1"/>
-    <w:lsdException w:name="Default Paragraph Font" w:uiPriority="1"/>
-    <w:lsdException w:name="Subtitle" w:semiHidden="0" w:uiPriority="11" w:unhideWhenUsed="0" w:qFormat="1"/>
-    <w:lsdException w:name="Hyperlink" w:uiPriority="0" w:unhideWhenUsed="0" w:qFormat="1"/>
-    <w:lsdException w:name="FollowedHyperlink" w:qFormat="1"/>
-    <w:lsdException w:name="Strong" w:semiHidden="0" w:uiPriority="22" w:unhideWhenUsed="0" w:qFormat="1"/>
-    <w:lsdException w:name="Emphasis" w:semiHidden="0" w:uiPriority="20" w:unhideWhenUsed="0" w:qFormat="1"/>
-    <w:lsdException w:name="Table Simple 1" w:uiPriority="0" w:qFormat="1"/>
-    <w:lsdException w:name="Balloon Text" w:qFormat="1"/>
-    <w:lsdException w:name="Table Grid" w:semiHidden="0" w:uiPriority="0" w:unhideWhenUsed="0" w:qFormat="1"/>
-    <w:lsdException w:name="Placeholder Text" w:unhideWhenUsed="0" w:qFormat="1"/>
-    <w:lsdException w:name="No Spacing" w:semiHidden="0" w:unhideWhenUsed="0"/>
-    <w:lsdException w:name="Light Shading" w:semiHidden="0" w:uiPriority="60" w:unhideWhenUsed="0"/>
-    <w:lsdException w:name="Light List" w:semiHidden="0" w:uiPriority="61" w:unhideWhenUsed="0"/>
-    <w:lsdException w:name="Light Grid" w:semiHidden="0" w:uiPriority="62" w:unhideWhenUsed="0"/>
-    <w:lsdException w:name="Medium Shading 1" w:semiHidden="0" w:uiPriority="63" w:unhideWhenUsed="0"/>
-    <w:lsdException w:name="Medium Shading 2" w:semiHidden="0" w:uiPriority="64" w:unhideWhenUsed="0"/>
-    <w:lsdException w:name="Medium List 1" w:semiHidden="0" w:uiPriority="65" w:unhideWhenUsed="0"/>
-    <w:lsdException w:name="Medium List 2" w:semiHidden="0" w:uiPriority="66" w:unhideWhenUsed="0"/>
-    <w:lsdException w:name="Medium Grid 1" w:semiHidden="0" w:uiPriority="67" w:unhideWhenUsed="0"/>
-    <w:lsdException w:name="Medium Grid 2" w:semiHidden="0" w:uiPriority="68" w:unhideWhenUsed="0"/>
-    <w:lsdException w:name="Medium Grid 3" w:semiHidden="0" w:uiPriority="69" w:unhideWhenUsed="0"/>
-    <w:lsdException w:name="Dark List" w:semiHidden="0" w:uiPriority="70" w:unhideWhenUsed="0"/>
-    <w:lsdException w:name="Colorful Shading" w:semiHidden="0" w:uiPriority="71" w:unhideWhenUsed="0"/>
-    <w:lsdException w:name="Colorful List" w:semiHidden="0" w:uiPriority="72" w:unhideWhenUsed="0"/>
-    <w:lsdException w:name="Colorful Grid" w:semiHidden="0" w:uiPriority="73" w:unhideWhenUsed="0"/>
-    <w:lsdException w:name="Light Shading Accent 1" w:semiHidden="0" w:uiPriority="60" w:unhideWhenUsed="0"/>
-    <w:lsdException w:name="Light List Accent 1" w:semiHidden="0" w:uiPriority="61" w:unhideWhenUsed="0"/>
-    <w:lsdException w:name="Light Grid Accent 1" w:semiHidden="0" w:uiPriority="62" w:unhideWhenUsed="0"/>
-    <w:lsdException w:name="Medium Shading 1 Accent 1" w:semiHidden="0" w:uiPriority="63" w:unhideWhenUsed="0"/>
-    <w:lsdException w:name="Medium Shading 2 Accent 1" w:semiHidden="0" w:uiPriority="64" w:unhideWhenUsed="0"/>
-    <w:lsdException w:name="Medium List 1 Accent 1" w:semiHidden="0" w:uiPriority="65" w:unhideWhenUsed="0"/>
-    <w:lsdException w:name="Revision" w:unhideWhenUsed="0"/>
-    <w:lsdException w:name="List Paragraph" w:semiHidden="0" w:uiPriority="34" w:unhideWhenUsed="0" w:qFormat="1"/>
-    <w:lsdException w:name="Quote" w:semiHidden="0" w:unhideWhenUsed="0"/>
-    <w:lsdException w:name="Intense Quote" w:semiHidden="0" w:unhideWhenUsed="0"/>
-    <w:lsdException w:name="Medium List 2 Accent 1" w:semiHidden="0" w:uiPriority="66" w:unhideWhenUsed="0"/>
-    <w:lsdException w:name="Medium Grid 1 Accent 1" w:semiHidden="0" w:uiPriority="67" w:unhideWhenUsed="0"/>
-    <w:lsdException w:name="Medium Grid 2 Accent 1" w:semiHidden="0" w:uiPriority="68" w:unhideWhenUsed="0"/>
-    <w:lsdException w:name="Medium Grid 3 Accent 1" w:semiHidden="0" w:uiPriority="69" w:unhideWhenUsed="0"/>
-    <w:lsdException w:name="Dark List Accent 1" w:semiHidden="0" w:uiPriority="70" w:unhideWhenUsed="0"/>
-    <w:lsdException w:name="Colorful Shading Accent 1" w:semiHidden="0" w:uiPriority="71" w:unhideWhenUsed="0"/>
-    <w:lsdException w:name="Colorful List Accent 1" w:semiHidden="0" w:uiPriority="72" w:unhideWhenUsed="0"/>
-    <w:lsdException w:name="Colorful Grid Accent 1" w:semiHidden="0" w:uiPriority="73" w:unhideWhenUsed="0"/>
-    <w:lsdException w:name="Light Shading Accent 2" w:semiHidden="0" w:uiPriority="60" w:unhideWhenUsed="0"/>
-    <w:lsdException w:name="Light List Accent 2" w:semiHidden="0" w:uiPriority="61" w:unhideWhenUsed="0"/>
-    <w:lsdException w:name="Light Grid Accent 2" w:semiHidden="0" w:uiPriority="62" w:unhideWhenUsed="0"/>
-    <w:lsdException w:name="Medium Shading 1 Accent 2" w:semiHidden="0" w:uiPriority="63" w:unhideWhenUsed="0"/>
-    <w:lsdException w:name="Medium Shading 2 Accent 2" w:semiHidden="0" w:uiPriority="64" w:unhideWhenUsed="0"/>
-    <w:lsdException w:name="Medium List 1 Accent 2" w:semiHidden="0" w:uiPriority="65" w:unhideWhenUsed="0"/>
-    <w:lsdException w:name="Medium List 2 Accent 2" w:semiHidden="0" w:uiPriority="66" w:unhideWhenUsed="0"/>
-    <w:lsdException w:name="Medium Grid 1 Accent 2" w:semiHidden="0" w:uiPriority="67" w:unhideWhenUsed="0"/>
-    <w:lsdException w:name="Medium Grid 2 Accent 2" w:semiHidden="0" w:uiPriority="68" w:unhideWhenUsed="0"/>
-    <w:lsdException w:name="Medium Grid 3 Accent 2" w:semiHidden="0" w:uiPriority="69" w:unhideWhenUsed="0"/>
-    <w:lsdException w:name="Dark List Accent 2" w:semiHidden="0" w:uiPriority="70" w:unhideWhenUsed="0"/>
-    <w:lsdException w:name="Colorful Shading Accent 2" w:semiHidden="0" w:uiPriority="71" w:unhideWhenUsed="0"/>
-    <w:lsdException w:name="Colorful List Accent 2" w:semiHidden="0" w:uiPriority="72" w:unhideWhenUsed="0"/>
-    <w:lsdException w:name="Colorful Grid Accent 2" w:semiHidden="0" w:uiPriority="73" w:unhideWhenUsed="0"/>
-    <w:lsdException w:name="Light Shading Accent 3" w:semiHidden="0" w:uiPriority="60" w:unhideWhenUsed="0"/>
-    <w:lsdException w:name="Light List Accent 3" w:semiHidden="0" w:uiPriority="61" w:unhideWhenUsed="0"/>
-    <w:lsdException w:name="Light Grid Accent 3" w:semiHidden="0" w:uiPriority="62" w:unhideWhenUsed="0"/>
-    <w:lsdException w:name="Medium Shading 1 Accent 3" w:semiHidden="0" w:uiPriority="63" w:unhideWhenUsed="0"/>
-    <w:lsdException w:name="Medium Shading 2 Accent 3" w:semiHidden="0" w:uiPriority="64" w:unhideWhenUsed="0"/>
-    <w:lsdException w:name="Medium List 1 Accent 3" w:semiHidden="0" w:uiPriority="65" w:unhideWhenUsed="0"/>
-    <w:lsdException w:name="Medium List 2 Accent 3" w:semiHidden="0" w:uiPriority="66" w:unhideWhenUsed="0"/>
-    <w:lsdException w:name="Medium Grid 1 Accent 3" w:semiHidden="0" w:uiPriority="67" w:unhideWhenUsed="0"/>
-    <w:lsdException w:name="Medium Grid 2 Accent 3" w:semiHidden="0" w:uiPriority="68" w:unhideWhenUsed="0"/>
-    <w:lsdException w:name="Medium Grid 3 Accent 3" w:semiHidden="0" w:uiPriority="69" w:unhideWhenUsed="0"/>
-    <w:lsdException w:name="Dark List Accent 3" w:semiHidden="0" w:uiPriority="70" w:unhideWhenUsed="0"/>
-    <w:lsdException w:name="Colorful Shading Accent 3" w:semiHidden="0" w:uiPriority="71" w:unhideWhenUsed="0"/>
-    <w:lsdException w:name="Colorful List Accent 3" w:semiHidden="0" w:uiPriority="72" w:unhideWhenUsed="0"/>
-    <w:lsdException w:name="Colorful Grid Accent 3" w:semiHidden="0" w:uiPriority="73" w:unhideWhenUsed="0"/>
-    <w:lsdException w:name="Light Shading Accent 4" w:semiHidden="0" w:uiPriority="60" w:unhideWhenUsed="0"/>
-    <w:lsdException w:name="Light List Accent 4" w:semiHidden="0" w:uiPriority="61" w:unhideWhenUsed="0"/>
-    <w:lsdException w:name="Light Grid Accent 4" w:semiHidden="0" w:uiPriority="62" w:unhideWhenUsed="0"/>
-    <w:lsdException w:name="Medium Shading 1 Accent 4" w:semiHidden="0" w:uiPriority="63" w:unhideWhenUsed="0"/>
-    <w:lsdException w:name="Medium Shading 2 Accent 4" w:semiHidden="0" w:uiPriority="64" w:unhideWhenUsed="0"/>
-    <w:lsdException w:name="Medium List 1 Accent 4" w:semiHidden="0" w:uiPriority="65" w:unhideWhenUsed="0"/>
-    <w:lsdException w:name="Medium List 2 Accent 4" w:semiHidden="0" w:uiPriority="66" w:unhideWhenUsed="0"/>
-    <w:lsdException w:name="Medium Grid 1 Accent 4" w:semiHidden="0" w:uiPriority="67" w:unhideWhenUsed="0"/>
-    <w:lsdException w:name="Medium Grid 2 Accent 4" w:semiHidden="0" w:uiPriority="68" w:unhideWhenUsed="0"/>
-    <w:lsdException w:name="Medium Grid 3 Accent 4" w:semiHidden="0" w:uiPriority="69" w:unhideWhenUsed="0"/>
-    <w:lsdException w:name="Dark List Accent 4" w:semiHidden="0" w:uiPriority="70" w:unhideWhenUsed="0"/>
-    <w:lsdException w:name="Colorful Shading Accent 4" w:semiHidden="0" w:uiPriority="71" w:unhideWhenUsed="0"/>
-    <w:lsdException w:name="Colorful List Accent 4" w:semiHidden="0" w:uiPriority="72" w:unhideWhenUsed="0"/>
-    <w:lsdException w:name="Colorful Grid Accent 4" w:semiHidden="0" w:uiPriority="73" w:unhideWhenUsed="0"/>
-    <w:lsdException w:name="Light Shading Accent 5" w:semiHidden="0" w:uiPriority="60" w:unhideWhenUsed="0"/>
-    <w:lsdException w:name="Light List Accent 5" w:semiHidden="0" w:uiPriority="61" w:unhideWhenUsed="0"/>
-    <w:lsdException w:name="Light Grid Accent 5" w:semiHidden="0" w:uiPriority="62" w:unhideWhenUsed="0"/>
-    <w:lsdException w:name="Medium Shading 1 Accent 5" w:semiHidden="0" w:uiPriority="63" w:unhideWhenUsed="0"/>
-    <w:lsdException w:name="Medium Shading 2 Accent 5" w:semiHidden="0" w:uiPriority="64" w:unhideWhenUsed="0"/>
-    <w:lsdException w:name="Medium List 1 Accent 5" w:semiHidden="0" w:uiPriority="65" w:unhideWhenUsed="0"/>
-    <w:lsdException w:name="Medium List 2 Accent 5" w:semiHidden="0" w:uiPriority="66" w:unhideWhenUsed="0"/>
-    <w:lsdException w:name="Medium Grid 1 Accent 5" w:semiHidden="0" w:uiPriority="67" w:unhideWhenUsed="0"/>
-    <w:lsdException w:name="Medium Grid 2 Accent 5" w:semiHidden="0" w:uiPriority="68" w:unhideWhenUsed="0"/>
-    <w:lsdException w:name="Medium Grid 3 Accent 5" w:semiHidden="0" w:uiPriority="69" w:unhideWhenUsed="0"/>
-    <w:lsdException w:name="Dark List Accent 5" w:semiHidden="0" w:uiPriority="70" w:unhideWhenUsed="0"/>
-    <w:lsdException w:name="Colorful Shading Accent 5" w:semiHidden="0" w:uiPriority="71" w:unhideWhenUsed="0"/>
-    <w:lsdException w:name="Colorful List Accent 5" w:semiHidden="0" w:uiPriority="72" w:unhideWhenUsed="0"/>
-    <w:lsdException w:name="Colorful Grid Accent 5" w:semiHidden="0" w:uiPriority="73" w:unhideWhenUsed="0"/>
-    <w:lsdException w:name="Light Shading Accent 6" w:semiHidden="0" w:uiPriority="60" w:unhideWhenUsed="0"/>
-    <w:lsdException w:name="Light List Accent 6" w:semiHidden="0" w:uiPriority="61" w:unhideWhenUsed="0"/>
-    <w:lsdException w:name="Light Grid Accent 6" w:semiHidden="0" w:uiPriority="62" w:unhideWhenUsed="0"/>
-    <w:lsdException w:name="Medium Shading 1 Accent 6" w:semiHidden="0" w:uiPriority="63" w:unhideWhenUsed="0"/>
-    <w:lsdException w:name="Medium Shading 2 Accent 6" w:semiHidden="0" w:uiPriority="64" w:unhideWhenUsed="0"/>
-    <w:lsdException w:name="Medium List 1 Accent 6" w:semiHidden="0" w:uiPriority="65" w:unhideWhenUsed="0"/>
-    <w:lsdException w:name="Medium List 2 Accent 6" w:semiHidden="0" w:uiPriority="66" w:unhideWhenUsed="0"/>
-    <w:lsdException w:name="Medium Grid 1 Accent 6" w:semiHidden="0" w:uiPriority="67" w:unhideWhenUsed="0"/>
-    <w:lsdException w:name="Medium Grid 2 Accent 6" w:semiHidden="0" w:uiPriority="68" w:unhideWhenUsed="0"/>
-    <w:lsdException w:name="Medium Grid 3 Accent 6" w:semiHidden="0" w:uiPriority="69" w:unhideWhenUsed="0" w:qFormat="1"/>
-    <w:lsdException w:name="Dark List Accent 6" w:semiHidden="0" w:uiPriority="70" w:unhideWhenUsed="0"/>
-    <w:lsdException w:name="Colorful Shading Accent 6" w:semiHidden="0" w:uiPriority="71" w:unhideWhenUsed="0"/>
-    <w:lsdException w:name="Colorful List Accent 6" w:semiHidden="0" w:uiPriority="72" w:unhideWhenUsed="0"/>
-    <w:lsdException w:name="Colorful Grid Accent 6" w:semiHidden="0" w:uiPriority="73" w:unhideWhenUsed="0"/>
-    <w:lsdException w:name="Subtle Emphasis" w:semiHidden="0" w:uiPriority="19" w:unhideWhenUsed="0" w:qFormat="1"/>
-    <w:lsdException w:name="Intense Emphasis" w:semiHidden="0" w:uiPriority="21" w:unhideWhenUsed="0" w:qFormat="1"/>
-    <w:lsdException w:name="Subtle Reference" w:semiHidden="0" w:uiPriority="31" w:unhideWhenUsed="0" w:qFormat="1"/>
-    <w:lsdException w:name="Intense Reference" w:semiHidden="0" w:uiPriority="32" w:unhideWhenUsed="0" w:qFormat="1"/>
-    <w:lsdException w:name="Book Title" w:semiHidden="0" w:uiPriority="33" w:unhideWhenUsed="0" w:qFormat="1"/>
-    <w:lsdException w:name="Bibliography" w:uiPriority="37"/>
-    <w:lsdException w:name="TOC Heading" w:uiPriority="39" w:qFormat="1"/>
-  </w:latentStyles>
-  <w:style w:type="paragraph" w:default="1" w:styleId="a">
-    <w:name w:val="Normal"/>
-    <w:qFormat/>
-    <w:rPr>
-      <w:rFonts w:ascii="Calibri" w:eastAsia="Times New Roman" w:hAnsi="Calibri"/>
-      <w:color w:val="000000"/>
-      <w:sz w:val="26"/>
-      <w:szCs w:val="26"/>
-      <w:lang w:val="ru-RU" w:eastAsia="ru-RU"/>
-    </w:rPr>
-  </w:style>
-  <w:style w:type="paragraph" w:styleId="1">
-    <w:name w:val="heading 1"/>
-    <w:basedOn w:val="a"/>
-    <w:next w:val="a"/>
-    <w:link w:val="10"/>
-    <w:uiPriority w:val="9"/>
-    <w:qFormat/>
-    <w:pPr>
-      <w:outlineLvl w:val="0"/>
-    </w:pPr>
-    <w:rPr>
-      <w:b/>
-      <w:sz w:val="48"/>
-      <w:szCs w:val="48"/>
-    </w:rPr>
-  </w:style>
-  <w:style w:type="paragraph" w:styleId="2">
-    <w:name w:val="heading 2"/>
-    <w:basedOn w:val="a"/>
-    <w:next w:val="a"/>
-    <w:link w:val="20"/>
-    <w:uiPriority w:val="9"/>
-    <w:unhideWhenUsed/>
-    <w:qFormat/>
-    <w:pPr>
-      <w:spacing w:before="120" w:after="120"/>
-      <w:outlineLvl w:val="1"/>
-    </w:pPr>
-    <w:rPr>
-      <w:b/>
-      <w:sz w:val="32"/>
-      <w:szCs w:val="32"/>
-    </w:rPr>
-  </w:style>
-  <w:style w:type="character" w:default="1" w:styleId="a0">
-    <w:name w:val="Default Paragraph Font"/>
-    <w:uiPriority w:val="1"/>
-    <w:semiHidden/>
-    <w:unhideWhenUsed/>
-  </w:style>
-  <w:style w:type="table" w:default="1" w:styleId="a1">
-    <w:name w:val="Normal Table"/>
-    <w:uiPriority w:val="99"/>
-    <w:semiHidden/>
-    <w:unhideWhenUsed/>
-    <w:tblPr>
-      <w:tblInd w:w="0" w:type="dxa"/>
-      <w:tblCellMar>
-        <w:top w:w="0" w:type="dxa"/>
-        <w:left w:w="108" w:type="dxa"/>
-        <w:bottom w:w="0" w:type="dxa"/>
-        <w:right w:w="108" w:type="dxa"/>
-      </w:tblCellMar>
-    </w:tblPr>
-  </w:style>
-  <w:style w:type="numbering" w:default="1" w:styleId="a2">
-    <w:name w:val="No List"/>
-    <w:uiPriority w:val="99"/>
-    <w:semiHidden/>
-    <w:unhideWhenUsed/>
-  </w:style>
-  <w:style w:type="paragraph" w:styleId="a3">
-    <w:name w:val="Balloon Text"/>
-    <w:basedOn w:val="a"/>
-    <w:link w:val="a4"/>
-    <w:uiPriority w:val="99"/>
-    <w:semiHidden/>
-    <w:unhideWhenUsed/>
-    <w:qFormat/>
-    <w:rPr>
-      <w:rFonts w:ascii="Tahoma" w:hAnsi="Tahoma" w:cs="Tahoma"/>
-      <w:sz w:val="16"/>
-      <w:szCs w:val="16"/>
-    </w:rPr>
-  </w:style>
-  <w:style w:type="character" w:styleId="a5">
-    <w:name w:val="FollowedHyperlink"/>
-    <w:basedOn w:val="a0"/>
-    <w:uiPriority w:val="99"/>
-    <w:semiHidden/>
-    <w:unhideWhenUsed/>
-    <w:qFormat/>
-    <w:rPr>
-      <w:color w:val="800080" w:themeColor="followedHyperlink"/>
-      <w:u w:val="single"/>
-    </w:rPr>
-  </w:style>
-  <w:style w:type="paragraph" w:styleId="a6">
-    <w:name w:val="footer"/>
-    <w:basedOn w:val="a"/>
-    <w:link w:val="a7"/>
-    <w:uiPriority w:val="99"/>
-    <w:unhideWhenUsed/>
-    <w:qFormat/>
-    <w:pPr>
-      <w:tabs>
-        <w:tab w:val="center" w:pos="4677"/>
-        <w:tab w:val="right" w:pos="9355"/>
-      </w:tabs>
-    </w:pPr>
-  </w:style>
-  <w:style w:type="paragraph" w:styleId="a8">
-    <w:name w:val="header"/>
-    <w:basedOn w:val="a"/>
-    <w:link w:val="a9"/>
-    <w:uiPriority w:val="99"/>
-    <w:unhideWhenUsed/>
-    <w:qFormat/>
-    <w:pPr>
-      <w:tabs>
-        <w:tab w:val="center" w:pos="4677"/>
-        <w:tab w:val="right" w:pos="9355"/>
-      </w:tabs>
-    </w:pPr>
-  </w:style>
-  <w:style w:type="character" w:styleId="aa">
-    <w:name w:val="Hyperlink"/>
-    <w:basedOn w:val="a0"/>
-    <w:semiHidden/>
-    <w:qFormat/>
-    <w:rPr>
-      <w:color w:val="0000FF"/>
-      <w:u w:val="single"/>
-    </w:rPr>
-  </w:style>
-  <w:style w:type="character" w:styleId="ab">
-    <w:name w:val="line number"/>
-    <w:basedOn w:val="a0"/>
-    <w:semiHidden/>
-    <w:qFormat/>
-  </w:style>
-  <w:style w:type="table" w:styleId="ac">
-    <w:name w:val="Table Grid"/>
-    <w:basedOn w:val="a1"/>
-    <w:qFormat/>
-    <w:tblPr>
-      <w:tblBorders>
-        <w:top w:val="single" w:sz="4" w:space="0" w:color="auto"/>
-        <w:left w:val="single" w:sz="4" w:space="0" w:color="auto"/>
-        <w:bottom w:val="single" w:sz="4" w:space="0" w:color="auto"/>
-        <w:right w:val="single" w:sz="4" w:space="0" w:color="auto"/>
-        <w:insideH w:val="single" w:sz="4" w:space="0" w:color="auto"/>
-        <w:insideV w:val="single" w:sz="4" w:space="0" w:color="auto"/>
-      </w:tblBorders>
-    </w:tblPr>
-  </w:style>
-  <w:style w:type="table" w:styleId="11">
-    <w:name w:val="Table Simple 1"/>
-    <w:basedOn w:val="a1"/>
-    <w:qFormat/>
-    <w:tblPr>
-      <w:tblBorders>
-        <w:top w:val="single" w:sz="4" w:space="0" w:color="000000"/>
-        <w:left w:val="single" w:sz="4" w:space="0" w:color="000000"/>
-        <w:bottom w:val="single" w:sz="4" w:space="0" w:color="000000"/>
-        <w:right w:val="single" w:sz="4" w:space="0" w:color="000000"/>
-        <w:insideH w:val="single" w:sz="4" w:space="0" w:color="000000"/>
-        <w:insideV w:val="single" w:sz="4" w:space="0" w:color="000000"/>
-      </w:tblBorders>
-    </w:tblPr>
-    <w:tblStylePr w:type="firstRow">
-      <w:tblPr/>
-      <w:tcPr>
-        <w:tcBorders>
-          <w:left w:val="single" w:sz="6" w:space="0" w:color="008000"/>
-          <w:tl2br w:val="nil"/>
-          <w:tr2bl w:val="nil"/>
-        </w:tcBorders>
-      </w:tcPr>
-    </w:tblStylePr>
-    <w:tblStylePr w:type="lastRow">
-      <w:tblPr/>
-      <w:tcPr>
-        <w:tcBorders>
-          <w:top w:val="single" w:sz="6" w:space="0" w:color="008000"/>
-          <w:tl2br w:val="nil"/>
-          <w:tr2bl w:val="nil"/>
-        </w:tcBorders>
-      </w:tcPr>
-    </w:tblStylePr>
-  </w:style>
-  <w:style w:type="character" w:customStyle="1" w:styleId="text">
-    <w:name w:val="text"/>
-    <w:basedOn w:val="a0"/>
-    <w:qFormat/>
-  </w:style>
-  <w:style w:type="character" w:customStyle="1" w:styleId="10">
-    <w:name w:val="Заголовок 1 Знак"/>
-    <w:basedOn w:val="a0"/>
-    <w:link w:val="1"/>
-    <w:uiPriority w:val="9"/>
-    <w:qFormat/>
-    <w:rPr>
-      <w:rFonts w:ascii="Calibri" w:hAnsi="Calibri"/>
-      <w:b/>
-      <w:sz w:val="48"/>
-      <w:szCs w:val="48"/>
-    </w:rPr>
-  </w:style>
-  <w:style w:type="character" w:customStyle="1" w:styleId="20">
-    <w:name w:val="Заголовок 2 Знак"/>
-    <w:basedOn w:val="a0"/>
-    <w:link w:val="2"/>
-    <w:uiPriority w:val="9"/>
-    <w:qFormat/>
-    <w:rPr>
-      <w:rFonts w:ascii="Calibri" w:hAnsi="Calibri"/>
-      <w:b/>
-      <w:color w:val="000000"/>
-      <w:sz w:val="32"/>
-      <w:szCs w:val="32"/>
-    </w:rPr>
-  </w:style>
-  <w:style w:type="character" w:customStyle="1" w:styleId="a9">
-    <w:name w:val="Верхний колонтитул Знак"/>
-    <w:basedOn w:val="a0"/>
-    <w:link w:val="a8"/>
-    <w:uiPriority w:val="99"/>
-    <w:qFormat/>
-    <w:rPr>
-      <w:rFonts w:ascii="Calibri" w:hAnsi="Calibri"/>
-      <w:color w:val="000000"/>
-      <w:sz w:val="26"/>
-      <w:szCs w:val="26"/>
-    </w:rPr>
-  </w:style>
-  <w:style w:type="character" w:customStyle="1" w:styleId="a7">
-    <w:name w:val="Нижний колонтитул Знак"/>
-    <w:basedOn w:val="a0"/>
-    <w:link w:val="a6"/>
-    <w:uiPriority w:val="99"/>
-    <w:qFormat/>
-    <w:rPr>
-      <w:rFonts w:ascii="Calibri" w:hAnsi="Calibri"/>
-      <w:color w:val="000000"/>
-      <w:sz w:val="26"/>
-      <w:szCs w:val="26"/>
-    </w:rPr>
-  </w:style>
-  <w:style w:type="character" w:customStyle="1" w:styleId="field-value">
-    <w:name w:val="field-value"/>
-    <w:basedOn w:val="a0"/>
-    <w:qFormat/>
-  </w:style>
-  <w:style w:type="character" w:styleId="ad">
-    <w:name w:val="Placeholder Text"/>
-    <w:basedOn w:val="a0"/>
-    <w:uiPriority w:val="99"/>
-    <w:semiHidden/>
-    <w:qFormat/>
-    <w:rPr>
-      <w:color w:val="808080"/>
-    </w:rPr>
-  </w:style>
-  <w:style w:type="paragraph" w:styleId="ae">
-    <w:name w:val="List Paragraph"/>
-    <w:basedOn w:val="a"/>
-    <w:uiPriority w:val="34"/>
-    <w:qFormat/>
-    <w:pPr>
-      <w:ind w:left="720"/>
-      <w:contextualSpacing/>
-    </w:pPr>
-  </w:style>
-  <w:style w:type="character" w:customStyle="1" w:styleId="a4">
-    <w:name w:val="Текст выноски Знак"/>
-    <w:basedOn w:val="a0"/>
-    <w:link w:val="a3"/>
-    <w:uiPriority w:val="99"/>
-    <w:semiHidden/>
-    <w:qFormat/>
-    <w:rPr>
-      <w:rFonts w:ascii="Tahoma" w:hAnsi="Tahoma" w:cs="Tahoma"/>
-      <w:color w:val="000000"/>
-      <w:sz w:val="16"/>
-      <w:szCs w:val="16"/>
-    </w:rPr>
-  </w:style>
-  <w:style w:type="character" w:customStyle="1" w:styleId="Heading2Char1">
-    <w:name w:val="Heading 2 Char1"/>
-    <w:basedOn w:val="a0"/>
-    <w:uiPriority w:val="9"/>
-    <w:semiHidden/>
-    <w:qFormat/>
-    <w:locked/>
-    <w:rPr>
-      <w:rFonts w:ascii="Calibri" w:hAnsi="Calibri"/>
-      <w:b/>
-      <w:color w:val="000000"/>
-      <w:sz w:val="32"/>
-      <w:szCs w:val="32"/>
-    </w:rPr>
-  </w:style>
-</w:styles>
-</file>
-
 <file path=word/glossary/document.xml><?xml version="1.0" encoding="utf-8"?>
-<w:glossaryDocument xmlns:wpc="http://schemas.microsoft.com/office/word/2010/wordprocessingCanvas" xmlns:mc="http://schemas.openxmlformats.org/markup-compatibility/2006" xmlns:o="urn:schemas-microsoft-com:office:office" xmlns:r="http://schemas.openxmlformats.org/officeDocument/2006/relationships" xmlns:m="http://schemas.openxmlformats.org/officeDocument/2006/math" xmlns:v="urn:schemas-microsoft-com:vml" xmlns:wp14="http://schemas.microsoft.com/office/word/2010/wordprocessingDrawing" xmlns:wp="http://schemas.openxmlformats.org/drawingml/2006/wordprocessingDrawing" xmlns:w10="urn:schemas-microsoft-com:office:word" xmlns:w="http://schemas.openxmlformats.org/wordprocessingml/2006/main" xmlns:w14="http://schemas.microsoft.com/office/word/2010/wordml" xmlns:wpg="http://schemas.microsoft.com/office/word/2010/wordprocessingGroup" xmlns:wpi="http://schemas.microsoft.com/office/word/2010/wordprocessingInk" xmlns:wne="http://schemas.microsoft.com/office/word/2006/wordml" xmlns:wps="http://schemas.microsoft.com/office/word/2010/wordprocessingShape" mc:Ignorable="w14 wp14">
+<w:glossaryDocument xmlns:wpc="http://schemas.microsoft.com/office/word/2010/wordprocessingCanvas" xmlns:cx="http://schemas.microsoft.com/office/drawing/2014/chartex" xmlns:cx1="http://schemas.microsoft.com/office/drawing/2015/9/8/chartex" xmlns:cx2="http://schemas.microsoft.com/office/drawing/2015/10/21/chartex" xmlns:cx3="http://schemas.microsoft.com/office/drawing/2016/5/9/chartex" xmlns:cx4="http://schemas.microsoft.com/office/drawing/2016/5/10/chartex" xmlns:cx5="http://schemas.microsoft.com/office/drawing/2016/5/11/chartex" xmlns:cx6="http://schemas.microsoft.com/office/drawing/2016/5/12/chartex" xmlns:cx7="http://schemas.microsoft.com/office/drawing/2016/5/13/chartex" xmlns:cx8="http://schemas.microsoft.com/office/drawing/2016/5/14/chartex" xmlns:mc="http://schemas.openxmlformats.org/markup-compatibility/2006" xmlns:aink="http://schemas.microsoft.com/office/drawing/2016/ink" xmlns:am3d="http://schemas.microsoft.com/office/drawing/2017/model3d" xmlns:o="urn:schemas-microsoft-com:office:office" xmlns:r="http://schemas.openxmlformats.org/officeDocument/2006/relationships" xmlns:m="http://schemas.openxmlformats.org/officeDocument/2006/math" xmlns:v="urn:schemas-microsoft-com:vml" xmlns:wp14="http://schemas.microsoft.com/office/word/2010/wordprocessingDrawing" xmlns:wp="http://schemas.openxmlformats.org/drawingml/2006/wordprocessingDrawing" xmlns:w10="urn:schemas-microsoft-com:office:word" xmlns:w="http://schemas.openxmlformats.org/wordprocessingml/2006/main" xmlns:w14="http://schemas.microsoft.com/office/word/2010/wordml" xmlns:w15="http://schemas.microsoft.com/office/word/2012/wordml" xmlns:w16cid="http://schemas.microsoft.com/office/word/2016/wordml/cid" xmlns:w16se="http://schemas.microsoft.com/office/word/2015/wordml/symex" xmlns:wpg="http://schemas.microsoft.com/office/word/2010/wordprocessingGroup" xmlns:wpi="http://schemas.microsoft.com/office/word/2010/wordprocessingInk" xmlns:wne="http://schemas.microsoft.com/office/word/2006/wordml" xmlns:wps="http://schemas.microsoft.com/office/word/2010/wordprocessingShape" mc:Ignorable="w14 w15 w16se w16cid wp14">
   <w:docParts>
     <w:docPart>
       <w:docPartPr>
@@ -4240,32 +3841,6 @@
     </w:docPart>
     <w:docPart>
       <w:docPartPr>
-        <w:name w:val="DefaultPlaceholder_1082065161"/>
-        <w:category>
-          <w:name w:val="Общие"/>
-          <w:gallery w:val="placeholder"/>
-        </w:category>
-        <w:types>
-          <w:type w:val="bbPlcHdr"/>
-        </w:types>
-        <w:behaviors>
-          <w:behavior w:val="content"/>
-        </w:behaviors>
-        <w:guid w:val="{C418956C-1CF6-4483-9614-EB8D25675D62}"/>
-      </w:docPartPr>
-      <w:docPartBody>
-        <w:p>
-          <w:r>
-            <w:rPr>
-              <w:rStyle w:val="a3"/>
-            </w:rPr>
-            <w:t>Выберите стандартный блок.</w:t>
-          </w:r>
-        </w:p>
-      </w:docPartBody>
-    </w:docPart>
-    <w:docPart>
-      <w:docPartPr>
         <w:name w:val="EB3A818BD2B549ADB5E9D8D42654AFB3"/>
         <w:category>
           <w:name w:val="Общие"/>
@@ -4289,37 +3864,6 @@
               <w:rStyle w:val="a3"/>
             </w:rPr>
             <w:t>Место для ввода текста.</w:t>
-          </w:r>
-        </w:p>
-      </w:docPartBody>
-    </w:docPart>
-    <w:docPart>
-      <w:docPartPr>
-        <w:name w:val="30C07EFD620E4444BC0BCA4A04363F94"/>
-        <w:category>
-          <w:name w:val="Общие"/>
-          <w:gallery w:val="placeholder"/>
-        </w:category>
-        <w:types>
-          <w:type w:val="bbPlcHdr"/>
-        </w:types>
-        <w:behaviors>
-          <w:behavior w:val="content"/>
-        </w:behaviors>
-        <w:guid w:val="{9FC6FB1D-34D9-47D7-885C-65D6A64C485F}"/>
-      </w:docPartPr>
-      <w:docPartBody>
-        <w:p>
-          <w:pPr>
-            <w:pStyle w:val="30C07EFD620E4444BC0BCA4A04363F94"/>
-          </w:pPr>
-          <w:r>
-            <w:rPr>
-              <w:rStyle w:val="a4"/>
-              <w:szCs w:val="24"/>
-              <w:shd w:val="clear" w:color="auto" w:fill="FFFFFF"/>
-            </w:rPr>
-            <w:t>Место для ввода текста.Контакты заказчика доступны после начала работы над предложением</w:t>
           </w:r>
         </w:p>
       </w:docPartBody>
@@ -4498,12 +4042,70 @@
         </w:p>
       </w:docPartBody>
     </w:docPart>
+    <w:docPart>
+      <w:docPartPr>
+        <w:name w:val="E8835509F27C4876AC7C0B4A1D05D76B"/>
+        <w:category>
+          <w:name w:val="Общие"/>
+          <w:gallery w:val="placeholder"/>
+        </w:category>
+        <w:types>
+          <w:type w:val="bbPlcHdr"/>
+        </w:types>
+        <w:behaviors>
+          <w:behavior w:val="content"/>
+        </w:behaviors>
+        <w:guid w:val="{31E70A99-FA9B-4D7F-A268-E337CE0FF8BB}"/>
+      </w:docPartPr>
+      <w:docPartBody>
+        <w:p>
+          <w:pPr>
+            <w:pStyle w:val="E8835509F27C4876AC7C0B4A1D05D76B"/>
+          </w:pPr>
+          <w:r>
+            <w:rPr>
+              <w:rStyle w:val="a3"/>
+            </w:rPr>
+            <w:t>Место для ввода текста.</w:t>
+          </w:r>
+        </w:p>
+      </w:docPartBody>
+    </w:docPart>
+    <w:docPart>
+      <w:docPartPr>
+        <w:name w:val="49DCD740529549D580CEAF9B71A3CC1B"/>
+        <w:category>
+          <w:name w:val="Общие"/>
+          <w:gallery w:val="placeholder"/>
+        </w:category>
+        <w:types>
+          <w:type w:val="bbPlcHdr"/>
+        </w:types>
+        <w:behaviors>
+          <w:behavior w:val="content"/>
+        </w:behaviors>
+        <w:guid w:val="{A41EB510-3468-43CC-B1E0-E1F614A61FE5}"/>
+      </w:docPartPr>
+      <w:docPartBody>
+        <w:p>
+          <w:pPr>
+            <w:pStyle w:val="49DCD740529549D580CEAF9B71A3CC1B"/>
+          </w:pPr>
+          <w:r>
+            <w:rPr>
+              <w:rStyle w:val="a3"/>
+            </w:rPr>
+            <w:t>Место для ввода текста.</w:t>
+          </w:r>
+        </w:p>
+      </w:docPartBody>
+    </w:docPart>
   </w:docParts>
 </w:glossaryDocument>
 </file>
 
 <file path=word/glossary/endnotes.xml><?xml version="1.0" encoding="utf-8"?>
-<w:endnotes xmlns:wpc="http://schemas.microsoft.com/office/word/2010/wordprocessingCanvas" xmlns:mc="http://schemas.openxmlformats.org/markup-compatibility/2006" xmlns:o="urn:schemas-microsoft-com:office:office" xmlns:r="http://schemas.openxmlformats.org/officeDocument/2006/relationships" xmlns:m="http://schemas.openxmlformats.org/officeDocument/2006/math" xmlns:v="urn:schemas-microsoft-com:vml" xmlns:wp14="http://schemas.microsoft.com/office/word/2010/wordprocessingDrawing" xmlns:wp="http://schemas.openxmlformats.org/drawingml/2006/wordprocessingDrawing" xmlns:w10="urn:schemas-microsoft-com:office:word" xmlns:w="http://schemas.openxmlformats.org/wordprocessingml/2006/main" xmlns:w14="http://schemas.microsoft.com/office/word/2010/wordml" xmlns:wpg="http://schemas.microsoft.com/office/word/2010/wordprocessingGroup" xmlns:wpi="http://schemas.microsoft.com/office/word/2010/wordprocessingInk" xmlns:wne="http://schemas.microsoft.com/office/word/2006/wordml" xmlns:wps="http://schemas.microsoft.com/office/word/2010/wordprocessingShape" mc:Ignorable="w14 wp14">
+<w:endnotes xmlns:wpc="http://schemas.microsoft.com/office/word/2010/wordprocessingCanvas" xmlns:cx="http://schemas.microsoft.com/office/drawing/2014/chartex" xmlns:cx1="http://schemas.microsoft.com/office/drawing/2015/9/8/chartex" xmlns:cx2="http://schemas.microsoft.com/office/drawing/2015/10/21/chartex" xmlns:cx3="http://schemas.microsoft.com/office/drawing/2016/5/9/chartex" xmlns:cx4="http://schemas.microsoft.com/office/drawing/2016/5/10/chartex" xmlns:cx5="http://schemas.microsoft.com/office/drawing/2016/5/11/chartex" xmlns:cx6="http://schemas.microsoft.com/office/drawing/2016/5/12/chartex" xmlns:cx7="http://schemas.microsoft.com/office/drawing/2016/5/13/chartex" xmlns:cx8="http://schemas.microsoft.com/office/drawing/2016/5/14/chartex" xmlns:mc="http://schemas.openxmlformats.org/markup-compatibility/2006" xmlns:aink="http://schemas.microsoft.com/office/drawing/2016/ink" xmlns:am3d="http://schemas.microsoft.com/office/drawing/2017/model3d" xmlns:o="urn:schemas-microsoft-com:office:office" xmlns:r="http://schemas.openxmlformats.org/officeDocument/2006/relationships" xmlns:m="http://schemas.openxmlformats.org/officeDocument/2006/math" xmlns:v="urn:schemas-microsoft-com:vml" xmlns:wp14="http://schemas.microsoft.com/office/word/2010/wordprocessingDrawing" xmlns:wp="http://schemas.openxmlformats.org/drawingml/2006/wordprocessingDrawing" xmlns:w10="urn:schemas-microsoft-com:office:word" xmlns:w="http://schemas.openxmlformats.org/wordprocessingml/2006/main" xmlns:w14="http://schemas.microsoft.com/office/word/2010/wordml" xmlns:w15="http://schemas.microsoft.com/office/word/2012/wordml" xmlns:w16cid="http://schemas.microsoft.com/office/word/2016/wordml/cid" xmlns:w16se="http://schemas.microsoft.com/office/word/2015/wordml/symex" xmlns:wpg="http://schemas.microsoft.com/office/word/2010/wordprocessingGroup" xmlns:wpi="http://schemas.microsoft.com/office/word/2010/wordprocessingInk" xmlns:wne="http://schemas.microsoft.com/office/word/2006/wordml" xmlns:wps="http://schemas.microsoft.com/office/word/2010/wordprocessingShape" mc:Ignorable="w14 w15 w16se w16cid wp14">
   <w:endnote w:type="separator" w:id="-1">
     <w:p>
       <w:pPr>
@@ -4528,7 +4130,7 @@
 </file>
 
 <file path=word/glossary/fontTable.xml><?xml version="1.0" encoding="utf-8"?>
-<w:fonts xmlns:mc="http://schemas.openxmlformats.org/markup-compatibility/2006" xmlns:r="http://schemas.openxmlformats.org/officeDocument/2006/relationships" xmlns:w="http://schemas.openxmlformats.org/wordprocessingml/2006/main" xmlns:w14="http://schemas.microsoft.com/office/word/2010/wordml" mc:Ignorable="w14">
+<w:fonts xmlns:mc="http://schemas.openxmlformats.org/markup-compatibility/2006" xmlns:r="http://schemas.openxmlformats.org/officeDocument/2006/relationships" xmlns:w="http://schemas.openxmlformats.org/wordprocessingml/2006/main" xmlns:w14="http://schemas.microsoft.com/office/word/2010/wordml" xmlns:w15="http://schemas.microsoft.com/office/word/2012/wordml" xmlns:w16cid="http://schemas.microsoft.com/office/word/2016/wordml/cid" xmlns:w16se="http://schemas.microsoft.com/office/word/2015/wordml/symex" mc:Ignorable="w14 w15 w16se w16cid">
   <w:font w:name="Symbol">
     <w:panose1 w:val="05050102010706020507"/>
     <w:charset w:val="02"/>
@@ -4593,11 +4195,18 @@
     <w:pitch w:val="variable"/>
     <w:sig w:usb0="E00006FF" w:usb1="420024FF" w:usb2="02000000" w:usb3="00000000" w:csb0="0000019F" w:csb1="00000000"/>
   </w:font>
+  <w:font w:name="Calibri Light">
+    <w:panose1 w:val="020F0302020204030204"/>
+    <w:charset w:val="CC"/>
+    <w:family w:val="swiss"/>
+    <w:pitch w:val="variable"/>
+    <w:sig w:usb0="E4002EFF" w:usb1="C000247B" w:usb2="00000009" w:usb3="00000000" w:csb0="000001FF" w:csb1="00000000"/>
+  </w:font>
 </w:fonts>
 </file>
 
 <file path=word/glossary/footnotes.xml><?xml version="1.0" encoding="utf-8"?>
-<w:footnotes xmlns:wpc="http://schemas.microsoft.com/office/word/2010/wordprocessingCanvas" xmlns:mc="http://schemas.openxmlformats.org/markup-compatibility/2006" xmlns:o="urn:schemas-microsoft-com:office:office" xmlns:r="http://schemas.openxmlformats.org/officeDocument/2006/relationships" xmlns:m="http://schemas.openxmlformats.org/officeDocument/2006/math" xmlns:v="urn:schemas-microsoft-com:vml" xmlns:wp14="http://schemas.microsoft.com/office/word/2010/wordprocessingDrawing" xmlns:wp="http://schemas.openxmlformats.org/drawingml/2006/wordprocessingDrawing" xmlns:w10="urn:schemas-microsoft-com:office:word" xmlns:w="http://schemas.openxmlformats.org/wordprocessingml/2006/main" xmlns:w14="http://schemas.microsoft.com/office/word/2010/wordml" xmlns:wpg="http://schemas.microsoft.com/office/word/2010/wordprocessingGroup" xmlns:wpi="http://schemas.microsoft.com/office/word/2010/wordprocessingInk" xmlns:wne="http://schemas.microsoft.com/office/word/2006/wordml" xmlns:wps="http://schemas.microsoft.com/office/word/2010/wordprocessingShape" mc:Ignorable="w14 wp14">
+<w:footnotes xmlns:wpc="http://schemas.microsoft.com/office/word/2010/wordprocessingCanvas" xmlns:cx="http://schemas.microsoft.com/office/drawing/2014/chartex" xmlns:cx1="http://schemas.microsoft.com/office/drawing/2015/9/8/chartex" xmlns:cx2="http://schemas.microsoft.com/office/drawing/2015/10/21/chartex" xmlns:cx3="http://schemas.microsoft.com/office/drawing/2016/5/9/chartex" xmlns:cx4="http://schemas.microsoft.com/office/drawing/2016/5/10/chartex" xmlns:cx5="http://schemas.microsoft.com/office/drawing/2016/5/11/chartex" xmlns:cx6="http://schemas.microsoft.com/office/drawing/2016/5/12/chartex" xmlns:cx7="http://schemas.microsoft.com/office/drawing/2016/5/13/chartex" xmlns:cx8="http://schemas.microsoft.com/office/drawing/2016/5/14/chartex" xmlns:mc="http://schemas.openxmlformats.org/markup-compatibility/2006" xmlns:aink="http://schemas.microsoft.com/office/drawing/2016/ink" xmlns:am3d="http://schemas.microsoft.com/office/drawing/2017/model3d" xmlns:o="urn:schemas-microsoft-com:office:office" xmlns:r="http://schemas.openxmlformats.org/officeDocument/2006/relationships" xmlns:m="http://schemas.openxmlformats.org/officeDocument/2006/math" xmlns:v="urn:schemas-microsoft-com:vml" xmlns:wp14="http://schemas.microsoft.com/office/word/2010/wordprocessingDrawing" xmlns:wp="http://schemas.openxmlformats.org/drawingml/2006/wordprocessingDrawing" xmlns:w10="urn:schemas-microsoft-com:office:word" xmlns:w="http://schemas.openxmlformats.org/wordprocessingml/2006/main" xmlns:w14="http://schemas.microsoft.com/office/word/2010/wordml" xmlns:w15="http://schemas.microsoft.com/office/word/2012/wordml" xmlns:w16cid="http://schemas.microsoft.com/office/word/2016/wordml/cid" xmlns:w16se="http://schemas.microsoft.com/office/word/2015/wordml/symex" xmlns:wpg="http://schemas.microsoft.com/office/word/2010/wordprocessingGroup" xmlns:wpi="http://schemas.microsoft.com/office/word/2010/wordprocessingInk" xmlns:wne="http://schemas.microsoft.com/office/word/2006/wordml" xmlns:wps="http://schemas.microsoft.com/office/word/2010/wordprocessingShape" mc:Ignorable="w14 w15 w16se w16cid wp14">
   <w:footnote w:type="separator" w:id="-1">
     <w:p>
       <w:pPr>
@@ -4622,7 +4231,7 @@
 </file>
 
 <file path=word/glossary/settings.xml><?xml version="1.0" encoding="utf-8"?>
-<w:settings xmlns:mc="http://schemas.openxmlformats.org/markup-compatibility/2006" xmlns:o="urn:schemas-microsoft-com:office:office" xmlns:r="http://schemas.openxmlformats.org/officeDocument/2006/relationships" xmlns:m="http://schemas.openxmlformats.org/officeDocument/2006/math" xmlns:v="urn:schemas-microsoft-com:vml" xmlns:w10="urn:schemas-microsoft-com:office:word" xmlns:w="http://schemas.openxmlformats.org/wordprocessingml/2006/main" xmlns:w14="http://schemas.microsoft.com/office/word/2010/wordml" xmlns:sl="http://schemas.openxmlformats.org/schemaLibrary/2006/main" mc:Ignorable="w14">
+<w:settings xmlns:mc="http://schemas.openxmlformats.org/markup-compatibility/2006" xmlns:o="urn:schemas-microsoft-com:office:office" xmlns:r="http://schemas.openxmlformats.org/officeDocument/2006/relationships" xmlns:m="http://schemas.openxmlformats.org/officeDocument/2006/math" xmlns:v="urn:schemas-microsoft-com:vml" xmlns:w10="urn:schemas-microsoft-com:office:word" xmlns:w="http://schemas.openxmlformats.org/wordprocessingml/2006/main" xmlns:w14="http://schemas.microsoft.com/office/word/2010/wordml" xmlns:w15="http://schemas.microsoft.com/office/word/2012/wordml" xmlns:w16cid="http://schemas.microsoft.com/office/word/2016/wordml/cid" xmlns:w16se="http://schemas.microsoft.com/office/word/2015/wordml/symex" xmlns:sl="http://schemas.openxmlformats.org/schemaLibrary/2006/main" mc:Ignorable="w14 w15 w16se w16cid">
   <w:defaultTabStop w:val="708"/>
   <w:characterSpacingControl w:val="doNotCompress"/>
   <w:footnotePr>
@@ -4635,19 +4244,22 @@
   </w:endnotePr>
   <w:compat>
     <w:useFELayout/>
-    <w:compatSetting w:name="compatibilityMode" w:uri="http://schemas.microsoft.com/office/word" w:val="14"/>
-    <w:compatSetting w:name="overrideTableStyleFontSizeAndJustification" w:uri="http://schemas.microsoft.com/office/word" w:val="1"/>
-    <w:compatSetting w:name="enableOpenTypeFeatures" w:uri="http://schemas.microsoft.com/office/word" w:val="1"/>
-    <w:compatSetting w:name="doNotFlipMirrorIndents" w:uri="http://schemas.microsoft.com/office/word" w:val="1"/>
+    <w:compatSetting w:name="compatibilityMode" w:uri="http://schemas.microsoft.com/office/word" w:val="12"/>
+    <w:compatSetting w:name="useWord2013TrackBottomHyphenation" w:uri="http://schemas.microsoft.com/office/word" w:val="1"/>
   </w:compat>
   <w:rsids>
     <w:rsidRoot w:val="004D3BEB"/>
     <w:rsid w:val="00053F6C"/>
+    <w:rsid w:val="0009722B"/>
     <w:rsid w:val="001C5F06"/>
     <w:rsid w:val="00216BF0"/>
     <w:rsid w:val="002E66FA"/>
+    <w:rsid w:val="00337F17"/>
+    <w:rsid w:val="00371521"/>
     <w:rsid w:val="00387104"/>
     <w:rsid w:val="003A37D6"/>
+    <w:rsid w:val="003C4D16"/>
+    <w:rsid w:val="00403FD9"/>
     <w:rsid w:val="004506DD"/>
     <w:rsid w:val="004757E3"/>
     <w:rsid w:val="00492A4A"/>
@@ -4655,6 +4267,7 @@
     <w:rsid w:val="004F330D"/>
     <w:rsid w:val="0052100C"/>
     <w:rsid w:val="0052414E"/>
+    <w:rsid w:val="005B4FCB"/>
     <w:rsid w:val="006239BD"/>
     <w:rsid w:val="00625C82"/>
     <w:rsid w:val="006F4562"/>
@@ -4675,7 +4288,9 @@
     <w:rsid w:val="00B1674A"/>
     <w:rsid w:val="00B900EB"/>
     <w:rsid w:val="00B96D1A"/>
+    <w:rsid w:val="00BA3AC5"/>
     <w:rsid w:val="00C66FB0"/>
+    <w:rsid w:val="00C7407D"/>
     <w:rsid w:val="00D33C43"/>
     <w:rsid w:val="00D42283"/>
     <w:rsid w:val="00D83707"/>
@@ -4700,7 +4315,7 @@
     <m:intLim m:val="subSup"/>
     <m:naryLim m:val="undOvr"/>
   </m:mathPr>
-  <w:themeFontLang w:val="ru-RU" w:eastAsia="zh-CN"/>
+  <w:themeFontLang w:val="ru-RU"/>
   <w:clrSchemeMapping w:bg1="light1" w:t1="dark1" w:bg2="light2" w:t2="dark2" w:accent1="accent1" w:accent2="accent2" w:accent3="accent3" w:accent4="accent4" w:accent5="accent5" w:accent6="accent6" w:hyperlink="hyperlink" w:followedHyperlink="followedHyperlink"/>
   <w:decimalSymbol w:val=","/>
   <w:listSeparator w:val=";"/>
@@ -4708,7 +4323,7 @@
 </file>
 
 <file path=word/glossary/styles.xml><?xml version="1.0" encoding="utf-8"?>
-<w:styles xmlns:mc="http://schemas.openxmlformats.org/markup-compatibility/2006" xmlns:r="http://schemas.openxmlformats.org/officeDocument/2006/relationships" xmlns:w="http://schemas.openxmlformats.org/wordprocessingml/2006/main" xmlns:w14="http://schemas.microsoft.com/office/word/2010/wordml" mc:Ignorable="w14">
+<w:styles xmlns:mc="http://schemas.openxmlformats.org/markup-compatibility/2006" xmlns:r="http://schemas.openxmlformats.org/officeDocument/2006/relationships" xmlns:w="http://schemas.openxmlformats.org/wordprocessingml/2006/main" xmlns:w14="http://schemas.microsoft.com/office/word/2010/wordml" xmlns:w15="http://schemas.microsoft.com/office/word/2012/wordml" xmlns:w16cid="http://schemas.microsoft.com/office/word/2016/wordml/cid" xmlns:w16se="http://schemas.microsoft.com/office/word/2015/wordml/symex" mc:Ignorable="w14 w15 w16se w16cid">
   <w:docDefaults>
     <w:rPrDefault>
       <w:rPr>
@@ -4718,130 +4333,377 @@
     </w:rPrDefault>
     <w:pPrDefault/>
   </w:docDefaults>
-  <w:latentStyles w:defLockedState="0" w:defUIPriority="99" w:defSemiHidden="1" w:defUnhideWhenUsed="1" w:defQFormat="0" w:count="267">
-    <w:lsdException w:name="Normal" w:semiHidden="0" w:uiPriority="0" w:unhideWhenUsed="0" w:qFormat="1"/>
-    <w:lsdException w:name="heading 1" w:semiHidden="0" w:unhideWhenUsed="0"/>
-    <w:lsdException w:name="Default Paragraph Font" w:uiPriority="1" w:qFormat="1"/>
-    <w:lsdException w:name="Subtitle" w:semiHidden="0" w:unhideWhenUsed="0"/>
-    <w:lsdException w:name="Hyperlink" w:uiPriority="0" w:unhideWhenUsed="0" w:qFormat="1"/>
-    <w:lsdException w:name="Strong" w:semiHidden="0" w:unhideWhenUsed="0"/>
-    <w:lsdException w:name="Emphasis" w:semiHidden="0" w:unhideWhenUsed="0"/>
-    <w:lsdException w:name="Table Grid" w:semiHidden="0" w:unhideWhenUsed="0"/>
-    <w:lsdException w:name="Placeholder Text" w:unhideWhenUsed="0" w:qFormat="1"/>
-    <w:lsdException w:name="No Spacing" w:semiHidden="0" w:unhideWhenUsed="0"/>
-    <w:lsdException w:name="Light Shading" w:semiHidden="0" w:unhideWhenUsed="0"/>
-    <w:lsdException w:name="Light List" w:semiHidden="0" w:unhideWhenUsed="0"/>
-    <w:lsdException w:name="Light Grid" w:semiHidden="0" w:unhideWhenUsed="0"/>
-    <w:lsdException w:name="Medium Shading 1" w:semiHidden="0" w:unhideWhenUsed="0"/>
-    <w:lsdException w:name="Medium Shading 2" w:semiHidden="0" w:unhideWhenUsed="0"/>
-    <w:lsdException w:name="Medium List 1" w:semiHidden="0" w:unhideWhenUsed="0"/>
-    <w:lsdException w:name="Medium List 2" w:semiHidden="0" w:unhideWhenUsed="0"/>
-    <w:lsdException w:name="Medium Grid 1" w:semiHidden="0" w:unhideWhenUsed="0"/>
-    <w:lsdException w:name="Medium Grid 2" w:semiHidden="0" w:unhideWhenUsed="0"/>
-    <w:lsdException w:name="Medium Grid 3" w:semiHidden="0" w:unhideWhenUsed="0"/>
-    <w:lsdException w:name="Dark List" w:semiHidden="0" w:unhideWhenUsed="0"/>
-    <w:lsdException w:name="Colorful Shading" w:semiHidden="0" w:unhideWhenUsed="0"/>
-    <w:lsdException w:name="Colorful List" w:semiHidden="0" w:unhideWhenUsed="0"/>
-    <w:lsdException w:name="Colorful Grid" w:semiHidden="0" w:unhideWhenUsed="0"/>
-    <w:lsdException w:name="Light Shading Accent 1" w:semiHidden="0" w:unhideWhenUsed="0"/>
-    <w:lsdException w:name="Light List Accent 1" w:semiHidden="0" w:unhideWhenUsed="0"/>
-    <w:lsdException w:name="Light Grid Accent 1" w:semiHidden="0" w:unhideWhenUsed="0"/>
-    <w:lsdException w:name="Medium Shading 1 Accent 1" w:semiHidden="0" w:unhideWhenUsed="0"/>
-    <w:lsdException w:name="Medium Shading 2 Accent 1" w:semiHidden="0" w:unhideWhenUsed="0"/>
-    <w:lsdException w:name="Medium List 1 Accent 1" w:semiHidden="0" w:unhideWhenUsed="0"/>
-    <w:lsdException w:name="Revision" w:unhideWhenUsed="0"/>
-    <w:lsdException w:name="List Paragraph" w:semiHidden="0" w:unhideWhenUsed="0"/>
-    <w:lsdException w:name="Quote" w:semiHidden="0" w:unhideWhenUsed="0"/>
-    <w:lsdException w:name="Intense Quote" w:semiHidden="0" w:unhideWhenUsed="0"/>
-    <w:lsdException w:name="Medium List 2 Accent 1" w:semiHidden="0" w:unhideWhenUsed="0"/>
-    <w:lsdException w:name="Medium Grid 1 Accent 1" w:semiHidden="0" w:unhideWhenUsed="0"/>
-    <w:lsdException w:name="Medium Grid 2 Accent 1" w:semiHidden="0" w:unhideWhenUsed="0"/>
-    <w:lsdException w:name="Medium Grid 3 Accent 1" w:semiHidden="0" w:unhideWhenUsed="0"/>
-    <w:lsdException w:name="Dark List Accent 1" w:semiHidden="0" w:unhideWhenUsed="0"/>
-    <w:lsdException w:name="Colorful Shading Accent 1" w:semiHidden="0" w:unhideWhenUsed="0"/>
-    <w:lsdException w:name="Colorful List Accent 1" w:semiHidden="0" w:unhideWhenUsed="0"/>
-    <w:lsdException w:name="Colorful Grid Accent 1" w:semiHidden="0" w:unhideWhenUsed="0"/>
-    <w:lsdException w:name="Light Shading Accent 2" w:semiHidden="0" w:unhideWhenUsed="0"/>
-    <w:lsdException w:name="Light List Accent 2" w:semiHidden="0" w:unhideWhenUsed="0"/>
-    <w:lsdException w:name="Light Grid Accent 2" w:semiHidden="0" w:unhideWhenUsed="0"/>
-    <w:lsdException w:name="Medium Shading 1 Accent 2" w:semiHidden="0" w:unhideWhenUsed="0"/>
-    <w:lsdException w:name="Medium Shading 2 Accent 2" w:semiHidden="0" w:unhideWhenUsed="0"/>
-    <w:lsdException w:name="Medium List 1 Accent 2" w:semiHidden="0" w:unhideWhenUsed="0"/>
-    <w:lsdException w:name="Medium List 2 Accent 2" w:semiHidden="0" w:unhideWhenUsed="0"/>
-    <w:lsdException w:name="Medium Grid 1 Accent 2" w:semiHidden="0" w:unhideWhenUsed="0"/>
-    <w:lsdException w:name="Medium Grid 2 Accent 2" w:semiHidden="0" w:unhideWhenUsed="0"/>
-    <w:lsdException w:name="Medium Grid 3 Accent 2" w:semiHidden="0" w:unhideWhenUsed="0"/>
-    <w:lsdException w:name="Dark List Accent 2" w:semiHidden="0" w:unhideWhenUsed="0"/>
-    <w:lsdException w:name="Colorful Shading Accent 2" w:semiHidden="0" w:unhideWhenUsed="0"/>
-    <w:lsdException w:name="Colorful List Accent 2" w:semiHidden="0" w:unhideWhenUsed="0"/>
-    <w:lsdException w:name="Colorful Grid Accent 2" w:semiHidden="0" w:unhideWhenUsed="0"/>
-    <w:lsdException w:name="Light Shading Accent 3" w:semiHidden="0" w:unhideWhenUsed="0"/>
-    <w:lsdException w:name="Light List Accent 3" w:semiHidden="0" w:unhideWhenUsed="0"/>
-    <w:lsdException w:name="Light Grid Accent 3" w:semiHidden="0" w:unhideWhenUsed="0"/>
-    <w:lsdException w:name="Medium Shading 1 Accent 3" w:semiHidden="0" w:unhideWhenUsed="0"/>
-    <w:lsdException w:name="Medium Shading 2 Accent 3" w:semiHidden="0" w:unhideWhenUsed="0"/>
-    <w:lsdException w:name="Medium List 1 Accent 3" w:semiHidden="0" w:unhideWhenUsed="0"/>
-    <w:lsdException w:name="Medium List 2 Accent 3" w:semiHidden="0" w:unhideWhenUsed="0"/>
-    <w:lsdException w:name="Medium Grid 1 Accent 3" w:semiHidden="0" w:unhideWhenUsed="0"/>
-    <w:lsdException w:name="Medium Grid 2 Accent 3" w:semiHidden="0" w:unhideWhenUsed="0"/>
-    <w:lsdException w:name="Medium Grid 3 Accent 3" w:semiHidden="0" w:unhideWhenUsed="0"/>
-    <w:lsdException w:name="Dark List Accent 3" w:semiHidden="0" w:unhideWhenUsed="0"/>
-    <w:lsdException w:name="Colorful Shading Accent 3" w:semiHidden="0" w:unhideWhenUsed="0"/>
-    <w:lsdException w:name="Colorful List Accent 3" w:semiHidden="0" w:unhideWhenUsed="0"/>
-    <w:lsdException w:name="Colorful Grid Accent 3" w:semiHidden="0" w:unhideWhenUsed="0"/>
-    <w:lsdException w:name="Light Shading Accent 4" w:semiHidden="0" w:unhideWhenUsed="0"/>
-    <w:lsdException w:name="Light List Accent 4" w:semiHidden="0" w:unhideWhenUsed="0"/>
-    <w:lsdException w:name="Light Grid Accent 4" w:semiHidden="0" w:unhideWhenUsed="0"/>
-    <w:lsdException w:name="Medium Shading 1 Accent 4" w:semiHidden="0" w:unhideWhenUsed="0"/>
-    <w:lsdException w:name="Medium Shading 2 Accent 4" w:semiHidden="0" w:unhideWhenUsed="0"/>
-    <w:lsdException w:name="Medium List 1 Accent 4" w:semiHidden="0" w:unhideWhenUsed="0"/>
-    <w:lsdException w:name="Medium List 2 Accent 4" w:semiHidden="0" w:unhideWhenUsed="0"/>
-    <w:lsdException w:name="Medium Grid 1 Accent 4" w:semiHidden="0" w:unhideWhenUsed="0"/>
-    <w:lsdException w:name="Medium Grid 2 Accent 4" w:semiHidden="0" w:unhideWhenUsed="0"/>
-    <w:lsdException w:name="Medium Grid 3 Accent 4" w:semiHidden="0" w:unhideWhenUsed="0"/>
-    <w:lsdException w:name="Dark List Accent 4" w:semiHidden="0" w:unhideWhenUsed="0"/>
-    <w:lsdException w:name="Colorful Shading Accent 4" w:semiHidden="0" w:unhideWhenUsed="0"/>
-    <w:lsdException w:name="Colorful List Accent 4" w:semiHidden="0" w:unhideWhenUsed="0"/>
-    <w:lsdException w:name="Colorful Grid Accent 4" w:semiHidden="0" w:unhideWhenUsed="0"/>
-    <w:lsdException w:name="Light Shading Accent 5" w:semiHidden="0" w:unhideWhenUsed="0"/>
-    <w:lsdException w:name="Light List Accent 5" w:semiHidden="0" w:unhideWhenUsed="0"/>
-    <w:lsdException w:name="Light Grid Accent 5" w:semiHidden="0" w:unhideWhenUsed="0"/>
-    <w:lsdException w:name="Medium Shading 1 Accent 5" w:semiHidden="0" w:unhideWhenUsed="0"/>
-    <w:lsdException w:name="Medium Shading 2 Accent 5" w:semiHidden="0" w:unhideWhenUsed="0"/>
-    <w:lsdException w:name="Medium List 1 Accent 5" w:semiHidden="0" w:unhideWhenUsed="0"/>
-    <w:lsdException w:name="Medium List 2 Accent 5" w:semiHidden="0" w:unhideWhenUsed="0"/>
-    <w:lsdException w:name="Medium Grid 1 Accent 5" w:semiHidden="0" w:unhideWhenUsed="0"/>
-    <w:lsdException w:name="Medium Grid 2 Accent 5" w:semiHidden="0" w:unhideWhenUsed="0"/>
-    <w:lsdException w:name="Medium Grid 3 Accent 5" w:semiHidden="0" w:unhideWhenUsed="0"/>
-    <w:lsdException w:name="Dark List Accent 5" w:semiHidden="0" w:unhideWhenUsed="0"/>
-    <w:lsdException w:name="Colorful Shading Accent 5" w:semiHidden="0" w:unhideWhenUsed="0"/>
-    <w:lsdException w:name="Colorful List Accent 5" w:semiHidden="0" w:unhideWhenUsed="0"/>
-    <w:lsdException w:name="Colorful Grid Accent 5" w:semiHidden="0" w:unhideWhenUsed="0"/>
-    <w:lsdException w:name="Light Shading Accent 6" w:semiHidden="0" w:unhideWhenUsed="0"/>
-    <w:lsdException w:name="Light List Accent 6" w:semiHidden="0" w:unhideWhenUsed="0"/>
-    <w:lsdException w:name="Light Grid Accent 6" w:semiHidden="0" w:unhideWhenUsed="0"/>
-    <w:lsdException w:name="Medium Shading 1 Accent 6" w:semiHidden="0" w:unhideWhenUsed="0"/>
-    <w:lsdException w:name="Medium Shading 2 Accent 6" w:semiHidden="0" w:unhideWhenUsed="0"/>
-    <w:lsdException w:name="Medium List 1 Accent 6" w:semiHidden="0" w:unhideWhenUsed="0"/>
-    <w:lsdException w:name="Medium List 2 Accent 6" w:semiHidden="0" w:unhideWhenUsed="0"/>
-    <w:lsdException w:name="Medium Grid 1 Accent 6" w:semiHidden="0" w:unhideWhenUsed="0"/>
-    <w:lsdException w:name="Medium Grid 2 Accent 6" w:semiHidden="0" w:unhideWhenUsed="0"/>
-    <w:lsdException w:name="Medium Grid 3 Accent 6" w:semiHidden="0" w:unhideWhenUsed="0"/>
-    <w:lsdException w:name="Dark List Accent 6" w:semiHidden="0" w:unhideWhenUsed="0"/>
-    <w:lsdException w:name="Colorful Shading Accent 6" w:semiHidden="0" w:unhideWhenUsed="0"/>
-    <w:lsdException w:name="Colorful List Accent 6" w:semiHidden="0" w:unhideWhenUsed="0"/>
-    <w:lsdException w:name="Colorful Grid Accent 6" w:semiHidden="0" w:unhideWhenUsed="0"/>
-    <w:lsdException w:name="Subtle Emphasis" w:semiHidden="0" w:uiPriority="19" w:unhideWhenUsed="0" w:qFormat="1"/>
-    <w:lsdException w:name="Intense Emphasis" w:semiHidden="0" w:uiPriority="21" w:unhideWhenUsed="0" w:qFormat="1"/>
-    <w:lsdException w:name="Subtle Reference" w:semiHidden="0" w:uiPriority="31" w:unhideWhenUsed="0" w:qFormat="1"/>
-    <w:lsdException w:name="Intense Reference" w:semiHidden="0" w:uiPriority="32" w:unhideWhenUsed="0" w:qFormat="1"/>
-    <w:lsdException w:name="Book Title" w:semiHidden="0" w:uiPriority="33" w:unhideWhenUsed="0" w:qFormat="1"/>
-    <w:lsdException w:name="Bibliography" w:uiPriority="37"/>
-    <w:lsdException w:name="TOC Heading" w:uiPriority="39" w:qFormat="1"/>
+  <w:latentStyles w:defLockedState="0" w:defUIPriority="99" w:defSemiHidden="0" w:defUnhideWhenUsed="0" w:defQFormat="0" w:count="375">
+    <w:lsdException w:name="Normal" w:uiPriority="0" w:qFormat="1"/>
+    <w:lsdException w:name="heading 2" w:semiHidden="1" w:unhideWhenUsed="1"/>
+    <w:lsdException w:name="heading 3" w:semiHidden="1" w:unhideWhenUsed="1"/>
+    <w:lsdException w:name="heading 4" w:semiHidden="1" w:unhideWhenUsed="1"/>
+    <w:lsdException w:name="heading 5" w:semiHidden="1" w:unhideWhenUsed="1"/>
+    <w:lsdException w:name="heading 6" w:semiHidden="1" w:unhideWhenUsed="1"/>
+    <w:lsdException w:name="heading 7" w:semiHidden="1" w:unhideWhenUsed="1"/>
+    <w:lsdException w:name="heading 8" w:semiHidden="1" w:unhideWhenUsed="1"/>
+    <w:lsdException w:name="heading 9" w:semiHidden="1" w:unhideWhenUsed="1"/>
+    <w:lsdException w:name="index 1" w:semiHidden="1" w:unhideWhenUsed="1"/>
+    <w:lsdException w:name="index 2" w:semiHidden="1" w:unhideWhenUsed="1"/>
+    <w:lsdException w:name="index 3" w:semiHidden="1" w:unhideWhenUsed="1"/>
+    <w:lsdException w:name="index 4" w:semiHidden="1" w:unhideWhenUsed="1"/>
+    <w:lsdException w:name="index 5" w:semiHidden="1" w:unhideWhenUsed="1"/>
+    <w:lsdException w:name="index 6" w:semiHidden="1" w:unhideWhenUsed="1"/>
+    <w:lsdException w:name="index 7" w:semiHidden="1" w:unhideWhenUsed="1"/>
+    <w:lsdException w:name="index 8" w:semiHidden="1" w:unhideWhenUsed="1"/>
+    <w:lsdException w:name="index 9" w:semiHidden="1" w:unhideWhenUsed="1"/>
+    <w:lsdException w:name="toc 1" w:semiHidden="1" w:unhideWhenUsed="1"/>
+    <w:lsdException w:name="toc 2" w:semiHidden="1" w:unhideWhenUsed="1"/>
+    <w:lsdException w:name="toc 3" w:semiHidden="1" w:unhideWhenUsed="1"/>
+    <w:lsdException w:name="toc 4" w:semiHidden="1" w:unhideWhenUsed="1"/>
+    <w:lsdException w:name="toc 5" w:semiHidden="1" w:unhideWhenUsed="1"/>
+    <w:lsdException w:name="toc 6" w:semiHidden="1" w:unhideWhenUsed="1"/>
+    <w:lsdException w:name="toc 7" w:semiHidden="1" w:unhideWhenUsed="1"/>
+    <w:lsdException w:name="toc 8" w:semiHidden="1" w:unhideWhenUsed="1"/>
+    <w:lsdException w:name="toc 9" w:semiHidden="1" w:unhideWhenUsed="1"/>
+    <w:lsdException w:name="Normal Indent" w:semiHidden="1" w:unhideWhenUsed="1"/>
+    <w:lsdException w:name="footnote text" w:semiHidden="1" w:unhideWhenUsed="1"/>
+    <w:lsdException w:name="annotation text" w:semiHidden="1" w:unhideWhenUsed="1"/>
+    <w:lsdException w:name="header" w:semiHidden="1" w:unhideWhenUsed="1"/>
+    <w:lsdException w:name="footer" w:semiHidden="1" w:unhideWhenUsed="1"/>
+    <w:lsdException w:name="index heading" w:semiHidden="1" w:unhideWhenUsed="1"/>
+    <w:lsdException w:name="caption" w:semiHidden="1" w:unhideWhenUsed="1"/>
+    <w:lsdException w:name="table of figures" w:semiHidden="1" w:unhideWhenUsed="1"/>
+    <w:lsdException w:name="envelope address" w:semiHidden="1" w:unhideWhenUsed="1"/>
+    <w:lsdException w:name="envelope return" w:semiHidden="1" w:unhideWhenUsed="1"/>
+    <w:lsdException w:name="footnote reference" w:semiHidden="1" w:unhideWhenUsed="1"/>
+    <w:lsdException w:name="annotation reference" w:semiHidden="1" w:unhideWhenUsed="1"/>
+    <w:lsdException w:name="line number" w:semiHidden="1" w:unhideWhenUsed="1"/>
+    <w:lsdException w:name="page number" w:semiHidden="1" w:unhideWhenUsed="1"/>
+    <w:lsdException w:name="endnote reference" w:semiHidden="1" w:unhideWhenUsed="1"/>
+    <w:lsdException w:name="endnote text" w:semiHidden="1" w:unhideWhenUsed="1"/>
+    <w:lsdException w:name="table of authorities" w:semiHidden="1" w:unhideWhenUsed="1"/>
+    <w:lsdException w:name="macro" w:semiHidden="1" w:unhideWhenUsed="1"/>
+    <w:lsdException w:name="toa heading" w:semiHidden="1" w:unhideWhenUsed="1"/>
+    <w:lsdException w:name="List" w:semiHidden="1" w:unhideWhenUsed="1"/>
+    <w:lsdException w:name="List Bullet" w:semiHidden="1" w:unhideWhenUsed="1"/>
+    <w:lsdException w:name="List Number" w:semiHidden="1" w:unhideWhenUsed="1"/>
+    <w:lsdException w:name="List 2" w:semiHidden="1" w:unhideWhenUsed="1"/>
+    <w:lsdException w:name="List 3" w:semiHidden="1" w:unhideWhenUsed="1"/>
+    <w:lsdException w:name="List 4" w:semiHidden="1" w:unhideWhenUsed="1"/>
+    <w:lsdException w:name="List 5" w:semiHidden="1" w:unhideWhenUsed="1"/>
+    <w:lsdException w:name="List Bullet 2" w:semiHidden="1" w:unhideWhenUsed="1"/>
+    <w:lsdException w:name="List Bullet 3" w:semiHidden="1" w:unhideWhenUsed="1"/>
+    <w:lsdException w:name="List Bullet 4" w:semiHidden="1" w:unhideWhenUsed="1"/>
+    <w:lsdException w:name="List Bullet 5" w:semiHidden="1" w:unhideWhenUsed="1"/>
+    <w:lsdException w:name="List Number 2" w:semiHidden="1" w:unhideWhenUsed="1"/>
+    <w:lsdException w:name="List Number 3" w:semiHidden="1" w:unhideWhenUsed="1"/>
+    <w:lsdException w:name="List Number 4" w:semiHidden="1" w:unhideWhenUsed="1"/>
+    <w:lsdException w:name="List Number 5" w:semiHidden="1" w:unhideWhenUsed="1"/>
+    <w:lsdException w:name="Closing" w:semiHidden="1" w:unhideWhenUsed="1"/>
+    <w:lsdException w:name="Signature" w:semiHidden="1" w:unhideWhenUsed="1"/>
+    <w:lsdException w:name="Default Paragraph Font" w:semiHidden="1" w:uiPriority="1" w:unhideWhenUsed="1" w:qFormat="1"/>
+    <w:lsdException w:name="Body Text" w:semiHidden="1" w:unhideWhenUsed="1"/>
+    <w:lsdException w:name="Body Text Indent" w:semiHidden="1" w:unhideWhenUsed="1"/>
+    <w:lsdException w:name="List Continue" w:semiHidden="1" w:unhideWhenUsed="1"/>
+    <w:lsdException w:name="List Continue 2" w:semiHidden="1" w:unhideWhenUsed="1"/>
+    <w:lsdException w:name="List Continue 3" w:semiHidden="1" w:unhideWhenUsed="1"/>
+    <w:lsdException w:name="List Continue 4" w:semiHidden="1" w:unhideWhenUsed="1"/>
+    <w:lsdException w:name="List Continue 5" w:semiHidden="1" w:unhideWhenUsed="1"/>
+    <w:lsdException w:name="Message Header" w:semiHidden="1" w:unhideWhenUsed="1"/>
+    <w:lsdException w:name="Salutation" w:semiHidden="1" w:unhideWhenUsed="1"/>
+    <w:lsdException w:name="Date" w:semiHidden="1" w:unhideWhenUsed="1"/>
+    <w:lsdException w:name="Body Text First Indent" w:semiHidden="1" w:unhideWhenUsed="1"/>
+    <w:lsdException w:name="Body Text First Indent 2" w:semiHidden="1" w:unhideWhenUsed="1"/>
+    <w:lsdException w:name="Note Heading" w:semiHidden="1" w:unhideWhenUsed="1"/>
+    <w:lsdException w:name="Body Text 2" w:semiHidden="1" w:unhideWhenUsed="1"/>
+    <w:lsdException w:name="Body Text 3" w:semiHidden="1" w:unhideWhenUsed="1"/>
+    <w:lsdException w:name="Body Text Indent 2" w:semiHidden="1" w:unhideWhenUsed="1"/>
+    <w:lsdException w:name="Body Text Indent 3" w:semiHidden="1" w:unhideWhenUsed="1"/>
+    <w:lsdException w:name="Block Text" w:semiHidden="1" w:unhideWhenUsed="1"/>
+    <w:lsdException w:name="Hyperlink" w:semiHidden="1" w:uiPriority="0" w:qFormat="1"/>
+    <w:lsdException w:name="FollowedHyperlink" w:semiHidden="1" w:unhideWhenUsed="1"/>
+    <w:lsdException w:name="Document Map" w:semiHidden="1" w:unhideWhenUsed="1"/>
+    <w:lsdException w:name="Plain Text" w:semiHidden="1" w:unhideWhenUsed="1"/>
+    <w:lsdException w:name="E-mail Signature" w:semiHidden="1" w:unhideWhenUsed="1"/>
+    <w:lsdException w:name="HTML Top of Form" w:semiHidden="1" w:unhideWhenUsed="1"/>
+    <w:lsdException w:name="HTML Bottom of Form" w:semiHidden="1" w:unhideWhenUsed="1"/>
+    <w:lsdException w:name="Normal (Web)" w:semiHidden="1" w:unhideWhenUsed="1"/>
+    <w:lsdException w:name="HTML Acronym" w:semiHidden="1" w:unhideWhenUsed="1"/>
+    <w:lsdException w:name="HTML Address" w:semiHidden="1" w:unhideWhenUsed="1"/>
+    <w:lsdException w:name="HTML Cite" w:semiHidden="1" w:unhideWhenUsed="1"/>
+    <w:lsdException w:name="HTML Code" w:semiHidden="1" w:unhideWhenUsed="1"/>
+    <w:lsdException w:name="HTML Definition" w:semiHidden="1" w:unhideWhenUsed="1"/>
+    <w:lsdException w:name="HTML Keyboard" w:semiHidden="1" w:unhideWhenUsed="1"/>
+    <w:lsdException w:name="HTML Preformatted" w:semiHidden="1" w:unhideWhenUsed="1"/>
+    <w:lsdException w:name="HTML Sample" w:semiHidden="1" w:unhideWhenUsed="1"/>
+    <w:lsdException w:name="HTML Typewriter" w:semiHidden="1" w:unhideWhenUsed="1"/>
+    <w:lsdException w:name="HTML Variable" w:semiHidden="1" w:unhideWhenUsed="1"/>
+    <w:lsdException w:name="Normal Table" w:semiHidden="1" w:unhideWhenUsed="1"/>
+    <w:lsdException w:name="annotation subject" w:semiHidden="1" w:unhideWhenUsed="1"/>
+    <w:lsdException w:name="No List" w:semiHidden="1" w:unhideWhenUsed="1"/>
+    <w:lsdException w:name="Outline List 1" w:semiHidden="1" w:unhideWhenUsed="1"/>
+    <w:lsdException w:name="Outline List 2" w:semiHidden="1" w:unhideWhenUsed="1"/>
+    <w:lsdException w:name="Outline List 3" w:semiHidden="1" w:unhideWhenUsed="1"/>
+    <w:lsdException w:name="Table Simple 1" w:semiHidden="1" w:unhideWhenUsed="1"/>
+    <w:lsdException w:name="Table Simple 2" w:semiHidden="1" w:unhideWhenUsed="1"/>
+    <w:lsdException w:name="Table Simple 3" w:semiHidden="1" w:unhideWhenUsed="1"/>
+    <w:lsdException w:name="Table Classic 1" w:semiHidden="1" w:unhideWhenUsed="1"/>
+    <w:lsdException w:name="Table Classic 2" w:semiHidden="1" w:unhideWhenUsed="1"/>
+    <w:lsdException w:name="Table Classic 3" w:semiHidden="1" w:unhideWhenUsed="1"/>
+    <w:lsdException w:name="Table Classic 4" w:semiHidden="1" w:unhideWhenUsed="1"/>
+    <w:lsdException w:name="Table Colorful 1" w:semiHidden="1" w:unhideWhenUsed="1"/>
+    <w:lsdException w:name="Table Colorful 2" w:semiHidden="1" w:unhideWhenUsed="1"/>
+    <w:lsdException w:name="Table Colorful 3" w:semiHidden="1" w:unhideWhenUsed="1"/>
+    <w:lsdException w:name="Table Columns 1" w:semiHidden="1" w:unhideWhenUsed="1"/>
+    <w:lsdException w:name="Table Columns 2" w:semiHidden="1" w:unhideWhenUsed="1"/>
+    <w:lsdException w:name="Table Columns 3" w:semiHidden="1" w:unhideWhenUsed="1"/>
+    <w:lsdException w:name="Table Columns 4" w:semiHidden="1" w:unhideWhenUsed="1"/>
+    <w:lsdException w:name="Table Columns 5" w:semiHidden="1" w:unhideWhenUsed="1"/>
+    <w:lsdException w:name="Table Grid 1" w:semiHidden="1" w:unhideWhenUsed="1"/>
+    <w:lsdException w:name="Table Grid 2" w:semiHidden="1" w:unhideWhenUsed="1"/>
+    <w:lsdException w:name="Table Grid 3" w:semiHidden="1" w:unhideWhenUsed="1"/>
+    <w:lsdException w:name="Table Grid 4" w:semiHidden="1" w:unhideWhenUsed="1"/>
+    <w:lsdException w:name="Table Grid 5" w:semiHidden="1" w:unhideWhenUsed="1"/>
+    <w:lsdException w:name="Table Grid 6" w:semiHidden="1" w:unhideWhenUsed="1"/>
+    <w:lsdException w:name="Table Grid 7" w:semiHidden="1" w:unhideWhenUsed="1"/>
+    <w:lsdException w:name="Table Grid 8" w:semiHidden="1" w:unhideWhenUsed="1"/>
+    <w:lsdException w:name="Table List 1" w:semiHidden="1" w:unhideWhenUsed="1"/>
+    <w:lsdException w:name="Table List 2" w:semiHidden="1" w:unhideWhenUsed="1"/>
+    <w:lsdException w:name="Table List 3" w:semiHidden="1" w:unhideWhenUsed="1"/>
+    <w:lsdException w:name="Table List 4" w:semiHidden="1" w:unhideWhenUsed="1"/>
+    <w:lsdException w:name="Table List 5" w:semiHidden="1" w:unhideWhenUsed="1"/>
+    <w:lsdException w:name="Table List 6" w:semiHidden="1" w:unhideWhenUsed="1"/>
+    <w:lsdException w:name="Table List 7" w:semiHidden="1" w:unhideWhenUsed="1"/>
+    <w:lsdException w:name="Table List 8" w:semiHidden="1" w:unhideWhenUsed="1"/>
+    <w:lsdException w:name="Table 3D effects 1" w:semiHidden="1" w:unhideWhenUsed="1"/>
+    <w:lsdException w:name="Table 3D effects 2" w:semiHidden="1" w:unhideWhenUsed="1"/>
+    <w:lsdException w:name="Table 3D effects 3" w:semiHidden="1" w:unhideWhenUsed="1"/>
+    <w:lsdException w:name="Table Contemporary" w:semiHidden="1" w:unhideWhenUsed="1"/>
+    <w:lsdException w:name="Table Elegant" w:semiHidden="1" w:unhideWhenUsed="1"/>
+    <w:lsdException w:name="Table Professional" w:semiHidden="1" w:unhideWhenUsed="1"/>
+    <w:lsdException w:name="Table Subtle 1" w:semiHidden="1" w:unhideWhenUsed="1"/>
+    <w:lsdException w:name="Table Subtle 2" w:semiHidden="1" w:unhideWhenUsed="1"/>
+    <w:lsdException w:name="Table Web 1" w:semiHidden="1" w:unhideWhenUsed="1"/>
+    <w:lsdException w:name="Table Web 2" w:semiHidden="1" w:unhideWhenUsed="1"/>
+    <w:lsdException w:name="Table Web 3" w:semiHidden="1" w:unhideWhenUsed="1"/>
+    <w:lsdException w:name="Balloon Text" w:semiHidden="1" w:unhideWhenUsed="1"/>
+    <w:lsdException w:name="Table Theme" w:semiHidden="1" w:unhideWhenUsed="1"/>
+    <w:lsdException w:name="Placeholder Text" w:semiHidden="1" w:qFormat="1"/>
+    <w:lsdException w:name="Light Shading"/>
+    <w:lsdException w:name="Light List"/>
+    <w:lsdException w:name="Light Grid"/>
+    <w:lsdException w:name="Medium Shading 1"/>
+    <w:lsdException w:name="Medium Shading 2"/>
+    <w:lsdException w:name="Medium List 1"/>
+    <w:lsdException w:name="Medium List 2"/>
+    <w:lsdException w:name="Medium Grid 1"/>
+    <w:lsdException w:name="Medium Grid 2"/>
+    <w:lsdException w:name="Medium Grid 3"/>
+    <w:lsdException w:name="Dark List"/>
+    <w:lsdException w:name="Colorful Shading"/>
+    <w:lsdException w:name="Colorful List"/>
+    <w:lsdException w:name="Colorful Grid"/>
+    <w:lsdException w:name="Light Shading Accent 1"/>
+    <w:lsdException w:name="Light List Accent 1"/>
+    <w:lsdException w:name="Light Grid Accent 1"/>
+    <w:lsdException w:name="Medium Shading 1 Accent 1"/>
+    <w:lsdException w:name="Medium Shading 2 Accent 1"/>
+    <w:lsdException w:name="Medium List 1 Accent 1"/>
+    <w:lsdException w:name="Revision" w:semiHidden="1"/>
+    <w:lsdException w:name="Medium List 2 Accent 1"/>
+    <w:lsdException w:name="Medium Grid 1 Accent 1"/>
+    <w:lsdException w:name="Medium Grid 2 Accent 1"/>
+    <w:lsdException w:name="Medium Grid 3 Accent 1"/>
+    <w:lsdException w:name="Dark List Accent 1"/>
+    <w:lsdException w:name="Colorful Shading Accent 1"/>
+    <w:lsdException w:name="Colorful List Accent 1"/>
+    <w:lsdException w:name="Colorful Grid Accent 1"/>
+    <w:lsdException w:name="Light Shading Accent 2"/>
+    <w:lsdException w:name="Light List Accent 2"/>
+    <w:lsdException w:name="Light Grid Accent 2"/>
+    <w:lsdException w:name="Medium Shading 1 Accent 2"/>
+    <w:lsdException w:name="Medium Shading 2 Accent 2"/>
+    <w:lsdException w:name="Medium List 1 Accent 2"/>
+    <w:lsdException w:name="Medium List 2 Accent 2"/>
+    <w:lsdException w:name="Medium Grid 1 Accent 2"/>
+    <w:lsdException w:name="Medium Grid 2 Accent 2"/>
+    <w:lsdException w:name="Medium Grid 3 Accent 2"/>
+    <w:lsdException w:name="Dark List Accent 2"/>
+    <w:lsdException w:name="Colorful Shading Accent 2"/>
+    <w:lsdException w:name="Colorful List Accent 2"/>
+    <w:lsdException w:name="Colorful Grid Accent 2"/>
+    <w:lsdException w:name="Light Shading Accent 3"/>
+    <w:lsdException w:name="Light List Accent 3"/>
+    <w:lsdException w:name="Light Grid Accent 3"/>
+    <w:lsdException w:name="Medium Shading 1 Accent 3"/>
+    <w:lsdException w:name="Medium Shading 2 Accent 3"/>
+    <w:lsdException w:name="Medium List 1 Accent 3"/>
+    <w:lsdException w:name="Medium List 2 Accent 3"/>
+    <w:lsdException w:name="Medium Grid 1 Accent 3"/>
+    <w:lsdException w:name="Medium Grid 2 Accent 3"/>
+    <w:lsdException w:name="Medium Grid 3 Accent 3"/>
+    <w:lsdException w:name="Dark List Accent 3"/>
+    <w:lsdException w:name="Colorful Shading Accent 3"/>
+    <w:lsdException w:name="Colorful List Accent 3"/>
+    <w:lsdException w:name="Colorful Grid Accent 3"/>
+    <w:lsdException w:name="Light Shading Accent 4"/>
+    <w:lsdException w:name="Light List Accent 4"/>
+    <w:lsdException w:name="Light Grid Accent 4"/>
+    <w:lsdException w:name="Medium Shading 1 Accent 4"/>
+    <w:lsdException w:name="Medium Shading 2 Accent 4"/>
+    <w:lsdException w:name="Medium List 1 Accent 4"/>
+    <w:lsdException w:name="Medium List 2 Accent 4"/>
+    <w:lsdException w:name="Medium Grid 1 Accent 4"/>
+    <w:lsdException w:name="Medium Grid 2 Accent 4"/>
+    <w:lsdException w:name="Medium Grid 3 Accent 4"/>
+    <w:lsdException w:name="Dark List Accent 4"/>
+    <w:lsdException w:name="Colorful Shading Accent 4"/>
+    <w:lsdException w:name="Colorful List Accent 4"/>
+    <w:lsdException w:name="Colorful Grid Accent 4"/>
+    <w:lsdException w:name="Light Shading Accent 5"/>
+    <w:lsdException w:name="Light List Accent 5"/>
+    <w:lsdException w:name="Light Grid Accent 5"/>
+    <w:lsdException w:name="Medium Shading 1 Accent 5"/>
+    <w:lsdException w:name="Medium Shading 2 Accent 5"/>
+    <w:lsdException w:name="Medium List 1 Accent 5"/>
+    <w:lsdException w:name="Medium List 2 Accent 5"/>
+    <w:lsdException w:name="Medium Grid 1 Accent 5"/>
+    <w:lsdException w:name="Medium Grid 2 Accent 5"/>
+    <w:lsdException w:name="Medium Grid 3 Accent 5"/>
+    <w:lsdException w:name="Dark List Accent 5"/>
+    <w:lsdException w:name="Colorful Shading Accent 5"/>
+    <w:lsdException w:name="Colorful List Accent 5"/>
+    <w:lsdException w:name="Colorful Grid Accent 5"/>
+    <w:lsdException w:name="Light Shading Accent 6"/>
+    <w:lsdException w:name="Light List Accent 6"/>
+    <w:lsdException w:name="Light Grid Accent 6"/>
+    <w:lsdException w:name="Medium Shading 1 Accent 6"/>
+    <w:lsdException w:name="Medium Shading 2 Accent 6"/>
+    <w:lsdException w:name="Medium List 1 Accent 6"/>
+    <w:lsdException w:name="Medium List 2 Accent 6"/>
+    <w:lsdException w:name="Medium Grid 1 Accent 6"/>
+    <w:lsdException w:name="Medium Grid 2 Accent 6"/>
+    <w:lsdException w:name="Medium Grid 3 Accent 6"/>
+    <w:lsdException w:name="Dark List Accent 6"/>
+    <w:lsdException w:name="Colorful Shading Accent 6"/>
+    <w:lsdException w:name="Colorful List Accent 6"/>
+    <w:lsdException w:name="Colorful Grid Accent 6"/>
+    <w:lsdException w:name="Subtle Emphasis" w:uiPriority="19" w:qFormat="1"/>
+    <w:lsdException w:name="Intense Emphasis" w:uiPriority="21" w:qFormat="1"/>
+    <w:lsdException w:name="Subtle Reference" w:uiPriority="31" w:qFormat="1"/>
+    <w:lsdException w:name="Intense Reference" w:uiPriority="32" w:qFormat="1"/>
+    <w:lsdException w:name="Book Title" w:uiPriority="33" w:qFormat="1"/>
+    <w:lsdException w:name="Bibliography" w:semiHidden="1" w:uiPriority="37" w:unhideWhenUsed="1"/>
+    <w:lsdException w:name="TOC Heading" w:semiHidden="1" w:uiPriority="39" w:unhideWhenUsed="1" w:qFormat="1"/>
+    <w:lsdException w:name="Plain Table 1" w:uiPriority="41"/>
+    <w:lsdException w:name="Plain Table 2" w:uiPriority="42"/>
+    <w:lsdException w:name="Plain Table 3" w:uiPriority="43"/>
+    <w:lsdException w:name="Plain Table 4" w:uiPriority="44"/>
+    <w:lsdException w:name="Plain Table 5" w:uiPriority="45"/>
+    <w:lsdException w:name="Grid Table Light" w:uiPriority="40"/>
+    <w:lsdException w:name="Grid Table 1 Light" w:uiPriority="46"/>
+    <w:lsdException w:name="Grid Table 2" w:uiPriority="47"/>
+    <w:lsdException w:name="Grid Table 3" w:uiPriority="48"/>
+    <w:lsdException w:name="Grid Table 4" w:uiPriority="49"/>
+    <w:lsdException w:name="Grid Table 5 Dark" w:uiPriority="50"/>
+    <w:lsdException w:name="Grid Table 6 Colorful" w:uiPriority="51"/>
+    <w:lsdException w:name="Grid Table 7 Colorful" w:uiPriority="52"/>
+    <w:lsdException w:name="Grid Table 1 Light Accent 1" w:uiPriority="46"/>
+    <w:lsdException w:name="Grid Table 2 Accent 1" w:uiPriority="47"/>
+    <w:lsdException w:name="Grid Table 3 Accent 1" w:uiPriority="48"/>
+    <w:lsdException w:name="Grid Table 4 Accent 1" w:uiPriority="49"/>
+    <w:lsdException w:name="Grid Table 5 Dark Accent 1" w:uiPriority="50"/>
+    <w:lsdException w:name="Grid Table 6 Colorful Accent 1" w:uiPriority="51"/>
+    <w:lsdException w:name="Grid Table 7 Colorful Accent 1" w:uiPriority="52"/>
+    <w:lsdException w:name="Grid Table 1 Light Accent 2" w:uiPriority="46"/>
+    <w:lsdException w:name="Grid Table 2 Accent 2" w:uiPriority="47"/>
+    <w:lsdException w:name="Grid Table 3 Accent 2" w:uiPriority="48"/>
+    <w:lsdException w:name="Grid Table 4 Accent 2" w:uiPriority="49"/>
+    <w:lsdException w:name="Grid Table 5 Dark Accent 2" w:uiPriority="50"/>
+    <w:lsdException w:name="Grid Table 6 Colorful Accent 2" w:uiPriority="51"/>
+    <w:lsdException w:name="Grid Table 7 Colorful Accent 2" w:uiPriority="52"/>
+    <w:lsdException w:name="Grid Table 1 Light Accent 3" w:uiPriority="46"/>
+    <w:lsdException w:name="Grid Table 2 Accent 3" w:uiPriority="47"/>
+    <w:lsdException w:name="Grid Table 3 Accent 3" w:uiPriority="48"/>
+    <w:lsdException w:name="Grid Table 4 Accent 3" w:uiPriority="49"/>
+    <w:lsdException w:name="Grid Table 5 Dark Accent 3" w:uiPriority="50"/>
+    <w:lsdException w:name="Grid Table 6 Colorful Accent 3" w:uiPriority="51"/>
+    <w:lsdException w:name="Grid Table 7 Colorful Accent 3" w:uiPriority="52"/>
+    <w:lsdException w:name="Grid Table 1 Light Accent 4" w:uiPriority="46"/>
+    <w:lsdException w:name="Grid Table 2 Accent 4" w:uiPriority="47"/>
+    <w:lsdException w:name="Grid Table 3 Accent 4" w:uiPriority="48"/>
+    <w:lsdException w:name="Grid Table 4 Accent 4" w:uiPriority="49"/>
+    <w:lsdException w:name="Grid Table 5 Dark Accent 4" w:uiPriority="50"/>
+    <w:lsdException w:name="Grid Table 6 Colorful Accent 4" w:uiPriority="51"/>
+    <w:lsdException w:name="Grid Table 7 Colorful Accent 4" w:uiPriority="52"/>
+    <w:lsdException w:name="Grid Table 1 Light Accent 5" w:uiPriority="46"/>
+    <w:lsdException w:name="Grid Table 2 Accent 5" w:uiPriority="47"/>
+    <w:lsdException w:name="Grid Table 3 Accent 5" w:uiPriority="48"/>
+    <w:lsdException w:name="Grid Table 4 Accent 5" w:uiPriority="49"/>
+    <w:lsdException w:name="Grid Table 5 Dark Accent 5" w:uiPriority="50"/>
+    <w:lsdException w:name="Grid Table 6 Colorful Accent 5" w:uiPriority="51"/>
+    <w:lsdException w:name="Grid Table 7 Colorful Accent 5" w:uiPriority="52"/>
+    <w:lsdException w:name="Grid Table 1 Light Accent 6" w:uiPriority="46"/>
+    <w:lsdException w:name="Grid Table 2 Accent 6" w:uiPriority="47"/>
+    <w:lsdException w:name="Grid Table 3 Accent 6" w:uiPriority="48"/>
+    <w:lsdException w:name="Grid Table 4 Accent 6" w:uiPriority="49"/>
+    <w:lsdException w:name="Grid Table 5 Dark Accent 6" w:uiPriority="50"/>
+    <w:lsdException w:name="Grid Table 6 Colorful Accent 6" w:uiPriority="51"/>
+    <w:lsdException w:name="Grid Table 7 Colorful Accent 6" w:uiPriority="52"/>
+    <w:lsdException w:name="List Table 1 Light" w:uiPriority="46"/>
+    <w:lsdException w:name="List Table 2" w:uiPriority="47"/>
+    <w:lsdException w:name="List Table 3" w:uiPriority="48"/>
+    <w:lsdException w:name="List Table 4" w:uiPriority="49"/>
+    <w:lsdException w:name="List Table 5 Dark" w:uiPriority="50"/>
+    <w:lsdException w:name="List Table 6 Colorful" w:uiPriority="51"/>
+    <w:lsdException w:name="List Table 7 Colorful" w:uiPriority="52"/>
+    <w:lsdException w:name="List Table 1 Light Accent 1" w:uiPriority="46"/>
+    <w:lsdException w:name="List Table 2 Accent 1" w:uiPriority="47"/>
+    <w:lsdException w:name="List Table 3 Accent 1" w:uiPriority="48"/>
+    <w:lsdException w:name="List Table 4 Accent 1" w:uiPriority="49"/>
+    <w:lsdException w:name="List Table 5 Dark Accent 1" w:uiPriority="50"/>
+    <w:lsdException w:name="List Table 6 Colorful Accent 1" w:uiPriority="51"/>
+    <w:lsdException w:name="List Table 7 Colorful Accent 1" w:uiPriority="52"/>
+    <w:lsdException w:name="List Table 1 Light Accent 2" w:uiPriority="46"/>
+    <w:lsdException w:name="List Table 2 Accent 2" w:uiPriority="47"/>
+    <w:lsdException w:name="List Table 3 Accent 2" w:uiPriority="48"/>
+    <w:lsdException w:name="List Table 4 Accent 2" w:uiPriority="49"/>
+    <w:lsdException w:name="List Table 5 Dark Accent 2" w:uiPriority="50"/>
+    <w:lsdException w:name="List Table 6 Colorful Accent 2" w:uiPriority="51"/>
+    <w:lsdException w:name="List Table 7 Colorful Accent 2" w:uiPriority="52"/>
+    <w:lsdException w:name="List Table 1 Light Accent 3" w:uiPriority="46"/>
+    <w:lsdException w:name="List Table 2 Accent 3" w:uiPriority="47"/>
+    <w:lsdException w:name="List Table 3 Accent 3" w:uiPriority="48"/>
+    <w:lsdException w:name="List Table 4 Accent 3" w:uiPriority="49"/>
+    <w:lsdException w:name="List Table 5 Dark Accent 3" w:uiPriority="50"/>
+    <w:lsdException w:name="List Table 6 Colorful Accent 3" w:uiPriority="51"/>
+    <w:lsdException w:name="List Table 7 Colorful Accent 3" w:uiPriority="52"/>
+    <w:lsdException w:name="List Table 1 Light Accent 4" w:uiPriority="46"/>
+    <w:lsdException w:name="List Table 2 Accent 4" w:uiPriority="47"/>
+    <w:lsdException w:name="List Table 3 Accent 4" w:uiPriority="48"/>
+    <w:lsdException w:name="List Table 4 Accent 4" w:uiPriority="49"/>
+    <w:lsdException w:name="List Table 5 Dark Accent 4" w:uiPriority="50"/>
+    <w:lsdException w:name="List Table 6 Colorful Accent 4" w:uiPriority="51"/>
+    <w:lsdException w:name="List Table 7 Colorful Accent 4" w:uiPriority="52"/>
+    <w:lsdException w:name="List Table 1 Light Accent 5" w:uiPriority="46"/>
+    <w:lsdException w:name="List Table 2 Accent 5" w:uiPriority="47"/>
+    <w:lsdException w:name="List Table 3 Accent 5" w:uiPriority="48"/>
+    <w:lsdException w:name="List Table 4 Accent 5" w:uiPriority="49"/>
+    <w:lsdException w:name="List Table 5 Dark Accent 5" w:uiPriority="50"/>
+    <w:lsdException w:name="List Table 6 Colorful Accent 5" w:uiPriority="51"/>
+    <w:lsdException w:name="List Table 7 Colorful Accent 5" w:uiPriority="52"/>
+    <w:lsdException w:name="List Table 1 Light Accent 6" w:uiPriority="46"/>
+    <w:lsdException w:name="List Table 2 Accent 6" w:uiPriority="47"/>
+    <w:lsdException w:name="List Table 3 Accent 6" w:uiPriority="48"/>
+    <w:lsdException w:name="List Table 4 Accent 6" w:uiPriority="49"/>
+    <w:lsdException w:name="List Table 5 Dark Accent 6" w:uiPriority="50"/>
+    <w:lsdException w:name="List Table 6 Colorful Accent 6" w:uiPriority="51"/>
+    <w:lsdException w:name="List Table 7 Colorful Accent 6" w:uiPriority="52"/>
+    <w:lsdException w:name="Mention" w:semiHidden="1" w:unhideWhenUsed="1"/>
+    <w:lsdException w:name="Smart Hyperlink" w:semiHidden="1" w:unhideWhenUsed="1"/>
+    <w:lsdException w:name="Hashtag" w:semiHidden="1" w:unhideWhenUsed="1"/>
+    <w:lsdException w:name="Unresolved Mention" w:semiHidden="1" w:unhideWhenUsed="1"/>
   </w:latentStyles>
   <w:style w:type="paragraph" w:default="1" w:styleId="a">
     <w:name w:val="Normal"/>
     <w:qFormat/>
+    <w:rsid w:val="003C4D16"/>
     <w:pPr>
       <w:spacing w:after="160" w:line="259" w:lineRule="auto"/>
     </w:pPr>
@@ -4883,15 +4745,12 @@
     <w:basedOn w:val="a0"/>
     <w:uiPriority w:val="99"/>
     <w:semiHidden/>
-    <w:qFormat/>
-    <w:rsid w:val="009E6CB2"/>
-    <w:rPr>
-      <w:color w:val="808080"/>
-    </w:rPr>
+    <w:rsid w:val="00BA3AC5"/>
   </w:style>
   <w:style w:type="paragraph" w:customStyle="1" w:styleId="E836A61EA7AB4ABF8BE0876B950803F8">
     <w:name w:val="E836A61EA7AB4ABF8BE0876B950803F8"/>
     <w:qFormat/>
+    <w:rsid w:val="003C4D16"/>
     <w:pPr>
       <w:spacing w:after="160" w:line="259" w:lineRule="auto"/>
     </w:pPr>
@@ -4904,6 +4763,7 @@
   <w:style w:type="paragraph" w:customStyle="1" w:styleId="BF12232EFE6D482A9E7A729B5BE72C65">
     <w:name w:val="BF12232EFE6D482A9E7A729B5BE72C65"/>
     <w:qFormat/>
+    <w:rsid w:val="003C4D16"/>
     <w:pPr>
       <w:spacing w:after="200" w:line="276" w:lineRule="auto"/>
     </w:pPr>
@@ -4916,6 +4776,7 @@
   <w:style w:type="paragraph" w:customStyle="1" w:styleId="960AECB96D6F4B30AF1670C9C9E49924">
     <w:name w:val="960AECB96D6F4B30AF1670C9C9E49924"/>
     <w:qFormat/>
+    <w:rsid w:val="003C4D16"/>
     <w:pPr>
       <w:spacing w:after="200" w:line="276" w:lineRule="auto"/>
     </w:pPr>
@@ -4928,6 +4789,7 @@
   <w:style w:type="paragraph" w:customStyle="1" w:styleId="EB407F50E1F042CC94EAA680AD5F7740">
     <w:name w:val="EB407F50E1F042CC94EAA680AD5F7740"/>
     <w:qFormat/>
+    <w:rsid w:val="003C4D16"/>
     <w:pPr>
       <w:spacing w:after="160" w:line="259" w:lineRule="auto"/>
     </w:pPr>
@@ -4938,6 +4800,7 @@
   </w:style>
   <w:style w:type="paragraph" w:customStyle="1" w:styleId="1C9B68354CCE4213BD2CFDDF10834355">
     <w:name w:val="1C9B68354CCE4213BD2CFDDF10834355"/>
+    <w:rsid w:val="003C4D16"/>
     <w:rPr>
       <w:rFonts w:ascii="Calibri" w:eastAsia="Times New Roman" w:hAnsi="Calibri" w:cs="Times New Roman"/>
       <w:color w:val="000000"/>
@@ -4948,6 +4811,7 @@
   </w:style>
   <w:style w:type="paragraph" w:customStyle="1" w:styleId="EB3A818BD2B549ADB5E9D8D42654AFB3">
     <w:name w:val="EB3A818BD2B549ADB5E9D8D42654AFB3"/>
+    <w:rsid w:val="003C4D16"/>
     <w:pPr>
       <w:spacing w:before="120" w:after="120"/>
       <w:outlineLvl w:val="1"/>
@@ -4963,6 +4827,7 @@
   </w:style>
   <w:style w:type="paragraph" w:customStyle="1" w:styleId="DA7B42ABD5E1437F98C5667B57365D01">
     <w:name w:val="DA7B42ABD5E1437F98C5667B57365D01"/>
+    <w:rsid w:val="003C4D16"/>
     <w:pPr>
       <w:spacing w:after="200" w:line="276" w:lineRule="auto"/>
     </w:pPr>
@@ -4974,6 +4839,7 @@
   </w:style>
   <w:style w:type="paragraph" w:customStyle="1" w:styleId="9B8C57B288654637843807FBA265F072">
     <w:name w:val="9B8C57B288654637843807FBA265F072"/>
+    <w:rsid w:val="003C4D16"/>
     <w:pPr>
       <w:spacing w:after="200" w:line="276" w:lineRule="auto"/>
     </w:pPr>
@@ -4985,6 +4851,7 @@
   </w:style>
   <w:style w:type="paragraph" w:customStyle="1" w:styleId="C40067260C0644DB8A67E6988A5FF9D8">
     <w:name w:val="C40067260C0644DB8A67E6988A5FF9D8"/>
+    <w:rsid w:val="003C4D16"/>
     <w:pPr>
       <w:spacing w:after="200" w:line="276" w:lineRule="auto"/>
     </w:pPr>
@@ -4996,6 +4863,7 @@
   </w:style>
   <w:style w:type="paragraph" w:customStyle="1" w:styleId="F1E7BDC43C9340D6A768876F905CB882">
     <w:name w:val="F1E7BDC43C9340D6A768876F905CB882"/>
+    <w:rsid w:val="003C4D16"/>
     <w:pPr>
       <w:spacing w:after="200" w:line="276" w:lineRule="auto"/>
     </w:pPr>
@@ -5007,6 +4875,7 @@
   </w:style>
   <w:style w:type="paragraph" w:customStyle="1" w:styleId="327B2FE08B8D44C987A4999CA2B20744">
     <w:name w:val="327B2FE08B8D44C987A4999CA2B20744"/>
+    <w:rsid w:val="003C4D16"/>
     <w:pPr>
       <w:spacing w:after="200" w:line="276" w:lineRule="auto"/>
     </w:pPr>
@@ -5018,6 +4887,7 @@
   </w:style>
   <w:style w:type="paragraph" w:customStyle="1" w:styleId="A7ABF878DAC442D1A18C586C5C56E4A4">
     <w:name w:val="A7ABF878DAC442D1A18C586C5C56E4A4"/>
+    <w:rsid w:val="003C4D16"/>
     <w:pPr>
       <w:spacing w:after="200" w:line="276" w:lineRule="auto"/>
     </w:pPr>
@@ -5029,6 +4899,7 @@
   </w:style>
   <w:style w:type="paragraph" w:customStyle="1" w:styleId="F00F4E1BBC8C48CB94A24EF9568BA0A5">
     <w:name w:val="F00F4E1BBC8C48CB94A24EF9568BA0A5"/>
+    <w:rsid w:val="003C4D16"/>
     <w:pPr>
       <w:spacing w:after="200" w:line="276" w:lineRule="auto"/>
     </w:pPr>
@@ -5043,6 +4914,7 @@
     <w:basedOn w:val="a0"/>
     <w:semiHidden/>
     <w:qFormat/>
+    <w:rsid w:val="003C4D16"/>
     <w:rPr>
       <w:color w:val="0000FF"/>
       <w:u w:val="single"/>
@@ -5050,6 +4922,7 @@
   </w:style>
   <w:style w:type="paragraph" w:customStyle="1" w:styleId="AED29330D355420BBFB1848C640082A1">
     <w:name w:val="AED29330D355420BBFB1848C640082A1"/>
+    <w:rsid w:val="003C4D16"/>
     <w:rPr>
       <w:rFonts w:ascii="Calibri" w:eastAsia="Times New Roman" w:hAnsi="Calibri" w:cs="Times New Roman"/>
       <w:color w:val="000000"/>
@@ -5060,6 +4933,7 @@
   </w:style>
   <w:style w:type="paragraph" w:customStyle="1" w:styleId="EB3A818BD2B549ADB5E9D8D42654AFB31">
     <w:name w:val="EB3A818BD2B549ADB5E9D8D42654AFB31"/>
+    <w:rsid w:val="003C4D16"/>
     <w:pPr>
       <w:spacing w:before="120" w:after="120"/>
       <w:outlineLvl w:val="1"/>
@@ -5075,6 +4949,7 @@
   </w:style>
   <w:style w:type="paragraph" w:customStyle="1" w:styleId="30C07EFD620E4444BC0BCA4A04363F94">
     <w:name w:val="30C07EFD620E4444BC0BCA4A04363F94"/>
+    <w:rsid w:val="003C4D16"/>
     <w:pPr>
       <w:spacing w:after="200" w:line="276" w:lineRule="auto"/>
     </w:pPr>
@@ -5180,144 +5055,9 @@
       <w:lang w:val="ru-RU" w:eastAsia="ru-RU"/>
     </w:rPr>
   </w:style>
-</w:styles>
-</file>
-
-<file path=word/glossary/stylesWithEffects.xml><?xml version="1.0" encoding="utf-8"?>
-<w:styles xmlns:wpc="http://schemas.microsoft.com/office/word/2010/wordprocessingCanvas" xmlns:mc="http://schemas.openxmlformats.org/markup-compatibility/2006" xmlns:o="urn:schemas-microsoft-com:office:office" xmlns:r="http://schemas.openxmlformats.org/officeDocument/2006/relationships" xmlns:m="http://schemas.openxmlformats.org/officeDocument/2006/math" xmlns:v="urn:schemas-microsoft-com:vml" xmlns:wp14="http://schemas.microsoft.com/office/word/2010/wordprocessingDrawing" xmlns:wp="http://schemas.openxmlformats.org/drawingml/2006/wordprocessingDrawing" xmlns:w10="urn:schemas-microsoft-com:office:word" xmlns:w="http://schemas.openxmlformats.org/wordprocessingml/2006/main" xmlns:w14="http://schemas.microsoft.com/office/word/2010/wordml" xmlns:wpg="http://schemas.microsoft.com/office/word/2010/wordprocessingGroup" xmlns:wpi="http://schemas.microsoft.com/office/word/2010/wordprocessingInk" xmlns:wne="http://schemas.microsoft.com/office/word/2006/wordml" xmlns:wps="http://schemas.microsoft.com/office/word/2010/wordprocessingShape" mc:Ignorable="w14 wp14">
-  <w:docDefaults>
-    <w:rPrDefault>
-      <w:rPr>
-        <w:rFonts w:asciiTheme="minorHAnsi" w:eastAsiaTheme="minorEastAsia" w:hAnsiTheme="minorHAnsi" w:cstheme="minorBidi"/>
-        <w:lang w:val="en-US" w:eastAsia="en-US" w:bidi="ar-SA"/>
-      </w:rPr>
-    </w:rPrDefault>
-    <w:pPrDefault/>
-  </w:docDefaults>
-  <w:latentStyles w:defLockedState="0" w:defUIPriority="99" w:defSemiHidden="1" w:defUnhideWhenUsed="1" w:defQFormat="0" w:count="267">
-    <w:lsdException w:name="Normal" w:semiHidden="0" w:uiPriority="0" w:unhideWhenUsed="0" w:qFormat="1"/>
-    <w:lsdException w:name="heading 1" w:semiHidden="0" w:unhideWhenUsed="0"/>
-    <w:lsdException w:name="Default Paragraph Font" w:uiPriority="1" w:qFormat="1"/>
-    <w:lsdException w:name="Subtitle" w:semiHidden="0" w:unhideWhenUsed="0"/>
-    <w:lsdException w:name="Hyperlink" w:uiPriority="0" w:unhideWhenUsed="0" w:qFormat="1"/>
-    <w:lsdException w:name="Strong" w:semiHidden="0" w:unhideWhenUsed="0"/>
-    <w:lsdException w:name="Emphasis" w:semiHidden="0" w:unhideWhenUsed="0"/>
-    <w:lsdException w:name="Table Grid" w:semiHidden="0" w:unhideWhenUsed="0"/>
-    <w:lsdException w:name="Placeholder Text" w:unhideWhenUsed="0" w:qFormat="1"/>
-    <w:lsdException w:name="No Spacing" w:semiHidden="0" w:unhideWhenUsed="0"/>
-    <w:lsdException w:name="Light Shading" w:semiHidden="0" w:unhideWhenUsed="0"/>
-    <w:lsdException w:name="Light List" w:semiHidden="0" w:unhideWhenUsed="0"/>
-    <w:lsdException w:name="Light Grid" w:semiHidden="0" w:unhideWhenUsed="0"/>
-    <w:lsdException w:name="Medium Shading 1" w:semiHidden="0" w:unhideWhenUsed="0"/>
-    <w:lsdException w:name="Medium Shading 2" w:semiHidden="0" w:unhideWhenUsed="0"/>
-    <w:lsdException w:name="Medium List 1" w:semiHidden="0" w:unhideWhenUsed="0"/>
-    <w:lsdException w:name="Medium List 2" w:semiHidden="0" w:unhideWhenUsed="0"/>
-    <w:lsdException w:name="Medium Grid 1" w:semiHidden="0" w:unhideWhenUsed="0"/>
-    <w:lsdException w:name="Medium Grid 2" w:semiHidden="0" w:unhideWhenUsed="0"/>
-    <w:lsdException w:name="Medium Grid 3" w:semiHidden="0" w:unhideWhenUsed="0"/>
-    <w:lsdException w:name="Dark List" w:semiHidden="0" w:unhideWhenUsed="0"/>
-    <w:lsdException w:name="Colorful Shading" w:semiHidden="0" w:unhideWhenUsed="0"/>
-    <w:lsdException w:name="Colorful List" w:semiHidden="0" w:unhideWhenUsed="0"/>
-    <w:lsdException w:name="Colorful Grid" w:semiHidden="0" w:unhideWhenUsed="0"/>
-    <w:lsdException w:name="Light Shading Accent 1" w:semiHidden="0" w:unhideWhenUsed="0"/>
-    <w:lsdException w:name="Light List Accent 1" w:semiHidden="0" w:unhideWhenUsed="0"/>
-    <w:lsdException w:name="Light Grid Accent 1" w:semiHidden="0" w:unhideWhenUsed="0"/>
-    <w:lsdException w:name="Medium Shading 1 Accent 1" w:semiHidden="0" w:unhideWhenUsed="0"/>
-    <w:lsdException w:name="Medium Shading 2 Accent 1" w:semiHidden="0" w:unhideWhenUsed="0"/>
-    <w:lsdException w:name="Medium List 1 Accent 1" w:semiHidden="0" w:unhideWhenUsed="0"/>
-    <w:lsdException w:name="Revision" w:unhideWhenUsed="0"/>
-    <w:lsdException w:name="List Paragraph" w:semiHidden="0" w:unhideWhenUsed="0"/>
-    <w:lsdException w:name="Quote" w:semiHidden="0" w:unhideWhenUsed="0"/>
-    <w:lsdException w:name="Intense Quote" w:semiHidden="0" w:unhideWhenUsed="0"/>
-    <w:lsdException w:name="Medium List 2 Accent 1" w:semiHidden="0" w:unhideWhenUsed="0"/>
-    <w:lsdException w:name="Medium Grid 1 Accent 1" w:semiHidden="0" w:unhideWhenUsed="0"/>
-    <w:lsdException w:name="Medium Grid 2 Accent 1" w:semiHidden="0" w:unhideWhenUsed="0"/>
-    <w:lsdException w:name="Medium Grid 3 Accent 1" w:semiHidden="0" w:unhideWhenUsed="0"/>
-    <w:lsdException w:name="Dark List Accent 1" w:semiHidden="0" w:unhideWhenUsed="0"/>
-    <w:lsdException w:name="Colorful Shading Accent 1" w:semiHidden="0" w:unhideWhenUsed="0"/>
-    <w:lsdException w:name="Colorful List Accent 1" w:semiHidden="0" w:unhideWhenUsed="0"/>
-    <w:lsdException w:name="Colorful Grid Accent 1" w:semiHidden="0" w:unhideWhenUsed="0"/>
-    <w:lsdException w:name="Light Shading Accent 2" w:semiHidden="0" w:unhideWhenUsed="0"/>
-    <w:lsdException w:name="Light List Accent 2" w:semiHidden="0" w:unhideWhenUsed="0"/>
-    <w:lsdException w:name="Light Grid Accent 2" w:semiHidden="0" w:unhideWhenUsed="0"/>
-    <w:lsdException w:name="Medium Shading 1 Accent 2" w:semiHidden="0" w:unhideWhenUsed="0"/>
-    <w:lsdException w:name="Medium Shading 2 Accent 2" w:semiHidden="0" w:unhideWhenUsed="0"/>
-    <w:lsdException w:name="Medium List 1 Accent 2" w:semiHidden="0" w:unhideWhenUsed="0"/>
-    <w:lsdException w:name="Medium List 2 Accent 2" w:semiHidden="0" w:unhideWhenUsed="0"/>
-    <w:lsdException w:name="Medium Grid 1 Accent 2" w:semiHidden="0" w:unhideWhenUsed="0"/>
-    <w:lsdException w:name="Medium Grid 2 Accent 2" w:semiHidden="0" w:unhideWhenUsed="0"/>
-    <w:lsdException w:name="Medium Grid 3 Accent 2" w:semiHidden="0" w:unhideWhenUsed="0"/>
-    <w:lsdException w:name="Dark List Accent 2" w:semiHidden="0" w:unhideWhenUsed="0"/>
-    <w:lsdException w:name="Colorful Shading Accent 2" w:semiHidden="0" w:unhideWhenUsed="0"/>
-    <w:lsdException w:name="Colorful List Accent 2" w:semiHidden="0" w:unhideWhenUsed="0"/>
-    <w:lsdException w:name="Colorful Grid Accent 2" w:semiHidden="0" w:unhideWhenUsed="0"/>
-    <w:lsdException w:name="Light Shading Accent 3" w:semiHidden="0" w:unhideWhenUsed="0"/>
-    <w:lsdException w:name="Light List Accent 3" w:semiHidden="0" w:unhideWhenUsed="0"/>
-    <w:lsdException w:name="Light Grid Accent 3" w:semiHidden="0" w:unhideWhenUsed="0"/>
-    <w:lsdException w:name="Medium Shading 1 Accent 3" w:semiHidden="0" w:unhideWhenUsed="0"/>
-    <w:lsdException w:name="Medium Shading 2 Accent 3" w:semiHidden="0" w:unhideWhenUsed="0"/>
-    <w:lsdException w:name="Medium List 1 Accent 3" w:semiHidden="0" w:unhideWhenUsed="0"/>
-    <w:lsdException w:name="Medium List 2 Accent 3" w:semiHidden="0" w:unhideWhenUsed="0"/>
-    <w:lsdException w:name="Medium Grid 1 Accent 3" w:semiHidden="0" w:unhideWhenUsed="0"/>
-    <w:lsdException w:name="Medium Grid 2 Accent 3" w:semiHidden="0" w:unhideWhenUsed="0"/>
-    <w:lsdException w:name="Medium Grid 3 Accent 3" w:semiHidden="0" w:unhideWhenUsed="0"/>
-    <w:lsdException w:name="Dark List Accent 3" w:semiHidden="0" w:unhideWhenUsed="0"/>
-    <w:lsdException w:name="Colorful Shading Accent 3" w:semiHidden="0" w:unhideWhenUsed="0"/>
-    <w:lsdException w:name="Colorful List Accent 3" w:semiHidden="0" w:unhideWhenUsed="0"/>
-    <w:lsdException w:name="Colorful Grid Accent 3" w:semiHidden="0" w:unhideWhenUsed="0"/>
-    <w:lsdException w:name="Light Shading Accent 4" w:semiHidden="0" w:unhideWhenUsed="0"/>
-    <w:lsdException w:name="Light List Accent 4" w:semiHidden="0" w:unhideWhenUsed="0"/>
-    <w:lsdException w:name="Light Grid Accent 4" w:semiHidden="0" w:unhideWhenUsed="0"/>
-    <w:lsdException w:name="Medium Shading 1 Accent 4" w:semiHidden="0" w:unhideWhenUsed="0"/>
-    <w:lsdException w:name="Medium Shading 2 Accent 4" w:semiHidden="0" w:unhideWhenUsed="0"/>
-    <w:lsdException w:name="Medium List 1 Accent 4" w:semiHidden="0" w:unhideWhenUsed="0"/>
-    <w:lsdException w:name="Medium List 2 Accent 4" w:semiHidden="0" w:unhideWhenUsed="0"/>
-    <w:lsdException w:name="Medium Grid 1 Accent 4" w:semiHidden="0" w:unhideWhenUsed="0"/>
-    <w:lsdException w:name="Medium Grid 2 Accent 4" w:semiHidden="0" w:unhideWhenUsed="0"/>
-    <w:lsdException w:name="Medium Grid 3 Accent 4" w:semiHidden="0" w:unhideWhenUsed="0"/>
-    <w:lsdException w:name="Dark List Accent 4" w:semiHidden="0" w:unhideWhenUsed="0"/>
-    <w:lsdException w:name="Colorful Shading Accent 4" w:semiHidden="0" w:unhideWhenUsed="0"/>
-    <w:lsdException w:name="Colorful List Accent 4" w:semiHidden="0" w:unhideWhenUsed="0"/>
-    <w:lsdException w:name="Colorful Grid Accent 4" w:semiHidden="0" w:unhideWhenUsed="0"/>
-    <w:lsdException w:name="Light Shading Accent 5" w:semiHidden="0" w:unhideWhenUsed="0"/>
-    <w:lsdException w:name="Light List Accent 5" w:semiHidden="0" w:unhideWhenUsed="0"/>
-    <w:lsdException w:name="Light Grid Accent 5" w:semiHidden="0" w:unhideWhenUsed="0"/>
-    <w:lsdException w:name="Medium Shading 1 Accent 5" w:semiHidden="0" w:unhideWhenUsed="0"/>
-    <w:lsdException w:name="Medium Shading 2 Accent 5" w:semiHidden="0" w:unhideWhenUsed="0"/>
-    <w:lsdException w:name="Medium List 1 Accent 5" w:semiHidden="0" w:unhideWhenUsed="0"/>
-    <w:lsdException w:name="Medium List 2 Accent 5" w:semiHidden="0" w:unhideWhenUsed="0"/>
-    <w:lsdException w:name="Medium Grid 1 Accent 5" w:semiHidden="0" w:unhideWhenUsed="0"/>
-    <w:lsdException w:name="Medium Grid 2 Accent 5" w:semiHidden="0" w:unhideWhenUsed="0"/>
-    <w:lsdException w:name="Medium Grid 3 Accent 5" w:semiHidden="0" w:unhideWhenUsed="0"/>
-    <w:lsdException w:name="Dark List Accent 5" w:semiHidden="0" w:unhideWhenUsed="0"/>
-    <w:lsdException w:name="Colorful Shading Accent 5" w:semiHidden="0" w:unhideWhenUsed="0"/>
-    <w:lsdException w:name="Colorful List Accent 5" w:semiHidden="0" w:unhideWhenUsed="0"/>
-    <w:lsdException w:name="Colorful Grid Accent 5" w:semiHidden="0" w:unhideWhenUsed="0"/>
-    <w:lsdException w:name="Light Shading Accent 6" w:semiHidden="0" w:unhideWhenUsed="0"/>
-    <w:lsdException w:name="Light List Accent 6" w:semiHidden="0" w:unhideWhenUsed="0"/>
-    <w:lsdException w:name="Light Grid Accent 6" w:semiHidden="0" w:unhideWhenUsed="0"/>
-    <w:lsdException w:name="Medium Shading 1 Accent 6" w:semiHidden="0" w:unhideWhenUsed="0"/>
-    <w:lsdException w:name="Medium Shading 2 Accent 6" w:semiHidden="0" w:unhideWhenUsed="0"/>
-    <w:lsdException w:name="Medium List 1 Accent 6" w:semiHidden="0" w:unhideWhenUsed="0"/>
-    <w:lsdException w:name="Medium List 2 Accent 6" w:semiHidden="0" w:unhideWhenUsed="0"/>
-    <w:lsdException w:name="Medium Grid 1 Accent 6" w:semiHidden="0" w:unhideWhenUsed="0"/>
-    <w:lsdException w:name="Medium Grid 2 Accent 6" w:semiHidden="0" w:unhideWhenUsed="0"/>
-    <w:lsdException w:name="Medium Grid 3 Accent 6" w:semiHidden="0" w:unhideWhenUsed="0"/>
-    <w:lsdException w:name="Dark List Accent 6" w:semiHidden="0" w:unhideWhenUsed="0"/>
-    <w:lsdException w:name="Colorful Shading Accent 6" w:semiHidden="0" w:unhideWhenUsed="0"/>
-    <w:lsdException w:name="Colorful List Accent 6" w:semiHidden="0" w:unhideWhenUsed="0"/>
-    <w:lsdException w:name="Colorful Grid Accent 6" w:semiHidden="0" w:unhideWhenUsed="0"/>
-    <w:lsdException w:name="Subtle Emphasis" w:semiHidden="0" w:uiPriority="19" w:unhideWhenUsed="0" w:qFormat="1"/>
-    <w:lsdException w:name="Intense Emphasis" w:semiHidden="0" w:uiPriority="21" w:unhideWhenUsed="0" w:qFormat="1"/>
-    <w:lsdException w:name="Subtle Reference" w:semiHidden="0" w:uiPriority="31" w:unhideWhenUsed="0" w:qFormat="1"/>
-    <w:lsdException w:name="Intense Reference" w:semiHidden="0" w:uiPriority="32" w:unhideWhenUsed="0" w:qFormat="1"/>
-    <w:lsdException w:name="Book Title" w:semiHidden="0" w:uiPriority="33" w:unhideWhenUsed="0" w:qFormat="1"/>
-    <w:lsdException w:name="Bibliography" w:uiPriority="37"/>
-    <w:lsdException w:name="TOC Heading" w:uiPriority="39" w:qFormat="1"/>
-  </w:latentStyles>
-  <w:style w:type="paragraph" w:default="1" w:styleId="a">
-    <w:name w:val="Normal"/>
-    <w:qFormat/>
+  <w:style w:type="paragraph" w:customStyle="1" w:styleId="E8835509F27C4876AC7C0B4A1D05D76B">
+    <w:name w:val="E8835509F27C4876AC7C0B4A1D05D76B"/>
+    <w:rsid w:val="0009722B"/>
     <w:pPr>
       <w:spacing w:after="160" w:line="259" w:lineRule="auto"/>
     </w:pPr>
@@ -5327,47 +5067,9 @@
       <w:lang w:val="ru-RU" w:eastAsia="ru-RU"/>
     </w:rPr>
   </w:style>
-  <w:style w:type="character" w:default="1" w:styleId="a0">
-    <w:name w:val="Default Paragraph Font"/>
-    <w:uiPriority w:val="1"/>
-    <w:semiHidden/>
-    <w:unhideWhenUsed/>
-  </w:style>
-  <w:style w:type="table" w:default="1" w:styleId="a1">
-    <w:name w:val="Normal Table"/>
-    <w:uiPriority w:val="99"/>
-    <w:semiHidden/>
-    <w:unhideWhenUsed/>
-    <w:tblPr>
-      <w:tblInd w:w="0" w:type="dxa"/>
-      <w:tblCellMar>
-        <w:top w:w="0" w:type="dxa"/>
-        <w:left w:w="108" w:type="dxa"/>
-        <w:bottom w:w="0" w:type="dxa"/>
-        <w:right w:w="108" w:type="dxa"/>
-      </w:tblCellMar>
-    </w:tblPr>
-  </w:style>
-  <w:style w:type="numbering" w:default="1" w:styleId="a2">
-    <w:name w:val="No List"/>
-    <w:uiPriority w:val="99"/>
-    <w:semiHidden/>
-    <w:unhideWhenUsed/>
-  </w:style>
-  <w:style w:type="character" w:styleId="a3">
-    <w:name w:val="Placeholder Text"/>
-    <w:basedOn w:val="a0"/>
-    <w:uiPriority w:val="99"/>
-    <w:semiHidden/>
-    <w:qFormat/>
-    <w:rsid w:val="009E6CB2"/>
-    <w:rPr>
-      <w:color w:val="808080"/>
-    </w:rPr>
-  </w:style>
-  <w:style w:type="paragraph" w:customStyle="1" w:styleId="E836A61EA7AB4ABF8BE0876B950803F8">
-    <w:name w:val="E836A61EA7AB4ABF8BE0876B950803F8"/>
-    <w:qFormat/>
+  <w:style w:type="paragraph" w:customStyle="1" w:styleId="98CC2601E24D421B9ABA79E57C73CFD1">
+    <w:name w:val="98CC2601E24D421B9ABA79E57C73CFD1"/>
+    <w:rsid w:val="00BA3AC5"/>
     <w:pPr>
       <w:spacing w:after="160" w:line="259" w:lineRule="auto"/>
     </w:pPr>
@@ -5377,11 +5079,11 @@
       <w:lang w:val="ru-RU" w:eastAsia="ru-RU"/>
     </w:rPr>
   </w:style>
-  <w:style w:type="paragraph" w:customStyle="1" w:styleId="BF12232EFE6D482A9E7A729B5BE72C65">
-    <w:name w:val="BF12232EFE6D482A9E7A729B5BE72C65"/>
-    <w:qFormat/>
+  <w:style w:type="paragraph" w:customStyle="1" w:styleId="49DCD740529549D580CEAF9B71A3CC1B">
+    <w:name w:val="49DCD740529549D580CEAF9B71A3CC1B"/>
+    <w:rsid w:val="00BA3AC5"/>
     <w:pPr>
-      <w:spacing w:after="200" w:line="276" w:lineRule="auto"/>
+      <w:spacing w:after="160" w:line="259" w:lineRule="auto"/>
     </w:pPr>
     <w:rPr>
       <w:sz w:val="22"/>
@@ -5389,278 +5091,11 @@
       <w:lang w:val="ru-RU" w:eastAsia="ru-RU"/>
     </w:rPr>
   </w:style>
-  <w:style w:type="paragraph" w:customStyle="1" w:styleId="960AECB96D6F4B30AF1670C9C9E49924">
-    <w:name w:val="960AECB96D6F4B30AF1670C9C9E49924"/>
-    <w:qFormat/>
-    <w:pPr>
-      <w:spacing w:after="200" w:line="276" w:lineRule="auto"/>
-    </w:pPr>
-    <w:rPr>
-      <w:sz w:val="22"/>
-      <w:szCs w:val="22"/>
-      <w:lang w:val="ru-RU" w:eastAsia="ru-RU"/>
-    </w:rPr>
-  </w:style>
-  <w:style w:type="paragraph" w:customStyle="1" w:styleId="EB407F50E1F042CC94EAA680AD5F7740">
-    <w:name w:val="EB407F50E1F042CC94EAA680AD5F7740"/>
-    <w:qFormat/>
-    <w:pPr>
-      <w:spacing w:after="160" w:line="259" w:lineRule="auto"/>
-    </w:pPr>
-    <w:rPr>
-      <w:sz w:val="22"/>
-      <w:szCs w:val="22"/>
-    </w:rPr>
-  </w:style>
-  <w:style w:type="paragraph" w:customStyle="1" w:styleId="1C9B68354CCE4213BD2CFDDF10834355">
-    <w:name w:val="1C9B68354CCE4213BD2CFDDF10834355"/>
-    <w:rPr>
-      <w:rFonts w:ascii="Calibri" w:eastAsia="Times New Roman" w:hAnsi="Calibri" w:cs="Times New Roman"/>
-      <w:color w:val="000000"/>
-      <w:sz w:val="26"/>
-      <w:szCs w:val="26"/>
-      <w:lang w:val="ru-RU" w:eastAsia="ru-RU"/>
-    </w:rPr>
-  </w:style>
-  <w:style w:type="paragraph" w:customStyle="1" w:styleId="EB3A818BD2B549ADB5E9D8D42654AFB3">
-    <w:name w:val="EB3A818BD2B549ADB5E9D8D42654AFB3"/>
-    <w:pPr>
-      <w:spacing w:before="120" w:after="120"/>
-      <w:outlineLvl w:val="1"/>
-    </w:pPr>
-    <w:rPr>
-      <w:rFonts w:ascii="Calibri" w:eastAsia="Times New Roman" w:hAnsi="Calibri" w:cs="Times New Roman"/>
-      <w:b/>
-      <w:color w:val="000000"/>
-      <w:sz w:val="32"/>
-      <w:szCs w:val="32"/>
-      <w:lang w:val="ru-RU" w:eastAsia="ru-RU"/>
-    </w:rPr>
-  </w:style>
-  <w:style w:type="paragraph" w:customStyle="1" w:styleId="DA7B42ABD5E1437F98C5667B57365D01">
-    <w:name w:val="DA7B42ABD5E1437F98C5667B57365D01"/>
-    <w:pPr>
-      <w:spacing w:after="200" w:line="276" w:lineRule="auto"/>
-    </w:pPr>
-    <w:rPr>
-      <w:sz w:val="22"/>
-      <w:szCs w:val="22"/>
-      <w:lang w:val="ru-RU" w:eastAsia="ru-RU"/>
-    </w:rPr>
-  </w:style>
-  <w:style w:type="paragraph" w:customStyle="1" w:styleId="9B8C57B288654637843807FBA265F072">
-    <w:name w:val="9B8C57B288654637843807FBA265F072"/>
-    <w:pPr>
-      <w:spacing w:after="200" w:line="276" w:lineRule="auto"/>
-    </w:pPr>
-    <w:rPr>
-      <w:sz w:val="22"/>
-      <w:szCs w:val="22"/>
-      <w:lang w:val="ru-RU" w:eastAsia="ru-RU"/>
-    </w:rPr>
-  </w:style>
-  <w:style w:type="paragraph" w:customStyle="1" w:styleId="C40067260C0644DB8A67E6988A5FF9D8">
-    <w:name w:val="C40067260C0644DB8A67E6988A5FF9D8"/>
-    <w:pPr>
-      <w:spacing w:after="200" w:line="276" w:lineRule="auto"/>
-    </w:pPr>
-    <w:rPr>
-      <w:sz w:val="22"/>
-      <w:szCs w:val="22"/>
-      <w:lang w:val="ru-RU" w:eastAsia="ru-RU"/>
-    </w:rPr>
-  </w:style>
-  <w:style w:type="paragraph" w:customStyle="1" w:styleId="F1E7BDC43C9340D6A768876F905CB882">
-    <w:name w:val="F1E7BDC43C9340D6A768876F905CB882"/>
-    <w:pPr>
-      <w:spacing w:after="200" w:line="276" w:lineRule="auto"/>
-    </w:pPr>
-    <w:rPr>
-      <w:sz w:val="22"/>
-      <w:szCs w:val="22"/>
-      <w:lang w:val="ru-RU" w:eastAsia="ru-RU"/>
-    </w:rPr>
-  </w:style>
-  <w:style w:type="paragraph" w:customStyle="1" w:styleId="327B2FE08B8D44C987A4999CA2B20744">
-    <w:name w:val="327B2FE08B8D44C987A4999CA2B20744"/>
-    <w:pPr>
-      <w:spacing w:after="200" w:line="276" w:lineRule="auto"/>
-    </w:pPr>
-    <w:rPr>
-      <w:sz w:val="22"/>
-      <w:szCs w:val="22"/>
-      <w:lang w:val="ru-RU" w:eastAsia="ru-RU"/>
-    </w:rPr>
-  </w:style>
-  <w:style w:type="paragraph" w:customStyle="1" w:styleId="A7ABF878DAC442D1A18C586C5C56E4A4">
-    <w:name w:val="A7ABF878DAC442D1A18C586C5C56E4A4"/>
-    <w:pPr>
-      <w:spacing w:after="200" w:line="276" w:lineRule="auto"/>
-    </w:pPr>
-    <w:rPr>
-      <w:sz w:val="22"/>
-      <w:szCs w:val="22"/>
-      <w:lang w:val="ru-RU" w:eastAsia="ru-RU"/>
-    </w:rPr>
-  </w:style>
-  <w:style w:type="paragraph" w:customStyle="1" w:styleId="F00F4E1BBC8C48CB94A24EF9568BA0A5">
-    <w:name w:val="F00F4E1BBC8C48CB94A24EF9568BA0A5"/>
-    <w:pPr>
-      <w:spacing w:after="200" w:line="276" w:lineRule="auto"/>
-    </w:pPr>
-    <w:rPr>
-      <w:sz w:val="22"/>
-      <w:szCs w:val="22"/>
-      <w:lang w:val="ru-RU" w:eastAsia="ru-RU"/>
-    </w:rPr>
-  </w:style>
-  <w:style w:type="character" w:styleId="a4">
-    <w:name w:val="Hyperlink"/>
-    <w:basedOn w:val="a0"/>
-    <w:semiHidden/>
-    <w:qFormat/>
-    <w:rPr>
-      <w:color w:val="0000FF"/>
-      <w:u w:val="single"/>
-    </w:rPr>
-  </w:style>
-  <w:style w:type="paragraph" w:customStyle="1" w:styleId="AED29330D355420BBFB1848C640082A1">
-    <w:name w:val="AED29330D355420BBFB1848C640082A1"/>
-    <w:rPr>
-      <w:rFonts w:ascii="Calibri" w:eastAsia="Times New Roman" w:hAnsi="Calibri" w:cs="Times New Roman"/>
-      <w:color w:val="000000"/>
-      <w:sz w:val="26"/>
-      <w:szCs w:val="26"/>
-      <w:lang w:val="ru-RU" w:eastAsia="ru-RU"/>
-    </w:rPr>
-  </w:style>
-  <w:style w:type="paragraph" w:customStyle="1" w:styleId="EB3A818BD2B549ADB5E9D8D42654AFB31">
-    <w:name w:val="EB3A818BD2B549ADB5E9D8D42654AFB31"/>
-    <w:pPr>
-      <w:spacing w:before="120" w:after="120"/>
-      <w:outlineLvl w:val="1"/>
-    </w:pPr>
-    <w:rPr>
-      <w:rFonts w:ascii="Calibri" w:eastAsia="Times New Roman" w:hAnsi="Calibri" w:cs="Times New Roman"/>
-      <w:b/>
-      <w:color w:val="000000"/>
-      <w:sz w:val="32"/>
-      <w:szCs w:val="32"/>
-      <w:lang w:val="ru-RU" w:eastAsia="ru-RU"/>
-    </w:rPr>
-  </w:style>
-  <w:style w:type="paragraph" w:customStyle="1" w:styleId="30C07EFD620E4444BC0BCA4A04363F94">
-    <w:name w:val="30C07EFD620E4444BC0BCA4A04363F94"/>
-    <w:pPr>
-      <w:spacing w:after="200" w:line="276" w:lineRule="auto"/>
-    </w:pPr>
-    <w:rPr>
-      <w:sz w:val="22"/>
-      <w:szCs w:val="22"/>
-      <w:lang w:val="ru-RU" w:eastAsia="ru-RU"/>
-    </w:rPr>
-  </w:style>
-  <w:style w:type="paragraph" w:customStyle="1" w:styleId="ED1BEB2DDAAA46AD94D2A522563EFC32">
-    <w:name w:val="ED1BEB2DDAAA46AD94D2A522563EFC32"/>
-    <w:rsid w:val="008A0CA9"/>
-    <w:pPr>
-      <w:spacing w:after="200" w:line="276" w:lineRule="auto"/>
-    </w:pPr>
-    <w:rPr>
-      <w:sz w:val="22"/>
-      <w:szCs w:val="22"/>
-      <w:lang w:val="ru-RU" w:eastAsia="ru-RU"/>
-    </w:rPr>
-  </w:style>
-  <w:style w:type="paragraph" w:customStyle="1" w:styleId="EC1633290C7F45379BCAC6FB51828655">
-    <w:name w:val="EC1633290C7F45379BCAC6FB51828655"/>
-    <w:rsid w:val="008A0CA9"/>
-    <w:pPr>
-      <w:spacing w:after="200" w:line="276" w:lineRule="auto"/>
-    </w:pPr>
-    <w:rPr>
-      <w:sz w:val="22"/>
-      <w:szCs w:val="22"/>
-      <w:lang w:val="ru-RU" w:eastAsia="ru-RU"/>
-    </w:rPr>
-  </w:style>
-  <w:style w:type="paragraph" w:customStyle="1" w:styleId="C700B0AF38424FA0A40512182AECEA22">
-    <w:name w:val="C700B0AF38424FA0A40512182AECEA22"/>
-    <w:rsid w:val="008A0CA9"/>
-    <w:pPr>
-      <w:spacing w:after="200" w:line="276" w:lineRule="auto"/>
-    </w:pPr>
-    <w:rPr>
-      <w:sz w:val="22"/>
-      <w:szCs w:val="22"/>
-      <w:lang w:val="ru-RU" w:eastAsia="ru-RU"/>
-    </w:rPr>
-  </w:style>
-  <w:style w:type="paragraph" w:customStyle="1" w:styleId="70E35201F9A1469795D301A1435B3309">
-    <w:name w:val="70E35201F9A1469795D301A1435B3309"/>
-    <w:rsid w:val="008A0CA9"/>
-    <w:pPr>
-      <w:spacing w:after="200" w:line="276" w:lineRule="auto"/>
-    </w:pPr>
-    <w:rPr>
-      <w:sz w:val="22"/>
-      <w:szCs w:val="22"/>
-      <w:lang w:val="ru-RU" w:eastAsia="ru-RU"/>
-    </w:rPr>
-  </w:style>
-  <w:style w:type="paragraph" w:customStyle="1" w:styleId="E4095ECCE5F44D408CE89C9D7E96095F">
-    <w:name w:val="E4095ECCE5F44D408CE89C9D7E96095F"/>
-    <w:rsid w:val="008A0CA9"/>
-    <w:pPr>
-      <w:spacing w:after="200" w:line="276" w:lineRule="auto"/>
-    </w:pPr>
-    <w:rPr>
-      <w:sz w:val="22"/>
-      <w:szCs w:val="22"/>
-      <w:lang w:val="ru-RU" w:eastAsia="ru-RU"/>
-    </w:rPr>
-  </w:style>
-  <w:style w:type="paragraph" w:customStyle="1" w:styleId="BD13FBEE2FCB498AB9355A212183FC5F">
-    <w:name w:val="BD13FBEE2FCB498AB9355A212183FC5F"/>
-    <w:rsid w:val="002E66FA"/>
-    <w:pPr>
-      <w:spacing w:after="200" w:line="276" w:lineRule="auto"/>
-    </w:pPr>
-    <w:rPr>
-      <w:sz w:val="22"/>
-      <w:szCs w:val="22"/>
-      <w:lang w:val="ru-RU" w:eastAsia="ru-RU"/>
-    </w:rPr>
-  </w:style>
-  <w:style w:type="paragraph" w:customStyle="1" w:styleId="3D205F8CC360456AB6FBC645261F1F65">
-    <w:name w:val="3D205F8CC360456AB6FBC645261F1F65"/>
-    <w:rsid w:val="002E66FA"/>
-    <w:pPr>
-      <w:spacing w:after="200" w:line="276" w:lineRule="auto"/>
-    </w:pPr>
-    <w:rPr>
-      <w:sz w:val="22"/>
-      <w:szCs w:val="22"/>
-      <w:lang w:val="ru-RU" w:eastAsia="ru-RU"/>
-    </w:rPr>
-  </w:style>
-  <w:style w:type="paragraph" w:customStyle="1" w:styleId="975C25A81CFE40ED984577D63B15937B">
-    <w:name w:val="975C25A81CFE40ED984577D63B15937B"/>
-    <w:rsid w:val="009E6CB2"/>
-    <w:pPr>
-      <w:spacing w:after="200" w:line="276" w:lineRule="auto"/>
-    </w:pPr>
-    <w:rPr>
-      <w:sz w:val="22"/>
-      <w:szCs w:val="22"/>
-      <w:lang w:val="ru-RU" w:eastAsia="ru-RU"/>
-    </w:rPr>
-  </w:style>
 </w:styles>
 </file>
 
 <file path=word/glossary/webSettings.xml><?xml version="1.0" encoding="utf-8"?>
-<w:webSettings xmlns:mc="http://schemas.openxmlformats.org/markup-compatibility/2006" xmlns:r="http://schemas.openxmlformats.org/officeDocument/2006/relationships" xmlns:w="http://schemas.openxmlformats.org/wordprocessingml/2006/main" xmlns:w14="http://schemas.microsoft.com/office/word/2010/wordml" mc:Ignorable="w14"/>
+<w:webSettings xmlns:mc="http://schemas.openxmlformats.org/markup-compatibility/2006" xmlns:r="http://schemas.openxmlformats.org/officeDocument/2006/relationships" xmlns:w="http://schemas.openxmlformats.org/wordprocessingml/2006/main" xmlns:w14="http://schemas.microsoft.com/office/word/2010/wordml" xmlns:w15="http://schemas.microsoft.com/office/word/2012/wordml" xmlns:w16cid="http://schemas.microsoft.com/office/word/2016/wordml/cid" xmlns:w16se="http://schemas.microsoft.com/office/word/2015/wordml/symex" mc:Ignorable="w14 w15 w16se w16cid"/>
 </file>
 
 <file path=word/theme/theme1.xml><?xml version="1.0" encoding="utf-8"?>
@@ -5953,7 +5388,7 @@
 </file>
 
 <file path=customXml/itemProps1.xml><?xml version="1.0" encoding="utf-8"?>
-<ds:datastoreItem xmlns:ds="http://schemas.openxmlformats.org/officeDocument/2006/customXml" ds:itemID="{487DBEF2-A9D4-470E-8291-C5D97230245A}">
+<ds:datastoreItem xmlns:ds="http://schemas.openxmlformats.org/officeDocument/2006/customXml" ds:itemID="{92ECB6F7-8E04-4661-97A7-B7C2BADBBA0E}">
   <ds:schemaRefs>
     <ds:schemaRef ds:uri="http://schemas.openxmlformats.org/officeDocument/2006/bibliography"/>
   </ds:schemaRefs>

--- a/examples/reports/az-az/ProcedureNoticeTemplate.docx
+++ b/examples/reports/az-az/ProcedureNoticeTemplate.docx
@@ -1,10 +1,10 @@
 
 <file path=word/document.xml><?xml version="1.0" encoding="utf-8"?>
-<w:document xmlns:wpc="http://schemas.microsoft.com/office/word/2010/wordprocessingCanvas" xmlns:cx="http://schemas.microsoft.com/office/drawing/2014/chartex" xmlns:cx1="http://schemas.microsoft.com/office/drawing/2015/9/8/chartex" xmlns:cx2="http://schemas.microsoft.com/office/drawing/2015/10/21/chartex" xmlns:cx3="http://schemas.microsoft.com/office/drawing/2016/5/9/chartex" xmlns:cx4="http://schemas.microsoft.com/office/drawing/2016/5/10/chartex" xmlns:cx5="http://schemas.microsoft.com/office/drawing/2016/5/11/chartex" xmlns:cx6="http://schemas.microsoft.com/office/drawing/2016/5/12/chartex" xmlns:cx7="http://schemas.microsoft.com/office/drawing/2016/5/13/chartex" xmlns:cx8="http://schemas.microsoft.com/office/drawing/2016/5/14/chartex" xmlns:mc="http://schemas.openxmlformats.org/markup-compatibility/2006" xmlns:aink="http://schemas.microsoft.com/office/drawing/2016/ink" xmlns:am3d="http://schemas.microsoft.com/office/drawing/2017/model3d" xmlns:o="urn:schemas-microsoft-com:office:office" xmlns:r="http://schemas.openxmlformats.org/officeDocument/2006/relationships" xmlns:m="http://schemas.openxmlformats.org/officeDocument/2006/math" xmlns:v="urn:schemas-microsoft-com:vml" xmlns:wp14="http://schemas.microsoft.com/office/word/2010/wordprocessingDrawing" xmlns:wp="http://schemas.openxmlformats.org/drawingml/2006/wordprocessingDrawing" xmlns:w10="urn:schemas-microsoft-com:office:word" xmlns:w="http://schemas.openxmlformats.org/wordprocessingml/2006/main" xmlns:w14="http://schemas.microsoft.com/office/word/2010/wordml" xmlns:w15="http://schemas.microsoft.com/office/word/2012/wordml" xmlns:w16cid="http://schemas.microsoft.com/office/word/2016/wordml/cid" xmlns:w16se="http://schemas.microsoft.com/office/word/2015/wordml/symex" xmlns:wpg="http://schemas.microsoft.com/office/word/2010/wordprocessingGroup" xmlns:wpi="http://schemas.microsoft.com/office/word/2010/wordprocessingInk" xmlns:wne="http://schemas.microsoft.com/office/word/2006/wordml" xmlns:wps="http://schemas.microsoft.com/office/word/2010/wordprocessingShape" mc:Ignorable="w14 w15 w16se w16cid wp14">
+<w:document xmlns:wpc="http://schemas.microsoft.com/office/word/2010/wordprocessingCanvas" xmlns:cx="http://schemas.microsoft.com/office/drawing/2014/chartex" xmlns:cx1="http://schemas.microsoft.com/office/drawing/2015/9/8/chartex" xmlns:cx2="http://schemas.microsoft.com/office/drawing/2015/10/21/chartex" xmlns:cx3="http://schemas.microsoft.com/office/drawing/2016/5/9/chartex" xmlns:cx4="http://schemas.microsoft.com/office/drawing/2016/5/10/chartex" xmlns:cx5="http://schemas.microsoft.com/office/drawing/2016/5/11/chartex" xmlns:cx6="http://schemas.microsoft.com/office/drawing/2016/5/12/chartex" xmlns:cx7="http://schemas.microsoft.com/office/drawing/2016/5/13/chartex" xmlns:cx8="http://schemas.microsoft.com/office/drawing/2016/5/14/chartex" xmlns:mc="http://schemas.openxmlformats.org/markup-compatibility/2006" xmlns:aink="http://schemas.microsoft.com/office/drawing/2016/ink" xmlns:am3d="http://schemas.microsoft.com/office/drawing/2017/model3d" xmlns:o="urn:schemas-microsoft-com:office:office" xmlns:oel="http://schemas.microsoft.com/office/2019/extlst" xmlns:r="http://schemas.openxmlformats.org/officeDocument/2006/relationships" xmlns:m="http://schemas.openxmlformats.org/officeDocument/2006/math" xmlns:v="urn:schemas-microsoft-com:vml" xmlns:wp14="http://schemas.microsoft.com/office/word/2010/wordprocessingDrawing" xmlns:wp="http://schemas.openxmlformats.org/drawingml/2006/wordprocessingDrawing" xmlns:w10="urn:schemas-microsoft-com:office:word" xmlns:w="http://schemas.openxmlformats.org/wordprocessingml/2006/main" xmlns:w14="http://schemas.microsoft.com/office/word/2010/wordml" xmlns:w15="http://schemas.microsoft.com/office/word/2012/wordml" xmlns:w16cex="http://schemas.microsoft.com/office/word/2018/wordml/cex" xmlns:w16cid="http://schemas.microsoft.com/office/word/2016/wordml/cid" xmlns:w16="http://schemas.microsoft.com/office/word/2018/wordml" xmlns:w16du="http://schemas.microsoft.com/office/word/2023/wordml/word16du" xmlns:w16sdtdh="http://schemas.microsoft.com/office/word/2020/wordml/sdtdatahash" xmlns:w16se="http://schemas.microsoft.com/office/word/2015/wordml/symex" xmlns:wpg="http://schemas.microsoft.com/office/word/2010/wordprocessingGroup" xmlns:wpi="http://schemas.microsoft.com/office/word/2010/wordprocessingInk" xmlns:wne="http://schemas.microsoft.com/office/word/2006/wordml" xmlns:wps="http://schemas.microsoft.com/office/word/2010/wordprocessingShape" mc:Ignorable="w14 w15 w16se w16cid w16 w16cex w16sdtdh wp14">
   <w:body>
     <w:p>
       <w:pPr>
-        <w:pStyle w:val="1"/>
+        <w:pStyle w:val="Heading1"/>
         <w:rPr>
           <w:lang w:val="az-Latn-AZ"/>
         </w:rPr>
@@ -46,7 +46,6 @@
             <w:docPart w:val="ED1BEB2DDAAA46AD94D2A522563EFC32"/>
           </w:placeholder>
         </w:sdtPr>
-        <w:sdtEndPr/>
         <w:sdtContent>
           <w:r>
             <w:rPr>
@@ -58,92 +57,6 @@
           </w:r>
         </w:sdtContent>
       </w:sdt>
-      <w:r>
-        <w:rPr>
-          <w:b w:val="0"/>
-          <w:bCs/>
-          <w:sz w:val="22"/>
-          <w:szCs w:val="22"/>
-          <w:lang w:val="az-Latn-AZ"/>
-        </w:rPr>
-        <w:t xml:space="preserve">. </w:t>
-      </w:r>
-      <w:sdt>
-        <w:sdtPr>
-          <w:rPr>
-            <w:b w:val="0"/>
-            <w:bCs/>
-            <w:sz w:val="22"/>
-            <w:szCs w:val="22"/>
-            <w:lang w:val="az-Latn-AZ"/>
-          </w:rPr>
-          <w:alias w:val="BrandName"/>
-          <w:tag w:val="BrandName"/>
-          <w:id w:val="833575658"/>
-          <w:placeholder>
-            <w:docPart w:val="DefaultPlaceholder_-1854013440"/>
-          </w:placeholder>
-        </w:sdtPr>
-        <w:sdtEndPr/>
-        <w:sdtContent>
-          <w:r>
-            <w:rPr>
-              <w:b w:val="0"/>
-              <w:bCs/>
-              <w:sz w:val="22"/>
-              <w:szCs w:val="22"/>
-              <w:lang w:val="az-Latn-AZ"/>
-            </w:rPr>
-            <w:t>ProcureSaaS</w:t>
-          </w:r>
-        </w:sdtContent>
-      </w:sdt>
-      <w:r>
-        <w:rPr>
-          <w:b w:val="0"/>
-          <w:bCs/>
-          <w:sz w:val="22"/>
-          <w:szCs w:val="22"/>
-          <w:lang w:val="az-Latn-AZ"/>
-        </w:rPr>
-        <w:t xml:space="preserve"> tərəfindən </w:t>
-      </w:r>
-      <w:sdt>
-        <w:sdtPr>
-          <w:rPr>
-            <w:sz w:val="22"/>
-            <w:szCs w:val="22"/>
-          </w:rPr>
-          <w:alias w:val="DocumentCreatedDate"/>
-          <w:tag w:val="DocumentCreatedDate"/>
-          <w:id w:val="-1341848603"/>
-          <w:placeholder>
-            <w:docPart w:val="EC1633290C7F45379BCAC6FB51828655"/>
-          </w:placeholder>
-          <w:text/>
-        </w:sdtPr>
-        <w:sdtEndPr/>
-        <w:sdtContent>
-          <w:r>
-            <w:rPr>
-              <w:sz w:val="22"/>
-              <w:szCs w:val="22"/>
-              <w:lang w:val="az-Latn-AZ"/>
-            </w:rPr>
-            <w:t>12.12.2021, 12:45</w:t>
-          </w:r>
-        </w:sdtContent>
-      </w:sdt>
-      <w:r>
-        <w:rPr>
-          <w:b w:val="0"/>
-          <w:bCs/>
-          <w:sz w:val="22"/>
-          <w:szCs w:val="22"/>
-          <w:lang w:val="az-Latn-AZ"/>
-        </w:rPr>
-        <w:t xml:space="preserve"> </w:t>
-      </w:r>
       <w:r>
         <w:rPr>
           <w:b w:val="0"/>
@@ -241,7 +154,7 @@
     </w:p>
     <w:tbl>
       <w:tblPr>
-        <w:tblStyle w:val="ac"/>
+        <w:tblStyle w:val="TableGrid"/>
         <w:tblW w:w="0" w:type="auto"/>
         <w:tblLook w:val="04A0" w:firstRow="1" w:lastRow="0" w:firstColumn="1" w:lastColumn="0" w:noHBand="0" w:noVBand="1"/>
       </w:tblPr>
@@ -297,11 +210,68 @@
                 <w:docPart w:val="DefaultPlaceholder_-1854013440"/>
               </w:placeholder>
             </w:sdtPr>
-            <w:sdtEndPr/>
             <w:sdtContent>
               <w:p>
                 <w:r>
                   <w:t>Шнуры оптические, патч-корды, соединители, расходные материалы</w:t>
+                </w:r>
+              </w:p>
+            </w:sdtContent>
+          </w:sdt>
+        </w:tc>
+      </w:tr>
+      <w:tr>
+        <w:tc>
+          <w:tcPr>
+            <w:tcW w:w="3528" w:type="dxa"/>
+            <w:tcMar>
+              <w:top w:w="29" w:type="dxa"/>
+              <w:left w:w="115" w:type="dxa"/>
+              <w:bottom w:w="29" w:type="dxa"/>
+              <w:right w:w="115" w:type="dxa"/>
+            </w:tcMar>
+          </w:tcPr>
+          <w:p>
+            <w:pPr>
+              <w:rPr>
+                <w:b/>
+                <w:bCs/>
+                <w:lang w:val="az-Latn-AZ"/>
+              </w:rPr>
+            </w:pPr>
+            <w:r>
+              <w:rPr>
+                <w:rStyle w:val="rynqvb"/>
+                <w:b/>
+                <w:bCs/>
+              </w:rPr>
+              <w:t>Prosedur növü</w:t>
+            </w:r>
+          </w:p>
+        </w:tc>
+        <w:tc>
+          <w:tcPr>
+            <w:tcW w:w="6043" w:type="dxa"/>
+            <w:tcMar>
+              <w:top w:w="29" w:type="dxa"/>
+              <w:left w:w="115" w:type="dxa"/>
+              <w:bottom w:w="29" w:type="dxa"/>
+              <w:right w:w="115" w:type="dxa"/>
+            </w:tcMar>
+          </w:tcPr>
+          <w:sdt>
+            <w:sdtPr>
+              <w:alias w:val="ProcedureType"/>
+              <w:tag w:val="ProcedureType"/>
+              <w:id w:val="-719281355"/>
+              <w:placeholder>
+                <w:docPart w:val="ADE84E8376FB4DC79170C10835555A32"/>
+              </w:placeholder>
+            </w:sdtPr>
+            <w:sdtContent>
+              <w:p>
+                <w:r>
+                  <w:t>Закупка</w:t>
                 </w:r>
               </w:p>
             </w:sdtContent>
@@ -358,7 +328,6 @@
                 <w:docPart w:val="DefaultPlaceholder_-1854013440"/>
               </w:placeholder>
             </w:sdtPr>
-            <w:sdtEndPr/>
             <w:sdtContent>
               <w:p>
                 <w:r>
@@ -434,8 +403,6 @@
                       <w:t>Контакты</w:t>
                     </w:r>
                   </w:p>
-                  <w:bookmarkStart w:id="2" w:name="_GoBack" w:displacedByCustomXml="next"/>
-                  <w:bookmarkEnd w:id="2" w:displacedByCustomXml="next"/>
                 </w:sdtContent>
               </w:sdt>
             </w:sdtContent>
@@ -490,7 +457,6 @@
                 <w:docPart w:val="E8835509F27C4876AC7C0B4A1D05D76B"/>
               </w:placeholder>
             </w:sdtPr>
-            <w:sdtEndPr/>
             <w:sdtContent>
               <w:sdt>
                 <w:sdtPr>
@@ -501,7 +467,6 @@
                     <w:docPart w:val="E8835509F27C4876AC7C0B4A1D05D76B"/>
                   </w:placeholder>
                 </w:sdtPr>
-                <w:sdtEndPr/>
                 <w:sdtContent>
                   <w:p>
                     <w:r>
@@ -562,7 +527,6 @@
                 <w:docPart w:val="DefaultPlaceholder_-1854013440"/>
               </w:placeholder>
             </w:sdtPr>
-            <w:sdtEndPr/>
             <w:sdtContent>
               <w:sdt>
                 <w:sdtPr>
@@ -573,7 +537,6 @@
                     <w:docPart w:val="DefaultPlaceholder_-1854013440"/>
                   </w:placeholder>
                 </w:sdtPr>
-                <w:sdtEndPr/>
                 <w:sdtContent>
                   <w:p>
                     <w:r>
@@ -637,7 +600,6 @@
                 <w:docPart w:val="DefaultPlaceholder_-1854013440"/>
               </w:placeholder>
             </w:sdtPr>
-            <w:sdtEndPr/>
             <w:sdtContent>
               <w:p>
                 <w:r>
@@ -683,8 +645,8 @@
             </w:r>
           </w:p>
         </w:tc>
-        <w:bookmarkStart w:id="3" w:name="OLE_LINK14"/>
-        <w:bookmarkStart w:id="4" w:name="OLE_LINK13"/>
+        <w:bookmarkStart w:id="2" w:name="OLE_LINK14"/>
+        <w:bookmarkStart w:id="3" w:name="OLE_LINK13"/>
         <w:tc>
           <w:tcPr>
             <w:tcW w:w="6043" w:type="dxa"/>
@@ -712,7 +674,7 @@
               </w:sdtPr>
               <w:sdtEndPr>
                 <w:rPr>
-                  <w:rStyle w:val="aa"/>
+                  <w:rStyle w:val="Hyperlink"/>
                   <w:bCs/>
                   <w:color w:val="0000FF"/>
                   <w:szCs w:val="24"/>
@@ -726,8 +688,8 @@
                   </w:rPr>
                   <w:t>https://bidzaar.com/process/light/b91e45d7-7465-46a2-b776-2152e9ff6f7d/request</w:t>
                 </w:r>
+                <w:bookmarkEnd w:id="2"/>
                 <w:bookmarkEnd w:id="3"/>
-                <w:bookmarkEnd w:id="4"/>
               </w:sdtContent>
             </w:sdt>
           </w:p>
@@ -743,7 +705,7 @@
     </w:p>
     <w:p>
       <w:pPr>
-        <w:pStyle w:val="2"/>
+        <w:pStyle w:val="Heading2"/>
         <w:rPr>
           <w:lang w:val="az-Latn-AZ"/>
         </w:rPr>
@@ -757,7 +719,7 @@
     </w:p>
     <w:tbl>
       <w:tblPr>
-        <w:tblStyle w:val="ac"/>
+        <w:tblStyle w:val="TableGrid"/>
         <w:tblW w:w="0" w:type="auto"/>
         <w:tblLook w:val="04A0" w:firstRow="1" w:lastRow="0" w:firstColumn="1" w:lastColumn="0" w:noHBand="0" w:noVBand="1"/>
       </w:tblPr>
@@ -813,7 +775,6 @@
                 <w:docPart w:val="DefaultPlaceholder_-1854013440"/>
               </w:placeholder>
             </w:sdtPr>
-            <w:sdtEndPr/>
             <w:sdtContent>
               <w:p>
                 <w:r>
@@ -872,7 +833,6 @@
                 <w:docPart w:val="DefaultPlaceholder_-1854013440"/>
               </w:placeholder>
             </w:sdtPr>
-            <w:sdtEndPr/>
             <w:sdtContent>
               <w:p>
                 <w:r>
@@ -948,7 +908,6 @@
                   <w:docPart w:val="DefaultPlaceholder_-1854013440"/>
                 </w:placeholder>
               </w:sdtPr>
-              <w:sdtEndPr/>
               <w:sdtContent>
                 <w:r>
                   <w:t>15</w:t>
@@ -1009,7 +968,6 @@
                 <w:docPart w:val="DefaultPlaceholder_-1854013440"/>
               </w:placeholder>
             </w:sdtPr>
-            <w:sdtEndPr/>
             <w:sdtContent>
               <w:p>
                 <w:r>
@@ -1107,7 +1065,6 @@
                   <w:showingPlcHdr/>
                   <w:text/>
                 </w:sdtPr>
-                <w:sdtEndPr/>
                 <w:sdtContent>
                   <w:p>
                     <w:pPr>
@@ -1145,149 +1102,12 @@
                     <w:lang w:val="en-US"/>
                   </w:rPr>
                 </w:pPr>
-                <w:proofErr w:type="spellStart"/>
                 <w:r>
                   <w:rPr>
                     <w:rFonts w:cs="Calibri"/>
                     <w:lang w:val="en-US"/>
                   </w:rPr>
-                  <w:t>Təklifləri</w:t>
-                </w:r>
-                <w:proofErr w:type="spellEnd"/>
-                <w:r>
-                  <w:rPr>
-                    <w:rFonts w:cs="Calibri"/>
-                    <w:lang w:val="en-US"/>
-                  </w:rPr>
-                  <w:t xml:space="preserve"> </w:t>
-                </w:r>
-                <w:proofErr w:type="spellStart"/>
-                <w:r>
-                  <w:rPr>
-                    <w:rFonts w:cs="Calibri"/>
-                    <w:lang w:val="en-US"/>
-                  </w:rPr>
-                  <w:t>təqdim</w:t>
-                </w:r>
-                <w:proofErr w:type="spellEnd"/>
-                <w:r>
-                  <w:rPr>
-                    <w:rFonts w:cs="Calibri"/>
-                    <w:lang w:val="en-US"/>
-                  </w:rPr>
-                  <w:t xml:space="preserve"> </w:t>
-                </w:r>
-                <w:proofErr w:type="spellStart"/>
-                <w:r>
-                  <w:rPr>
-                    <w:rFonts w:cs="Calibri"/>
-                    <w:lang w:val="en-US"/>
-                  </w:rPr>
-                  <w:t>etmək</w:t>
-                </w:r>
-                <w:proofErr w:type="spellEnd"/>
-                <w:r>
-                  <w:rPr>
-                    <w:rFonts w:cs="Calibri"/>
-                    <w:lang w:val="en-US"/>
-                  </w:rPr>
-                  <w:t xml:space="preserve"> </w:t>
-                </w:r>
-                <w:proofErr w:type="spellStart"/>
-                <w:r>
-                  <w:rPr>
-                    <w:rFonts w:cs="Calibri"/>
-                    <w:lang w:val="en-US"/>
-                  </w:rPr>
-                  <w:t>üçün</w:t>
-                </w:r>
-                <w:proofErr w:type="spellEnd"/>
-                <w:r>
-                  <w:rPr>
-                    <w:rFonts w:cs="Calibri"/>
-                    <w:lang w:val="en-US"/>
-                  </w:rPr>
-                  <w:t xml:space="preserve"> </w:t>
-                </w:r>
-                <w:proofErr w:type="spellStart"/>
-                <w:r>
-                  <w:rPr>
-                    <w:rFonts w:cs="Calibri"/>
-                    <w:lang w:val="en-US"/>
-                  </w:rPr>
-                  <w:t>müştərinin</w:t>
-                </w:r>
-                <w:proofErr w:type="spellEnd"/>
-                <w:r>
-                  <w:rPr>
-                    <w:rFonts w:cs="Calibri"/>
-                    <w:lang w:val="en-US"/>
-                  </w:rPr>
-                  <w:t xml:space="preserve"> </w:t>
-                </w:r>
-                <w:proofErr w:type="spellStart"/>
-                <w:r>
-                  <w:rPr>
-                    <w:rFonts w:cs="Calibri"/>
-                    <w:lang w:val="en-US"/>
-                  </w:rPr>
-                  <w:t>reyestrlərində</w:t>
-                </w:r>
-                <w:proofErr w:type="spellEnd"/>
-                <w:r>
-                  <w:rPr>
-                    <w:rFonts w:cs="Calibri"/>
-                    <w:lang w:val="en-US"/>
-                  </w:rPr>
-                  <w:t xml:space="preserve"> </w:t>
-                </w:r>
-                <w:proofErr w:type="spellStart"/>
-                <w:r>
-                  <w:rPr>
-                    <w:rFonts w:cs="Calibri"/>
-                    <w:lang w:val="en-US"/>
-                  </w:rPr>
-                  <w:t>akkreditasiya</w:t>
-                </w:r>
-                <w:proofErr w:type="spellEnd"/>
-                <w:r>
-                  <w:rPr>
-                    <w:rFonts w:cs="Calibri"/>
-                    <w:lang w:val="en-US"/>
-                  </w:rPr>
-                  <w:t xml:space="preserve"> </w:t>
-                </w:r>
-                <w:proofErr w:type="spellStart"/>
-                <w:r>
-                  <w:rPr>
-                    <w:rFonts w:cs="Calibri"/>
-                    <w:lang w:val="en-US"/>
-                  </w:rPr>
-                  <w:t>tələb</w:t>
-                </w:r>
-                <w:proofErr w:type="spellEnd"/>
-                <w:r>
-                  <w:rPr>
-                    <w:rFonts w:cs="Calibri"/>
-                    <w:lang w:val="en-US"/>
-                  </w:rPr>
-                  <w:t xml:space="preserve"> </w:t>
-                </w:r>
-                <w:proofErr w:type="spellStart"/>
-                <w:r>
-                  <w:rPr>
-                    <w:rFonts w:cs="Calibri"/>
-                    <w:lang w:val="en-US"/>
-                  </w:rPr>
-                  <w:t>olunur</w:t>
-                </w:r>
-                <w:proofErr w:type="spellEnd"/>
-                <w:r>
-                  <w:rPr>
-                    <w:rFonts w:cs="Calibri"/>
-                    <w:lang w:val="en-US"/>
-                  </w:rPr>
-                  <w:t>:</w:t>
+                  <w:t>Təklifləri təqdim etmək üçün müştərinin reyestrlərində akkreditasiya tələb olunur:</w:t>
                 </w:r>
               </w:p>
               <w:sdt>
@@ -1299,11 +1119,10 @@
                     <w:docPart w:val="975C25A81CFE40ED984577D63B15937B"/>
                   </w:placeholder>
                 </w:sdtPr>
-                <w:sdtEndPr/>
                 <w:sdtContent>
                   <w:p>
                     <w:pPr>
-                      <w:pStyle w:val="ae"/>
+                      <w:pStyle w:val="ListParagraph"/>
                       <w:numPr>
                         <w:ilvl w:val="0"/>
                         <w:numId w:val="2"/>
@@ -1322,7 +1141,6 @@
                         </w:placeholder>
                         <w:text/>
                       </w:sdtPr>
-                      <w:sdtEndPr/>
                       <w:sdtContent>
                         <w:r>
                           <w:t>Имя реестра</w:t>
@@ -1342,7 +1160,6 @@
                         </w:placeholder>
                         <w:text/>
                       </w:sdtPr>
-                      <w:sdtEndPr/>
                       <w:sdtContent>
                         <w:r>
                           <w:t>ссылка</w:t>
@@ -1405,7 +1222,6 @@
                 <w:docPart w:val="DefaultPlaceholder_-1854013440"/>
               </w:placeholder>
             </w:sdtPr>
-            <w:sdtEndPr/>
             <w:sdtContent>
               <w:p>
                 <w:r>
@@ -1481,7 +1297,6 @@
                 <w:docPart w:val="DefaultPlaceholder_-1854013440"/>
               </w:placeholder>
             </w:sdtPr>
-            <w:sdtEndPr/>
             <w:sdtContent>
               <w:p>
                 <w:r>
@@ -1541,7 +1356,6 @@
               </w:placeholder>
               <w:text/>
             </w:sdtPr>
-            <w:sdtEndPr/>
             <w:sdtContent>
               <w:p>
                 <w:r>
@@ -1600,11 +1414,104 @@
                 <w:docPart w:val="DefaultPlaceholder_-1854013440"/>
               </w:placeholder>
             </w:sdtPr>
-            <w:sdtEndPr/>
             <w:sdtContent>
               <w:p>
                 <w:r>
                   <w:t>Предложения конкурентов – да, наименования – нет</w:t>
+                </w:r>
+              </w:p>
+            </w:sdtContent>
+          </w:sdt>
+        </w:tc>
+      </w:tr>
+      <w:tr>
+        <w:tc>
+          <w:tcPr>
+            <w:tcW w:w="3618" w:type="dxa"/>
+            <w:tcMar>
+              <w:top w:w="29" w:type="dxa"/>
+              <w:left w:w="115" w:type="dxa"/>
+              <w:bottom w:w="29" w:type="dxa"/>
+              <w:right w:w="115" w:type="dxa"/>
+            </w:tcMar>
+          </w:tcPr>
+          <w:sdt>
+            <w:sdtPr>
+              <w:rPr>
+                <w:b/>
+                <w:bCs/>
+              </w:rPr>
+              <w:alias w:val="StartPriceNameInTable"/>
+              <w:tag w:val="StartPriceNameInTable"/>
+              <w:id w:val="-339852790"/>
+              <w:placeholder>
+                <w:docPart w:val="E73508265BBF43F0B7268F3155075269"/>
+              </w:placeholder>
+            </w:sdtPr>
+            <w:sdtContent>
+              <w:p>
+                <w:pPr>
+                  <w:rPr>
+                    <w:rFonts w:ascii="Roboto" w:hAnsi="Roboto"/>
+                    <w:b/>
+                    <w:bCs/>
+                    <w:shd w:val="clear" w:color="auto" w:fill="FFFFFF"/>
+                  </w:rPr>
+                </w:pPr>
+                <w:r>
+                  <w:rPr>
+                    <w:rStyle w:val="rynqvb"/>
+                    <w:b/>
+                    <w:bCs/>
+                  </w:rPr>
+                  <w:t>başlanğıc qiymət</w:t>
+                </w:r>
+              </w:p>
+            </w:sdtContent>
+          </w:sdt>
+        </w:tc>
+        <w:tc>
+          <w:tcPr>
+            <w:tcW w:w="5953" w:type="dxa"/>
+            <w:tcMar>
+              <w:top w:w="29" w:type="dxa"/>
+              <w:left w:w="115" w:type="dxa"/>
+              <w:bottom w:w="29" w:type="dxa"/>
+              <w:right w:w="115" w:type="dxa"/>
+            </w:tcMar>
+          </w:tcPr>
+          <w:sdt>
+            <w:sdtPr>
+              <w:rPr>
+                <w:shd w:val="clear" w:color="auto" w:fill="FFFFFF"/>
+              </w:rPr>
+              <w:alias w:val="StartPriceInTable"/>
+              <w:tag w:val="StartPriceInTable"/>
+              <w:id w:val="1769280386"/>
+              <w:placeholder>
+                <w:docPart w:val="4057455A9CC74B30A0DFA69326AF5F73"/>
+              </w:placeholder>
+            </w:sdtPr>
+            <w:sdtContent>
+              <w:p>
+                <w:r>
+                  <w:rPr>
+                    <w:shd w:val="clear" w:color="auto" w:fill="FFFFFF"/>
+                  </w:rPr>
+                  <w:t xml:space="preserve">Указано в </w:t>
+                </w:r>
+                <w:r>
+                  <w:rPr>
+                    <w:shd w:val="clear" w:color="auto" w:fill="FFFFFF"/>
+                    <w:lang w:val="en-US"/>
+                  </w:rPr>
+                  <w:t>C</w:t>
+                </w:r>
+                <w:r>
+                  <w:rPr>
+                    <w:shd w:val="clear" w:color="auto" w:fill="FFFFFF"/>
+                  </w:rPr>
+                  <w:t>пецификации по позициям</w:t>
                 </w:r>
               </w:p>
             </w:sdtContent>
@@ -1635,7 +1542,6 @@
                 <w:docPart w:val="DefaultPlaceholder_-1854013440"/>
               </w:placeholder>
             </w:sdtPr>
-            <w:sdtEndPr/>
             <w:sdtContent>
               <w:p>
                 <w:pPr>
@@ -1675,7 +1581,6 @@
                 <w:docPart w:val="DefaultPlaceholder_-1854013440"/>
               </w:placeholder>
             </w:sdtPr>
-            <w:sdtEndPr/>
             <w:sdtContent>
               <w:p>
                 <w:r>
@@ -1734,7 +1639,6 @@
                 <w:docPart w:val="DefaultPlaceholder_-1854013440"/>
               </w:placeholder>
             </w:sdtPr>
-            <w:sdtEndPr/>
             <w:sdtContent>
               <w:p>
                 <w:r>
@@ -1745,8 +1649,124 @@
           </w:sdt>
         </w:tc>
       </w:tr>
+      <w:tr>
+        <w:tc>
+          <w:tcPr>
+            <w:tcW w:w="3618" w:type="dxa"/>
+            <w:tcMar>
+              <w:top w:w="29" w:type="dxa"/>
+              <w:left w:w="115" w:type="dxa"/>
+              <w:bottom w:w="29" w:type="dxa"/>
+              <w:right w:w="115" w:type="dxa"/>
+            </w:tcMar>
+          </w:tcPr>
+          <w:p>
+            <w:pPr>
+              <w:rPr>
+                <w:b/>
+                <w:bCs/>
+                <w:lang w:val="az-Latn-AZ"/>
+              </w:rPr>
+            </w:pPr>
+            <w:r>
+              <w:rPr>
+                <w:rStyle w:val="rynqvb"/>
+                <w:b/>
+                <w:bCs/>
+              </w:rPr>
+              <w:t>İlk təklif təqdim edildikdən sonra qiymətin dəyişdirilməsi qaydaları</w:t>
+            </w:r>
+          </w:p>
+        </w:tc>
+        <w:tc>
+          <w:tcPr>
+            <w:tcW w:w="5953" w:type="dxa"/>
+            <w:tcMar>
+              <w:top w:w="29" w:type="dxa"/>
+              <w:left w:w="115" w:type="dxa"/>
+              <w:bottom w:w="29" w:type="dxa"/>
+              <w:right w:w="115" w:type="dxa"/>
+            </w:tcMar>
+          </w:tcPr>
+          <w:p>
+            <w:pPr>
+              <w:rPr>
+                <w:lang w:val="az-Latn-AZ"/>
+              </w:rPr>
+            </w:pPr>
+            <w:sdt>
+              <w:sdtPr>
+                <w:rPr>
+                  <w:shd w:val="clear" w:color="auto" w:fill="FFFFFF"/>
+                </w:rPr>
+                <w:alias w:val="PriceChangeRuleIfPositionDisable"/>
+                <w:tag w:val="PriceChangeRuleIfPositionDisable"/>
+                <w:id w:val="-149449474"/>
+                <w:placeholder>
+                  <w:docPart w:val="D20C657B02584910B3F4C1A99DA83C42"/>
+                </w:placeholder>
+              </w:sdtPr>
+              <w:sdtContent>
+                <w:r>
+                  <w:rPr>
+                    <w:shd w:val="clear" w:color="auto" w:fill="FFFFFF"/>
+                  </w:rPr>
+                  <w:t xml:space="preserve">Указано в </w:t>
+                </w:r>
+                <w:r>
+                  <w:rPr>
+                    <w:shd w:val="clear" w:color="auto" w:fill="FFFFFF"/>
+                    <w:lang w:val="en-US"/>
+                  </w:rPr>
+                  <w:t>C</w:t>
+                </w:r>
+                <w:r>
+                  <w:rPr>
+                    <w:shd w:val="clear" w:color="auto" w:fill="FFFFFF"/>
+                  </w:rPr>
+                  <w:t>пецификации по позициям</w:t>
+                </w:r>
+              </w:sdtContent>
+            </w:sdt>
+          </w:p>
+        </w:tc>
+      </w:tr>
     </w:tbl>
-    <w:p/>
+    <w:p>
+      <w:pPr>
+        <w:pStyle w:val="Heading2"/>
+      </w:pPr>
+      <w:sdt>
+        <w:sdtPr>
+          <w:rPr>
+            <w:b w:val="0"/>
+            <w:sz w:val="26"/>
+            <w:szCs w:val="26"/>
+          </w:rPr>
+          <w:alias w:val="PositionsName"/>
+          <w:tag w:val="PositionsName"/>
+          <w:id w:val="233825813"/>
+          <w:placeholder>
+            <w:docPart w:val="11EA7B72E52546429D7B60341C91B510"/>
+          </w:placeholder>
+        </w:sdtPr>
+        <w:sdtEndPr>
+          <w:rPr>
+            <w:b/>
+            <w:sz w:val="32"/>
+            <w:szCs w:val="32"/>
+          </w:rPr>
+        </w:sdtEndPr>
+        <w:sdtContent>
+          <w:r>
+            <w:rPr>
+              <w:rStyle w:val="rynqvb"/>
+            </w:rPr>
+            <w:t>Vəzifə spesifikasiyası</w:t>
+          </w:r>
+        </w:sdtContent>
+      </w:sdt>
+    </w:p>
     <w:sdt>
       <w:sdtPr>
         <w:rPr>
@@ -1761,11 +1781,10 @@
           <w:docPart w:val="DefaultPlaceholder_-1854013440"/>
         </w:placeholder>
       </w:sdtPr>
-      <w:sdtEndPr/>
       <w:sdtContent>
         <w:p>
           <w:pPr>
-            <w:pStyle w:val="2"/>
+            <w:pStyle w:val="Heading2"/>
             <w:rPr>
               <w:lang w:val="az-Latn-AZ"/>
             </w:rPr>
@@ -1790,11 +1809,10 @@
               <w:docPart w:val="DefaultPlaceholder_-1854013440"/>
             </w:placeholder>
           </w:sdtPr>
-          <w:sdtEndPr/>
           <w:sdtContent>
             <w:tbl>
               <w:tblPr>
-                <w:tblStyle w:val="ac"/>
+                <w:tblStyle w:val="TableGrid"/>
                 <w:tblW w:w="9558" w:type="dxa"/>
                 <w:tblLook w:val="04A0" w:firstRow="1" w:lastRow="0" w:firstColumn="1" w:lastColumn="0" w:noHBand="0" w:noVBand="1"/>
               </w:tblPr>
@@ -1934,7 +1952,6 @@
                       </w:placeholder>
                       <w:text/>
                     </w:sdtPr>
-                    <w:sdtEndPr/>
                     <w:sdtContent>
                       <w:p>
                         <w:pPr>
@@ -1983,7 +2000,6 @@
                         <w:docPart w:val="EB407F50E1F042CC94EAA680AD5F7740"/>
                       </w:placeholder>
                     </w:sdtPr>
-                    <w:sdtEndPr/>
                     <w:sdtContent>
                       <w:p>
                         <w:r>
@@ -2014,7 +2030,6 @@
                         </w:placeholder>
                         <w:text/>
                       </w:sdtPr>
-                      <w:sdtEndPr/>
                       <w:sdtContent>
                         <w:r>
                           <w:t>Шнур оптический</w:t>
@@ -2040,7 +2055,6 @@
                         </w:placeholder>
                         <w:text/>
                       </w:sdtPr>
-                      <w:sdtEndPr/>
                       <w:sdtContent>
                         <w:r>
                           <w:rPr>
@@ -2072,7 +2086,6 @@
                         <w:docPart w:val="EB407F50E1F042CC94EAA680AD5F7740"/>
                       </w:placeholder>
                     </w:sdtPr>
-                    <w:sdtEndPr/>
                     <w:sdtContent>
                       <w:p>
                         <w:r>
@@ -2105,7 +2118,6 @@
                           <w:docPart w:val="EB407F50E1F042CC94EAA680AD5F7740"/>
                         </w:placeholder>
                       </w:sdtPr>
-                      <w:sdtEndPr/>
                       <w:sdtContent>
                         <w:r>
                           <w:t>100</w:t>
@@ -2128,7 +2140,6 @@
                       </w:placeholder>
                       <w:text/>
                     </w:sdtPr>
-                    <w:sdtEndPr/>
                     <w:sdtContent>
                       <w:p>
                         <w:r>
@@ -2161,16 +2172,14 @@
           <w:docPart w:val="BD13FBEE2FCB498AB9355A212183FC5F"/>
         </w:placeholder>
       </w:sdtPr>
-      <w:sdtEndPr/>
       <w:sdtContent>
         <w:p>
           <w:pPr>
-            <w:pStyle w:val="2"/>
+            <w:pStyle w:val="Heading2"/>
             <w:rPr>
               <w:shd w:val="clear" w:color="auto" w:fill="FFFFFF"/>
             </w:rPr>
           </w:pPr>
-          <w:proofErr w:type="spellStart"/>
           <w:r>
             <w:rPr>
               <w:rFonts w:ascii="Roboto" w:hAnsi="Roboto"/>
@@ -2178,49 +2187,8 @@
               <w:szCs w:val="30"/>
               <w:shd w:val="clear" w:color="auto" w:fill="FFFFFF"/>
             </w:rPr>
-            <w:t>Sorğunun</w:t>
+            <w:t>Sorğunun qeyri-qiymət meyyarları</w:t>
           </w:r>
-          <w:proofErr w:type="spellEnd"/>
-          <w:r>
-            <w:rPr>
-              <w:rFonts w:ascii="Roboto" w:hAnsi="Roboto"/>
-              <w:sz w:val="30"/>
-              <w:szCs w:val="30"/>
-              <w:shd w:val="clear" w:color="auto" w:fill="FFFFFF"/>
-            </w:rPr>
-            <w:t xml:space="preserve"> </w:t>
-          </w:r>
-          <w:proofErr w:type="spellStart"/>
-          <w:r>
-            <w:rPr>
-              <w:rFonts w:ascii="Roboto" w:hAnsi="Roboto"/>
-              <w:sz w:val="30"/>
-              <w:szCs w:val="30"/>
-              <w:shd w:val="clear" w:color="auto" w:fill="FFFFFF"/>
-            </w:rPr>
-            <w:t>qeyri-qiymət</w:t>
-          </w:r>
-          <w:proofErr w:type="spellEnd"/>
-          <w:r>
-            <w:rPr>
-              <w:rFonts w:ascii="Roboto" w:hAnsi="Roboto"/>
-              <w:sz w:val="30"/>
-              <w:szCs w:val="30"/>
-              <w:shd w:val="clear" w:color="auto" w:fill="FFFFFF"/>
-            </w:rPr>
-            <w:t xml:space="preserve"> </w:t>
-          </w:r>
-          <w:proofErr w:type="spellStart"/>
-          <w:r>
-            <w:rPr>
-              <w:rFonts w:ascii="Roboto" w:hAnsi="Roboto"/>
-              <w:sz w:val="30"/>
-              <w:szCs w:val="30"/>
-              <w:shd w:val="clear" w:color="auto" w:fill="FFFFFF"/>
-            </w:rPr>
-            <w:t>meyyarları</w:t>
-          </w:r>
-          <w:proofErr w:type="spellEnd"/>
         </w:p>
         <w:sdt>
           <w:sdtPr>
@@ -2258,11 +2226,10 @@
                   <w:docPart w:val="BD13FBEE2FCB498AB9355A212183FC5F"/>
                 </w:placeholder>
               </w:sdtPr>
-              <w:sdtEndPr/>
               <w:sdtContent>
                 <w:p>
                   <w:pPr>
-                    <w:pStyle w:val="ae"/>
+                    <w:pStyle w:val="ListParagraph"/>
                     <w:numPr>
                       <w:ilvl w:val="0"/>
                       <w:numId w:val="1"/>
@@ -2318,11 +2285,10 @@
                       <w:docPart w:val="3D205F8CC360456AB6FBC645261F1F65"/>
                     </w:placeholder>
                   </w:sdtPr>
-                  <w:sdtEndPr/>
                   <w:sdtContent>
                     <w:p>
                       <w:pPr>
-                        <w:pStyle w:val="ae"/>
+                        <w:pStyle w:val="ListParagraph"/>
                         <w:numPr>
                           <w:ilvl w:val="1"/>
                           <w:numId w:val="1"/>
@@ -2366,7 +2332,7 @@
                   <w:sdtContent>
                     <w:p>
                       <w:pPr>
-                        <w:pStyle w:val="ae"/>
+                        <w:pStyle w:val="ListParagraph"/>
                         <w:ind w:left="1080"/>
                         <w:rPr>
                           <w:shd w:val="clear" w:color="auto" w:fill="FFFFFF"/>
@@ -2407,11 +2373,10 @@
           <w:docPart w:val="{7635eec5-27f1-47e1-afba-abb20caf76ab}"/>
         </w:placeholder>
       </w:sdtPr>
-      <w:sdtEndPr/>
       <w:sdtContent>
         <w:p>
           <w:pPr>
-            <w:pStyle w:val="2"/>
+            <w:pStyle w:val="Heading2"/>
             <w:rPr>
               <w:shd w:val="clear" w:color="auto" w:fill="FFFFFF"/>
             </w:rPr>
@@ -2431,9 +2396,7 @@
                 <w:docPart w:val="EB3A818BD2B549ADB5E9D8D42654AFB3"/>
               </w:placeholder>
             </w:sdtPr>
-            <w:sdtEndPr/>
             <w:sdtContent>
-              <w:proofErr w:type="spellStart"/>
               <w:r>
                 <w:rPr>
                   <w:b w:val="0"/>
@@ -2441,97 +2404,7 @@
                   <w:szCs w:val="26"/>
                   <w:shd w:val="clear" w:color="auto" w:fill="FFFFFF"/>
                 </w:rPr>
-                <w:t>Mətn</w:t>
-              </w:r>
-              <w:proofErr w:type="spellEnd"/>
-              <w:r>
-                <w:rPr>
-                  <w:b w:val="0"/>
-                  <w:sz w:val="26"/>
-                  <w:szCs w:val="26"/>
-                  <w:shd w:val="clear" w:color="auto" w:fill="FFFFFF"/>
-                </w:rPr>
-                <w:t xml:space="preserve"> </w:t>
-              </w:r>
-              <w:proofErr w:type="spellStart"/>
-              <w:r>
-                <w:rPr>
-                  <w:b w:val="0"/>
-                  <w:sz w:val="26"/>
-                  <w:szCs w:val="26"/>
-                  <w:shd w:val="clear" w:color="auto" w:fill="FFFFFF"/>
-                </w:rPr>
-                <w:t>daxil</w:t>
-              </w:r>
-              <w:proofErr w:type="spellEnd"/>
-              <w:r>
-                <w:rPr>
-                  <w:b w:val="0"/>
-                  <w:sz w:val="26"/>
-                  <w:szCs w:val="26"/>
-                  <w:shd w:val="clear" w:color="auto" w:fill="FFFFFF"/>
-                </w:rPr>
-                <w:t xml:space="preserve"> </w:t>
-              </w:r>
-              <w:proofErr w:type="spellStart"/>
-              <w:r>
-                <w:rPr>
-                  <w:b w:val="0"/>
-                  <w:sz w:val="26"/>
-                  <w:szCs w:val="26"/>
-                  <w:shd w:val="clear" w:color="auto" w:fill="FFFFFF"/>
-                </w:rPr>
-                <w:t>etmək</w:t>
-              </w:r>
-              <w:proofErr w:type="spellEnd"/>
-              <w:r>
-                <w:rPr>
-                  <w:b w:val="0"/>
-                  <w:sz w:val="26"/>
-                  <w:szCs w:val="26"/>
-                  <w:shd w:val="clear" w:color="auto" w:fill="FFFFFF"/>
-                </w:rPr>
-                <w:t xml:space="preserve"> </w:t>
-              </w:r>
-              <w:proofErr w:type="spellStart"/>
-              <w:r>
-                <w:rPr>
-                  <w:b w:val="0"/>
-                  <w:sz w:val="26"/>
-                  <w:szCs w:val="26"/>
-                  <w:shd w:val="clear" w:color="auto" w:fill="FFFFFF"/>
-                </w:rPr>
-                <w:t>üçün</w:t>
-              </w:r>
-              <w:proofErr w:type="spellEnd"/>
-              <w:r>
-                <w:rPr>
-                  <w:b w:val="0"/>
-                  <w:sz w:val="26"/>
-                  <w:szCs w:val="26"/>
-                  <w:shd w:val="clear" w:color="auto" w:fill="FFFFFF"/>
-                </w:rPr>
-                <w:t xml:space="preserve"> </w:t>
-              </w:r>
-              <w:proofErr w:type="spellStart"/>
-              <w:r>
-                <w:rPr>
-                  <w:b w:val="0"/>
-                  <w:sz w:val="26"/>
-                  <w:szCs w:val="26"/>
-                  <w:shd w:val="clear" w:color="auto" w:fill="FFFFFF"/>
-                </w:rPr>
-                <w:t>yer</w:t>
-              </w:r>
-              <w:proofErr w:type="spellEnd"/>
-              <w:r>
-                <w:rPr>
-                  <w:b w:val="0"/>
-                  <w:sz w:val="26"/>
-                  <w:szCs w:val="26"/>
-                  <w:shd w:val="clear" w:color="auto" w:fill="FFFFFF"/>
-                </w:rPr>
-                <w:t>.</w:t>
+                <w:t>Mətn daxil etmək üçün yer.</w:t>
               </w:r>
             </w:sdtContent>
           </w:sdt>
@@ -2544,7 +2417,6 @@
             </w:rPr>
             <w:t xml:space="preserve"> </w:t>
           </w:r>
-          <w:proofErr w:type="spellStart"/>
           <w:r>
             <w:rPr>
               <w:rFonts w:ascii="Roboto" w:hAnsi="Roboto"/>
@@ -2552,49 +2424,8 @@
               <w:szCs w:val="30"/>
               <w:shd w:val="clear" w:color="auto" w:fill="FFFFFF"/>
             </w:rPr>
-            <w:t>Sorğunun</w:t>
+            <w:t>Sorğunun qeyri-qiymət meyyarları</w:t>
           </w:r>
-          <w:proofErr w:type="spellEnd"/>
-          <w:r>
-            <w:rPr>
-              <w:rFonts w:ascii="Roboto" w:hAnsi="Roboto"/>
-              <w:sz w:val="30"/>
-              <w:szCs w:val="30"/>
-              <w:shd w:val="clear" w:color="auto" w:fill="FFFFFF"/>
-            </w:rPr>
-            <w:t xml:space="preserve"> </w:t>
-          </w:r>
-          <w:proofErr w:type="spellStart"/>
-          <w:r>
-            <w:rPr>
-              <w:rFonts w:ascii="Roboto" w:hAnsi="Roboto"/>
-              <w:sz w:val="30"/>
-              <w:szCs w:val="30"/>
-              <w:shd w:val="clear" w:color="auto" w:fill="FFFFFF"/>
-            </w:rPr>
-            <w:t>qeyri-qiymət</w:t>
-          </w:r>
-          <w:proofErr w:type="spellEnd"/>
-          <w:r>
-            <w:rPr>
-              <w:rFonts w:ascii="Roboto" w:hAnsi="Roboto"/>
-              <w:sz w:val="30"/>
-              <w:szCs w:val="30"/>
-              <w:shd w:val="clear" w:color="auto" w:fill="FFFFFF"/>
-            </w:rPr>
-            <w:t xml:space="preserve"> </w:t>
-          </w:r>
-          <w:proofErr w:type="spellStart"/>
-          <w:r>
-            <w:rPr>
-              <w:rFonts w:ascii="Roboto" w:hAnsi="Roboto"/>
-              <w:sz w:val="30"/>
-              <w:szCs w:val="30"/>
-              <w:shd w:val="clear" w:color="auto" w:fill="FFFFFF"/>
-            </w:rPr>
-            <w:t>meyyarları</w:t>
-          </w:r>
-          <w:proofErr w:type="spellEnd"/>
         </w:p>
         <w:p>
           <w:pPr>
@@ -2602,43 +2433,10 @@
               <w:shd w:val="clear" w:color="auto" w:fill="FFFFFF"/>
             </w:rPr>
           </w:pPr>
-          <w:proofErr w:type="spellStart"/>
           <w:r>
-            <w:t>Məlumat</w:t>
+            <w:lastRenderedPageBreak/>
+            <w:t>Məlumat təchizatçı şirkətlər üçün mövcuddur</w:t>
           </w:r>
-          <w:proofErr w:type="spellEnd"/>
-          <w:r>
-            <w:t xml:space="preserve"> </w:t>
-          </w:r>
-          <w:proofErr w:type="spellStart"/>
-          <w:r>
-            <w:t>təchizatçı</w:t>
-          </w:r>
-          <w:proofErr w:type="spellEnd"/>
-          <w:r>
-            <w:t xml:space="preserve"> </w:t>
-          </w:r>
-          <w:proofErr w:type="spellStart"/>
-          <w:r>
-            <w:t>şirkətlər</w:t>
-          </w:r>
-          <w:proofErr w:type="spellEnd"/>
-          <w:r>
-            <w:t xml:space="preserve"> </w:t>
-          </w:r>
-          <w:proofErr w:type="spellStart"/>
-          <w:r>
-            <w:t>üçün</w:t>
-          </w:r>
-          <w:proofErr w:type="spellEnd"/>
-          <w:r>
-            <w:t xml:space="preserve"> </w:t>
-          </w:r>
-          <w:proofErr w:type="spellStart"/>
-          <w:r>
-            <w:t>mövcuddur</w:t>
-          </w:r>
-          <w:proofErr w:type="spellEnd"/>
         </w:p>
       </w:sdtContent>
     </w:sdt>
@@ -2660,7 +2458,7 @@
 </file>
 
 <file path=word/endnotes.xml><?xml version="1.0" encoding="utf-8"?>
-<w:endnotes xmlns:wpc="http://schemas.microsoft.com/office/word/2010/wordprocessingCanvas" xmlns:cx="http://schemas.microsoft.com/office/drawing/2014/chartex" xmlns:cx1="http://schemas.microsoft.com/office/drawing/2015/9/8/chartex" xmlns:cx2="http://schemas.microsoft.com/office/drawing/2015/10/21/chartex" xmlns:cx3="http://schemas.microsoft.com/office/drawing/2016/5/9/chartex" xmlns:cx4="http://schemas.microsoft.com/office/drawing/2016/5/10/chartex" xmlns:cx5="http://schemas.microsoft.com/office/drawing/2016/5/11/chartex" xmlns:cx6="http://schemas.microsoft.com/office/drawing/2016/5/12/chartex" xmlns:cx7="http://schemas.microsoft.com/office/drawing/2016/5/13/chartex" xmlns:cx8="http://schemas.microsoft.com/office/drawing/2016/5/14/chartex" xmlns:mc="http://schemas.openxmlformats.org/markup-compatibility/2006" xmlns:aink="http://schemas.microsoft.com/office/drawing/2016/ink" xmlns:am3d="http://schemas.microsoft.com/office/drawing/2017/model3d" xmlns:o="urn:schemas-microsoft-com:office:office" xmlns:r="http://schemas.openxmlformats.org/officeDocument/2006/relationships" xmlns:m="http://schemas.openxmlformats.org/officeDocument/2006/math" xmlns:v="urn:schemas-microsoft-com:vml" xmlns:wp14="http://schemas.microsoft.com/office/word/2010/wordprocessingDrawing" xmlns:wp="http://schemas.openxmlformats.org/drawingml/2006/wordprocessingDrawing" xmlns:w10="urn:schemas-microsoft-com:office:word" xmlns:w="http://schemas.openxmlformats.org/wordprocessingml/2006/main" xmlns:w14="http://schemas.microsoft.com/office/word/2010/wordml" xmlns:w15="http://schemas.microsoft.com/office/word/2012/wordml" xmlns:w16cid="http://schemas.microsoft.com/office/word/2016/wordml/cid" xmlns:w16se="http://schemas.microsoft.com/office/word/2015/wordml/symex" xmlns:wpg="http://schemas.microsoft.com/office/word/2010/wordprocessingGroup" xmlns:wpi="http://schemas.microsoft.com/office/word/2010/wordprocessingInk" xmlns:wne="http://schemas.microsoft.com/office/word/2006/wordml" xmlns:wps="http://schemas.microsoft.com/office/word/2010/wordprocessingShape" mc:Ignorable="w14 w15 w16se w16cid wp14">
+<w:endnotes xmlns:wpc="http://schemas.microsoft.com/office/word/2010/wordprocessingCanvas" xmlns:cx="http://schemas.microsoft.com/office/drawing/2014/chartex" xmlns:cx1="http://schemas.microsoft.com/office/drawing/2015/9/8/chartex" xmlns:cx2="http://schemas.microsoft.com/office/drawing/2015/10/21/chartex" xmlns:cx3="http://schemas.microsoft.com/office/drawing/2016/5/9/chartex" xmlns:cx4="http://schemas.microsoft.com/office/drawing/2016/5/10/chartex" xmlns:cx5="http://schemas.microsoft.com/office/drawing/2016/5/11/chartex" xmlns:cx6="http://schemas.microsoft.com/office/drawing/2016/5/12/chartex" xmlns:cx7="http://schemas.microsoft.com/office/drawing/2016/5/13/chartex" xmlns:cx8="http://schemas.microsoft.com/office/drawing/2016/5/14/chartex" xmlns:mc="http://schemas.openxmlformats.org/markup-compatibility/2006" xmlns:aink="http://schemas.microsoft.com/office/drawing/2016/ink" xmlns:am3d="http://schemas.microsoft.com/office/drawing/2017/model3d" xmlns:o="urn:schemas-microsoft-com:office:office" xmlns:oel="http://schemas.microsoft.com/office/2019/extlst" xmlns:r="http://schemas.openxmlformats.org/officeDocument/2006/relationships" xmlns:m="http://schemas.openxmlformats.org/officeDocument/2006/math" xmlns:v="urn:schemas-microsoft-com:vml" xmlns:wp14="http://schemas.microsoft.com/office/word/2010/wordprocessingDrawing" xmlns:wp="http://schemas.openxmlformats.org/drawingml/2006/wordprocessingDrawing" xmlns:w10="urn:schemas-microsoft-com:office:word" xmlns:w="http://schemas.openxmlformats.org/wordprocessingml/2006/main" xmlns:w14="http://schemas.microsoft.com/office/word/2010/wordml" xmlns:w15="http://schemas.microsoft.com/office/word/2012/wordml" xmlns:w16cex="http://schemas.microsoft.com/office/word/2018/wordml/cex" xmlns:w16cid="http://schemas.microsoft.com/office/word/2016/wordml/cid" xmlns:w16="http://schemas.microsoft.com/office/word/2018/wordml" xmlns:w16du="http://schemas.microsoft.com/office/word/2023/wordml/word16du" xmlns:w16sdtdh="http://schemas.microsoft.com/office/word/2020/wordml/sdtdatahash" xmlns:w16se="http://schemas.microsoft.com/office/word/2015/wordml/symex" xmlns:wpg="http://schemas.microsoft.com/office/word/2010/wordprocessingGroup" xmlns:wpi="http://schemas.microsoft.com/office/word/2010/wordprocessingInk" xmlns:wne="http://schemas.microsoft.com/office/word/2006/wordml" xmlns:wps="http://schemas.microsoft.com/office/word/2010/wordprocessingShape" mc:Ignorable="w14 w15 w16se w16cid w16 w16cex w16sdtdh wp14">
   <w:endnote w:type="separator" w:id="-1">
     <w:p>
       <w:r>
@@ -2679,16 +2477,15 @@
 </file>
 
 <file path=word/footer1.xml><?xml version="1.0" encoding="utf-8"?>
-<w:ftr xmlns:wpc="http://schemas.microsoft.com/office/word/2010/wordprocessingCanvas" xmlns:cx="http://schemas.microsoft.com/office/drawing/2014/chartex" xmlns:cx1="http://schemas.microsoft.com/office/drawing/2015/9/8/chartex" xmlns:cx2="http://schemas.microsoft.com/office/drawing/2015/10/21/chartex" xmlns:cx3="http://schemas.microsoft.com/office/drawing/2016/5/9/chartex" xmlns:cx4="http://schemas.microsoft.com/office/drawing/2016/5/10/chartex" xmlns:cx5="http://schemas.microsoft.com/office/drawing/2016/5/11/chartex" xmlns:cx6="http://schemas.microsoft.com/office/drawing/2016/5/12/chartex" xmlns:cx7="http://schemas.microsoft.com/office/drawing/2016/5/13/chartex" xmlns:cx8="http://schemas.microsoft.com/office/drawing/2016/5/14/chartex" xmlns:mc="http://schemas.openxmlformats.org/markup-compatibility/2006" xmlns:aink="http://schemas.microsoft.com/office/drawing/2016/ink" xmlns:am3d="http://schemas.microsoft.com/office/drawing/2017/model3d" xmlns:o="urn:schemas-microsoft-com:office:office" xmlns:r="http://schemas.openxmlformats.org/officeDocument/2006/relationships" xmlns:m="http://schemas.openxmlformats.org/officeDocument/2006/math" xmlns:v="urn:schemas-microsoft-com:vml" xmlns:wp14="http://schemas.microsoft.com/office/word/2010/wordprocessingDrawing" xmlns:wp="http://schemas.openxmlformats.org/drawingml/2006/wordprocessingDrawing" xmlns:w10="urn:schemas-microsoft-com:office:word" xmlns:w="http://schemas.openxmlformats.org/wordprocessingml/2006/main" xmlns:w14="http://schemas.microsoft.com/office/word/2010/wordml" xmlns:w15="http://schemas.microsoft.com/office/word/2012/wordml" xmlns:w16cid="http://schemas.microsoft.com/office/word/2016/wordml/cid" xmlns:w16se="http://schemas.microsoft.com/office/word/2015/wordml/symex" xmlns:wpg="http://schemas.microsoft.com/office/word/2010/wordprocessingGroup" xmlns:wpi="http://schemas.microsoft.com/office/word/2010/wordprocessingInk" xmlns:wne="http://schemas.microsoft.com/office/word/2006/wordml" xmlns:wps="http://schemas.microsoft.com/office/word/2010/wordprocessingShape" mc:Ignorable="w14 w15 w16se w16cid wp14">
+<w:ftr xmlns:wpc="http://schemas.microsoft.com/office/word/2010/wordprocessingCanvas" xmlns:cx="http://schemas.microsoft.com/office/drawing/2014/chartex" xmlns:cx1="http://schemas.microsoft.com/office/drawing/2015/9/8/chartex" xmlns:cx2="http://schemas.microsoft.com/office/drawing/2015/10/21/chartex" xmlns:cx3="http://schemas.microsoft.com/office/drawing/2016/5/9/chartex" xmlns:cx4="http://schemas.microsoft.com/office/drawing/2016/5/10/chartex" xmlns:cx5="http://schemas.microsoft.com/office/drawing/2016/5/11/chartex" xmlns:cx6="http://schemas.microsoft.com/office/drawing/2016/5/12/chartex" xmlns:cx7="http://schemas.microsoft.com/office/drawing/2016/5/13/chartex" xmlns:cx8="http://schemas.microsoft.com/office/drawing/2016/5/14/chartex" xmlns:mc="http://schemas.openxmlformats.org/markup-compatibility/2006" xmlns:aink="http://schemas.microsoft.com/office/drawing/2016/ink" xmlns:am3d="http://schemas.microsoft.com/office/drawing/2017/model3d" xmlns:o="urn:schemas-microsoft-com:office:office" xmlns:oel="http://schemas.microsoft.com/office/2019/extlst" xmlns:r="http://schemas.openxmlformats.org/officeDocument/2006/relationships" xmlns:m="http://schemas.openxmlformats.org/officeDocument/2006/math" xmlns:v="urn:schemas-microsoft-com:vml" xmlns:wp14="http://schemas.microsoft.com/office/word/2010/wordprocessingDrawing" xmlns:wp="http://schemas.openxmlformats.org/drawingml/2006/wordprocessingDrawing" xmlns:w10="urn:schemas-microsoft-com:office:word" xmlns:w="http://schemas.openxmlformats.org/wordprocessingml/2006/main" xmlns:w14="http://schemas.microsoft.com/office/word/2010/wordml" xmlns:w15="http://schemas.microsoft.com/office/word/2012/wordml" xmlns:w16cex="http://schemas.microsoft.com/office/word/2018/wordml/cex" xmlns:w16cid="http://schemas.microsoft.com/office/word/2016/wordml/cid" xmlns:w16="http://schemas.microsoft.com/office/word/2018/wordml" xmlns:w16du="http://schemas.microsoft.com/office/word/2023/wordml/word16du" xmlns:w16sdtdh="http://schemas.microsoft.com/office/word/2020/wordml/sdtdatahash" xmlns:w16se="http://schemas.microsoft.com/office/word/2015/wordml/symex" xmlns:wpg="http://schemas.microsoft.com/office/word/2010/wordprocessingGroup" xmlns:wpi="http://schemas.microsoft.com/office/word/2010/wordprocessingInk" xmlns:wne="http://schemas.microsoft.com/office/word/2006/wordml" xmlns:wps="http://schemas.microsoft.com/office/word/2010/wordprocessingShape" mc:Ignorable="w14 w15 w16se w16cid w16 w16cex w16sdtdh wp14">
   <w:sdt>
     <w:sdtPr>
       <w:id w:val="-1068263811"/>
     </w:sdtPr>
-    <w:sdtEndPr/>
     <w:sdtContent>
       <w:p>
         <w:pPr>
-          <w:pStyle w:val="a6"/>
+          <w:pStyle w:val="Footer"/>
           <w:jc w:val="right"/>
         </w:pPr>
         <w:r>
@@ -2714,14 +2511,14 @@
   </w:sdt>
   <w:p>
     <w:pPr>
-      <w:pStyle w:val="a6"/>
+      <w:pStyle w:val="Footer"/>
     </w:pPr>
   </w:p>
 </w:ftr>
 </file>
 
 <file path=word/footnotes.xml><?xml version="1.0" encoding="utf-8"?>
-<w:footnotes xmlns:wpc="http://schemas.microsoft.com/office/word/2010/wordprocessingCanvas" xmlns:cx="http://schemas.microsoft.com/office/drawing/2014/chartex" xmlns:cx1="http://schemas.microsoft.com/office/drawing/2015/9/8/chartex" xmlns:cx2="http://schemas.microsoft.com/office/drawing/2015/10/21/chartex" xmlns:cx3="http://schemas.microsoft.com/office/drawing/2016/5/9/chartex" xmlns:cx4="http://schemas.microsoft.com/office/drawing/2016/5/10/chartex" xmlns:cx5="http://schemas.microsoft.com/office/drawing/2016/5/11/chartex" xmlns:cx6="http://schemas.microsoft.com/office/drawing/2016/5/12/chartex" xmlns:cx7="http://schemas.microsoft.com/office/drawing/2016/5/13/chartex" xmlns:cx8="http://schemas.microsoft.com/office/drawing/2016/5/14/chartex" xmlns:mc="http://schemas.openxmlformats.org/markup-compatibility/2006" xmlns:aink="http://schemas.microsoft.com/office/drawing/2016/ink" xmlns:am3d="http://schemas.microsoft.com/office/drawing/2017/model3d" xmlns:o="urn:schemas-microsoft-com:office:office" xmlns:r="http://schemas.openxmlformats.org/officeDocument/2006/relationships" xmlns:m="http://schemas.openxmlformats.org/officeDocument/2006/math" xmlns:v="urn:schemas-microsoft-com:vml" xmlns:wp14="http://schemas.microsoft.com/office/word/2010/wordprocessingDrawing" xmlns:wp="http://schemas.openxmlformats.org/drawingml/2006/wordprocessingDrawing" xmlns:w10="urn:schemas-microsoft-com:office:word" xmlns:w="http://schemas.openxmlformats.org/wordprocessingml/2006/main" xmlns:w14="http://schemas.microsoft.com/office/word/2010/wordml" xmlns:w15="http://schemas.microsoft.com/office/word/2012/wordml" xmlns:w16cid="http://schemas.microsoft.com/office/word/2016/wordml/cid" xmlns:w16se="http://schemas.microsoft.com/office/word/2015/wordml/symex" xmlns:wpg="http://schemas.microsoft.com/office/word/2010/wordprocessingGroup" xmlns:wpi="http://schemas.microsoft.com/office/word/2010/wordprocessingInk" xmlns:wne="http://schemas.microsoft.com/office/word/2006/wordml" xmlns:wps="http://schemas.microsoft.com/office/word/2010/wordprocessingShape" mc:Ignorable="w14 w15 w16se w16cid wp14">
+<w:footnotes xmlns:wpc="http://schemas.microsoft.com/office/word/2010/wordprocessingCanvas" xmlns:cx="http://schemas.microsoft.com/office/drawing/2014/chartex" xmlns:cx1="http://schemas.microsoft.com/office/drawing/2015/9/8/chartex" xmlns:cx2="http://schemas.microsoft.com/office/drawing/2015/10/21/chartex" xmlns:cx3="http://schemas.microsoft.com/office/drawing/2016/5/9/chartex" xmlns:cx4="http://schemas.microsoft.com/office/drawing/2016/5/10/chartex" xmlns:cx5="http://schemas.microsoft.com/office/drawing/2016/5/11/chartex" xmlns:cx6="http://schemas.microsoft.com/office/drawing/2016/5/12/chartex" xmlns:cx7="http://schemas.microsoft.com/office/drawing/2016/5/13/chartex" xmlns:cx8="http://schemas.microsoft.com/office/drawing/2016/5/14/chartex" xmlns:mc="http://schemas.openxmlformats.org/markup-compatibility/2006" xmlns:aink="http://schemas.microsoft.com/office/drawing/2016/ink" xmlns:am3d="http://schemas.microsoft.com/office/drawing/2017/model3d" xmlns:o="urn:schemas-microsoft-com:office:office" xmlns:oel="http://schemas.microsoft.com/office/2019/extlst" xmlns:r="http://schemas.openxmlformats.org/officeDocument/2006/relationships" xmlns:m="http://schemas.openxmlformats.org/officeDocument/2006/math" xmlns:v="urn:schemas-microsoft-com:vml" xmlns:wp14="http://schemas.microsoft.com/office/word/2010/wordprocessingDrawing" xmlns:wp="http://schemas.openxmlformats.org/drawingml/2006/wordprocessingDrawing" xmlns:w10="urn:schemas-microsoft-com:office:word" xmlns:w="http://schemas.openxmlformats.org/wordprocessingml/2006/main" xmlns:w14="http://schemas.microsoft.com/office/word/2010/wordml" xmlns:w15="http://schemas.microsoft.com/office/word/2012/wordml" xmlns:w16cex="http://schemas.microsoft.com/office/word/2018/wordml/cex" xmlns:w16cid="http://schemas.microsoft.com/office/word/2016/wordml/cid" xmlns:w16="http://schemas.microsoft.com/office/word/2018/wordml" xmlns:w16du="http://schemas.microsoft.com/office/word/2023/wordml/word16du" xmlns:w16sdtdh="http://schemas.microsoft.com/office/word/2020/wordml/sdtdatahash" xmlns:w16se="http://schemas.microsoft.com/office/word/2015/wordml/symex" xmlns:wpg="http://schemas.microsoft.com/office/word/2010/wordprocessingGroup" xmlns:wpi="http://schemas.microsoft.com/office/word/2010/wordprocessingInk" xmlns:wne="http://schemas.microsoft.com/office/word/2006/wordml" xmlns:wps="http://schemas.microsoft.com/office/word/2010/wordprocessingShape" mc:Ignorable="w14 w15 w16se w16cid w16 w16cex w16sdtdh wp14">
   <w:footnote w:type="separator" w:id="-1">
     <w:p>
       <w:r>
@@ -2740,7 +2537,7 @@
 </file>
 
 <file path=word/numbering.xml><?xml version="1.0" encoding="utf-8"?>
-<w:numbering xmlns:wpc="http://schemas.microsoft.com/office/word/2010/wordprocessingCanvas" xmlns:cx="http://schemas.microsoft.com/office/drawing/2014/chartex" xmlns:cx1="http://schemas.microsoft.com/office/drawing/2015/9/8/chartex" xmlns:cx2="http://schemas.microsoft.com/office/drawing/2015/10/21/chartex" xmlns:cx3="http://schemas.microsoft.com/office/drawing/2016/5/9/chartex" xmlns:cx4="http://schemas.microsoft.com/office/drawing/2016/5/10/chartex" xmlns:cx5="http://schemas.microsoft.com/office/drawing/2016/5/11/chartex" xmlns:cx6="http://schemas.microsoft.com/office/drawing/2016/5/12/chartex" xmlns:cx7="http://schemas.microsoft.com/office/drawing/2016/5/13/chartex" xmlns:cx8="http://schemas.microsoft.com/office/drawing/2016/5/14/chartex" xmlns:mc="http://schemas.openxmlformats.org/markup-compatibility/2006" xmlns:aink="http://schemas.microsoft.com/office/drawing/2016/ink" xmlns:am3d="http://schemas.microsoft.com/office/drawing/2017/model3d" xmlns:o="urn:schemas-microsoft-com:office:office" xmlns:r="http://schemas.openxmlformats.org/officeDocument/2006/relationships" xmlns:m="http://schemas.openxmlformats.org/officeDocument/2006/math" xmlns:v="urn:schemas-microsoft-com:vml" xmlns:wp14="http://schemas.microsoft.com/office/word/2010/wordprocessingDrawing" xmlns:wp="http://schemas.openxmlformats.org/drawingml/2006/wordprocessingDrawing" xmlns:w10="urn:schemas-microsoft-com:office:word" xmlns:w="http://schemas.openxmlformats.org/wordprocessingml/2006/main" xmlns:w14="http://schemas.microsoft.com/office/word/2010/wordml" xmlns:w15="http://schemas.microsoft.com/office/word/2012/wordml" xmlns:w16cid="http://schemas.microsoft.com/office/word/2016/wordml/cid" xmlns:w16se="http://schemas.microsoft.com/office/word/2015/wordml/symex" xmlns:wpg="http://schemas.microsoft.com/office/word/2010/wordprocessingGroup" xmlns:wpi="http://schemas.microsoft.com/office/word/2010/wordprocessingInk" xmlns:wne="http://schemas.microsoft.com/office/word/2006/wordml" xmlns:wps="http://schemas.microsoft.com/office/word/2010/wordprocessingShape" mc:Ignorable="w14 w15 w16se w16cid wp14">
+<w:numbering xmlns:wpc="http://schemas.microsoft.com/office/word/2010/wordprocessingCanvas" xmlns:cx="http://schemas.microsoft.com/office/drawing/2014/chartex" xmlns:cx1="http://schemas.microsoft.com/office/drawing/2015/9/8/chartex" xmlns:cx2="http://schemas.microsoft.com/office/drawing/2015/10/21/chartex" xmlns:cx3="http://schemas.microsoft.com/office/drawing/2016/5/9/chartex" xmlns:cx4="http://schemas.microsoft.com/office/drawing/2016/5/10/chartex" xmlns:cx5="http://schemas.microsoft.com/office/drawing/2016/5/11/chartex" xmlns:cx6="http://schemas.microsoft.com/office/drawing/2016/5/12/chartex" xmlns:cx7="http://schemas.microsoft.com/office/drawing/2016/5/13/chartex" xmlns:cx8="http://schemas.microsoft.com/office/drawing/2016/5/14/chartex" xmlns:mc="http://schemas.openxmlformats.org/markup-compatibility/2006" xmlns:aink="http://schemas.microsoft.com/office/drawing/2016/ink" xmlns:am3d="http://schemas.microsoft.com/office/drawing/2017/model3d" xmlns:o="urn:schemas-microsoft-com:office:office" xmlns:oel="http://schemas.microsoft.com/office/2019/extlst" xmlns:r="http://schemas.openxmlformats.org/officeDocument/2006/relationships" xmlns:m="http://schemas.openxmlformats.org/officeDocument/2006/math" xmlns:v="urn:schemas-microsoft-com:vml" xmlns:wp14="http://schemas.microsoft.com/office/word/2010/wordprocessingDrawing" xmlns:wp="http://schemas.openxmlformats.org/drawingml/2006/wordprocessingDrawing" xmlns:w10="urn:schemas-microsoft-com:office:word" xmlns:w="http://schemas.openxmlformats.org/wordprocessingml/2006/main" xmlns:w14="http://schemas.microsoft.com/office/word/2010/wordml" xmlns:w15="http://schemas.microsoft.com/office/word/2012/wordml" xmlns:w16cex="http://schemas.microsoft.com/office/word/2018/wordml/cex" xmlns:w16cid="http://schemas.microsoft.com/office/word/2016/wordml/cid" xmlns:w16="http://schemas.microsoft.com/office/word/2018/wordml" xmlns:w16du="http://schemas.microsoft.com/office/word/2023/wordml/word16du" xmlns:w16sdtdh="http://schemas.microsoft.com/office/word/2020/wordml/sdtdatahash" xmlns:w16se="http://schemas.microsoft.com/office/word/2015/wordml/symex" xmlns:wpg="http://schemas.microsoft.com/office/word/2010/wordprocessingGroup" xmlns:wpi="http://schemas.microsoft.com/office/word/2010/wordprocessingInk" xmlns:wne="http://schemas.microsoft.com/office/word/2006/wordml" xmlns:wps="http://schemas.microsoft.com/office/word/2010/wordprocessingShape" mc:Ignorable="w14 w15 w16se w16cid w16 w16cex w16sdtdh wp14">
   <w:abstractNum w:abstractNumId="0" w15:restartNumberingAfterBreak="0">
     <w:nsid w:val="353609C9"/>
     <w:multiLevelType w:val="hybridMultilevel"/>
@@ -3004,17 +2801,17 @@
       </w:rPr>
     </w:lvl>
   </w:abstractNum>
-  <w:num w:numId="1">
+  <w:num w:numId="1" w16cid:durableId="1354184317">
     <w:abstractNumId w:val="1"/>
   </w:num>
-  <w:num w:numId="2">
+  <w:num w:numId="2" w16cid:durableId="697896623">
     <w:abstractNumId w:val="0"/>
   </w:num>
 </w:numbering>
 </file>
 
 <file path=word/styles.xml><?xml version="1.0" encoding="utf-8"?>
-<w:styles xmlns:mc="http://schemas.openxmlformats.org/markup-compatibility/2006" xmlns:r="http://schemas.openxmlformats.org/officeDocument/2006/relationships" xmlns:w="http://schemas.openxmlformats.org/wordprocessingml/2006/main" xmlns:w14="http://schemas.microsoft.com/office/word/2010/wordml" xmlns:w15="http://schemas.microsoft.com/office/word/2012/wordml" xmlns:w16cid="http://schemas.microsoft.com/office/word/2016/wordml/cid" xmlns:w16se="http://schemas.microsoft.com/office/word/2015/wordml/symex" mc:Ignorable="w14 w15 w16se w16cid">
+<w:styles xmlns:mc="http://schemas.openxmlformats.org/markup-compatibility/2006" xmlns:r="http://schemas.openxmlformats.org/officeDocument/2006/relationships" xmlns:w="http://schemas.openxmlformats.org/wordprocessingml/2006/main" xmlns:w14="http://schemas.microsoft.com/office/word/2010/wordml" xmlns:w15="http://schemas.microsoft.com/office/word/2012/wordml" xmlns:w16cex="http://schemas.microsoft.com/office/word/2018/wordml/cex" xmlns:w16cid="http://schemas.microsoft.com/office/word/2016/wordml/cid" xmlns:w16="http://schemas.microsoft.com/office/word/2018/wordml" xmlns:w16sdtdh="http://schemas.microsoft.com/office/word/2020/wordml/sdtdatahash" xmlns:w16se="http://schemas.microsoft.com/office/word/2015/wordml/symex" mc:Ignorable="w14 w15 w16se w16cid w16 w16cex w16sdtdh">
   <w:docDefaults>
     <w:rPrDefault>
       <w:rPr>
@@ -3024,7 +2821,7 @@
     </w:rPrDefault>
     <w:pPrDefault/>
   </w:docDefaults>
-  <w:latentStyles w:defLockedState="0" w:defUIPriority="99" w:defSemiHidden="0" w:defUnhideWhenUsed="0" w:defQFormat="0" w:count="375">
+  <w:latentStyles w:defLockedState="0" w:defUIPriority="99" w:defSemiHidden="0" w:defUnhideWhenUsed="0" w:defQFormat="0" w:count="376">
     <w:lsdException w:name="Normal" w:uiPriority="0" w:qFormat="1"/>
     <w:lsdException w:name="heading 1" w:uiPriority="9" w:qFormat="1"/>
     <w:lsdException w:name="heading 2" w:uiPriority="9" w:unhideWhenUsed="1" w:qFormat="1"/>
@@ -3397,8 +3194,9 @@
     <w:lsdException w:name="Smart Hyperlink" w:semiHidden="1" w:unhideWhenUsed="1"/>
     <w:lsdException w:name="Hashtag" w:semiHidden="1" w:unhideWhenUsed="1"/>
     <w:lsdException w:name="Unresolved Mention" w:semiHidden="1" w:unhideWhenUsed="1"/>
+    <w:lsdException w:name="Smart Link" w:semiHidden="1" w:unhideWhenUsed="1"/>
   </w:latentStyles>
-  <w:style w:type="paragraph" w:default="1" w:styleId="a">
+  <w:style w:type="paragraph" w:default="1" w:styleId="Normal">
     <w:name w:val="Normal"/>
     <w:qFormat/>
     <w:rsid w:val="00ED6D45"/>
@@ -3410,11 +3208,11 @@
       <w:lang w:val="ru-RU" w:eastAsia="ru-RU"/>
     </w:rPr>
   </w:style>
-  <w:style w:type="paragraph" w:styleId="1">
+  <w:style w:type="paragraph" w:styleId="Heading1">
     <w:name w:val="heading 1"/>
-    <w:basedOn w:val="a"/>
-    <w:next w:val="a"/>
-    <w:link w:val="10"/>
+    <w:basedOn w:val="Normal"/>
+    <w:next w:val="Normal"/>
+    <w:link w:val="Heading1Char"/>
     <w:uiPriority w:val="9"/>
     <w:qFormat/>
     <w:rsid w:val="00ED6D45"/>
@@ -3427,11 +3225,11 @@
       <w:szCs w:val="48"/>
     </w:rPr>
   </w:style>
-  <w:style w:type="paragraph" w:styleId="2">
+  <w:style w:type="paragraph" w:styleId="Heading2">
     <w:name w:val="heading 2"/>
-    <w:basedOn w:val="a"/>
-    <w:next w:val="a"/>
-    <w:link w:val="20"/>
+    <w:basedOn w:val="Normal"/>
+    <w:next w:val="Normal"/>
+    <w:link w:val="Heading2Char"/>
     <w:uiPriority w:val="9"/>
     <w:unhideWhenUsed/>
     <w:qFormat/>
@@ -3446,13 +3244,13 @@
       <w:szCs w:val="32"/>
     </w:rPr>
   </w:style>
-  <w:style w:type="character" w:default="1" w:styleId="a0">
+  <w:style w:type="character" w:default="1" w:styleId="DefaultParagraphFont">
     <w:name w:val="Default Paragraph Font"/>
     <w:uiPriority w:val="1"/>
     <w:semiHidden/>
     <w:unhideWhenUsed/>
   </w:style>
-  <w:style w:type="table" w:default="1" w:styleId="a1">
+  <w:style w:type="table" w:default="1" w:styleId="TableNormal">
     <w:name w:val="Normal Table"/>
     <w:uiPriority w:val="99"/>
     <w:semiHidden/>
@@ -3467,16 +3265,16 @@
       </w:tblCellMar>
     </w:tblPr>
   </w:style>
-  <w:style w:type="numbering" w:default="1" w:styleId="a2">
+  <w:style w:type="numbering" w:default="1" w:styleId="NoList">
     <w:name w:val="No List"/>
     <w:uiPriority w:val="99"/>
     <w:semiHidden/>
     <w:unhideWhenUsed/>
   </w:style>
-  <w:style w:type="paragraph" w:styleId="a3">
+  <w:style w:type="paragraph" w:styleId="BalloonText">
     <w:name w:val="Balloon Text"/>
-    <w:basedOn w:val="a"/>
-    <w:link w:val="a4"/>
+    <w:basedOn w:val="Normal"/>
+    <w:link w:val="BalloonTextChar"/>
     <w:uiPriority w:val="99"/>
     <w:semiHidden/>
     <w:unhideWhenUsed/>
@@ -3488,9 +3286,9 @@
       <w:szCs w:val="16"/>
     </w:rPr>
   </w:style>
-  <w:style w:type="character" w:styleId="a5">
+  <w:style w:type="character" w:styleId="FollowedHyperlink">
     <w:name w:val="FollowedHyperlink"/>
-    <w:basedOn w:val="a0"/>
+    <w:basedOn w:val="DefaultParagraphFont"/>
     <w:uiPriority w:val="99"/>
     <w:semiHidden/>
     <w:unhideWhenUsed/>
@@ -3501,10 +3299,10 @@
       <w:u w:val="single"/>
     </w:rPr>
   </w:style>
-  <w:style w:type="paragraph" w:styleId="a6">
+  <w:style w:type="paragraph" w:styleId="Footer">
     <w:name w:val="footer"/>
-    <w:basedOn w:val="a"/>
-    <w:link w:val="a7"/>
+    <w:basedOn w:val="Normal"/>
+    <w:link w:val="FooterChar"/>
     <w:uiPriority w:val="99"/>
     <w:unhideWhenUsed/>
     <w:qFormat/>
@@ -3516,10 +3314,10 @@
       </w:tabs>
     </w:pPr>
   </w:style>
-  <w:style w:type="paragraph" w:styleId="a8">
+  <w:style w:type="paragraph" w:styleId="Header">
     <w:name w:val="header"/>
-    <w:basedOn w:val="a"/>
-    <w:link w:val="a9"/>
+    <w:basedOn w:val="Normal"/>
+    <w:link w:val="HeaderChar"/>
     <w:uiPriority w:val="99"/>
     <w:unhideWhenUsed/>
     <w:qFormat/>
@@ -3531,9 +3329,9 @@
       </w:tabs>
     </w:pPr>
   </w:style>
-  <w:style w:type="character" w:styleId="aa">
+  <w:style w:type="character" w:styleId="Hyperlink">
     <w:name w:val="Hyperlink"/>
-    <w:basedOn w:val="a0"/>
+    <w:basedOn w:val="DefaultParagraphFont"/>
     <w:semiHidden/>
     <w:qFormat/>
     <w:rsid w:val="00ED6D45"/>
@@ -3542,16 +3340,16 @@
       <w:u w:val="single"/>
     </w:rPr>
   </w:style>
-  <w:style w:type="character" w:styleId="ab">
+  <w:style w:type="character" w:styleId="LineNumber">
     <w:name w:val="line number"/>
-    <w:basedOn w:val="a0"/>
+    <w:basedOn w:val="DefaultParagraphFont"/>
     <w:semiHidden/>
     <w:qFormat/>
     <w:rsid w:val="00ED6D45"/>
   </w:style>
-  <w:style w:type="table" w:styleId="ac">
+  <w:style w:type="table" w:styleId="TableGrid">
     <w:name w:val="Table Grid"/>
-    <w:basedOn w:val="a1"/>
+    <w:basedOn w:val="TableNormal"/>
     <w:qFormat/>
     <w:rsid w:val="00ED6D45"/>
     <w:tblPr>
@@ -3565,9 +3363,9 @@
       </w:tblBorders>
     </w:tblPr>
   </w:style>
-  <w:style w:type="table" w:styleId="11">
+  <w:style w:type="table" w:styleId="TableSimple1">
     <w:name w:val="Table Simple 1"/>
-    <w:basedOn w:val="a1"/>
+    <w:basedOn w:val="TableNormal"/>
     <w:qFormat/>
     <w:rsid w:val="00ED6D45"/>
     <w:tblPr>
@@ -3603,14 +3401,14 @@
   </w:style>
   <w:style w:type="character" w:customStyle="1" w:styleId="text">
     <w:name w:val="text"/>
-    <w:basedOn w:val="a0"/>
+    <w:basedOn w:val="DefaultParagraphFont"/>
     <w:qFormat/>
     <w:rsid w:val="00ED6D45"/>
   </w:style>
-  <w:style w:type="character" w:customStyle="1" w:styleId="10">
-    <w:name w:val="Заголовок 1 Знак"/>
-    <w:basedOn w:val="a0"/>
-    <w:link w:val="1"/>
+  <w:style w:type="character" w:customStyle="1" w:styleId="Heading1Char">
+    <w:name w:val="Heading 1 Char"/>
+    <w:basedOn w:val="DefaultParagraphFont"/>
+    <w:link w:val="Heading1"/>
     <w:uiPriority w:val="9"/>
     <w:qFormat/>
     <w:rsid w:val="00ED6D45"/>
@@ -3621,10 +3419,10 @@
       <w:szCs w:val="48"/>
     </w:rPr>
   </w:style>
-  <w:style w:type="character" w:customStyle="1" w:styleId="20">
-    <w:name w:val="Заголовок 2 Знак"/>
-    <w:basedOn w:val="a0"/>
-    <w:link w:val="2"/>
+  <w:style w:type="character" w:customStyle="1" w:styleId="Heading2Char">
+    <w:name w:val="Heading 2 Char"/>
+    <w:basedOn w:val="DefaultParagraphFont"/>
+    <w:link w:val="Heading2"/>
     <w:uiPriority w:val="9"/>
     <w:qFormat/>
     <w:rsid w:val="00ED6D45"/>
@@ -3636,10 +3434,10 @@
       <w:szCs w:val="32"/>
     </w:rPr>
   </w:style>
-  <w:style w:type="character" w:customStyle="1" w:styleId="a9">
-    <w:name w:val="Верхний колонтитул Знак"/>
-    <w:basedOn w:val="a0"/>
-    <w:link w:val="a8"/>
+  <w:style w:type="character" w:customStyle="1" w:styleId="HeaderChar">
+    <w:name w:val="Header Char"/>
+    <w:basedOn w:val="DefaultParagraphFont"/>
+    <w:link w:val="Header"/>
     <w:uiPriority w:val="99"/>
     <w:qFormat/>
     <w:rsid w:val="00ED6D45"/>
@@ -3650,10 +3448,10 @@
       <w:szCs w:val="26"/>
     </w:rPr>
   </w:style>
-  <w:style w:type="character" w:customStyle="1" w:styleId="a7">
-    <w:name w:val="Нижний колонтитул Знак"/>
-    <w:basedOn w:val="a0"/>
-    <w:link w:val="a6"/>
+  <w:style w:type="character" w:customStyle="1" w:styleId="FooterChar">
+    <w:name w:val="Footer Char"/>
+    <w:basedOn w:val="DefaultParagraphFont"/>
+    <w:link w:val="Footer"/>
     <w:uiPriority w:val="99"/>
     <w:qFormat/>
     <w:rsid w:val="00ED6D45"/>
@@ -3666,13 +3464,13 @@
   </w:style>
   <w:style w:type="character" w:customStyle="1" w:styleId="field-value">
     <w:name w:val="field-value"/>
-    <w:basedOn w:val="a0"/>
+    <w:basedOn w:val="DefaultParagraphFont"/>
     <w:qFormat/>
     <w:rsid w:val="00ED6D45"/>
   </w:style>
-  <w:style w:type="character" w:styleId="ad">
+  <w:style w:type="character" w:styleId="PlaceholderText">
     <w:name w:val="Placeholder Text"/>
-    <w:basedOn w:val="a0"/>
+    <w:basedOn w:val="DefaultParagraphFont"/>
     <w:uiPriority w:val="99"/>
     <w:semiHidden/>
     <w:qFormat/>
@@ -3681,9 +3479,9 @@
       <w:color w:val="808080"/>
     </w:rPr>
   </w:style>
-  <w:style w:type="paragraph" w:styleId="ae">
+  <w:style w:type="paragraph" w:styleId="ListParagraph">
     <w:name w:val="List Paragraph"/>
-    <w:basedOn w:val="a"/>
+    <w:basedOn w:val="Normal"/>
     <w:uiPriority w:val="34"/>
     <w:qFormat/>
     <w:rsid w:val="00ED6D45"/>
@@ -3692,10 +3490,10 @@
       <w:contextualSpacing/>
     </w:pPr>
   </w:style>
-  <w:style w:type="character" w:customStyle="1" w:styleId="a4">
-    <w:name w:val="Текст выноски Знак"/>
-    <w:basedOn w:val="a0"/>
-    <w:link w:val="a3"/>
+  <w:style w:type="character" w:customStyle="1" w:styleId="BalloonTextChar">
+    <w:name w:val="Balloon Text Char"/>
+    <w:basedOn w:val="DefaultParagraphFont"/>
+    <w:link w:val="BalloonText"/>
     <w:uiPriority w:val="99"/>
     <w:semiHidden/>
     <w:qFormat/>
@@ -3709,7 +3507,7 @@
   </w:style>
   <w:style w:type="character" w:customStyle="1" w:styleId="Heading2Char1">
     <w:name w:val="Heading 2 Char1"/>
-    <w:basedOn w:val="a0"/>
+    <w:basedOn w:val="DefaultParagraphFont"/>
     <w:uiPriority w:val="9"/>
     <w:semiHidden/>
     <w:qFormat/>
@@ -3723,11 +3521,16 @@
       <w:szCs w:val="32"/>
     </w:rPr>
   </w:style>
+  <w:style w:type="character" w:customStyle="1" w:styleId="rynqvb">
+    <w:name w:val="rynqvb"/>
+    <w:basedOn w:val="DefaultParagraphFont"/>
+    <w:rsid w:val="009F673A"/>
+  </w:style>
 </w:styles>
 </file>
 
 <file path=word/glossary/document.xml><?xml version="1.0" encoding="utf-8"?>
-<w:glossaryDocument xmlns:wpc="http://schemas.microsoft.com/office/word/2010/wordprocessingCanvas" xmlns:cx="http://schemas.microsoft.com/office/drawing/2014/chartex" xmlns:cx1="http://schemas.microsoft.com/office/drawing/2015/9/8/chartex" xmlns:cx2="http://schemas.microsoft.com/office/drawing/2015/10/21/chartex" xmlns:cx3="http://schemas.microsoft.com/office/drawing/2016/5/9/chartex" xmlns:cx4="http://schemas.microsoft.com/office/drawing/2016/5/10/chartex" xmlns:cx5="http://schemas.microsoft.com/office/drawing/2016/5/11/chartex" xmlns:cx6="http://schemas.microsoft.com/office/drawing/2016/5/12/chartex" xmlns:cx7="http://schemas.microsoft.com/office/drawing/2016/5/13/chartex" xmlns:cx8="http://schemas.microsoft.com/office/drawing/2016/5/14/chartex" xmlns:mc="http://schemas.openxmlformats.org/markup-compatibility/2006" xmlns:aink="http://schemas.microsoft.com/office/drawing/2016/ink" xmlns:am3d="http://schemas.microsoft.com/office/drawing/2017/model3d" xmlns:o="urn:schemas-microsoft-com:office:office" xmlns:r="http://schemas.openxmlformats.org/officeDocument/2006/relationships" xmlns:m="http://schemas.openxmlformats.org/officeDocument/2006/math" xmlns:v="urn:schemas-microsoft-com:vml" xmlns:wp14="http://schemas.microsoft.com/office/word/2010/wordprocessingDrawing" xmlns:wp="http://schemas.openxmlformats.org/drawingml/2006/wordprocessingDrawing" xmlns:w10="urn:schemas-microsoft-com:office:word" xmlns:w="http://schemas.openxmlformats.org/wordprocessingml/2006/main" xmlns:w14="http://schemas.microsoft.com/office/word/2010/wordml" xmlns:w15="http://schemas.microsoft.com/office/word/2012/wordml" xmlns:w16cid="http://schemas.microsoft.com/office/word/2016/wordml/cid" xmlns:w16se="http://schemas.microsoft.com/office/word/2015/wordml/symex" xmlns:wpg="http://schemas.microsoft.com/office/word/2010/wordprocessingGroup" xmlns:wpi="http://schemas.microsoft.com/office/word/2010/wordprocessingInk" xmlns:wne="http://schemas.microsoft.com/office/word/2006/wordml" xmlns:wps="http://schemas.microsoft.com/office/word/2010/wordprocessingShape" mc:Ignorable="w14 w15 w16se w16cid wp14">
+<w:glossaryDocument xmlns:wpc="http://schemas.microsoft.com/office/word/2010/wordprocessingCanvas" xmlns:cx="http://schemas.microsoft.com/office/drawing/2014/chartex" xmlns:cx1="http://schemas.microsoft.com/office/drawing/2015/9/8/chartex" xmlns:cx2="http://schemas.microsoft.com/office/drawing/2015/10/21/chartex" xmlns:cx3="http://schemas.microsoft.com/office/drawing/2016/5/9/chartex" xmlns:cx4="http://schemas.microsoft.com/office/drawing/2016/5/10/chartex" xmlns:cx5="http://schemas.microsoft.com/office/drawing/2016/5/11/chartex" xmlns:cx6="http://schemas.microsoft.com/office/drawing/2016/5/12/chartex" xmlns:cx7="http://schemas.microsoft.com/office/drawing/2016/5/13/chartex" xmlns:cx8="http://schemas.microsoft.com/office/drawing/2016/5/14/chartex" xmlns:mc="http://schemas.openxmlformats.org/markup-compatibility/2006" xmlns:aink="http://schemas.microsoft.com/office/drawing/2016/ink" xmlns:am3d="http://schemas.microsoft.com/office/drawing/2017/model3d" xmlns:o="urn:schemas-microsoft-com:office:office" xmlns:oel="http://schemas.microsoft.com/office/2019/extlst" xmlns:r="http://schemas.openxmlformats.org/officeDocument/2006/relationships" xmlns:m="http://schemas.openxmlformats.org/officeDocument/2006/math" xmlns:v="urn:schemas-microsoft-com:vml" xmlns:wp14="http://schemas.microsoft.com/office/word/2010/wordprocessingDrawing" xmlns:wp="http://schemas.openxmlformats.org/drawingml/2006/wordprocessingDrawing" xmlns:w10="urn:schemas-microsoft-com:office:word" xmlns:w="http://schemas.openxmlformats.org/wordprocessingml/2006/main" xmlns:w14="http://schemas.microsoft.com/office/word/2010/wordml" xmlns:w15="http://schemas.microsoft.com/office/word/2012/wordml" xmlns:w16cex="http://schemas.microsoft.com/office/word/2018/wordml/cex" xmlns:w16cid="http://schemas.microsoft.com/office/word/2016/wordml/cid" xmlns:w16="http://schemas.microsoft.com/office/word/2018/wordml" xmlns:w16du="http://schemas.microsoft.com/office/word/2023/wordml/word16du" xmlns:w16sdtdh="http://schemas.microsoft.com/office/word/2020/wordml/sdtdatahash" xmlns:w16se="http://schemas.microsoft.com/office/word/2015/wordml/symex" xmlns:wpg="http://schemas.microsoft.com/office/word/2010/wordprocessingGroup" xmlns:wpi="http://schemas.microsoft.com/office/word/2010/wordprocessingInk" xmlns:wne="http://schemas.microsoft.com/office/word/2006/wordml" xmlns:wps="http://schemas.microsoft.com/office/word/2010/wordprocessingShape" mc:Ignorable="w14 w15 w16se w16cid w16 w16cex w16sdtdh wp14">
   <w:docParts>
     <w:docPart>
       <w:docPartPr>
@@ -3748,7 +3551,7 @@
         <w:p>
           <w:r>
             <w:rPr>
-              <w:rStyle w:val="a3"/>
+              <w:rStyle w:val="PlaceholderText"/>
             </w:rPr>
             <w:t>Место для ввода текста.</w:t>
           </w:r>
@@ -3774,7 +3577,7 @@
         <w:p>
           <w:r>
             <w:rPr>
-              <w:rStyle w:val="a3"/>
+              <w:rStyle w:val="PlaceholderText"/>
             </w:rPr>
             <w:t>Место для ввода текста.</w:t>
           </w:r>
@@ -3803,7 +3606,7 @@
           </w:pPr>
           <w:r>
             <w:rPr>
-              <w:rStyle w:val="a3"/>
+              <w:rStyle w:val="PlaceholderText"/>
             </w:rPr>
             <w:t>Место для ввода текста.</w:t>
           </w:r>
@@ -3832,7 +3635,7 @@
           </w:pPr>
           <w:r>
             <w:rPr>
-              <w:rStyle w:val="a3"/>
+              <w:rStyle w:val="PlaceholderText"/>
             </w:rPr>
             <w:t>Место для ввода текста.</w:t>
           </w:r>
@@ -3861,7 +3664,7 @@
           </w:pPr>
           <w:r>
             <w:rPr>
-              <w:rStyle w:val="a3"/>
+              <w:rStyle w:val="PlaceholderText"/>
             </w:rPr>
             <w:t>Место для ввода текста.</w:t>
           </w:r>
@@ -3890,38 +3693,9 @@
           </w:pPr>
           <w:r>
             <w:rPr>
-              <w:rStyle w:val="a3"/>
+              <w:rStyle w:val="PlaceholderText"/>
             </w:rPr>
             <w:t>Место для ввода текста.</w:t>
-          </w:r>
-        </w:p>
-      </w:docPartBody>
-    </w:docPart>
-    <w:docPart>
-      <w:docPartPr>
-        <w:name w:val="EC1633290C7F45379BCAC6FB51828655"/>
-        <w:category>
-          <w:name w:val="Общие"/>
-          <w:gallery w:val="placeholder"/>
-        </w:category>
-        <w:types>
-          <w:type w:val="bbPlcHdr"/>
-        </w:types>
-        <w:behaviors>
-          <w:behavior w:val="content"/>
-        </w:behaviors>
-        <w:guid w:val="{EB577302-3F29-4F43-8DBD-9B8D6DB071BF}"/>
-      </w:docPartPr>
-      <w:docPartBody>
-        <w:p>
-          <w:pPr>
-            <w:pStyle w:val="EC1633290C7F45379BCAC6FB51828655"/>
-          </w:pPr>
-          <w:r>
-            <w:rPr>
-              <w:rStyle w:val="a3"/>
-            </w:rPr>
-            <w:t>Click or tap here to enter text.</w:t>
           </w:r>
         </w:p>
       </w:docPartBody>
@@ -3948,7 +3722,7 @@
           </w:pPr>
           <w:r>
             <w:rPr>
-              <w:rStyle w:val="a3"/>
+              <w:rStyle w:val="PlaceholderText"/>
             </w:rPr>
             <w:t>Место для ввода текста.</w:t>
           </w:r>
@@ -3977,7 +3751,7 @@
           </w:pPr>
           <w:r>
             <w:rPr>
-              <w:rStyle w:val="a3"/>
+              <w:rStyle w:val="PlaceholderText"/>
             </w:rPr>
             <w:t>Место для ввода текста.</w:t>
           </w:r>
@@ -4006,7 +3780,7 @@
           </w:pPr>
           <w:r>
             <w:rPr>
-              <w:rStyle w:val="a3"/>
+              <w:rStyle w:val="PlaceholderText"/>
             </w:rPr>
             <w:t>Место для ввода текста.</w:t>
           </w:r>
@@ -4035,7 +3809,7 @@
           </w:pPr>
           <w:r>
             <w:rPr>
-              <w:rStyle w:val="a3"/>
+              <w:rStyle w:val="PlaceholderText"/>
             </w:rPr>
             <w:t>Место для ввода текста.</w:t>
           </w:r>
@@ -4064,7 +3838,7 @@
           </w:pPr>
           <w:r>
             <w:rPr>
-              <w:rStyle w:val="a3"/>
+              <w:rStyle w:val="PlaceholderText"/>
             </w:rPr>
             <w:t>Место для ввода текста.</w:t>
           </w:r>
@@ -4093,7 +3867,152 @@
           </w:pPr>
           <w:r>
             <w:rPr>
-              <w:rStyle w:val="a3"/>
+              <w:rStyle w:val="PlaceholderText"/>
+            </w:rPr>
+            <w:t>Место для ввода текста.</w:t>
+          </w:r>
+        </w:p>
+      </w:docPartBody>
+    </w:docPart>
+    <w:docPart>
+      <w:docPartPr>
+        <w:name w:val="ADE84E8376FB4DC79170C10835555A32"/>
+        <w:category>
+          <w:name w:val="General"/>
+          <w:gallery w:val="placeholder"/>
+        </w:category>
+        <w:types>
+          <w:type w:val="bbPlcHdr"/>
+        </w:types>
+        <w:behaviors>
+          <w:behavior w:val="content"/>
+        </w:behaviors>
+        <w:guid w:val="{14AEE383-351B-4305-8DC5-312E6C6896CF}"/>
+      </w:docPartPr>
+      <w:docPartBody>
+        <w:p>
+          <w:pPr>
+            <w:pStyle w:val="ADE84E8376FB4DC79170C10835555A32"/>
+          </w:pPr>
+          <w:r>
+            <w:rPr>
+              <w:rStyle w:val="PlaceholderText"/>
+            </w:rPr>
+            <w:t>Место для ввода текста.</w:t>
+          </w:r>
+        </w:p>
+      </w:docPartBody>
+    </w:docPart>
+    <w:docPart>
+      <w:docPartPr>
+        <w:name w:val="E73508265BBF43F0B7268F3155075269"/>
+        <w:category>
+          <w:name w:val="General"/>
+          <w:gallery w:val="placeholder"/>
+        </w:category>
+        <w:types>
+          <w:type w:val="bbPlcHdr"/>
+        </w:types>
+        <w:behaviors>
+          <w:behavior w:val="content"/>
+        </w:behaviors>
+        <w:guid w:val="{006B0164-5EAA-4B21-A2E7-C7B76D3C6E70}"/>
+      </w:docPartPr>
+      <w:docPartBody>
+        <w:p>
+          <w:pPr>
+            <w:pStyle w:val="E73508265BBF43F0B7268F3155075269"/>
+          </w:pPr>
+          <w:r>
+            <w:rPr>
+              <w:rStyle w:val="PlaceholderText"/>
+            </w:rPr>
+            <w:t>Место для ввода текста.</w:t>
+          </w:r>
+        </w:p>
+      </w:docPartBody>
+    </w:docPart>
+    <w:docPart>
+      <w:docPartPr>
+        <w:name w:val="4057455A9CC74B30A0DFA69326AF5F73"/>
+        <w:category>
+          <w:name w:val="General"/>
+          <w:gallery w:val="placeholder"/>
+        </w:category>
+        <w:types>
+          <w:type w:val="bbPlcHdr"/>
+        </w:types>
+        <w:behaviors>
+          <w:behavior w:val="content"/>
+        </w:behaviors>
+        <w:guid w:val="{E6097BD4-9AAA-4A8B-B4FC-009542B1D21B}"/>
+      </w:docPartPr>
+      <w:docPartBody>
+        <w:p>
+          <w:pPr>
+            <w:pStyle w:val="4057455A9CC74B30A0DFA69326AF5F73"/>
+          </w:pPr>
+          <w:r>
+            <w:rPr>
+              <w:rStyle w:val="PlaceholderText"/>
+            </w:rPr>
+            <w:t>Место для ввода текста.</w:t>
+          </w:r>
+        </w:p>
+      </w:docPartBody>
+    </w:docPart>
+    <w:docPart>
+      <w:docPartPr>
+        <w:name w:val="D20C657B02584910B3F4C1A99DA83C42"/>
+        <w:category>
+          <w:name w:val="General"/>
+          <w:gallery w:val="placeholder"/>
+        </w:category>
+        <w:types>
+          <w:type w:val="bbPlcHdr"/>
+        </w:types>
+        <w:behaviors>
+          <w:behavior w:val="content"/>
+        </w:behaviors>
+        <w:guid w:val="{8842A06B-042C-484C-8441-71D8F8340FF3}"/>
+      </w:docPartPr>
+      <w:docPartBody>
+        <w:p>
+          <w:pPr>
+            <w:pStyle w:val="D20C657B02584910B3F4C1A99DA83C42"/>
+          </w:pPr>
+          <w:r>
+            <w:rPr>
+              <w:rStyle w:val="PlaceholderText"/>
+            </w:rPr>
+            <w:t>Место для ввода текста.</w:t>
+          </w:r>
+        </w:p>
+      </w:docPartBody>
+    </w:docPart>
+    <w:docPart>
+      <w:docPartPr>
+        <w:name w:val="11EA7B72E52546429D7B60341C91B510"/>
+        <w:category>
+          <w:name w:val="General"/>
+          <w:gallery w:val="placeholder"/>
+        </w:category>
+        <w:types>
+          <w:type w:val="bbPlcHdr"/>
+        </w:types>
+        <w:behaviors>
+          <w:behavior w:val="content"/>
+        </w:behaviors>
+        <w:guid w:val="{8430BB2B-3F96-441F-8D3D-1E785380F071}"/>
+      </w:docPartPr>
+      <w:docPartBody>
+        <w:p>
+          <w:pPr>
+            <w:pStyle w:val="11EA7B72E52546429D7B60341C91B510"/>
+          </w:pPr>
+          <w:r>
+            <w:rPr>
+              <w:rStyle w:val="PlaceholderText"/>
             </w:rPr>
             <w:t>Место для ввода текста.</w:t>
           </w:r>
@@ -4105,7 +4024,7 @@
 </file>
 
 <file path=word/glossary/endnotes.xml><?xml version="1.0" encoding="utf-8"?>
-<w:endnotes xmlns:wpc="http://schemas.microsoft.com/office/word/2010/wordprocessingCanvas" xmlns:cx="http://schemas.microsoft.com/office/drawing/2014/chartex" xmlns:cx1="http://schemas.microsoft.com/office/drawing/2015/9/8/chartex" xmlns:cx2="http://schemas.microsoft.com/office/drawing/2015/10/21/chartex" xmlns:cx3="http://schemas.microsoft.com/office/drawing/2016/5/9/chartex" xmlns:cx4="http://schemas.microsoft.com/office/drawing/2016/5/10/chartex" xmlns:cx5="http://schemas.microsoft.com/office/drawing/2016/5/11/chartex" xmlns:cx6="http://schemas.microsoft.com/office/drawing/2016/5/12/chartex" xmlns:cx7="http://schemas.microsoft.com/office/drawing/2016/5/13/chartex" xmlns:cx8="http://schemas.microsoft.com/office/drawing/2016/5/14/chartex" xmlns:mc="http://schemas.openxmlformats.org/markup-compatibility/2006" xmlns:aink="http://schemas.microsoft.com/office/drawing/2016/ink" xmlns:am3d="http://schemas.microsoft.com/office/drawing/2017/model3d" xmlns:o="urn:schemas-microsoft-com:office:office" xmlns:r="http://schemas.openxmlformats.org/officeDocument/2006/relationships" xmlns:m="http://schemas.openxmlformats.org/officeDocument/2006/math" xmlns:v="urn:schemas-microsoft-com:vml" xmlns:wp14="http://schemas.microsoft.com/office/word/2010/wordprocessingDrawing" xmlns:wp="http://schemas.openxmlformats.org/drawingml/2006/wordprocessingDrawing" xmlns:w10="urn:schemas-microsoft-com:office:word" xmlns:w="http://schemas.openxmlformats.org/wordprocessingml/2006/main" xmlns:w14="http://schemas.microsoft.com/office/word/2010/wordml" xmlns:w15="http://schemas.microsoft.com/office/word/2012/wordml" xmlns:w16cid="http://schemas.microsoft.com/office/word/2016/wordml/cid" xmlns:w16se="http://schemas.microsoft.com/office/word/2015/wordml/symex" xmlns:wpg="http://schemas.microsoft.com/office/word/2010/wordprocessingGroup" xmlns:wpi="http://schemas.microsoft.com/office/word/2010/wordprocessingInk" xmlns:wne="http://schemas.microsoft.com/office/word/2006/wordml" xmlns:wps="http://schemas.microsoft.com/office/word/2010/wordprocessingShape" mc:Ignorable="w14 w15 w16se w16cid wp14">
+<w:endnotes xmlns:wpc="http://schemas.microsoft.com/office/word/2010/wordprocessingCanvas" xmlns:cx="http://schemas.microsoft.com/office/drawing/2014/chartex" xmlns:cx1="http://schemas.microsoft.com/office/drawing/2015/9/8/chartex" xmlns:cx2="http://schemas.microsoft.com/office/drawing/2015/10/21/chartex" xmlns:cx3="http://schemas.microsoft.com/office/drawing/2016/5/9/chartex" xmlns:cx4="http://schemas.microsoft.com/office/drawing/2016/5/10/chartex" xmlns:cx5="http://schemas.microsoft.com/office/drawing/2016/5/11/chartex" xmlns:cx6="http://schemas.microsoft.com/office/drawing/2016/5/12/chartex" xmlns:cx7="http://schemas.microsoft.com/office/drawing/2016/5/13/chartex" xmlns:cx8="http://schemas.microsoft.com/office/drawing/2016/5/14/chartex" xmlns:mc="http://schemas.openxmlformats.org/markup-compatibility/2006" xmlns:aink="http://schemas.microsoft.com/office/drawing/2016/ink" xmlns:am3d="http://schemas.microsoft.com/office/drawing/2017/model3d" xmlns:o="urn:schemas-microsoft-com:office:office" xmlns:oel="http://schemas.microsoft.com/office/2019/extlst" xmlns:r="http://schemas.openxmlformats.org/officeDocument/2006/relationships" xmlns:m="http://schemas.openxmlformats.org/officeDocument/2006/math" xmlns:v="urn:schemas-microsoft-com:vml" xmlns:wp14="http://schemas.microsoft.com/office/word/2010/wordprocessingDrawing" xmlns:wp="http://schemas.openxmlformats.org/drawingml/2006/wordprocessingDrawing" xmlns:w10="urn:schemas-microsoft-com:office:word" xmlns:w="http://schemas.openxmlformats.org/wordprocessingml/2006/main" xmlns:w14="http://schemas.microsoft.com/office/word/2010/wordml" xmlns:w15="http://schemas.microsoft.com/office/word/2012/wordml" xmlns:w16cex="http://schemas.microsoft.com/office/word/2018/wordml/cex" xmlns:w16cid="http://schemas.microsoft.com/office/word/2016/wordml/cid" xmlns:w16="http://schemas.microsoft.com/office/word/2018/wordml" xmlns:w16du="http://schemas.microsoft.com/office/word/2023/wordml/word16du" xmlns:w16sdtdh="http://schemas.microsoft.com/office/word/2020/wordml/sdtdatahash" xmlns:w16se="http://schemas.microsoft.com/office/word/2015/wordml/symex" xmlns:wpg="http://schemas.microsoft.com/office/word/2010/wordprocessingGroup" xmlns:wpi="http://schemas.microsoft.com/office/word/2010/wordprocessingInk" xmlns:wne="http://schemas.microsoft.com/office/word/2006/wordml" xmlns:wps="http://schemas.microsoft.com/office/word/2010/wordprocessingShape" mc:Ignorable="w14 w15 w16se w16cid w16 w16cex w16sdtdh wp14">
   <w:endnote w:type="separator" w:id="-1">
     <w:p>
       <w:pPr>
@@ -4130,7 +4049,7 @@
 </file>
 
 <file path=word/glossary/fontTable.xml><?xml version="1.0" encoding="utf-8"?>
-<w:fonts xmlns:mc="http://schemas.openxmlformats.org/markup-compatibility/2006" xmlns:r="http://schemas.openxmlformats.org/officeDocument/2006/relationships" xmlns:w="http://schemas.openxmlformats.org/wordprocessingml/2006/main" xmlns:w14="http://schemas.microsoft.com/office/word/2010/wordml" xmlns:w15="http://schemas.microsoft.com/office/word/2012/wordml" xmlns:w16cid="http://schemas.microsoft.com/office/word/2016/wordml/cid" xmlns:w16se="http://schemas.microsoft.com/office/word/2015/wordml/symex" mc:Ignorable="w14 w15 w16se w16cid">
+<w:fonts xmlns:mc="http://schemas.openxmlformats.org/markup-compatibility/2006" xmlns:r="http://schemas.openxmlformats.org/officeDocument/2006/relationships" xmlns:w="http://schemas.openxmlformats.org/wordprocessingml/2006/main" xmlns:w14="http://schemas.microsoft.com/office/word/2010/wordml" xmlns:w15="http://schemas.microsoft.com/office/word/2012/wordml" xmlns:w16cex="http://schemas.microsoft.com/office/word/2018/wordml/cex" xmlns:w16cid="http://schemas.microsoft.com/office/word/2016/wordml/cid" xmlns:w16="http://schemas.microsoft.com/office/word/2018/wordml" xmlns:w16sdtdh="http://schemas.microsoft.com/office/word/2020/wordml/sdtdatahash" xmlns:w16se="http://schemas.microsoft.com/office/word/2015/wordml/symex" mc:Ignorable="w14 w15 w16se w16cid w16 w16cex w16sdtdh">
   <w:font w:name="Symbol">
     <w:panose1 w:val="05050102010706020507"/>
     <w:charset w:val="02"/>
@@ -4140,14 +4059,14 @@
   </w:font>
   <w:font w:name="Times New Roman">
     <w:panose1 w:val="02020603050405020304"/>
-    <w:charset w:val="CC"/>
+    <w:charset w:val="00"/>
     <w:family w:val="roman"/>
     <w:pitch w:val="variable"/>
     <w:sig w:usb0="E0002EFF" w:usb1="C000785B" w:usb2="00000009" w:usb3="00000000" w:csb0="000001FF" w:csb1="00000000"/>
   </w:font>
   <w:font w:name="Courier New">
     <w:panose1 w:val="02070309020205020404"/>
-    <w:charset w:val="CC"/>
+    <w:charset w:val="00"/>
     <w:family w:val="modern"/>
     <w:pitch w:val="fixed"/>
     <w:sig w:usb0="E0002EFF" w:usb1="C0007843" w:usb2="00000009" w:usb3="00000000" w:csb0="000001FF" w:csb1="00000000"/>
@@ -4161,10 +4080,10 @@
   </w:font>
   <w:font w:name="Calibri">
     <w:panose1 w:val="020F0502020204030204"/>
-    <w:charset w:val="CC"/>
+    <w:charset w:val="00"/>
     <w:family w:val="swiss"/>
     <w:pitch w:val="variable"/>
-    <w:sig w:usb0="E4002EFF" w:usb1="C000247B" w:usb2="00000009" w:usb3="00000000" w:csb0="000001FF" w:csb1="00000000"/>
+    <w:sig w:usb0="E4002EFF" w:usb1="C200247B" w:usb2="00000009" w:usb3="00000000" w:csb0="000001FF" w:csb1="00000000"/>
   </w:font>
   <w:font w:name="SimSun">
     <w:altName w:val="宋体"/>
@@ -4172,11 +4091,11 @@
     <w:charset w:val="86"/>
     <w:family w:val="auto"/>
     <w:pitch w:val="variable"/>
-    <w:sig w:usb0="00000003" w:usb1="288F0000" w:usb2="00000016" w:usb3="00000000" w:csb0="00040001" w:csb1="00000000"/>
+    <w:sig w:usb0="00000203" w:usb1="288F0000" w:usb2="00000016" w:usb3="00000000" w:csb0="00040001" w:csb1="00000000"/>
   </w:font>
   <w:font w:name="Tahoma">
     <w:panose1 w:val="020B0604030504040204"/>
-    <w:charset w:val="CC"/>
+    <w:charset w:val="00"/>
     <w:family w:val="swiss"/>
     <w:pitch w:val="variable"/>
     <w:sig w:usb0="E1002EFF" w:usb1="C000605B" w:usb2="00000029" w:usb3="00000000" w:csb0="000101FF" w:csb1="00000000"/>
@@ -4186,27 +4105,27 @@
     <w:charset w:val="00"/>
     <w:family w:val="auto"/>
     <w:pitch w:val="variable"/>
-    <w:sig w:usb0="00000001" w:usb1="5000205B" w:usb2="00000020" w:usb3="00000000" w:csb0="0000019F" w:csb1="00000000"/>
+    <w:sig w:usb0="E0000AFF" w:usb1="5000217F" w:usb2="00000021" w:usb3="00000000" w:csb0="0000019F" w:csb1="00000000"/>
   </w:font>
   <w:font w:name="Cambria">
     <w:panose1 w:val="02040503050406030204"/>
-    <w:charset w:val="CC"/>
+    <w:charset w:val="00"/>
     <w:family w:val="roman"/>
     <w:pitch w:val="variable"/>
     <w:sig w:usb0="E00006FF" w:usb1="420024FF" w:usb2="02000000" w:usb3="00000000" w:csb0="0000019F" w:csb1="00000000"/>
   </w:font>
   <w:font w:name="Calibri Light">
     <w:panose1 w:val="020F0302020204030204"/>
-    <w:charset w:val="CC"/>
+    <w:charset w:val="00"/>
     <w:family w:val="swiss"/>
     <w:pitch w:val="variable"/>
-    <w:sig w:usb0="E4002EFF" w:usb1="C000247B" w:usb2="00000009" w:usb3="00000000" w:csb0="000001FF" w:csb1="00000000"/>
+    <w:sig w:usb0="E4002EFF" w:usb1="C200247B" w:usb2="00000009" w:usb3="00000000" w:csb0="000001FF" w:csb1="00000000"/>
   </w:font>
 </w:fonts>
 </file>
 
 <file path=word/glossary/footnotes.xml><?xml version="1.0" encoding="utf-8"?>
-<w:footnotes xmlns:wpc="http://schemas.microsoft.com/office/word/2010/wordprocessingCanvas" xmlns:cx="http://schemas.microsoft.com/office/drawing/2014/chartex" xmlns:cx1="http://schemas.microsoft.com/office/drawing/2015/9/8/chartex" xmlns:cx2="http://schemas.microsoft.com/office/drawing/2015/10/21/chartex" xmlns:cx3="http://schemas.microsoft.com/office/drawing/2016/5/9/chartex" xmlns:cx4="http://schemas.microsoft.com/office/drawing/2016/5/10/chartex" xmlns:cx5="http://schemas.microsoft.com/office/drawing/2016/5/11/chartex" xmlns:cx6="http://schemas.microsoft.com/office/drawing/2016/5/12/chartex" xmlns:cx7="http://schemas.microsoft.com/office/drawing/2016/5/13/chartex" xmlns:cx8="http://schemas.microsoft.com/office/drawing/2016/5/14/chartex" xmlns:mc="http://schemas.openxmlformats.org/markup-compatibility/2006" xmlns:aink="http://schemas.microsoft.com/office/drawing/2016/ink" xmlns:am3d="http://schemas.microsoft.com/office/drawing/2017/model3d" xmlns:o="urn:schemas-microsoft-com:office:office" xmlns:r="http://schemas.openxmlformats.org/officeDocument/2006/relationships" xmlns:m="http://schemas.openxmlformats.org/officeDocument/2006/math" xmlns:v="urn:schemas-microsoft-com:vml" xmlns:wp14="http://schemas.microsoft.com/office/word/2010/wordprocessingDrawing" xmlns:wp="http://schemas.openxmlformats.org/drawingml/2006/wordprocessingDrawing" xmlns:w10="urn:schemas-microsoft-com:office:word" xmlns:w="http://schemas.openxmlformats.org/wordprocessingml/2006/main" xmlns:w14="http://schemas.microsoft.com/office/word/2010/wordml" xmlns:w15="http://schemas.microsoft.com/office/word/2012/wordml" xmlns:w16cid="http://schemas.microsoft.com/office/word/2016/wordml/cid" xmlns:w16se="http://schemas.microsoft.com/office/word/2015/wordml/symex" xmlns:wpg="http://schemas.microsoft.com/office/word/2010/wordprocessingGroup" xmlns:wpi="http://schemas.microsoft.com/office/word/2010/wordprocessingInk" xmlns:wne="http://schemas.microsoft.com/office/word/2006/wordml" xmlns:wps="http://schemas.microsoft.com/office/word/2010/wordprocessingShape" mc:Ignorable="w14 w15 w16se w16cid wp14">
+<w:footnotes xmlns:wpc="http://schemas.microsoft.com/office/word/2010/wordprocessingCanvas" xmlns:cx="http://schemas.microsoft.com/office/drawing/2014/chartex" xmlns:cx1="http://schemas.microsoft.com/office/drawing/2015/9/8/chartex" xmlns:cx2="http://schemas.microsoft.com/office/drawing/2015/10/21/chartex" xmlns:cx3="http://schemas.microsoft.com/office/drawing/2016/5/9/chartex" xmlns:cx4="http://schemas.microsoft.com/office/drawing/2016/5/10/chartex" xmlns:cx5="http://schemas.microsoft.com/office/drawing/2016/5/11/chartex" xmlns:cx6="http://schemas.microsoft.com/office/drawing/2016/5/12/chartex" xmlns:cx7="http://schemas.microsoft.com/office/drawing/2016/5/13/chartex" xmlns:cx8="http://schemas.microsoft.com/office/drawing/2016/5/14/chartex" xmlns:mc="http://schemas.openxmlformats.org/markup-compatibility/2006" xmlns:aink="http://schemas.microsoft.com/office/drawing/2016/ink" xmlns:am3d="http://schemas.microsoft.com/office/drawing/2017/model3d" xmlns:o="urn:schemas-microsoft-com:office:office" xmlns:oel="http://schemas.microsoft.com/office/2019/extlst" xmlns:r="http://schemas.openxmlformats.org/officeDocument/2006/relationships" xmlns:m="http://schemas.openxmlformats.org/officeDocument/2006/math" xmlns:v="urn:schemas-microsoft-com:vml" xmlns:wp14="http://schemas.microsoft.com/office/word/2010/wordprocessingDrawing" xmlns:wp="http://schemas.openxmlformats.org/drawingml/2006/wordprocessingDrawing" xmlns:w10="urn:schemas-microsoft-com:office:word" xmlns:w="http://schemas.openxmlformats.org/wordprocessingml/2006/main" xmlns:w14="http://schemas.microsoft.com/office/word/2010/wordml" xmlns:w15="http://schemas.microsoft.com/office/word/2012/wordml" xmlns:w16cex="http://schemas.microsoft.com/office/word/2018/wordml/cex" xmlns:w16cid="http://schemas.microsoft.com/office/word/2016/wordml/cid" xmlns:w16="http://schemas.microsoft.com/office/word/2018/wordml" xmlns:w16du="http://schemas.microsoft.com/office/word/2023/wordml/word16du" xmlns:w16sdtdh="http://schemas.microsoft.com/office/word/2020/wordml/sdtdatahash" xmlns:w16se="http://schemas.microsoft.com/office/word/2015/wordml/symex" xmlns:wpg="http://schemas.microsoft.com/office/word/2010/wordprocessingGroup" xmlns:wpi="http://schemas.microsoft.com/office/word/2010/wordprocessingInk" xmlns:wne="http://schemas.microsoft.com/office/word/2006/wordml" xmlns:wps="http://schemas.microsoft.com/office/word/2010/wordprocessingShape" mc:Ignorable="w14 w15 w16se w16cid w16 w16cex w16sdtdh wp14">
   <w:footnote w:type="separator" w:id="-1">
     <w:p>
       <w:pPr>
@@ -4231,7 +4150,7 @@
 </file>
 
 <file path=word/glossary/settings.xml><?xml version="1.0" encoding="utf-8"?>
-<w:settings xmlns:mc="http://schemas.openxmlformats.org/markup-compatibility/2006" xmlns:o="urn:schemas-microsoft-com:office:office" xmlns:r="http://schemas.openxmlformats.org/officeDocument/2006/relationships" xmlns:m="http://schemas.openxmlformats.org/officeDocument/2006/math" xmlns:v="urn:schemas-microsoft-com:vml" xmlns:w10="urn:schemas-microsoft-com:office:word" xmlns:w="http://schemas.openxmlformats.org/wordprocessingml/2006/main" xmlns:w14="http://schemas.microsoft.com/office/word/2010/wordml" xmlns:w15="http://schemas.microsoft.com/office/word/2012/wordml" xmlns:w16cid="http://schemas.microsoft.com/office/word/2016/wordml/cid" xmlns:w16se="http://schemas.microsoft.com/office/word/2015/wordml/symex" xmlns:sl="http://schemas.openxmlformats.org/schemaLibrary/2006/main" mc:Ignorable="w14 w15 w16se w16cid">
+<w:settings xmlns:mc="http://schemas.openxmlformats.org/markup-compatibility/2006" xmlns:o="urn:schemas-microsoft-com:office:office" xmlns:r="http://schemas.openxmlformats.org/officeDocument/2006/relationships" xmlns:m="http://schemas.openxmlformats.org/officeDocument/2006/math" xmlns:v="urn:schemas-microsoft-com:vml" xmlns:w10="urn:schemas-microsoft-com:office:word" xmlns:w="http://schemas.openxmlformats.org/wordprocessingml/2006/main" xmlns:w14="http://schemas.microsoft.com/office/word/2010/wordml" xmlns:w15="http://schemas.microsoft.com/office/word/2012/wordml" xmlns:w16cex="http://schemas.microsoft.com/office/word/2018/wordml/cex" xmlns:w16cid="http://schemas.microsoft.com/office/word/2016/wordml/cid" xmlns:w16="http://schemas.microsoft.com/office/word/2018/wordml" xmlns:w16sdtdh="http://schemas.microsoft.com/office/word/2020/wordml/sdtdatahash" xmlns:w16se="http://schemas.microsoft.com/office/word/2015/wordml/symex" xmlns:sl="http://schemas.openxmlformats.org/schemaLibrary/2006/main" mc:Ignorable="w14 w15 w16se w16cid w16 w16cex w16sdtdh">
   <w:defaultTabStop w:val="708"/>
   <w:characterSpacingControl w:val="doNotCompress"/>
   <w:footnotePr>
@@ -4267,6 +4186,7 @@
     <w:rsid w:val="004F330D"/>
     <w:rsid w:val="0052100C"/>
     <w:rsid w:val="0052414E"/>
+    <w:rsid w:val="0054113A"/>
     <w:rsid w:val="005B4FCB"/>
     <w:rsid w:val="006239BD"/>
     <w:rsid w:val="00625C82"/>
@@ -4275,6 +4195,7 @@
     <w:rsid w:val="00750BE3"/>
     <w:rsid w:val="007D42DD"/>
     <w:rsid w:val="007F2C78"/>
+    <w:rsid w:val="00803E16"/>
     <w:rsid w:val="00871779"/>
     <w:rsid w:val="008A0CA9"/>
     <w:rsid w:val="009416A0"/>
@@ -4288,6 +4209,7 @@
     <w:rsid w:val="00B1674A"/>
     <w:rsid w:val="00B900EB"/>
     <w:rsid w:val="00B96D1A"/>
+    <w:rsid w:val="00BA29E6"/>
     <w:rsid w:val="00BA3AC5"/>
     <w:rsid w:val="00C66FB0"/>
     <w:rsid w:val="00C7407D"/>
@@ -4301,6 +4223,7 @@
     <w:rsid w:val="00EA7004"/>
     <w:rsid w:val="00F34903"/>
     <w:rsid w:val="00F77906"/>
+    <w:rsid w:val="00FE3BE6"/>
   </w:rsids>
   <m:mathPr>
     <m:mathFont m:val="Cambria Math"/>
@@ -4323,7 +4246,7 @@
 </file>
 
 <file path=word/glossary/styles.xml><?xml version="1.0" encoding="utf-8"?>
-<w:styles xmlns:mc="http://schemas.openxmlformats.org/markup-compatibility/2006" xmlns:r="http://schemas.openxmlformats.org/officeDocument/2006/relationships" xmlns:w="http://schemas.openxmlformats.org/wordprocessingml/2006/main" xmlns:w14="http://schemas.microsoft.com/office/word/2010/wordml" xmlns:w15="http://schemas.microsoft.com/office/word/2012/wordml" xmlns:w16cid="http://schemas.microsoft.com/office/word/2016/wordml/cid" xmlns:w16se="http://schemas.microsoft.com/office/word/2015/wordml/symex" mc:Ignorable="w14 w15 w16se w16cid">
+<w:styles xmlns:mc="http://schemas.openxmlformats.org/markup-compatibility/2006" xmlns:r="http://schemas.openxmlformats.org/officeDocument/2006/relationships" xmlns:w="http://schemas.openxmlformats.org/wordprocessingml/2006/main" xmlns:w14="http://schemas.microsoft.com/office/word/2010/wordml" xmlns:w15="http://schemas.microsoft.com/office/word/2012/wordml" xmlns:w16cex="http://schemas.microsoft.com/office/word/2018/wordml/cex" xmlns:w16cid="http://schemas.microsoft.com/office/word/2016/wordml/cid" xmlns:w16="http://schemas.microsoft.com/office/word/2018/wordml" xmlns:w16sdtdh="http://schemas.microsoft.com/office/word/2020/wordml/sdtdatahash" xmlns:w16se="http://schemas.microsoft.com/office/word/2015/wordml/symex" mc:Ignorable="w14 w15 w16se w16cid w16 w16cex w16sdtdh">
   <w:docDefaults>
     <w:rPrDefault>
       <w:rPr>
@@ -4333,7 +4256,7 @@
     </w:rPrDefault>
     <w:pPrDefault/>
   </w:docDefaults>
-  <w:latentStyles w:defLockedState="0" w:defUIPriority="99" w:defSemiHidden="0" w:defUnhideWhenUsed="0" w:defQFormat="0" w:count="375">
+  <w:latentStyles w:defLockedState="0" w:defUIPriority="99" w:defSemiHidden="0" w:defUnhideWhenUsed="0" w:defQFormat="0" w:count="376">
     <w:lsdException w:name="Normal" w:uiPriority="0" w:qFormat="1"/>
     <w:lsdException w:name="heading 2" w:semiHidden="1" w:unhideWhenUsed="1"/>
     <w:lsdException w:name="heading 3" w:semiHidden="1" w:unhideWhenUsed="1"/>
@@ -4699,8 +4622,9 @@
     <w:lsdException w:name="Smart Hyperlink" w:semiHidden="1" w:unhideWhenUsed="1"/>
     <w:lsdException w:name="Hashtag" w:semiHidden="1" w:unhideWhenUsed="1"/>
     <w:lsdException w:name="Unresolved Mention" w:semiHidden="1" w:unhideWhenUsed="1"/>
+    <w:lsdException w:name="Smart Link" w:semiHidden="1" w:unhideWhenUsed="1"/>
   </w:latentStyles>
-  <w:style w:type="paragraph" w:default="1" w:styleId="a">
+  <w:style w:type="paragraph" w:default="1" w:styleId="Normal">
     <w:name w:val="Normal"/>
     <w:qFormat/>
     <w:rsid w:val="003C4D16"/>
@@ -4713,13 +4637,13 @@
       <w:lang w:val="ru-RU" w:eastAsia="ru-RU"/>
     </w:rPr>
   </w:style>
-  <w:style w:type="character" w:default="1" w:styleId="a0">
+  <w:style w:type="character" w:default="1" w:styleId="DefaultParagraphFont">
     <w:name w:val="Default Paragraph Font"/>
     <w:uiPriority w:val="1"/>
     <w:semiHidden/>
     <w:unhideWhenUsed/>
   </w:style>
-  <w:style w:type="table" w:default="1" w:styleId="a1">
+  <w:style w:type="table" w:default="1" w:styleId="TableNormal">
     <w:name w:val="Normal Table"/>
     <w:uiPriority w:val="99"/>
     <w:semiHidden/>
@@ -4734,18 +4658,22 @@
       </w:tblCellMar>
     </w:tblPr>
   </w:style>
-  <w:style w:type="numbering" w:default="1" w:styleId="a2">
+  <w:style w:type="numbering" w:default="1" w:styleId="NoList">
     <w:name w:val="No List"/>
     <w:uiPriority w:val="99"/>
     <w:semiHidden/>
     <w:unhideWhenUsed/>
   </w:style>
-  <w:style w:type="character" w:styleId="a3">
+  <w:style w:type="character" w:styleId="PlaceholderText">
     <w:name w:val="Placeholder Text"/>
-    <w:basedOn w:val="a0"/>
+    <w:basedOn w:val="DefaultParagraphFont"/>
     <w:uiPriority w:val="99"/>
     <w:semiHidden/>
-    <w:rsid w:val="00BA3AC5"/>
+    <w:qFormat/>
+    <w:rsid w:val="00FE3BE6"/>
+    <w:rPr>
+      <w:color w:val="808080"/>
+    </w:rPr>
   </w:style>
   <w:style w:type="paragraph" w:customStyle="1" w:styleId="E836A61EA7AB4ABF8BE0876B950803F8">
     <w:name w:val="E836A61EA7AB4ABF8BE0876B950803F8"/>
@@ -4760,32 +4688,6 @@
       <w:lang w:val="ru-RU" w:eastAsia="ru-RU"/>
     </w:rPr>
   </w:style>
-  <w:style w:type="paragraph" w:customStyle="1" w:styleId="BF12232EFE6D482A9E7A729B5BE72C65">
-    <w:name w:val="BF12232EFE6D482A9E7A729B5BE72C65"/>
-    <w:qFormat/>
-    <w:rsid w:val="003C4D16"/>
-    <w:pPr>
-      <w:spacing w:after="200" w:line="276" w:lineRule="auto"/>
-    </w:pPr>
-    <w:rPr>
-      <w:sz w:val="22"/>
-      <w:szCs w:val="22"/>
-      <w:lang w:val="ru-RU" w:eastAsia="ru-RU"/>
-    </w:rPr>
-  </w:style>
-  <w:style w:type="paragraph" w:customStyle="1" w:styleId="960AECB96D6F4B30AF1670C9C9E49924">
-    <w:name w:val="960AECB96D6F4B30AF1670C9C9E49924"/>
-    <w:qFormat/>
-    <w:rsid w:val="003C4D16"/>
-    <w:pPr>
-      <w:spacing w:after="200" w:line="276" w:lineRule="auto"/>
-    </w:pPr>
-    <w:rPr>
-      <w:sz w:val="22"/>
-      <w:szCs w:val="22"/>
-      <w:lang w:val="ru-RU" w:eastAsia="ru-RU"/>
-    </w:rPr>
-  </w:style>
   <w:style w:type="paragraph" w:customStyle="1" w:styleId="EB407F50E1F042CC94EAA680AD5F7740">
     <w:name w:val="EB407F50E1F042CC94EAA680AD5F7740"/>
     <w:qFormat/>
@@ -4798,137 +4700,15 @@
       <w:szCs w:val="22"/>
     </w:rPr>
   </w:style>
-  <w:style w:type="paragraph" w:customStyle="1" w:styleId="1C9B68354CCE4213BD2CFDDF10834355">
-    <w:name w:val="1C9B68354CCE4213BD2CFDDF10834355"/>
-    <w:rsid w:val="003C4D16"/>
-    <w:rPr>
-      <w:rFonts w:ascii="Calibri" w:eastAsia="Times New Roman" w:hAnsi="Calibri" w:cs="Times New Roman"/>
-      <w:color w:val="000000"/>
-      <w:sz w:val="26"/>
-      <w:szCs w:val="26"/>
-      <w:lang w:val="ru-RU" w:eastAsia="ru-RU"/>
-    </w:rPr>
-  </w:style>
-  <w:style w:type="paragraph" w:customStyle="1" w:styleId="EB3A818BD2B549ADB5E9D8D42654AFB3">
-    <w:name w:val="EB3A818BD2B549ADB5E9D8D42654AFB3"/>
-    <w:rsid w:val="003C4D16"/>
-    <w:pPr>
-      <w:spacing w:before="120" w:after="120"/>
-      <w:outlineLvl w:val="1"/>
-    </w:pPr>
-    <w:rPr>
-      <w:rFonts w:ascii="Calibri" w:eastAsia="Times New Roman" w:hAnsi="Calibri" w:cs="Times New Roman"/>
-      <w:b/>
-      <w:color w:val="000000"/>
-      <w:sz w:val="32"/>
-      <w:szCs w:val="32"/>
-      <w:lang w:val="ru-RU" w:eastAsia="ru-RU"/>
-    </w:rPr>
-  </w:style>
-  <w:style w:type="paragraph" w:customStyle="1" w:styleId="DA7B42ABD5E1437F98C5667B57365D01">
-    <w:name w:val="DA7B42ABD5E1437F98C5667B57365D01"/>
-    <w:rsid w:val="003C4D16"/>
-    <w:pPr>
-      <w:spacing w:after="200" w:line="276" w:lineRule="auto"/>
-    </w:pPr>
-    <w:rPr>
-      <w:sz w:val="22"/>
-      <w:szCs w:val="22"/>
-      <w:lang w:val="ru-RU" w:eastAsia="ru-RU"/>
-    </w:rPr>
-  </w:style>
-  <w:style w:type="paragraph" w:customStyle="1" w:styleId="9B8C57B288654637843807FBA265F072">
-    <w:name w:val="9B8C57B288654637843807FBA265F072"/>
-    <w:rsid w:val="003C4D16"/>
-    <w:pPr>
-      <w:spacing w:after="200" w:line="276" w:lineRule="auto"/>
-    </w:pPr>
-    <w:rPr>
-      <w:sz w:val="22"/>
-      <w:szCs w:val="22"/>
-      <w:lang w:val="ru-RU" w:eastAsia="ru-RU"/>
-    </w:rPr>
-  </w:style>
-  <w:style w:type="paragraph" w:customStyle="1" w:styleId="C40067260C0644DB8A67E6988A5FF9D8">
-    <w:name w:val="C40067260C0644DB8A67E6988A5FF9D8"/>
-    <w:rsid w:val="003C4D16"/>
-    <w:pPr>
-      <w:spacing w:after="200" w:line="276" w:lineRule="auto"/>
-    </w:pPr>
-    <w:rPr>
-      <w:sz w:val="22"/>
-      <w:szCs w:val="22"/>
-      <w:lang w:val="ru-RU" w:eastAsia="ru-RU"/>
-    </w:rPr>
-  </w:style>
-  <w:style w:type="paragraph" w:customStyle="1" w:styleId="F1E7BDC43C9340D6A768876F905CB882">
-    <w:name w:val="F1E7BDC43C9340D6A768876F905CB882"/>
-    <w:rsid w:val="003C4D16"/>
-    <w:pPr>
-      <w:spacing w:after="200" w:line="276" w:lineRule="auto"/>
-    </w:pPr>
-    <w:rPr>
-      <w:sz w:val="22"/>
-      <w:szCs w:val="22"/>
-      <w:lang w:val="ru-RU" w:eastAsia="ru-RU"/>
-    </w:rPr>
-  </w:style>
-  <w:style w:type="paragraph" w:customStyle="1" w:styleId="327B2FE08B8D44C987A4999CA2B20744">
-    <w:name w:val="327B2FE08B8D44C987A4999CA2B20744"/>
-    <w:rsid w:val="003C4D16"/>
-    <w:pPr>
-      <w:spacing w:after="200" w:line="276" w:lineRule="auto"/>
-    </w:pPr>
-    <w:rPr>
-      <w:sz w:val="22"/>
-      <w:szCs w:val="22"/>
-      <w:lang w:val="ru-RU" w:eastAsia="ru-RU"/>
-    </w:rPr>
-  </w:style>
-  <w:style w:type="paragraph" w:customStyle="1" w:styleId="A7ABF878DAC442D1A18C586C5C56E4A4">
-    <w:name w:val="A7ABF878DAC442D1A18C586C5C56E4A4"/>
-    <w:rsid w:val="003C4D16"/>
-    <w:pPr>
-      <w:spacing w:after="200" w:line="276" w:lineRule="auto"/>
-    </w:pPr>
-    <w:rPr>
-      <w:sz w:val="22"/>
-      <w:szCs w:val="22"/>
-      <w:lang w:val="ru-RU" w:eastAsia="ru-RU"/>
-    </w:rPr>
-  </w:style>
-  <w:style w:type="paragraph" w:customStyle="1" w:styleId="F00F4E1BBC8C48CB94A24EF9568BA0A5">
-    <w:name w:val="F00F4E1BBC8C48CB94A24EF9568BA0A5"/>
-    <w:rsid w:val="003C4D16"/>
-    <w:pPr>
-      <w:spacing w:after="200" w:line="276" w:lineRule="auto"/>
-    </w:pPr>
-    <w:rPr>
-      <w:sz w:val="22"/>
-      <w:szCs w:val="22"/>
-      <w:lang w:val="ru-RU" w:eastAsia="ru-RU"/>
-    </w:rPr>
-  </w:style>
-  <w:style w:type="character" w:styleId="a4">
+  <w:style w:type="character" w:styleId="Hyperlink">
     <w:name w:val="Hyperlink"/>
-    <w:basedOn w:val="a0"/>
+    <w:basedOn w:val="DefaultParagraphFont"/>
     <w:semiHidden/>
     <w:qFormat/>
     <w:rsid w:val="003C4D16"/>
     <w:rPr>
       <w:color w:val="0000FF"/>
       <w:u w:val="single"/>
-    </w:rPr>
-  </w:style>
-  <w:style w:type="paragraph" w:customStyle="1" w:styleId="AED29330D355420BBFB1848C640082A1">
-    <w:name w:val="AED29330D355420BBFB1848C640082A1"/>
-    <w:rsid w:val="003C4D16"/>
-    <w:rPr>
-      <w:rFonts w:ascii="Calibri" w:eastAsia="Times New Roman" w:hAnsi="Calibri" w:cs="Times New Roman"/>
-      <w:color w:val="000000"/>
-      <w:sz w:val="26"/>
-      <w:szCs w:val="26"/>
-      <w:lang w:val="ru-RU" w:eastAsia="ru-RU"/>
     </w:rPr>
   </w:style>
   <w:style w:type="paragraph" w:customStyle="1" w:styleId="EB3A818BD2B549ADB5E9D8D42654AFB31">
@@ -4947,18 +4727,6 @@
       <w:lang w:val="ru-RU" w:eastAsia="ru-RU"/>
     </w:rPr>
   </w:style>
-  <w:style w:type="paragraph" w:customStyle="1" w:styleId="30C07EFD620E4444BC0BCA4A04363F94">
-    <w:name w:val="30C07EFD620E4444BC0BCA4A04363F94"/>
-    <w:rsid w:val="003C4D16"/>
-    <w:pPr>
-      <w:spacing w:after="200" w:line="276" w:lineRule="auto"/>
-    </w:pPr>
-    <w:rPr>
-      <w:sz w:val="22"/>
-      <w:szCs w:val="22"/>
-      <w:lang w:val="ru-RU" w:eastAsia="ru-RU"/>
-    </w:rPr>
-  </w:style>
   <w:style w:type="paragraph" w:customStyle="1" w:styleId="ED1BEB2DDAAA46AD94D2A522563EFC32">
     <w:name w:val="ED1BEB2DDAAA46AD94D2A522563EFC32"/>
     <w:rsid w:val="008A0CA9"/>
@@ -4971,16 +4739,17 @@
       <w:lang w:val="ru-RU" w:eastAsia="ru-RU"/>
     </w:rPr>
   </w:style>
-  <w:style w:type="paragraph" w:customStyle="1" w:styleId="EC1633290C7F45379BCAC6FB51828655">
-    <w:name w:val="EC1633290C7F45379BCAC6FB51828655"/>
-    <w:rsid w:val="008A0CA9"/>
+  <w:style w:type="paragraph" w:customStyle="1" w:styleId="0284A1E923DA46DCAC9C3A12BB7F076D">
+    <w:name w:val="0284A1E923DA46DCAC9C3A12BB7F076D"/>
+    <w:rsid w:val="00FE3BE6"/>
     <w:pPr>
-      <w:spacing w:after="200" w:line="276" w:lineRule="auto"/>
+      <w:spacing w:after="160" w:line="259" w:lineRule="auto"/>
     </w:pPr>
     <w:rPr>
+      <w:kern w:val="2"/>
       <w:sz w:val="22"/>
       <w:szCs w:val="22"/>
-      <w:lang w:val="ru-RU" w:eastAsia="ru-RU"/>
+      <w14:ligatures w14:val="standardContextual"/>
     </w:rPr>
   </w:style>
   <w:style w:type="paragraph" w:customStyle="1" w:styleId="C700B0AF38424FA0A40512182AECEA22">
@@ -4995,30 +4764,6 @@
       <w:lang w:val="ru-RU" w:eastAsia="ru-RU"/>
     </w:rPr>
   </w:style>
-  <w:style w:type="paragraph" w:customStyle="1" w:styleId="70E35201F9A1469795D301A1435B3309">
-    <w:name w:val="70E35201F9A1469795D301A1435B3309"/>
-    <w:rsid w:val="008A0CA9"/>
-    <w:pPr>
-      <w:spacing w:after="200" w:line="276" w:lineRule="auto"/>
-    </w:pPr>
-    <w:rPr>
-      <w:sz w:val="22"/>
-      <w:szCs w:val="22"/>
-      <w:lang w:val="ru-RU" w:eastAsia="ru-RU"/>
-    </w:rPr>
-  </w:style>
-  <w:style w:type="paragraph" w:customStyle="1" w:styleId="E4095ECCE5F44D408CE89C9D7E96095F">
-    <w:name w:val="E4095ECCE5F44D408CE89C9D7E96095F"/>
-    <w:rsid w:val="008A0CA9"/>
-    <w:pPr>
-      <w:spacing w:after="200" w:line="276" w:lineRule="auto"/>
-    </w:pPr>
-    <w:rPr>
-      <w:sz w:val="22"/>
-      <w:szCs w:val="22"/>
-      <w:lang w:val="ru-RU" w:eastAsia="ru-RU"/>
-    </w:rPr>
-  </w:style>
   <w:style w:type="paragraph" w:customStyle="1" w:styleId="BD13FBEE2FCB498AB9355A212183FC5F">
     <w:name w:val="BD13FBEE2FCB498AB9355A212183FC5F"/>
     <w:rsid w:val="002E66FA"/>
@@ -5067,18 +4812,6 @@
       <w:lang w:val="ru-RU" w:eastAsia="ru-RU"/>
     </w:rPr>
   </w:style>
-  <w:style w:type="paragraph" w:customStyle="1" w:styleId="98CC2601E24D421B9ABA79E57C73CFD1">
-    <w:name w:val="98CC2601E24D421B9ABA79E57C73CFD1"/>
-    <w:rsid w:val="00BA3AC5"/>
-    <w:pPr>
-      <w:spacing w:after="160" w:line="259" w:lineRule="auto"/>
-    </w:pPr>
-    <w:rPr>
-      <w:sz w:val="22"/>
-      <w:szCs w:val="22"/>
-      <w:lang w:val="ru-RU" w:eastAsia="ru-RU"/>
-    </w:rPr>
-  </w:style>
   <w:style w:type="paragraph" w:customStyle="1" w:styleId="49DCD740529549D580CEAF9B71A3CC1B">
     <w:name w:val="49DCD740529549D580CEAF9B71A3CC1B"/>
     <w:rsid w:val="00BA3AC5"/>
@@ -5091,11 +4824,479 @@
       <w:lang w:val="ru-RU" w:eastAsia="ru-RU"/>
     </w:rPr>
   </w:style>
+  <w:style w:type="paragraph" w:customStyle="1" w:styleId="CC9FB65FF98C4A59A9AA7C92658C9A2F">
+    <w:name w:val="CC9FB65FF98C4A59A9AA7C92658C9A2F"/>
+    <w:rsid w:val="00FE3BE6"/>
+    <w:pPr>
+      <w:spacing w:after="160" w:line="259" w:lineRule="auto"/>
+    </w:pPr>
+    <w:rPr>
+      <w:kern w:val="2"/>
+      <w:sz w:val="22"/>
+      <w:szCs w:val="22"/>
+      <w14:ligatures w14:val="standardContextual"/>
+    </w:rPr>
+  </w:style>
+  <w:style w:type="paragraph" w:customStyle="1" w:styleId="063DB58AAD25456A844D474C15345600">
+    <w:name w:val="063DB58AAD25456A844D474C15345600"/>
+    <w:rsid w:val="00FE3BE6"/>
+    <w:pPr>
+      <w:spacing w:after="160" w:line="259" w:lineRule="auto"/>
+    </w:pPr>
+    <w:rPr>
+      <w:kern w:val="2"/>
+      <w:sz w:val="22"/>
+      <w:szCs w:val="22"/>
+      <w14:ligatures w14:val="standardContextual"/>
+    </w:rPr>
+  </w:style>
+  <w:style w:type="paragraph" w:customStyle="1" w:styleId="69FF61262B9343F5963AE656D30AA972">
+    <w:name w:val="69FF61262B9343F5963AE656D30AA972"/>
+    <w:rsid w:val="00FE3BE6"/>
+    <w:pPr>
+      <w:spacing w:after="160" w:line="259" w:lineRule="auto"/>
+    </w:pPr>
+    <w:rPr>
+      <w:kern w:val="2"/>
+      <w:sz w:val="22"/>
+      <w:szCs w:val="22"/>
+      <w14:ligatures w14:val="standardContextual"/>
+    </w:rPr>
+  </w:style>
+  <w:style w:type="paragraph" w:customStyle="1" w:styleId="7193290886D841C29D2C16495A280D47">
+    <w:name w:val="7193290886D841C29D2C16495A280D47"/>
+    <w:rsid w:val="00FE3BE6"/>
+    <w:pPr>
+      <w:spacing w:after="160" w:line="259" w:lineRule="auto"/>
+    </w:pPr>
+    <w:rPr>
+      <w:kern w:val="2"/>
+      <w:sz w:val="22"/>
+      <w:szCs w:val="22"/>
+      <w14:ligatures w14:val="standardContextual"/>
+    </w:rPr>
+  </w:style>
+  <w:style w:type="paragraph" w:customStyle="1" w:styleId="F401A8FFC4A34C369B822A8A395F3479">
+    <w:name w:val="F401A8FFC4A34C369B822A8A395F3479"/>
+    <w:rsid w:val="00FE3BE6"/>
+    <w:pPr>
+      <w:spacing w:after="160" w:line="259" w:lineRule="auto"/>
+    </w:pPr>
+    <w:rPr>
+      <w:kern w:val="2"/>
+      <w:sz w:val="22"/>
+      <w:szCs w:val="22"/>
+      <w14:ligatures w14:val="standardContextual"/>
+    </w:rPr>
+  </w:style>
+  <w:style w:type="paragraph" w:customStyle="1" w:styleId="90004312BDDD44EA8E336EAB20FA34C4">
+    <w:name w:val="90004312BDDD44EA8E336EAB20FA34C4"/>
+    <w:rsid w:val="00FE3BE6"/>
+    <w:pPr>
+      <w:spacing w:after="160" w:line="259" w:lineRule="auto"/>
+    </w:pPr>
+    <w:rPr>
+      <w:kern w:val="2"/>
+      <w:sz w:val="22"/>
+      <w:szCs w:val="22"/>
+      <w14:ligatures w14:val="standardContextual"/>
+    </w:rPr>
+  </w:style>
+  <w:style w:type="paragraph" w:customStyle="1" w:styleId="102F586C432945C5B32C15BCA0FA1C54">
+    <w:name w:val="102F586C432945C5B32C15BCA0FA1C54"/>
+    <w:rsid w:val="00FE3BE6"/>
+    <w:pPr>
+      <w:spacing w:after="160" w:line="259" w:lineRule="auto"/>
+    </w:pPr>
+    <w:rPr>
+      <w:kern w:val="2"/>
+      <w:sz w:val="22"/>
+      <w:szCs w:val="22"/>
+      <w14:ligatures w14:val="standardContextual"/>
+    </w:rPr>
+  </w:style>
+  <w:style w:type="paragraph" w:customStyle="1" w:styleId="05C9F16FF5A8411A9A4A1F691F49A63F">
+    <w:name w:val="05C9F16FF5A8411A9A4A1F691F49A63F"/>
+    <w:rsid w:val="00FE3BE6"/>
+    <w:pPr>
+      <w:spacing w:after="160" w:line="259" w:lineRule="auto"/>
+    </w:pPr>
+    <w:rPr>
+      <w:kern w:val="2"/>
+      <w:sz w:val="22"/>
+      <w:szCs w:val="22"/>
+      <w14:ligatures w14:val="standardContextual"/>
+    </w:rPr>
+  </w:style>
+  <w:style w:type="paragraph" w:customStyle="1" w:styleId="762728550C774BE3ACC536941DA2939F">
+    <w:name w:val="762728550C774BE3ACC536941DA2939F"/>
+    <w:rsid w:val="00FE3BE6"/>
+    <w:pPr>
+      <w:spacing w:after="160" w:line="259" w:lineRule="auto"/>
+    </w:pPr>
+    <w:rPr>
+      <w:kern w:val="2"/>
+      <w:sz w:val="22"/>
+      <w:szCs w:val="22"/>
+      <w14:ligatures w14:val="standardContextual"/>
+    </w:rPr>
+  </w:style>
+  <w:style w:type="paragraph" w:customStyle="1" w:styleId="8D824582360549DEBF9FDFDA4A4C423B">
+    <w:name w:val="8D824582360549DEBF9FDFDA4A4C423B"/>
+    <w:rsid w:val="00FE3BE6"/>
+    <w:pPr>
+      <w:spacing w:after="160" w:line="259" w:lineRule="auto"/>
+    </w:pPr>
+    <w:rPr>
+      <w:kern w:val="2"/>
+      <w:sz w:val="22"/>
+      <w:szCs w:val="22"/>
+      <w14:ligatures w14:val="standardContextual"/>
+    </w:rPr>
+  </w:style>
+  <w:style w:type="paragraph" w:customStyle="1" w:styleId="BE991D435A87409C9A22F1A5823EF2B2">
+    <w:name w:val="BE991D435A87409C9A22F1A5823EF2B2"/>
+    <w:rsid w:val="00FE3BE6"/>
+    <w:pPr>
+      <w:spacing w:after="160" w:line="259" w:lineRule="auto"/>
+    </w:pPr>
+    <w:rPr>
+      <w:kern w:val="2"/>
+      <w:sz w:val="22"/>
+      <w:szCs w:val="22"/>
+      <w14:ligatures w14:val="standardContextual"/>
+    </w:rPr>
+  </w:style>
+  <w:style w:type="paragraph" w:customStyle="1" w:styleId="F0E8A971257E46448289713525420FC2">
+    <w:name w:val="F0E8A971257E46448289713525420FC2"/>
+    <w:rsid w:val="00FE3BE6"/>
+    <w:pPr>
+      <w:spacing w:after="160" w:line="259" w:lineRule="auto"/>
+    </w:pPr>
+    <w:rPr>
+      <w:kern w:val="2"/>
+      <w:sz w:val="22"/>
+      <w:szCs w:val="22"/>
+      <w14:ligatures w14:val="standardContextual"/>
+    </w:rPr>
+  </w:style>
+  <w:style w:type="paragraph" w:customStyle="1" w:styleId="7509240EFEA54967B063C7027ACD2C95">
+    <w:name w:val="7509240EFEA54967B063C7027ACD2C95"/>
+    <w:rsid w:val="00FE3BE6"/>
+    <w:pPr>
+      <w:spacing w:after="160" w:line="259" w:lineRule="auto"/>
+    </w:pPr>
+    <w:rPr>
+      <w:kern w:val="2"/>
+      <w:sz w:val="22"/>
+      <w:szCs w:val="22"/>
+      <w14:ligatures w14:val="standardContextual"/>
+    </w:rPr>
+  </w:style>
+  <w:style w:type="paragraph" w:customStyle="1" w:styleId="2C5464B08897409089FFEE15C001B382">
+    <w:name w:val="2C5464B08897409089FFEE15C001B382"/>
+    <w:rsid w:val="00FE3BE6"/>
+    <w:pPr>
+      <w:spacing w:after="160" w:line="259" w:lineRule="auto"/>
+    </w:pPr>
+    <w:rPr>
+      <w:kern w:val="2"/>
+      <w:sz w:val="22"/>
+      <w:szCs w:val="22"/>
+      <w14:ligatures w14:val="standardContextual"/>
+    </w:rPr>
+  </w:style>
+  <w:style w:type="paragraph" w:customStyle="1" w:styleId="43BDD53E029345E483CFEA62955A99FD">
+    <w:name w:val="43BDD53E029345E483CFEA62955A99FD"/>
+    <w:rsid w:val="00FE3BE6"/>
+    <w:pPr>
+      <w:spacing w:after="160" w:line="259" w:lineRule="auto"/>
+    </w:pPr>
+    <w:rPr>
+      <w:kern w:val="2"/>
+      <w:sz w:val="22"/>
+      <w:szCs w:val="22"/>
+      <w14:ligatures w14:val="standardContextual"/>
+    </w:rPr>
+  </w:style>
+  <w:style w:type="paragraph" w:customStyle="1" w:styleId="EBCA081733384CB29D5335B2EDA6CD98">
+    <w:name w:val="EBCA081733384CB29D5335B2EDA6CD98"/>
+    <w:rsid w:val="00FE3BE6"/>
+    <w:pPr>
+      <w:spacing w:after="160" w:line="259" w:lineRule="auto"/>
+    </w:pPr>
+    <w:rPr>
+      <w:kern w:val="2"/>
+      <w:sz w:val="22"/>
+      <w:szCs w:val="22"/>
+      <w14:ligatures w14:val="standardContextual"/>
+    </w:rPr>
+  </w:style>
+  <w:style w:type="paragraph" w:customStyle="1" w:styleId="BEEA48E5656B4F0A9EB3614694B1C7E4">
+    <w:name w:val="BEEA48E5656B4F0A9EB3614694B1C7E4"/>
+    <w:rsid w:val="00FE3BE6"/>
+    <w:pPr>
+      <w:spacing w:after="160" w:line="259" w:lineRule="auto"/>
+    </w:pPr>
+    <w:rPr>
+      <w:kern w:val="2"/>
+      <w:sz w:val="22"/>
+      <w:szCs w:val="22"/>
+      <w14:ligatures w14:val="standardContextual"/>
+    </w:rPr>
+  </w:style>
+  <w:style w:type="paragraph" w:customStyle="1" w:styleId="247235477F714EC8A52B1100AD7A0BAA">
+    <w:name w:val="247235477F714EC8A52B1100AD7A0BAA"/>
+    <w:rsid w:val="00FE3BE6"/>
+    <w:pPr>
+      <w:spacing w:after="160" w:line="259" w:lineRule="auto"/>
+    </w:pPr>
+    <w:rPr>
+      <w:kern w:val="2"/>
+      <w:sz w:val="22"/>
+      <w:szCs w:val="22"/>
+      <w14:ligatures w14:val="standardContextual"/>
+    </w:rPr>
+  </w:style>
+  <w:style w:type="paragraph" w:customStyle="1" w:styleId="C61A62F637F34C25A12F19B79481C561">
+    <w:name w:val="C61A62F637F34C25A12F19B79481C561"/>
+    <w:rsid w:val="00FE3BE6"/>
+    <w:pPr>
+      <w:spacing w:after="160" w:line="259" w:lineRule="auto"/>
+    </w:pPr>
+    <w:rPr>
+      <w:kern w:val="2"/>
+      <w:sz w:val="22"/>
+      <w:szCs w:val="22"/>
+      <w14:ligatures w14:val="standardContextual"/>
+    </w:rPr>
+  </w:style>
+  <w:style w:type="paragraph" w:customStyle="1" w:styleId="C479F84F8F7F46FFA98CDFAA7D86EACE">
+    <w:name w:val="C479F84F8F7F46FFA98CDFAA7D86EACE"/>
+    <w:rsid w:val="00FE3BE6"/>
+    <w:pPr>
+      <w:spacing w:after="160" w:line="259" w:lineRule="auto"/>
+    </w:pPr>
+    <w:rPr>
+      <w:kern w:val="2"/>
+      <w:sz w:val="22"/>
+      <w:szCs w:val="22"/>
+      <w14:ligatures w14:val="standardContextual"/>
+    </w:rPr>
+  </w:style>
+  <w:style w:type="paragraph" w:customStyle="1" w:styleId="E0D1239079F64DB39835BEC0B6746675">
+    <w:name w:val="E0D1239079F64DB39835BEC0B6746675"/>
+    <w:rsid w:val="00FE3BE6"/>
+    <w:pPr>
+      <w:spacing w:after="160" w:line="259" w:lineRule="auto"/>
+    </w:pPr>
+    <w:rPr>
+      <w:kern w:val="2"/>
+      <w:sz w:val="22"/>
+      <w:szCs w:val="22"/>
+      <w14:ligatures w14:val="standardContextual"/>
+    </w:rPr>
+  </w:style>
+  <w:style w:type="paragraph" w:customStyle="1" w:styleId="8197236D5D8B47B1A9CDBA7626066477">
+    <w:name w:val="8197236D5D8B47B1A9CDBA7626066477"/>
+    <w:rsid w:val="00FE3BE6"/>
+    <w:pPr>
+      <w:spacing w:after="160" w:line="259" w:lineRule="auto"/>
+    </w:pPr>
+    <w:rPr>
+      <w:kern w:val="2"/>
+      <w:sz w:val="22"/>
+      <w:szCs w:val="22"/>
+      <w14:ligatures w14:val="standardContextual"/>
+    </w:rPr>
+  </w:style>
+  <w:style w:type="paragraph" w:customStyle="1" w:styleId="B989FB3B2A46483F99395B32A6044EA3">
+    <w:name w:val="B989FB3B2A46483F99395B32A6044EA3"/>
+    <w:rsid w:val="00FE3BE6"/>
+    <w:pPr>
+      <w:spacing w:after="160" w:line="259" w:lineRule="auto"/>
+    </w:pPr>
+    <w:rPr>
+      <w:kern w:val="2"/>
+      <w:sz w:val="22"/>
+      <w:szCs w:val="22"/>
+      <w14:ligatures w14:val="standardContextual"/>
+    </w:rPr>
+  </w:style>
+  <w:style w:type="paragraph" w:customStyle="1" w:styleId="7085BD46978E4061ADB794E7BADB466F">
+    <w:name w:val="7085BD46978E4061ADB794E7BADB466F"/>
+    <w:rsid w:val="00FE3BE6"/>
+    <w:pPr>
+      <w:spacing w:after="160" w:line="259" w:lineRule="auto"/>
+    </w:pPr>
+    <w:rPr>
+      <w:kern w:val="2"/>
+      <w:sz w:val="22"/>
+      <w:szCs w:val="22"/>
+      <w14:ligatures w14:val="standardContextual"/>
+    </w:rPr>
+  </w:style>
+  <w:style w:type="paragraph" w:customStyle="1" w:styleId="C83C8E9319244AF9B741C45E1888539A">
+    <w:name w:val="C83C8E9319244AF9B741C45E1888539A"/>
+    <w:rsid w:val="00FE3BE6"/>
+    <w:pPr>
+      <w:spacing w:after="160" w:line="259" w:lineRule="auto"/>
+    </w:pPr>
+    <w:rPr>
+      <w:kern w:val="2"/>
+      <w:sz w:val="22"/>
+      <w:szCs w:val="22"/>
+      <w14:ligatures w14:val="standardContextual"/>
+    </w:rPr>
+  </w:style>
+  <w:style w:type="paragraph" w:customStyle="1" w:styleId="CF5A29D064BE4B33A5054F276CCB8092">
+    <w:name w:val="CF5A29D064BE4B33A5054F276CCB8092"/>
+    <w:rsid w:val="00FE3BE6"/>
+    <w:pPr>
+      <w:spacing w:after="160" w:line="259" w:lineRule="auto"/>
+    </w:pPr>
+    <w:rPr>
+      <w:kern w:val="2"/>
+      <w:sz w:val="22"/>
+      <w:szCs w:val="22"/>
+      <w14:ligatures w14:val="standardContextual"/>
+    </w:rPr>
+  </w:style>
+  <w:style w:type="paragraph" w:customStyle="1" w:styleId="D3567B7720EC425B813764BAC6B47CC8">
+    <w:name w:val="D3567B7720EC425B813764BAC6B47CC8"/>
+    <w:rsid w:val="00FE3BE6"/>
+    <w:pPr>
+      <w:spacing w:after="160" w:line="259" w:lineRule="auto"/>
+    </w:pPr>
+    <w:rPr>
+      <w:kern w:val="2"/>
+      <w:sz w:val="22"/>
+      <w:szCs w:val="22"/>
+      <w14:ligatures w14:val="standardContextual"/>
+    </w:rPr>
+  </w:style>
+  <w:style w:type="paragraph" w:customStyle="1" w:styleId="5FFCE96CD53E467F9C9F05834EF338B6">
+    <w:name w:val="5FFCE96CD53E467F9C9F05834EF338B6"/>
+    <w:rsid w:val="00FE3BE6"/>
+    <w:pPr>
+      <w:spacing w:after="160" w:line="259" w:lineRule="auto"/>
+    </w:pPr>
+    <w:rPr>
+      <w:kern w:val="2"/>
+      <w:sz w:val="22"/>
+      <w:szCs w:val="22"/>
+      <w14:ligatures w14:val="standardContextual"/>
+    </w:rPr>
+  </w:style>
+  <w:style w:type="paragraph" w:customStyle="1" w:styleId="45DD3471ABD14EBA94C413EE74BA7ECD">
+    <w:name w:val="45DD3471ABD14EBA94C413EE74BA7ECD"/>
+    <w:rsid w:val="00FE3BE6"/>
+    <w:pPr>
+      <w:spacing w:after="160" w:line="259" w:lineRule="auto"/>
+    </w:pPr>
+    <w:rPr>
+      <w:kern w:val="2"/>
+      <w:sz w:val="22"/>
+      <w:szCs w:val="22"/>
+      <w14:ligatures w14:val="standardContextual"/>
+    </w:rPr>
+  </w:style>
+  <w:style w:type="paragraph" w:customStyle="1" w:styleId="43B6B840A70E4030BFBFFF92E86B5EB8">
+    <w:name w:val="43B6B840A70E4030BFBFFF92E86B5EB8"/>
+    <w:rsid w:val="00FE3BE6"/>
+    <w:pPr>
+      <w:spacing w:after="160" w:line="259" w:lineRule="auto"/>
+    </w:pPr>
+    <w:rPr>
+      <w:kern w:val="2"/>
+      <w:sz w:val="22"/>
+      <w:szCs w:val="22"/>
+      <w14:ligatures w14:val="standardContextual"/>
+    </w:rPr>
+  </w:style>
+  <w:style w:type="paragraph" w:customStyle="1" w:styleId="3C3FE92D2D2845DBBF642836BEBADB72">
+    <w:name w:val="3C3FE92D2D2845DBBF642836BEBADB72"/>
+    <w:rsid w:val="00FE3BE6"/>
+    <w:pPr>
+      <w:spacing w:after="160" w:line="259" w:lineRule="auto"/>
+    </w:pPr>
+    <w:rPr>
+      <w:kern w:val="2"/>
+      <w:sz w:val="22"/>
+      <w:szCs w:val="22"/>
+      <w14:ligatures w14:val="standardContextual"/>
+    </w:rPr>
+  </w:style>
+  <w:style w:type="paragraph" w:customStyle="1" w:styleId="ADE84E8376FB4DC79170C10835555A32">
+    <w:name w:val="ADE84E8376FB4DC79170C10835555A32"/>
+    <w:rsid w:val="00FE3BE6"/>
+    <w:pPr>
+      <w:spacing w:after="160" w:line="259" w:lineRule="auto"/>
+    </w:pPr>
+    <w:rPr>
+      <w:kern w:val="2"/>
+      <w:sz w:val="22"/>
+      <w:szCs w:val="22"/>
+      <w14:ligatures w14:val="standardContextual"/>
+    </w:rPr>
+  </w:style>
+  <w:style w:type="paragraph" w:customStyle="1" w:styleId="E73508265BBF43F0B7268F3155075269">
+    <w:name w:val="E73508265BBF43F0B7268F3155075269"/>
+    <w:rsid w:val="00FE3BE6"/>
+    <w:pPr>
+      <w:spacing w:after="160" w:line="259" w:lineRule="auto"/>
+    </w:pPr>
+    <w:rPr>
+      <w:kern w:val="2"/>
+      <w:sz w:val="22"/>
+      <w:szCs w:val="22"/>
+      <w14:ligatures w14:val="standardContextual"/>
+    </w:rPr>
+  </w:style>
+  <w:style w:type="paragraph" w:customStyle="1" w:styleId="4057455A9CC74B30A0DFA69326AF5F73">
+    <w:name w:val="4057455A9CC74B30A0DFA69326AF5F73"/>
+    <w:rsid w:val="00FE3BE6"/>
+    <w:pPr>
+      <w:spacing w:after="160" w:line="259" w:lineRule="auto"/>
+    </w:pPr>
+    <w:rPr>
+      <w:kern w:val="2"/>
+      <w:sz w:val="22"/>
+      <w:szCs w:val="22"/>
+      <w14:ligatures w14:val="standardContextual"/>
+    </w:rPr>
+  </w:style>
+  <w:style w:type="paragraph" w:customStyle="1" w:styleId="D20C657B02584910B3F4C1A99DA83C42">
+    <w:name w:val="D20C657B02584910B3F4C1A99DA83C42"/>
+    <w:rsid w:val="00FE3BE6"/>
+    <w:pPr>
+      <w:spacing w:after="160" w:line="259" w:lineRule="auto"/>
+    </w:pPr>
+    <w:rPr>
+      <w:kern w:val="2"/>
+      <w:sz w:val="22"/>
+      <w:szCs w:val="22"/>
+      <w14:ligatures w14:val="standardContextual"/>
+    </w:rPr>
+  </w:style>
+  <w:style w:type="paragraph" w:customStyle="1" w:styleId="11EA7B72E52546429D7B60341C91B510">
+    <w:name w:val="11EA7B72E52546429D7B60341C91B510"/>
+    <w:rsid w:val="00FE3BE6"/>
+    <w:pPr>
+      <w:spacing w:after="160" w:line="259" w:lineRule="auto"/>
+    </w:pPr>
+    <w:rPr>
+      <w:kern w:val="2"/>
+      <w:sz w:val="22"/>
+      <w:szCs w:val="22"/>
+      <w14:ligatures w14:val="standardContextual"/>
+    </w:rPr>
+  </w:style>
 </w:styles>
 </file>
 
 <file path=word/glossary/webSettings.xml><?xml version="1.0" encoding="utf-8"?>
-<w:webSettings xmlns:mc="http://schemas.openxmlformats.org/markup-compatibility/2006" xmlns:r="http://schemas.openxmlformats.org/officeDocument/2006/relationships" xmlns:w="http://schemas.openxmlformats.org/wordprocessingml/2006/main" xmlns:w14="http://schemas.microsoft.com/office/word/2010/wordml" xmlns:w15="http://schemas.microsoft.com/office/word/2012/wordml" xmlns:w16cid="http://schemas.microsoft.com/office/word/2016/wordml/cid" xmlns:w16se="http://schemas.microsoft.com/office/word/2015/wordml/symex" mc:Ignorable="w14 w15 w16se w16cid"/>
+<w:webSettings xmlns:mc="http://schemas.openxmlformats.org/markup-compatibility/2006" xmlns:r="http://schemas.openxmlformats.org/officeDocument/2006/relationships" xmlns:w="http://schemas.openxmlformats.org/wordprocessingml/2006/main" xmlns:w14="http://schemas.microsoft.com/office/word/2010/wordml" xmlns:w15="http://schemas.microsoft.com/office/word/2012/wordml" xmlns:w16cex="http://schemas.microsoft.com/office/word/2018/wordml/cex" xmlns:w16cid="http://schemas.microsoft.com/office/word/2016/wordml/cid" xmlns:w16="http://schemas.microsoft.com/office/word/2018/wordml" xmlns:w16sdtdh="http://schemas.microsoft.com/office/word/2020/wordml/sdtdatahash" xmlns:w16se="http://schemas.microsoft.com/office/word/2015/wordml/symex" mc:Ignorable="w14 w15 w16se w16cid w16 w16cex w16sdtdh"/>
 </file>
 
 <file path=word/theme/theme1.xml><?xml version="1.0" encoding="utf-8"?>

--- a/examples/reports/az-az/ProcedureNoticeTemplate.docx
+++ b/examples/reports/az-az/ProcedureNoticeTemplate.docx
@@ -1,10 +1,10 @@
 
 <file path=word/document.xml><?xml version="1.0" encoding="utf-8"?>
-<w:document xmlns:wpc="http://schemas.microsoft.com/office/word/2010/wordprocessingCanvas" xmlns:cx="http://schemas.microsoft.com/office/drawing/2014/chartex" xmlns:cx1="http://schemas.microsoft.com/office/drawing/2015/9/8/chartex" xmlns:cx2="http://schemas.microsoft.com/office/drawing/2015/10/21/chartex" xmlns:cx3="http://schemas.microsoft.com/office/drawing/2016/5/9/chartex" xmlns:cx4="http://schemas.microsoft.com/office/drawing/2016/5/10/chartex" xmlns:cx5="http://schemas.microsoft.com/office/drawing/2016/5/11/chartex" xmlns:cx6="http://schemas.microsoft.com/office/drawing/2016/5/12/chartex" xmlns:cx7="http://schemas.microsoft.com/office/drawing/2016/5/13/chartex" xmlns:cx8="http://schemas.microsoft.com/office/drawing/2016/5/14/chartex" xmlns:mc="http://schemas.openxmlformats.org/markup-compatibility/2006" xmlns:aink="http://schemas.microsoft.com/office/drawing/2016/ink" xmlns:am3d="http://schemas.microsoft.com/office/drawing/2017/model3d" xmlns:o="urn:schemas-microsoft-com:office:office" xmlns:oel="http://schemas.microsoft.com/office/2019/extlst" xmlns:r="http://schemas.openxmlformats.org/officeDocument/2006/relationships" xmlns:m="http://schemas.openxmlformats.org/officeDocument/2006/math" xmlns:v="urn:schemas-microsoft-com:vml" xmlns:wp14="http://schemas.microsoft.com/office/word/2010/wordprocessingDrawing" xmlns:wp="http://schemas.openxmlformats.org/drawingml/2006/wordprocessingDrawing" xmlns:w10="urn:schemas-microsoft-com:office:word" xmlns:w="http://schemas.openxmlformats.org/wordprocessingml/2006/main" xmlns:w14="http://schemas.microsoft.com/office/word/2010/wordml" xmlns:w15="http://schemas.microsoft.com/office/word/2012/wordml" xmlns:w16cex="http://schemas.microsoft.com/office/word/2018/wordml/cex" xmlns:w16cid="http://schemas.microsoft.com/office/word/2016/wordml/cid" xmlns:w16="http://schemas.microsoft.com/office/word/2018/wordml" xmlns:w16du="http://schemas.microsoft.com/office/word/2023/wordml/word16du" xmlns:w16sdtdh="http://schemas.microsoft.com/office/word/2020/wordml/sdtdatahash" xmlns:w16se="http://schemas.microsoft.com/office/word/2015/wordml/symex" xmlns:wpg="http://schemas.microsoft.com/office/word/2010/wordprocessingGroup" xmlns:wpi="http://schemas.microsoft.com/office/word/2010/wordprocessingInk" xmlns:wne="http://schemas.microsoft.com/office/word/2006/wordml" xmlns:wps="http://schemas.microsoft.com/office/word/2010/wordprocessingShape" mc:Ignorable="w14 w15 w16se w16cid w16 w16cex w16sdtdh wp14">
+<w:document xmlns:wpc="http://schemas.microsoft.com/office/word/2010/wordprocessingCanvas" xmlns:cx="http://schemas.microsoft.com/office/drawing/2014/chartex" xmlns:cx1="http://schemas.microsoft.com/office/drawing/2015/9/8/chartex" xmlns:cx2="http://schemas.microsoft.com/office/drawing/2015/10/21/chartex" xmlns:cx3="http://schemas.microsoft.com/office/drawing/2016/5/9/chartex" xmlns:cx4="http://schemas.microsoft.com/office/drawing/2016/5/10/chartex" xmlns:cx5="http://schemas.microsoft.com/office/drawing/2016/5/11/chartex" xmlns:cx6="http://schemas.microsoft.com/office/drawing/2016/5/12/chartex" xmlns:cx7="http://schemas.microsoft.com/office/drawing/2016/5/13/chartex" xmlns:cx8="http://schemas.microsoft.com/office/drawing/2016/5/14/chartex" xmlns:mc="http://schemas.openxmlformats.org/markup-compatibility/2006" xmlns:aink="http://schemas.microsoft.com/office/drawing/2016/ink" xmlns:am3d="http://schemas.microsoft.com/office/drawing/2017/model3d" xmlns:o="urn:schemas-microsoft-com:office:office" xmlns:r="http://schemas.openxmlformats.org/officeDocument/2006/relationships" xmlns:m="http://schemas.openxmlformats.org/officeDocument/2006/math" xmlns:v="urn:schemas-microsoft-com:vml" xmlns:wp14="http://schemas.microsoft.com/office/word/2010/wordprocessingDrawing" xmlns:wp="http://schemas.openxmlformats.org/drawingml/2006/wordprocessingDrawing" xmlns:w10="urn:schemas-microsoft-com:office:word" xmlns:w="http://schemas.openxmlformats.org/wordprocessingml/2006/main" xmlns:w14="http://schemas.microsoft.com/office/word/2010/wordml" xmlns:w15="http://schemas.microsoft.com/office/word/2012/wordml" xmlns:w16cid="http://schemas.microsoft.com/office/word/2016/wordml/cid" xmlns:w16se="http://schemas.microsoft.com/office/word/2015/wordml/symex" xmlns:wpg="http://schemas.microsoft.com/office/word/2010/wordprocessingGroup" xmlns:wpi="http://schemas.microsoft.com/office/word/2010/wordprocessingInk" xmlns:wne="http://schemas.microsoft.com/office/word/2006/wordml" xmlns:wps="http://schemas.microsoft.com/office/word/2010/wordprocessingShape" mc:Ignorable="w14 w15 w16se w16cid wp14">
   <w:body>
     <w:p>
       <w:pPr>
-        <w:pStyle w:val="Heading1"/>
+        <w:pStyle w:val="1"/>
         <w:rPr>
           <w:lang w:val="az-Latn-AZ"/>
         </w:rPr>
@@ -46,6 +46,7 @@
             <w:docPart w:val="ED1BEB2DDAAA46AD94D2A522563EFC32"/>
           </w:placeholder>
         </w:sdtPr>
+        <w:sdtEndPr/>
         <w:sdtContent>
           <w:r>
             <w:rPr>
@@ -154,7 +155,7 @@
     </w:p>
     <w:tbl>
       <w:tblPr>
-        <w:tblStyle w:val="TableGrid"/>
+        <w:tblStyle w:val="ac"/>
         <w:tblW w:w="0" w:type="auto"/>
         <w:tblLook w:val="04A0" w:firstRow="1" w:lastRow="0" w:firstColumn="1" w:lastColumn="0" w:noHBand="0" w:noVBand="1"/>
       </w:tblPr>
@@ -210,6 +211,7 @@
                 <w:docPart w:val="DefaultPlaceholder_-1854013440"/>
               </w:placeholder>
             </w:sdtPr>
+            <w:sdtEndPr/>
             <w:sdtContent>
               <w:p>
                 <w:r>
@@ -268,6 +270,7 @@
                 <w:docPart w:val="ADE84E8376FB4DC79170C10835555A32"/>
               </w:placeholder>
             </w:sdtPr>
+            <w:sdtEndPr/>
             <w:sdtContent>
               <w:p>
                 <w:r>
@@ -328,6 +331,7 @@
                 <w:docPart w:val="DefaultPlaceholder_-1854013440"/>
               </w:placeholder>
             </w:sdtPr>
+            <w:sdtEndPr/>
             <w:sdtContent>
               <w:p>
                 <w:r>
@@ -387,6 +391,7 @@
                 <w:docPart w:val="49DCD740529549D580CEAF9B71A3CC1B"/>
               </w:placeholder>
             </w:sdtPr>
+            <w:sdtEndPr/>
             <w:sdtContent>
               <w:sdt>
                 <w:sdtPr>
@@ -397,6 +402,7 @@
                     <w:docPart w:val="49DCD740529549D580CEAF9B71A3CC1B"/>
                   </w:placeholder>
                 </w:sdtPr>
+                <w:sdtEndPr/>
                 <w:sdtContent>
                   <w:p>
                     <w:r>
@@ -457,6 +463,7 @@
                 <w:docPart w:val="E8835509F27C4876AC7C0B4A1D05D76B"/>
               </w:placeholder>
             </w:sdtPr>
+            <w:sdtEndPr/>
             <w:sdtContent>
               <w:sdt>
                 <w:sdtPr>
@@ -467,6 +474,7 @@
                     <w:docPart w:val="E8835509F27C4876AC7C0B4A1D05D76B"/>
                   </w:placeholder>
                 </w:sdtPr>
+                <w:sdtEndPr/>
                 <w:sdtContent>
                   <w:p>
                     <w:r>
@@ -527,6 +535,7 @@
                 <w:docPart w:val="DefaultPlaceholder_-1854013440"/>
               </w:placeholder>
             </w:sdtPr>
+            <w:sdtEndPr/>
             <w:sdtContent>
               <w:sdt>
                 <w:sdtPr>
@@ -537,6 +546,7 @@
                     <w:docPart w:val="DefaultPlaceholder_-1854013440"/>
                   </w:placeholder>
                 </w:sdtPr>
+                <w:sdtEndPr/>
                 <w:sdtContent>
                   <w:p>
                     <w:r>
@@ -600,6 +610,7 @@
                 <w:docPart w:val="DefaultPlaceholder_-1854013440"/>
               </w:placeholder>
             </w:sdtPr>
+            <w:sdtEndPr/>
             <w:sdtContent>
               <w:p>
                 <w:r>
@@ -674,7 +685,7 @@
               </w:sdtPr>
               <w:sdtEndPr>
                 <w:rPr>
-                  <w:rStyle w:val="Hyperlink"/>
+                  <w:rStyle w:val="aa"/>
                   <w:bCs/>
                   <w:color w:val="0000FF"/>
                   <w:szCs w:val="24"/>
@@ -705,7 +716,7 @@
     </w:p>
     <w:p>
       <w:pPr>
-        <w:pStyle w:val="Heading2"/>
+        <w:pStyle w:val="2"/>
         <w:rPr>
           <w:lang w:val="az-Latn-AZ"/>
         </w:rPr>
@@ -719,7 +730,7 @@
     </w:p>
     <w:tbl>
       <w:tblPr>
-        <w:tblStyle w:val="TableGrid"/>
+        <w:tblStyle w:val="ac"/>
         <w:tblW w:w="0" w:type="auto"/>
         <w:tblLook w:val="04A0" w:firstRow="1" w:lastRow="0" w:firstColumn="1" w:lastColumn="0" w:noHBand="0" w:noVBand="1"/>
       </w:tblPr>
@@ -775,6 +786,7 @@
                 <w:docPart w:val="DefaultPlaceholder_-1854013440"/>
               </w:placeholder>
             </w:sdtPr>
+            <w:sdtEndPr/>
             <w:sdtContent>
               <w:p>
                 <w:r>
@@ -833,6 +845,7 @@
                 <w:docPart w:val="DefaultPlaceholder_-1854013440"/>
               </w:placeholder>
             </w:sdtPr>
+            <w:sdtEndPr/>
             <w:sdtContent>
               <w:p>
                 <w:r>
@@ -908,6 +921,7 @@
                   <w:docPart w:val="DefaultPlaceholder_-1854013440"/>
                 </w:placeholder>
               </w:sdtPr>
+              <w:sdtEndPr/>
               <w:sdtContent>
                 <w:r>
                   <w:t>15</w:t>
@@ -968,6 +982,7 @@
                 <w:docPart w:val="DefaultPlaceholder_-1854013440"/>
               </w:placeholder>
             </w:sdtPr>
+            <w:sdtEndPr/>
             <w:sdtContent>
               <w:p>
                 <w:r>
@@ -1020,69 +1035,6 @@
               <w:rPr>
                 <w:rFonts w:cs="Calibri"/>
               </w:rPr>
-              <w:alias w:val="AccreditationNotRequired"/>
-              <w:tag w:val="AccreditationNotRequired"/>
-              <w:id w:val="-593167132"/>
-              <w:placeholder>
-                <w:docPart w:val="975C25A81CFE40ED984577D63B15937B"/>
-              </w:placeholder>
-            </w:sdtPr>
-            <w:sdtEndPr>
-              <w:rPr>
-                <w:rFonts w:cs="Times New Roman"/>
-                <w:sz w:val="22"/>
-                <w:lang w:val="en-US"/>
-              </w:rPr>
-            </w:sdtEndPr>
-            <w:sdtContent>
-              <w:p>
-                <w:pPr>
-                  <w:rPr>
-                    <w:rFonts w:cs="Calibri"/>
-                    <w:lang w:val="az-Latn-AZ"/>
-                  </w:rPr>
-                </w:pPr>
-                <w:r>
-                  <w:rPr>
-                    <w:rFonts w:cs="Calibri"/>
-                    <w:lang w:val="az-Latn-AZ"/>
-                  </w:rPr>
-                  <w:t>Təkliflərin verilməsi üçün sifarişçinin reyestrlərində akkreditasiya tələb olunmur</w:t>
-                </w:r>
-              </w:p>
-              <w:sdt>
-                <w:sdtPr>
-                  <w:rPr>
-                    <w:sz w:val="22"/>
-                    <w:lang w:val="en-US"/>
-                  </w:rPr>
-                  <w:alias w:val="Fake"/>
-                  <w:tag w:val="Fake"/>
-                  <w:id w:val="800652034"/>
-                  <w:placeholder>
-                    <w:docPart w:val="975C25A81CFE40ED984577D63B15937B"/>
-                  </w:placeholder>
-                  <w:showingPlcHdr/>
-                  <w:text/>
-                </w:sdtPr>
-                <w:sdtContent>
-                  <w:p>
-                    <w:pPr>
-                      <w:rPr>
-                        <w:sz w:val="22"/>
-                        <w:lang w:val="en-US"/>
-                      </w:rPr>
-                    </w:pPr>
-                  </w:p>
-                </w:sdtContent>
-              </w:sdt>
-            </w:sdtContent>
-          </w:sdt>
-          <w:sdt>
-            <w:sdtPr>
-              <w:rPr>
-                <w:rFonts w:cs="Calibri"/>
-              </w:rPr>
               <w:alias w:val="AccreditationRequired"/>
               <w:tag w:val="AccreditationRequired"/>
               <w:id w:val="949972481"/>
@@ -1097,77 +1049,295 @@
             </w:sdtEndPr>
             <w:sdtContent>
               <w:p>
-                <w:pPr>
-                  <w:rPr>
-                    <w:lang w:val="en-US"/>
-                  </w:rPr>
-                </w:pPr>
                 <w:r>
                   <w:rPr>
                     <w:rFonts w:cs="Calibri"/>
                     <w:lang w:val="en-US"/>
                   </w:rPr>
-                  <w:t>Təklifləri təqdim etmək üçün müştərinin reyestrlərində akkreditasiya tələb olunur:</w:t>
+                  <w:t>T</w:t>
+                </w:r>
+                <w:r>
+                  <w:rPr>
+                    <w:rFonts w:cs="Calibri"/>
+                  </w:rPr>
+                  <w:t>ə</w:t>
+                </w:r>
+                <w:proofErr w:type="spellStart"/>
+                <w:r>
+                  <w:rPr>
+                    <w:rFonts w:cs="Calibri"/>
+                    <w:lang w:val="en-US"/>
+                  </w:rPr>
+                  <w:t>klifl</w:t>
+                </w:r>
+                <w:proofErr w:type="spellEnd"/>
+                <w:r>
+                  <w:rPr>
+                    <w:rFonts w:cs="Calibri"/>
+                  </w:rPr>
+                  <w:t>ə</w:t>
+                </w:r>
+                <w:proofErr w:type="spellStart"/>
+                <w:r>
+                  <w:rPr>
+                    <w:rFonts w:cs="Calibri"/>
+                    <w:lang w:val="en-US"/>
+                  </w:rPr>
+                  <w:t>ri</w:t>
+                </w:r>
+                <w:proofErr w:type="spellEnd"/>
+                <w:r>
+                  <w:rPr>
+                    <w:rFonts w:cs="Calibri"/>
+                  </w:rPr>
+                  <w:t xml:space="preserve"> </w:t>
+                </w:r>
+                <w:r>
+                  <w:rPr>
+                    <w:rFonts w:cs="Calibri"/>
+                    <w:lang w:val="en-US"/>
+                  </w:rPr>
+                  <w:t>t</w:t>
+                </w:r>
+                <w:r>
+                  <w:rPr>
+                    <w:rFonts w:cs="Calibri"/>
+                  </w:rPr>
+                  <w:t>ə</w:t>
+                </w:r>
+                <w:proofErr w:type="spellStart"/>
+                <w:r>
+                  <w:rPr>
+                    <w:rFonts w:cs="Calibri"/>
+                    <w:lang w:val="en-US"/>
+                  </w:rPr>
+                  <w:t>qdim</w:t>
+                </w:r>
+                <w:proofErr w:type="spellEnd"/>
+                <w:r>
+                  <w:rPr>
+                    <w:rFonts w:cs="Calibri"/>
+                  </w:rPr>
+                  <w:t xml:space="preserve"> </w:t>
+                </w:r>
+                <w:proofErr w:type="spellStart"/>
+                <w:r>
+                  <w:rPr>
+                    <w:rFonts w:cs="Calibri"/>
+                    <w:lang w:val="en-US"/>
+                  </w:rPr>
+                  <w:t>etm</w:t>
+                </w:r>
+                <w:proofErr w:type="spellEnd"/>
+                <w:r>
+                  <w:rPr>
+                    <w:rFonts w:cs="Calibri"/>
+                  </w:rPr>
+                  <w:t>ə</w:t>
+                </w:r>
+                <w:r>
+                  <w:rPr>
+                    <w:rFonts w:cs="Calibri"/>
+                    <w:lang w:val="en-US"/>
+                  </w:rPr>
+                  <w:t>k</w:t>
+                </w:r>
+                <w:r>
+                  <w:rPr>
+                    <w:rFonts w:cs="Calibri"/>
+                  </w:rPr>
+                  <w:t xml:space="preserve"> </w:t>
+                </w:r>
+                <w:proofErr w:type="spellStart"/>
+                <w:r>
+                  <w:rPr>
+                    <w:rFonts w:cs="Calibri"/>
+                  </w:rPr>
+                  <w:t>üçü</w:t>
+                </w:r>
+                <w:proofErr w:type="spellEnd"/>
+                <w:r>
+                  <w:rPr>
+                    <w:rFonts w:cs="Calibri"/>
+                    <w:lang w:val="en-US"/>
+                  </w:rPr>
+                  <w:t>n</w:t>
+                </w:r>
+                <w:r>
+                  <w:rPr>
+                    <w:rFonts w:cs="Calibri"/>
+                  </w:rPr>
+                  <w:t xml:space="preserve"> </w:t>
+                </w:r>
+                <w:r>
+                  <w:rPr>
+                    <w:rFonts w:cs="Calibri"/>
+                    <w:lang w:val="en-US"/>
+                  </w:rPr>
+                  <w:t>m</w:t>
+                </w:r>
+                <w:proofErr w:type="spellStart"/>
+                <w:r>
+                  <w:rPr>
+                    <w:rFonts w:cs="Calibri"/>
+                  </w:rPr>
+                  <w:t>üş</w:t>
+                </w:r>
+                <w:proofErr w:type="spellEnd"/>
+                <w:r>
+                  <w:rPr>
+                    <w:rFonts w:cs="Calibri"/>
+                    <w:lang w:val="en-US"/>
+                  </w:rPr>
+                  <w:t>t</w:t>
+                </w:r>
+                <w:r>
+                  <w:rPr>
+                    <w:rFonts w:cs="Calibri"/>
+                  </w:rPr>
+                  <w:t>ə</w:t>
+                </w:r>
+                <w:proofErr w:type="spellStart"/>
+                <w:r>
+                  <w:rPr>
+                    <w:rFonts w:cs="Calibri"/>
+                    <w:lang w:val="en-US"/>
+                  </w:rPr>
+                  <w:t>rinin</w:t>
+                </w:r>
+                <w:proofErr w:type="spellEnd"/>
+                <w:r>
+                  <w:rPr>
+                    <w:rFonts w:cs="Calibri"/>
+                  </w:rPr>
+                  <w:t xml:space="preserve"> </w:t>
+                </w:r>
+                <w:proofErr w:type="spellStart"/>
+                <w:r>
+                  <w:rPr>
+                    <w:rFonts w:cs="Calibri"/>
+                    <w:lang w:val="en-US"/>
+                  </w:rPr>
+                  <w:t>reyestrl</w:t>
+                </w:r>
+                <w:proofErr w:type="spellEnd"/>
+                <w:r>
+                  <w:rPr>
+                    <w:rFonts w:cs="Calibri"/>
+                  </w:rPr>
+                  <w:t>ə</w:t>
+                </w:r>
+                <w:r>
+                  <w:rPr>
+                    <w:rFonts w:cs="Calibri"/>
+                    <w:lang w:val="en-US"/>
+                  </w:rPr>
+                  <w:t>rind</w:t>
+                </w:r>
+                <w:r>
+                  <w:rPr>
+                    <w:rFonts w:cs="Calibri"/>
+                  </w:rPr>
+                  <w:t xml:space="preserve">ə </w:t>
+                </w:r>
+                <w:proofErr w:type="spellStart"/>
+                <w:r>
+                  <w:rPr>
+                    <w:rFonts w:cs="Calibri"/>
+                    <w:lang w:val="en-US"/>
+                  </w:rPr>
+                  <w:t>akkreditasiya</w:t>
+                </w:r>
+                <w:proofErr w:type="spellEnd"/>
+                <w:r>
+                  <w:rPr>
+                    <w:rFonts w:cs="Calibri"/>
+                  </w:rPr>
+                  <w:t xml:space="preserve"> </w:t>
+                </w:r>
+                <w:r>
+                  <w:rPr>
+                    <w:rFonts w:cs="Calibri"/>
+                    <w:lang w:val="en-US"/>
+                  </w:rPr>
+                  <w:t>t</w:t>
+                </w:r>
+                <w:r>
+                  <w:rPr>
+                    <w:rFonts w:cs="Calibri"/>
+                  </w:rPr>
+                  <w:t>ə</w:t>
+                </w:r>
+                <w:r>
+                  <w:rPr>
+                    <w:rFonts w:cs="Calibri"/>
+                    <w:lang w:val="en-US"/>
+                  </w:rPr>
+                  <w:t>l</w:t>
+                </w:r>
+                <w:r>
+                  <w:rPr>
+                    <w:rFonts w:cs="Calibri"/>
+                  </w:rPr>
+                  <w:t>ə</w:t>
+                </w:r>
+                <w:r>
+                  <w:rPr>
+                    <w:rFonts w:cs="Calibri"/>
+                    <w:lang w:val="en-US"/>
+                  </w:rPr>
+                  <w:t>b</w:t>
+                </w:r>
+                <w:r>
+                  <w:rPr>
+                    <w:rFonts w:cs="Calibri"/>
+                  </w:rPr>
+                  <w:t xml:space="preserve"> </w:t>
+                </w:r>
+                <w:proofErr w:type="spellStart"/>
+                <w:r>
+                  <w:rPr>
+                    <w:rFonts w:cs="Calibri"/>
+                    <w:lang w:val="en-US"/>
+                  </w:rPr>
+                  <w:t>olunur</w:t>
+                </w:r>
+                <w:proofErr w:type="spellEnd"/>
+                <w:r>
+                  <w:rPr>
+                    <w:rFonts w:cs="Calibri"/>
+                  </w:rPr>
+                  <w:t>:</w:t>
                 </w:r>
               </w:p>
+              <w:p/>
+            </w:sdtContent>
+          </w:sdt>
+          <w:sdt>
+            <w:sdtPr>
+              <w:alias w:val="RegistryItems"/>
+              <w:tag w:val="RegistryItems"/>
+              <w:id w:val="-1592540485"/>
+              <w:placeholder>
+                <w:docPart w:val="52CCE8A91BDD416A87B735EDD8504FCA"/>
+              </w:placeholder>
+            </w:sdtPr>
+            <w:sdtEndPr/>
+            <w:sdtContent>
               <w:sdt>
                 <w:sdtPr>
                   <w:alias w:val="RegistryItem"/>
                   <w:tag w:val="RegistryItem"/>
-                  <w:id w:val="-1527095387"/>
+                  <w:id w:val="-642582506"/>
                   <w:placeholder>
-                    <w:docPart w:val="975C25A81CFE40ED984577D63B15937B"/>
+                    <w:docPart w:val="52CCE8A91BDD416A87B735EDD8504FCA"/>
                   </w:placeholder>
                 </w:sdtPr>
+                <w:sdtEndPr/>
                 <w:sdtContent>
                   <w:p>
-                    <w:pPr>
-                      <w:pStyle w:val="ListParagraph"/>
-                      <w:numPr>
-                        <w:ilvl w:val="0"/>
-                        <w:numId w:val="2"/>
-                      </w:numPr>
-                      <w:rPr>
-                        <w:lang w:val="en-US"/>
-                      </w:rPr>
-                    </w:pPr>
-                    <w:sdt>
-                      <w:sdtPr>
-                        <w:alias w:val="RegistryName"/>
-                        <w:tag w:val="RegistryName"/>
-                        <w:id w:val="-1935655736"/>
-                        <w:placeholder>
-                          <w:docPart w:val="975C25A81CFE40ED984577D63B15937B"/>
-                        </w:placeholder>
-                        <w:text/>
-                      </w:sdtPr>
-                      <w:sdtContent>
-                        <w:r>
-                          <w:t>Имя реестра</w:t>
-                        </w:r>
-                      </w:sdtContent>
-                    </w:sdt>
                     <w:r>
-                      <w:t xml:space="preserve"> (</w:t>
-                    </w:r>
-                    <w:sdt>
-                      <w:sdtPr>
-                        <w:alias w:val="Link"/>
-                        <w:tag w:val="Link"/>
-                        <w:id w:val="1648632830"/>
-                        <w:placeholder>
-                          <w:docPart w:val="975C25A81CFE40ED984577D63B15937B"/>
-                        </w:placeholder>
-                        <w:text/>
-                      </w:sdtPr>
-                      <w:sdtContent>
-                        <w:r>
-                          <w:t>ссылка</w:t>
-                        </w:r>
-                      </w:sdtContent>
-                    </w:sdt>
-                    <w:r>
-                      <w:t>)</w:t>
+                      <w:t>Описание</w:t>
                     </w:r>
                   </w:p>
                 </w:sdtContent>
@@ -1222,85 +1392,11 @@
                 <w:docPart w:val="DefaultPlaceholder_-1854013440"/>
               </w:placeholder>
             </w:sdtPr>
+            <w:sdtEndPr/>
             <w:sdtContent>
               <w:p>
                 <w:r>
                   <w:t>Видит предложения участников</w:t>
-                </w:r>
-              </w:p>
-            </w:sdtContent>
-          </w:sdt>
-        </w:tc>
-      </w:tr>
-      <w:tr>
-        <w:tc>
-          <w:tcPr>
-            <w:tcW w:w="3618" w:type="dxa"/>
-            <w:tcMar>
-              <w:top w:w="29" w:type="dxa"/>
-              <w:left w:w="115" w:type="dxa"/>
-              <w:bottom w:w="29" w:type="dxa"/>
-              <w:right w:w="115" w:type="dxa"/>
-            </w:tcMar>
-          </w:tcPr>
-          <w:p>
-            <w:pPr>
-              <w:rPr>
-                <w:b/>
-                <w:bCs/>
-                <w:lang w:val="az-Latn-AZ"/>
-              </w:rPr>
-            </w:pPr>
-            <w:r>
-              <w:rPr>
-                <w:b/>
-                <w:bCs/>
-                <w:lang w:val="az-Latn-AZ"/>
-              </w:rPr>
-              <w:lastRenderedPageBreak/>
-              <w:t>Təklif</w:t>
-            </w:r>
-            <w:r>
-              <w:rPr>
-                <w:b/>
-                <w:bCs/>
-                <w:lang w:val="az-Latn-AZ"/>
-              </w:rPr>
-              <w:t>in</w:t>
-            </w:r>
-            <w:r>
-              <w:rPr>
-                <w:b/>
-                <w:bCs/>
-                <w:lang w:val="az-Latn-AZ"/>
-              </w:rPr>
-              <w:t xml:space="preserve"> həcmi</w:t>
-            </w:r>
-          </w:p>
-        </w:tc>
-        <w:tc>
-          <w:tcPr>
-            <w:tcW w:w="5953" w:type="dxa"/>
-            <w:tcMar>
-              <w:top w:w="29" w:type="dxa"/>
-              <w:left w:w="115" w:type="dxa"/>
-              <w:bottom w:w="29" w:type="dxa"/>
-              <w:right w:w="115" w:type="dxa"/>
-            </w:tcMar>
-          </w:tcPr>
-          <w:sdt>
-            <w:sdtPr>
-              <w:alias w:val="Deviation"/>
-              <w:tag w:val="Deviation"/>
-              <w:id w:val="1256407969"/>
-              <w:placeholder>
-                <w:docPart w:val="DefaultPlaceholder_-1854013440"/>
-              </w:placeholder>
-            </w:sdtPr>
-            <w:sdtContent>
-              <w:p>
-                <w:r>
-                  <w:t>Полное удовлетворение по позициям и количеству</w:t>
                 </w:r>
               </w:p>
             </w:sdtContent>
@@ -1356,6 +1452,7 @@
               </w:placeholder>
               <w:text/>
             </w:sdtPr>
+            <w:sdtEndPr/>
             <w:sdtContent>
               <w:p>
                 <w:r>
@@ -1414,10 +1511,15 @@
                 <w:docPart w:val="DefaultPlaceholder_-1854013440"/>
               </w:placeholder>
             </w:sdtPr>
+            <w:sdtEndPr/>
             <w:sdtContent>
               <w:p>
                 <w:r>
-                  <w:t>Предложения конкурентов – да, наименования – нет</w:t>
+                  <w:t xml:space="preserve">Предложения конкурентов – да, </w:t>
+                </w:r>
+                <w:r>
+                  <w:lastRenderedPageBreak/>
+                  <w:t>наименования – нет</w:t>
                 </w:r>
               </w:p>
             </w:sdtContent>
@@ -1448,6 +1550,7 @@
                 <w:docPart w:val="E73508265BBF43F0B7268F3155075269"/>
               </w:placeholder>
             </w:sdtPr>
+            <w:sdtEndPr/>
             <w:sdtContent>
               <w:p>
                 <w:pPr>
@@ -1492,6 +1595,7 @@
                 <w:docPart w:val="4057455A9CC74B30A0DFA69326AF5F73"/>
               </w:placeholder>
             </w:sdtPr>
+            <w:sdtEndPr/>
             <w:sdtContent>
               <w:p>
                 <w:r>
@@ -1512,137 +1616,6 @@
                     <w:shd w:val="clear" w:color="auto" w:fill="FFFFFF"/>
                   </w:rPr>
                   <w:t>пецификации по позициям</w:t>
-                </w:r>
-              </w:p>
-            </w:sdtContent>
-          </w:sdt>
-        </w:tc>
-      </w:tr>
-      <w:tr>
-        <w:tc>
-          <w:tcPr>
-            <w:tcW w:w="3618" w:type="dxa"/>
-            <w:tcMar>
-              <w:top w:w="29" w:type="dxa"/>
-              <w:left w:w="115" w:type="dxa"/>
-              <w:bottom w:w="29" w:type="dxa"/>
-              <w:right w:w="115" w:type="dxa"/>
-            </w:tcMar>
-          </w:tcPr>
-          <w:sdt>
-            <w:sdtPr>
-              <w:rPr>
-                <w:b/>
-                <w:bCs/>
-              </w:rPr>
-              <w:alias w:val="PriceName"/>
-              <w:tag w:val="PriceName"/>
-              <w:id w:val="651947924"/>
-              <w:placeholder>
-                <w:docPart w:val="DefaultPlaceholder_-1854013440"/>
-              </w:placeholder>
-            </w:sdtPr>
-            <w:sdtContent>
-              <w:p>
-                <w:pPr>
-                  <w:rPr>
-                    <w:b/>
-                    <w:bCs/>
-                  </w:rPr>
-                </w:pPr>
-                <w:r>
-                  <w:rPr>
-                    <w:b/>
-                    <w:bCs/>
-                    <w:lang w:val="az-Latn-AZ"/>
-                  </w:rPr>
-                  <w:t>İlkin qiymət</w:t>
-                </w:r>
-              </w:p>
-            </w:sdtContent>
-          </w:sdt>
-        </w:tc>
-        <w:tc>
-          <w:tcPr>
-            <w:tcW w:w="5953" w:type="dxa"/>
-            <w:tcMar>
-              <w:top w:w="29" w:type="dxa"/>
-              <w:left w:w="115" w:type="dxa"/>
-              <w:bottom w:w="29" w:type="dxa"/>
-              <w:right w:w="115" w:type="dxa"/>
-            </w:tcMar>
-          </w:tcPr>
-          <w:sdt>
-            <w:sdtPr>
-              <w:alias w:val="PriceValue"/>
-              <w:tag w:val="PriceValue"/>
-              <w:id w:val="471876030"/>
-              <w:placeholder>
-                <w:docPart w:val="DefaultPlaceholder_-1854013440"/>
-              </w:placeholder>
-            </w:sdtPr>
-            <w:sdtContent>
-              <w:p>
-                <w:r>
-                  <w:t>Ожидаемая цена</w:t>
-                </w:r>
-              </w:p>
-            </w:sdtContent>
-          </w:sdt>
-        </w:tc>
-      </w:tr>
-      <w:tr>
-        <w:tc>
-          <w:tcPr>
-            <w:tcW w:w="3618" w:type="dxa"/>
-            <w:tcMar>
-              <w:top w:w="29" w:type="dxa"/>
-              <w:left w:w="115" w:type="dxa"/>
-              <w:bottom w:w="29" w:type="dxa"/>
-              <w:right w:w="115" w:type="dxa"/>
-            </w:tcMar>
-          </w:tcPr>
-          <w:p>
-            <w:pPr>
-              <w:rPr>
-                <w:b/>
-                <w:bCs/>
-                <w:lang w:val="az-Latn-AZ"/>
-              </w:rPr>
-            </w:pPr>
-            <w:r>
-              <w:rPr>
-                <w:b/>
-                <w:bCs/>
-                <w:lang w:val="az-Latn-AZ"/>
-              </w:rPr>
-              <w:t>Qiymət dəyişikliyin qaydası</w:t>
-            </w:r>
-          </w:p>
-        </w:tc>
-        <w:tc>
-          <w:tcPr>
-            <w:tcW w:w="5953" w:type="dxa"/>
-            <w:tcMar>
-              <w:top w:w="29" w:type="dxa"/>
-              <w:left w:w="115" w:type="dxa"/>
-              <w:bottom w:w="29" w:type="dxa"/>
-              <w:right w:w="115" w:type="dxa"/>
-            </w:tcMar>
-          </w:tcPr>
-          <w:sdt>
-            <w:sdtPr>
-              <w:alias w:val="PriceChangeRule"/>
-              <w:tag w:val="PriceChangeRule"/>
-              <w:id w:val="-1151676950"/>
-              <w:placeholder>
-                <w:docPart w:val="DefaultPlaceholder_-1854013440"/>
-              </w:placeholder>
-            </w:sdtPr>
-            <w:sdtContent>
-              <w:p>
-                <w:r>
-                  <w:t>Минимальный шаг изменения цены: 1% от своего предложения</w:t>
                 </w:r>
               </w:p>
             </w:sdtContent>
@@ -1706,6 +1679,7 @@
                   <w:docPart w:val="D20C657B02584910B3F4C1A99DA83C42"/>
                 </w:placeholder>
               </w:sdtPr>
+              <w:sdtEndPr/>
               <w:sdtContent>
                 <w:r>
                   <w:rPr>
@@ -1734,7 +1708,7 @@
     </w:tbl>
     <w:p>
       <w:pPr>
-        <w:pStyle w:val="Heading2"/>
+        <w:pStyle w:val="2"/>
       </w:pPr>
       <w:sdt>
         <w:sdtPr>
@@ -1747,7 +1721,7 @@
           <w:tag w:val="PositionsName"/>
           <w:id w:val="233825813"/>
           <w:placeholder>
-            <w:docPart w:val="11EA7B72E52546429D7B60341C91B510"/>
+            <w:docPart w:val="4FAC6A79E6EF4537B70CDAC23EF657AF"/>
           </w:placeholder>
         </w:sdtPr>
         <w:sdtEndPr>
@@ -1759,9 +1733,6 @@
         </w:sdtEndPr>
         <w:sdtContent>
           <w:r>
-            <w:rPr>
-              <w:rStyle w:val="rynqvb"/>
-            </w:rPr>
             <w:t>Vəzifə spesifikasiyası</w:t>
           </w:r>
         </w:sdtContent>
@@ -1770,189 +1741,343 @@
     <w:sdt>
       <w:sdtPr>
         <w:rPr>
-          <w:b w:val="0"/>
-          <w:sz w:val="26"/>
-          <w:szCs w:val="26"/>
+          <w:b/>
+          <w:bCs/>
         </w:rPr>
         <w:alias w:val="Goods"/>
         <w:tag w:val="Goods"/>
-        <w:id w:val="-1137950930"/>
+        <w:id w:val="1157950493"/>
         <w:placeholder>
-          <w:docPart w:val="DefaultPlaceholder_-1854013440"/>
+          <w:docPart w:val="13FB9F78ADF94F01A76BD2E8EAAE0047"/>
         </w:placeholder>
       </w:sdtPr>
+      <w:sdtEndPr>
+        <w:rPr>
+          <w:b w:val="0"/>
+          <w:bCs w:val="0"/>
+        </w:rPr>
+      </w:sdtEndPr>
       <w:sdtContent>
-        <w:p>
-          <w:pPr>
-            <w:pStyle w:val="Heading2"/>
-            <w:rPr>
-              <w:lang w:val="az-Latn-AZ"/>
-            </w:rPr>
-          </w:pPr>
-          <w:r>
-            <w:rPr>
-              <w:lang w:val="az-Latn-AZ"/>
-            </w:rPr>
-            <w:t>Maddələr üzrə spesifikasiya</w:t>
-          </w:r>
-        </w:p>
         <w:sdt>
           <w:sdtPr>
             <w:rPr>
               <w:b/>
               <w:bCs/>
             </w:rPr>
-            <w:alias w:val="GoodsTable"/>
-            <w:tag w:val="GoodsTable"/>
-            <w:id w:val="-1232085266"/>
+            <w:alias w:val="Good"/>
+            <w:tag w:val="Good"/>
+            <w:id w:val="692038695"/>
             <w:placeholder>
-              <w:docPart w:val="DefaultPlaceholder_-1854013440"/>
+              <w:docPart w:val="13FB9F78ADF94F01A76BD2E8EAAE0047"/>
             </w:placeholder>
           </w:sdtPr>
+          <w:sdtEndPr>
+            <w:rPr>
+              <w:b w:val="0"/>
+              <w:bCs w:val="0"/>
+            </w:rPr>
+          </w:sdtEndPr>
           <w:sdtContent>
-            <w:tbl>
-              <w:tblPr>
-                <w:tblStyle w:val="TableGrid"/>
-                <w:tblW w:w="9558" w:type="dxa"/>
-                <w:tblLook w:val="04A0" w:firstRow="1" w:lastRow="0" w:firstColumn="1" w:lastColumn="0" w:noHBand="0" w:noVBand="1"/>
-              </w:tblPr>
-              <w:tblGrid>
-                <w:gridCol w:w="558"/>
-                <w:gridCol w:w="5004"/>
-                <w:gridCol w:w="1167"/>
-                <w:gridCol w:w="1191"/>
-                <w:gridCol w:w="1638"/>
-              </w:tblGrid>
-              <w:tr>
-                <w:tc>
-                  <w:tcPr>
-                    <w:tcW w:w="558" w:type="dxa"/>
-                    <w:tcMar>
-                      <w:top w:w="29" w:type="dxa"/>
-                      <w:left w:w="115" w:type="dxa"/>
-                      <w:bottom w:w="29" w:type="dxa"/>
-                      <w:right w:w="115" w:type="dxa"/>
-                    </w:tcMar>
-                  </w:tcPr>
-                  <w:p>
-                    <w:pPr>
-                      <w:rPr>
-                        <w:b/>
-                        <w:bCs/>
-                      </w:rPr>
-                    </w:pPr>
-                    <w:r>
-                      <w:rPr>
-                        <w:b/>
-                        <w:bCs/>
-                      </w:rPr>
-                      <w:t>№</w:t>
-                    </w:r>
-                  </w:p>
-                </w:tc>
-                <w:tc>
-                  <w:tcPr>
-                    <w:tcW w:w="5004" w:type="dxa"/>
-                    <w:tcMar>
-                      <w:top w:w="29" w:type="dxa"/>
-                      <w:left w:w="115" w:type="dxa"/>
-                      <w:bottom w:w="29" w:type="dxa"/>
-                      <w:right w:w="115" w:type="dxa"/>
-                    </w:tcMar>
-                  </w:tcPr>
-                  <w:p>
-                    <w:pPr>
-                      <w:rPr>
-                        <w:b/>
-                        <w:bCs/>
-                        <w:lang w:val="az-Latn-AZ"/>
-                      </w:rPr>
-                    </w:pPr>
-                    <w:r>
-                      <w:rPr>
-                        <w:b/>
-                        <w:bCs/>
-                        <w:lang w:val="az-Latn-AZ"/>
-                      </w:rPr>
-                      <w:t>Ad</w:t>
-                    </w:r>
-                  </w:p>
-                </w:tc>
-                <w:tc>
-                  <w:tcPr>
-                    <w:tcW w:w="1167" w:type="dxa"/>
-                    <w:tcMar>
-                      <w:top w:w="29" w:type="dxa"/>
-                      <w:left w:w="115" w:type="dxa"/>
-                      <w:bottom w:w="29" w:type="dxa"/>
-                      <w:right w:w="115" w:type="dxa"/>
-                    </w:tcMar>
-                  </w:tcPr>
-                  <w:p>
-                    <w:pPr>
-                      <w:rPr>
-                        <w:b/>
-                        <w:bCs/>
-                        <w:lang w:val="az-Latn-AZ"/>
-                      </w:rPr>
-                    </w:pPr>
-                    <w:r>
-                      <w:rPr>
-                        <w:b/>
-                        <w:bCs/>
-                        <w:lang w:val="az-Latn-AZ"/>
-                      </w:rPr>
-                      <w:t>Ölçü vahidi</w:t>
-                    </w:r>
-                  </w:p>
-                </w:tc>
-                <w:tc>
-                  <w:tcPr>
-                    <w:tcW w:w="1191" w:type="dxa"/>
-                    <w:tcMar>
-                      <w:top w:w="29" w:type="dxa"/>
-                      <w:left w:w="115" w:type="dxa"/>
-                      <w:bottom w:w="29" w:type="dxa"/>
-                      <w:right w:w="115" w:type="dxa"/>
-                    </w:tcMar>
-                  </w:tcPr>
-                  <w:p>
-                    <w:pPr>
-                      <w:rPr>
-                        <w:b/>
-                        <w:bCs/>
-                        <w:lang w:val="az-Latn-AZ"/>
-                      </w:rPr>
-                    </w:pPr>
-                    <w:r>
-                      <w:rPr>
-                        <w:b/>
-                        <w:bCs/>
-                        <w:lang w:val="az-Latn-AZ"/>
-                      </w:rPr>
-                      <w:t>Miqdar</w:t>
-                    </w:r>
-                  </w:p>
-                </w:tc>
-                <w:tc>
-                  <w:tcPr>
-                    <w:tcW w:w="1638" w:type="dxa"/>
-                  </w:tcPr>
-                  <w:sdt>
-                    <w:sdtPr>
-                      <w:rPr>
-                        <w:b/>
-                        <w:bCs/>
-                      </w:rPr>
-                      <w:alias w:val="GoodUnitPriceType"/>
-                      <w:tag w:val="GoodUnitPriceType"/>
-                      <w:id w:val="1499697684"/>
-                      <w:placeholder>
-                        <w:docPart w:val="DefaultPlaceholder_-1854013440"/>
-                      </w:placeholder>
-                      <w:text/>
-                    </w:sdtPr>
-                    <w:sdtContent>
+            <w:p>
+              <w:pPr>
+                <w:rPr>
+                  <w:b/>
+                  <w:bCs/>
+                </w:rPr>
+              </w:pPr>
+            </w:p>
+            <w:sdt>
+              <w:sdtPr>
+                <w:alias w:val="GoodsName"/>
+                <w:tag w:val="GoodsName"/>
+                <w:id w:val="-569122914"/>
+                <w:placeholder>
+                  <w:docPart w:val="13FB9F78ADF94F01A76BD2E8EAAE0047"/>
+                </w:placeholder>
+              </w:sdtPr>
+              <w:sdtEndPr/>
+              <w:sdtContent>
+                <w:p>
+                  <w:pPr>
+                    <w:pStyle w:val="2"/>
+                    <w:numPr>
+                      <w:ilvl w:val="0"/>
+                      <w:numId w:val="4"/>
+                    </w:numPr>
+                    <w:ind w:left="720"/>
+                  </w:pPr>
+                  <w:r>
+                    <w:t>Vəzifə spesifikasiyası</w:t>
+                  </w:r>
+                </w:p>
+              </w:sdtContent>
+            </w:sdt>
+            <w:p>
+              <w:pPr>
+                <w:pStyle w:val="ae"/>
+                <w:numPr>
+                  <w:ilvl w:val="0"/>
+                  <w:numId w:val="3"/>
+                </w:numPr>
+                <w:tabs>
+                  <w:tab w:val="left" w:pos="420"/>
+                </w:tabs>
+              </w:pPr>
+              <w:r>
+                <w:rPr>
+                  <w:b/>
+                  <w:bCs/>
+                </w:rPr>
+                <w:t>Qrup adı</w:t>
+              </w:r>
+              <w:r>
+                <w:rPr>
+                  <w:b/>
+                  <w:bCs/>
+                </w:rPr>
+                <w:t xml:space="preserve">: </w:t>
+              </w:r>
+              <w:sdt>
+                <w:sdtPr>
+                  <w:alias w:val="Deviation"/>
+                  <w:tag w:val="Deviation"/>
+                  <w:id w:val="270602325"/>
+                  <w:placeholder>
+                    <w:docPart w:val="F7CCDA67227944F3AC0451515121729F"/>
+                  </w:placeholder>
+                </w:sdtPr>
+                <w:sdtEndPr/>
+                <w:sdtContent>
+                  <w:r>
+                    <w:t>Полное удовлетворение по позициям и количеству</w:t>
+                  </w:r>
+                </w:sdtContent>
+              </w:sdt>
+            </w:p>
+            <w:p>
+              <w:pPr>
+                <w:pStyle w:val="ae"/>
+                <w:numPr>
+                  <w:ilvl w:val="0"/>
+                  <w:numId w:val="3"/>
+                </w:numPr>
+                <w:tabs>
+                  <w:tab w:val="left" w:pos="420"/>
+                </w:tabs>
+              </w:pPr>
+              <w:sdt>
+                <w:sdtPr>
+                  <w:rPr>
+                    <w:b/>
+                    <w:bCs/>
+                  </w:rPr>
+                  <w:alias w:val="StartPriceNameInGroup"/>
+                  <w:tag w:val="StartPriceNameInGroup"/>
+                  <w:id w:val="-313639621"/>
+                  <w:placeholder>
+                    <w:docPart w:val="13FB9F78ADF94F01A76BD2E8EAAE0047"/>
+                  </w:placeholder>
+                </w:sdtPr>
+                <w:sdtEndPr/>
+                <w:sdtContent>
+                  <w:r>
+                    <w:rPr>
+                      <w:b/>
+                      <w:bCs/>
+                    </w:rPr>
+                    <w:t>İlkin qiymət</w:t>
+                  </w:r>
+                  <w:r>
+                    <w:rPr>
+                      <w:b/>
+                      <w:bCs/>
+                    </w:rPr>
+                    <w:t xml:space="preserve"> </w:t>
+                  </w:r>
+                </w:sdtContent>
+              </w:sdt>
+              <w:r>
+                <w:rPr>
+                  <w:b/>
+                  <w:bCs/>
+                </w:rPr>
+                <w:t xml:space="preserve">: </w:t>
+              </w:r>
+              <w:sdt>
+                <w:sdtPr>
+                  <w:rPr>
+                    <w:shd w:val="clear" w:color="auto" w:fill="FFFFFF"/>
+                  </w:rPr>
+                  <w:alias w:val="StartPriceInGroup"/>
+                  <w:tag w:val="StartPriceInGroup"/>
+                  <w:id w:val="-1101790308"/>
+                  <w:placeholder>
+                    <w:docPart w:val="9C2661623E7A4EB0A61811DDB0A0D3BC"/>
+                  </w:placeholder>
+                </w:sdtPr>
+                <w:sdtEndPr/>
+                <w:sdtContent>
+                  <w:r>
+                    <w:rPr>
+                      <w:shd w:val="clear" w:color="auto" w:fill="FFFFFF"/>
+                    </w:rPr>
+                    <w:t>Ожидаемая цена</w:t>
+                  </w:r>
+                </w:sdtContent>
+              </w:sdt>
+            </w:p>
+            <w:p>
+              <w:pPr>
+                <w:pStyle w:val="ae"/>
+                <w:numPr>
+                  <w:ilvl w:val="0"/>
+                  <w:numId w:val="3"/>
+                </w:numPr>
+                <w:tabs>
+                  <w:tab w:val="left" w:pos="420"/>
+                </w:tabs>
+              </w:pPr>
+              <w:r>
+                <w:rPr>
+                  <w:b/>
+                  <w:bCs/>
+                </w:rPr>
+                <w:t>İlk təklifi təqdim etdikdən sonra</w:t>
+              </w:r>
+              <w:r>
+                <w:rPr>
+                  <w:b/>
+                  <w:bCs/>
+                </w:rPr>
+                <w:t xml:space="preserve">: </w:t>
+              </w:r>
+              <w:sdt>
+                <w:sdtPr>
+                  <w:rPr>
+                    <w:b/>
+                    <w:bCs/>
+                  </w:rPr>
+                  <w:alias w:val="PriceChangeRule"/>
+                  <w:tag w:val="PriceChangeRule"/>
+                  <w:id w:val="-1022853928"/>
+                  <w:placeholder>
+                    <w:docPart w:val="AB1FFB1D04414D0080CBE51E3A5D144D"/>
+                  </w:placeholder>
+                </w:sdtPr>
+                <w:sdtEndPr>
+                  <w:rPr>
+                    <w:b w:val="0"/>
+                    <w:bCs w:val="0"/>
+                  </w:rPr>
+                </w:sdtEndPr>
+                <w:sdtContent>
+                  <w:r>
+                    <w:t>Редукцион (участники могут только понижать цену). Минимальный шаг изменения цены: 1 % от своего предложения</w:t>
+                  </w:r>
+                </w:sdtContent>
+              </w:sdt>
+            </w:p>
+            <w:p>
+              <w:pPr>
+                <w:pStyle w:val="ae"/>
+                <w:numPr>
+                  <w:ilvl w:val="0"/>
+                  <w:numId w:val="3"/>
+                </w:numPr>
+                <w:tabs>
+                  <w:tab w:val="left" w:pos="420"/>
+                </w:tabs>
+                <w:rPr>
+                  <w:b/>
+                  <w:bCs/>
+                </w:rPr>
+              </w:pPr>
+              <w:r>
+                <w:rPr>
+                  <w:b/>
+                  <w:bCs/>
+                </w:rPr>
+                <w:t>Vahid üçün qiymət</w:t>
+              </w:r>
+              <w:r>
+                <w:rPr>
+                  <w:b/>
+                  <w:bCs/>
+                </w:rPr>
+                <w:t>.:</w:t>
+              </w:r>
+              <w:r>
+                <w:rPr>
+                  <w:b/>
+                  <w:bCs/>
+                </w:rPr>
+                <w:t xml:space="preserve"> </w:t>
+              </w:r>
+              <w:sdt>
+                <w:sdtPr>
+                  <w:rPr>
+                    <w:b/>
+                    <w:bCs/>
+                  </w:rPr>
+                  <w:alias w:val="GoodUnitPriceType"/>
+                  <w:tag w:val="GoodUnitPriceType"/>
+                  <w:id w:val="-85080224"/>
+                  <w:placeholder>
+                    <w:docPart w:val="13FB9F78ADF94F01A76BD2E8EAAE0047"/>
+                  </w:placeholder>
+                </w:sdtPr>
+                <w:sdtEndPr>
+                  <w:rPr>
+                    <w:b w:val="0"/>
+                    <w:bCs w:val="0"/>
+                  </w:rPr>
+                </w:sdtEndPr>
+                <w:sdtContent>
+                  <w:r>
+                    <w:t>Цена за ед.</w:t>
+                  </w:r>
+                </w:sdtContent>
+              </w:sdt>
+            </w:p>
+            <w:sdt>
+              <w:sdtPr>
+                <w:rPr>
+                  <w:b/>
+                  <w:bCs/>
+                </w:rPr>
+                <w:alias w:val="GoodsTable"/>
+                <w:tag w:val="GoodsTable"/>
+                <w:id w:val="-1200630752"/>
+                <w:placeholder>
+                  <w:docPart w:val="468BAD6790F44259A91BE837B4403E8C"/>
+                </w:placeholder>
+              </w:sdtPr>
+              <w:sdtEndPr/>
+              <w:sdtContent>
+                <w:tbl>
+                  <w:tblPr>
+                    <w:tblStyle w:val="ac"/>
+                    <w:tblW w:w="9471" w:type="dxa"/>
+                    <w:tblLook w:val="04A0" w:firstRow="1" w:lastRow="0" w:firstColumn="1" w:lastColumn="0" w:noHBand="0" w:noVBand="1"/>
+                  </w:tblPr>
+                  <w:tblGrid>
+                    <w:gridCol w:w="1271"/>
+                    <w:gridCol w:w="3380"/>
+                    <w:gridCol w:w="1276"/>
+                    <w:gridCol w:w="1276"/>
+                    <w:gridCol w:w="2268"/>
+                  </w:tblGrid>
+                  <w:tr>
+                    <w:tc>
+                      <w:tcPr>
+                        <w:tcW w:w="1271" w:type="dxa"/>
+                        <w:tcMar>
+                          <w:top w:w="29" w:type="dxa"/>
+                          <w:left w:w="115" w:type="dxa"/>
+                          <w:bottom w:w="29" w:type="dxa"/>
+                          <w:right w:w="115" w:type="dxa"/>
+                        </w:tcMar>
+                      </w:tcPr>
                       <w:p>
                         <w:pPr>
                           <w:rPr>
@@ -1964,9 +2089,60 @@
                           <w:rPr>
                             <w:b/>
                             <w:bCs/>
-                            <w:lang w:val="az-Latn-AZ"/>
                           </w:rPr>
-                          <w:t>Vahid üçün ilkin qiymət</w:t>
+                          <w:t>№</w:t>
+                        </w:r>
+                      </w:p>
+                    </w:tc>
+                    <w:tc>
+                      <w:tcPr>
+                        <w:tcW w:w="3380" w:type="dxa"/>
+                        <w:tcMar>
+                          <w:top w:w="29" w:type="dxa"/>
+                          <w:left w:w="115" w:type="dxa"/>
+                          <w:bottom w:w="29" w:type="dxa"/>
+                          <w:right w:w="115" w:type="dxa"/>
+                        </w:tcMar>
+                      </w:tcPr>
+                      <w:p>
+                        <w:pPr>
+                          <w:rPr>
+                            <w:b/>
+                            <w:bCs/>
+                          </w:rPr>
+                        </w:pPr>
+                        <w:r>
+                          <w:rPr>
+                            <w:b/>
+                            <w:bCs/>
+                          </w:rPr>
+                          <w:t>ad</w:t>
+                        </w:r>
+                      </w:p>
+                    </w:tc>
+                    <w:tc>
+                      <w:tcPr>
+                        <w:tcW w:w="1276" w:type="dxa"/>
+                        <w:tcMar>
+                          <w:top w:w="29" w:type="dxa"/>
+                          <w:left w:w="115" w:type="dxa"/>
+                          <w:bottom w:w="29" w:type="dxa"/>
+                          <w:right w:w="115" w:type="dxa"/>
+                        </w:tcMar>
+                      </w:tcPr>
+                      <w:p>
+                        <w:pPr>
+                          <w:rPr>
+                            <w:b/>
+                            <w:bCs/>
+                          </w:rPr>
+                        </w:pPr>
+                        <w:r>
+                          <w:rPr>
+                            <w:b/>
+                            <w:bCs/>
+                          </w:rPr>
+                          <w:t>Vahid rev</w:t>
                         </w:r>
                         <w:r>
                           <w:rPr>
@@ -1976,186 +2152,366 @@
                           <w:t>.</w:t>
                         </w:r>
                       </w:p>
-                    </w:sdtContent>
-                  </w:sdt>
-                </w:tc>
-              </w:tr>
-              <w:tr>
-                <w:tc>
-                  <w:tcPr>
-                    <w:tcW w:w="558" w:type="dxa"/>
-                    <w:tcMar>
-                      <w:top w:w="29" w:type="dxa"/>
-                      <w:left w:w="115" w:type="dxa"/>
-                      <w:bottom w:w="29" w:type="dxa"/>
-                      <w:right w:w="115" w:type="dxa"/>
-                    </w:tcMar>
-                  </w:tcPr>
-                  <w:sdt>
-                    <w:sdtPr>
-                      <w:alias w:val="GoodRowNum"/>
-                      <w:tag w:val="GoodRowNum"/>
-                      <w:id w:val="-1036578626"/>
-                      <w:placeholder>
-                        <w:docPart w:val="EB407F50E1F042CC94EAA680AD5F7740"/>
-                      </w:placeholder>
-                    </w:sdtPr>
-                    <w:sdtContent>
+                    </w:tc>
+                    <w:tc>
+                      <w:tcPr>
+                        <w:tcW w:w="1276" w:type="dxa"/>
+                        <w:tcMar>
+                          <w:top w:w="29" w:type="dxa"/>
+                          <w:left w:w="115" w:type="dxa"/>
+                          <w:bottom w:w="29" w:type="dxa"/>
+                          <w:right w:w="115" w:type="dxa"/>
+                        </w:tcMar>
+                      </w:tcPr>
                       <w:p>
+                        <w:pPr>
+                          <w:rPr>
+                            <w:b/>
+                            <w:bCs/>
+                          </w:rPr>
+                        </w:pPr>
                         <w:r>
-                          <w:t>1</w:t>
+                          <w:rPr>
+                            <w:b/>
+                            <w:bCs/>
+                          </w:rPr>
+                          <w:t>Qty</w:t>
+                        </w:r>
+                        <w:r>
+                          <w:rPr>
+                            <w:b/>
+                            <w:bCs/>
+                          </w:rPr>
+                          <w:t>-</w:t>
                         </w:r>
                       </w:p>
-                    </w:sdtContent>
-                  </w:sdt>
-                </w:tc>
-                <w:tc>
-                  <w:tcPr>
-                    <w:tcW w:w="5004" w:type="dxa"/>
-                    <w:tcMar>
-                      <w:top w:w="29" w:type="dxa"/>
-                      <w:left w:w="115" w:type="dxa"/>
-                      <w:bottom w:w="29" w:type="dxa"/>
-                      <w:right w:w="115" w:type="dxa"/>
-                    </w:tcMar>
-                  </w:tcPr>
-                  <w:p>
-                    <w:sdt>
-                      <w:sdtPr>
-                        <w:alias w:val="GoodName"/>
-                        <w:tag w:val="GoodName"/>
-                        <w:id w:val="-9844122"/>
-                        <w:placeholder>
-                          <w:docPart w:val="DefaultPlaceholder_-1854013440"/>
-                        </w:placeholder>
-                        <w:text/>
-                      </w:sdtPr>
-                      <w:sdtContent>
+                    </w:tc>
+                    <w:tc>
+                      <w:tcPr>
+                        <w:tcW w:w="2268" w:type="dxa"/>
+                      </w:tcPr>
+                      <w:p>
+                        <w:pPr>
+                          <w:rPr>
+                            <w:b/>
+                            <w:bCs/>
+                          </w:rPr>
+                        </w:pPr>
+                        <w:bookmarkStart w:id="4" w:name="_Hlk132972407"/>
                         <w:r>
-                          <w:t>Шнур оптический</w:t>
+                          <w:rPr>
+                            <w:b/>
+                            <w:bCs/>
+                          </w:rPr>
+                          <w:t>Birinin qiyməti</w:t>
                         </w:r>
-                      </w:sdtContent>
-                    </w:sdt>
-                    <w:r>
-                      <w:t xml:space="preserve"> </w:t>
-                    </w:r>
-                  </w:p>
-                  <w:p>
-                    <w:sdt>
-                      <w:sdtPr>
-                        <w:rPr>
-                          <w:sz w:val="22"/>
-                          <w:szCs w:val="22"/>
-                        </w:rPr>
-                        <w:alias w:val="GoodDescription"/>
-                        <w:tag w:val="GoodDescription"/>
-                        <w:id w:val="-1359584286"/>
-                        <w:placeholder>
-                          <w:docPart w:val="DefaultPlaceholder_-1854013440"/>
-                        </w:placeholder>
-                        <w:text/>
-                      </w:sdtPr>
-                      <w:sdtContent>
                         <w:r>
+                          <w:rPr>
+                            <w:b/>
+                            <w:bCs/>
+                          </w:rPr>
+                          <w:t>.</w:t>
+                        </w:r>
+                        <w:bookmarkEnd w:id="4"/>
+                      </w:p>
+                    </w:tc>
+                  </w:tr>
+                  <w:tr>
+                    <w:tc>
+                      <w:tcPr>
+                        <w:tcW w:w="1271" w:type="dxa"/>
+                        <w:tcMar>
+                          <w:top w:w="29" w:type="dxa"/>
+                          <w:left w:w="115" w:type="dxa"/>
+                          <w:bottom w:w="29" w:type="dxa"/>
+                          <w:right w:w="115" w:type="dxa"/>
+                        </w:tcMar>
+                      </w:tcPr>
+                      <w:sdt>
+                        <w:sdtPr>
+                          <w:alias w:val="GoodRowNum"/>
+                          <w:tag w:val="GoodRowNum"/>
+                          <w:id w:val="197437824"/>
+                          <w:placeholder>
+                            <w:docPart w:val="D0656D7F112B49B782E42E9FD97E40F0"/>
+                          </w:placeholder>
+                        </w:sdtPr>
+                        <w:sdtEndPr/>
+                        <w:sdtContent>
+                          <w:p>
+                            <w:r>
+                              <w:t>1</w:t>
+                            </w:r>
+                          </w:p>
+                        </w:sdtContent>
+                      </w:sdt>
+                    </w:tc>
+                    <w:tc>
+                      <w:tcPr>
+                        <w:tcW w:w="3380" w:type="dxa"/>
+                        <w:tcMar>
+                          <w:top w:w="29" w:type="dxa"/>
+                          <w:left w:w="115" w:type="dxa"/>
+                          <w:bottom w:w="29" w:type="dxa"/>
+                          <w:right w:w="115" w:type="dxa"/>
+                        </w:tcMar>
+                      </w:tcPr>
+                      <w:p>
+                        <w:sdt>
+                          <w:sdtPr>
+                            <w:alias w:val="GoodName"/>
+                            <w:tag w:val="GoodName"/>
+                            <w:id w:val="-215741283"/>
+                            <w:placeholder>
+                              <w:docPart w:val="468BAD6790F44259A91BE837B4403E8C"/>
+                            </w:placeholder>
+                            <w:text/>
+                          </w:sdtPr>
+                          <w:sdtEndPr/>
+                          <w:sdtContent>
+                            <w:r>
+                              <w:t>Шнур оптический</w:t>
+                            </w:r>
+                          </w:sdtContent>
+                        </w:sdt>
+                        <w:r>
+                          <w:t xml:space="preserve"> </w:t>
+                        </w:r>
+                      </w:p>
+                      <w:p>
+                        <w:pPr>
                           <w:rPr>
                             <w:sz w:val="22"/>
                             <w:szCs w:val="22"/>
                           </w:rPr>
-                          <w:t>2SM, LC/UPC-LC/UPC, дуплексный, 3.0, 2 метров</w:t>
-                        </w:r>
-                      </w:sdtContent>
-                    </w:sdt>
-                  </w:p>
-                </w:tc>
-                <w:tc>
-                  <w:tcPr>
-                    <w:tcW w:w="1167" w:type="dxa"/>
-                    <w:tcMar>
-                      <w:top w:w="29" w:type="dxa"/>
-                      <w:left w:w="115" w:type="dxa"/>
-                      <w:bottom w:w="29" w:type="dxa"/>
-                      <w:right w:w="115" w:type="dxa"/>
-                    </w:tcMar>
-                  </w:tcPr>
-                  <w:sdt>
-                    <w:sdtPr>
-                      <w:alias w:val="GoodMeasure"/>
-                      <w:tag w:val="GoodMeasure"/>
-                      <w:id w:val="-1175646825"/>
-                      <w:placeholder>
-                        <w:docPart w:val="EB407F50E1F042CC94EAA680AD5F7740"/>
-                      </w:placeholder>
-                    </w:sdtPr>
-                    <w:sdtContent>
+                        </w:pPr>
+                        <w:sdt>
+                          <w:sdtPr>
+                            <w:rPr>
+                              <w:sz w:val="22"/>
+                              <w:szCs w:val="22"/>
+                            </w:rPr>
+                            <w:alias w:val="GoodDescription"/>
+                            <w:tag w:val="GoodDescription"/>
+                            <w:id w:val="635684120"/>
+                            <w:placeholder>
+                              <w:docPart w:val="468BAD6790F44259A91BE837B4403E8C"/>
+                            </w:placeholder>
+                            <w:text/>
+                          </w:sdtPr>
+                          <w:sdtEndPr/>
+                          <w:sdtContent>
+                            <w:r>
+                              <w:rPr>
+                                <w:sz w:val="22"/>
+                                <w:szCs w:val="22"/>
+                              </w:rPr>
+                              <w:t>2SM, LC/UPC-LC/UPC, дуплексный, 3.0, 2 метров</w:t>
+                            </w:r>
+                          </w:sdtContent>
+                        </w:sdt>
+                      </w:p>
                       <w:p>
-                        <w:r>
+                        <w:pPr>
                           <w:rPr>
-                            <w:lang w:val="az-Latn-AZ"/>
+                            <w:sz w:val="22"/>
+                            <w:szCs w:val="22"/>
                           </w:rPr>
-                          <w:t>əd.</w:t>
-                        </w:r>
+                        </w:pPr>
                       </w:p>
-                    </w:sdtContent>
-                  </w:sdt>
-                </w:tc>
-                <w:tc>
-                  <w:tcPr>
-                    <w:tcW w:w="1191" w:type="dxa"/>
-                    <w:tcMar>
-                      <w:top w:w="29" w:type="dxa"/>
-                      <w:left w:w="115" w:type="dxa"/>
-                      <w:bottom w:w="29" w:type="dxa"/>
-                      <w:right w:w="115" w:type="dxa"/>
-                    </w:tcMar>
-                  </w:tcPr>
-                  <w:p>
-                    <w:sdt>
-                      <w:sdtPr>
-                        <w:alias w:val="GoodQuantity"/>
-                        <w:tag w:val="GoodQuantity"/>
-                        <w:id w:val="-1401058278"/>
-                        <w:placeholder>
-                          <w:docPart w:val="EB407F50E1F042CC94EAA680AD5F7740"/>
-                        </w:placeholder>
-                      </w:sdtPr>
-                      <w:sdtContent>
-                        <w:r>
-                          <w:t>100</w:t>
-                        </w:r>
-                      </w:sdtContent>
-                    </w:sdt>
-                  </w:p>
-                </w:tc>
-                <w:tc>
-                  <w:tcPr>
-                    <w:tcW w:w="1638" w:type="dxa"/>
-                  </w:tcPr>
-                  <w:sdt>
-                    <w:sdtPr>
-                      <w:alias w:val="GoodStartPrice"/>
-                      <w:tag w:val="GoodStartPrice"/>
-                      <w:id w:val="1432626188"/>
-                      <w:placeholder>
-                        <w:docPart w:val="DefaultPlaceholder_-1854013440"/>
-                      </w:placeholder>
-                      <w:text/>
-                    </w:sdtPr>
-                    <w:sdtContent>
+                      <w:sdt>
+                        <w:sdtPr>
+                          <w:rPr>
+                            <w:sz w:val="22"/>
+                            <w:szCs w:val="22"/>
+                          </w:rPr>
+                          <w:alias w:val="CustomValues"/>
+                          <w:tag w:val="CustomValues"/>
+                          <w:id w:val="-1799065631"/>
+                          <w:placeholder>
+                            <w:docPart w:val="5A089F1516294060B4F7F1740F36412A"/>
+                          </w:placeholder>
+                        </w:sdtPr>
+                        <w:sdtEndPr/>
+                        <w:sdtContent>
+                          <w:sdt>
+                            <w:sdtPr>
+                              <w:rPr>
+                                <w:sz w:val="22"/>
+                                <w:szCs w:val="22"/>
+                              </w:rPr>
+                              <w:alias w:val="CustomValue"/>
+                              <w:tag w:val="CustomValue"/>
+                              <w:id w:val="-68733352"/>
+                              <w:placeholder>
+                                <w:docPart w:val="99923B97650E4415B99C6C8ACCEE580E"/>
+                              </w:placeholder>
+                              <w:showingPlcHdr/>
+                            </w:sdtPr>
+                            <w:sdtEndPr/>
+                            <w:sdtContent>
+                              <w:p>
+                                <w:pPr>
+                                  <w:rPr>
+                                    <w:sz w:val="22"/>
+                                    <w:szCs w:val="22"/>
+                                  </w:rPr>
+                                </w:pPr>
+                                <w:r>
+                                  <w:rPr>
+                                    <w:sz w:val="22"/>
+                                    <w:szCs w:val="22"/>
+                                  </w:rPr>
+                                  <w:t xml:space="preserve">• Адрес доставки: </w:t>
+                                </w:r>
+                                <w:proofErr w:type="spellStart"/>
+                                <w:r>
+                                  <w:rPr>
+                                    <w:sz w:val="22"/>
+                                    <w:szCs w:val="22"/>
+                                  </w:rPr>
+                                  <w:t>г.Нижние</w:t>
+                                </w:r>
+                                <w:proofErr w:type="spellEnd"/>
+                                <w:r>
+                                  <w:rPr>
+                                    <w:sz w:val="22"/>
+                                    <w:szCs w:val="22"/>
+                                  </w:rPr>
+                                  <w:t xml:space="preserve"> камыши, </w:t>
+                                </w:r>
+                                <w:proofErr w:type="spellStart"/>
+                                <w:r>
+                                  <w:rPr>
+                                    <w:sz w:val="22"/>
+                                    <w:szCs w:val="22"/>
+                                  </w:rPr>
+                                  <w:t>ул.Летняя</w:t>
+                                </w:r>
+                                <w:proofErr w:type="spellEnd"/>
+                                <w:r>
+                                  <w:rPr>
+                                    <w:sz w:val="22"/>
+                                    <w:szCs w:val="22"/>
+                                  </w:rPr>
+                                  <w:t xml:space="preserve"> 3</w:t>
+                                </w:r>
+                              </w:p>
+                              <w:p>
+                                <w:r>
+                                  <w:rPr>
+                                    <w:sz w:val="22"/>
+                                    <w:szCs w:val="22"/>
+                                  </w:rPr>
+                                  <w:t>• Гарантия: 6 мес.</w:t>
+                                </w:r>
+                              </w:p>
+                            </w:sdtContent>
+                          </w:sdt>
+                          <w:p>
+                            <w:pPr>
+                              <w:rPr>
+                                <w:sz w:val="22"/>
+                                <w:szCs w:val="22"/>
+                              </w:rPr>
+                            </w:pPr>
+                          </w:p>
+                        </w:sdtContent>
+                      </w:sdt>
+                    </w:tc>
+                    <w:tc>
+                      <w:tcPr>
+                        <w:tcW w:w="1276" w:type="dxa"/>
+                        <w:tcMar>
+                          <w:top w:w="29" w:type="dxa"/>
+                          <w:left w:w="115" w:type="dxa"/>
+                          <w:bottom w:w="29" w:type="dxa"/>
+                          <w:right w:w="115" w:type="dxa"/>
+                        </w:tcMar>
+                      </w:tcPr>
+                      <w:sdt>
+                        <w:sdtPr>
+                          <w:alias w:val="GoodMeasure"/>
+                          <w:tag w:val="GoodMeasure"/>
+                          <w:id w:val="-2089839218"/>
+                          <w:placeholder>
+                            <w:docPart w:val="D0656D7F112B49B782E42E9FD97E40F0"/>
+                          </w:placeholder>
+                        </w:sdtPr>
+                        <w:sdtEndPr/>
+                        <w:sdtContent>
+                          <w:p>
+                            <w:r>
+                              <w:t>шт</w:t>
+                            </w:r>
+                          </w:p>
+                        </w:sdtContent>
+                      </w:sdt>
+                    </w:tc>
+                    <w:tc>
+                      <w:tcPr>
+                        <w:tcW w:w="1276" w:type="dxa"/>
+                        <w:tcMar>
+                          <w:top w:w="29" w:type="dxa"/>
+                          <w:left w:w="115" w:type="dxa"/>
+                          <w:bottom w:w="29" w:type="dxa"/>
+                          <w:right w:w="115" w:type="dxa"/>
+                        </w:tcMar>
+                      </w:tcPr>
                       <w:p>
-                        <w:r>
-                          <w:t>99 999 99,00 RUB</w:t>
-                        </w:r>
+                        <w:sdt>
+                          <w:sdtPr>
+                            <w:alias w:val="GoodQuantity"/>
+                            <w:tag w:val="GoodQuantity"/>
+                            <w:id w:val="-1239474433"/>
+                            <w:placeholder>
+                              <w:docPart w:val="D0656D7F112B49B782E42E9FD97E40F0"/>
+                            </w:placeholder>
+                          </w:sdtPr>
+                          <w:sdtEndPr/>
+                          <w:sdtContent>
+                            <w:r>
+                              <w:t>100</w:t>
+                            </w:r>
+                          </w:sdtContent>
+                        </w:sdt>
                       </w:p>
-                    </w:sdtContent>
-                  </w:sdt>
-                </w:tc>
-              </w:tr>
-            </w:tbl>
+                    </w:tc>
+                    <w:tc>
+                      <w:tcPr>
+                        <w:tcW w:w="2268" w:type="dxa"/>
+                      </w:tcPr>
+                      <w:sdt>
+                        <w:sdtPr>
+                          <w:alias w:val="GoodStartPrice"/>
+                          <w:tag w:val="GoodStartPrice"/>
+                          <w:id w:val="1894319528"/>
+                          <w:placeholder>
+                            <w:docPart w:val="468BAD6790F44259A91BE837B4403E8C"/>
+                          </w:placeholder>
+                          <w:text/>
+                        </w:sdtPr>
+                        <w:sdtEndPr/>
+                        <w:sdtContent>
+                          <w:p>
+                            <w:r>
+                              <w:t>99 999 99,00 RUB</w:t>
+                            </w:r>
+                          </w:p>
+                        </w:sdtContent>
+                      </w:sdt>
+                    </w:tc>
+                  </w:tr>
+                </w:tbl>
+              </w:sdtContent>
+            </w:sdt>
+            <w:p/>
+            <w:p/>
           </w:sdtContent>
         </w:sdt>
-        <w:p/>
       </w:sdtContent>
     </w:sdt>
+    <w:p/>
     <w:p/>
     <w:sdt>
       <w:sdtPr>
@@ -2167,33 +2523,31 @@
         </w:rPr>
         <w:alias w:val="Questionnaire"/>
         <w:tag w:val="Questionnaire"/>
-        <w:id w:val="1918743561"/>
+        <w:id w:val="-2113656365"/>
         <w:placeholder>
-          <w:docPart w:val="BD13FBEE2FCB498AB9355A212183FC5F"/>
+          <w:docPart w:val="B103928B7A1B47EC807745BC9D480F43"/>
         </w:placeholder>
       </w:sdtPr>
+      <w:sdtEndPr/>
       <w:sdtContent>
         <w:p>
           <w:pPr>
-            <w:pStyle w:val="Heading2"/>
+            <w:pStyle w:val="2"/>
             <w:rPr>
               <w:shd w:val="clear" w:color="auto" w:fill="FFFFFF"/>
             </w:rPr>
           </w:pPr>
           <w:r>
             <w:rPr>
-              <w:rFonts w:ascii="Roboto" w:hAnsi="Roboto"/>
-              <w:sz w:val="30"/>
-              <w:szCs w:val="30"/>
               <w:shd w:val="clear" w:color="auto" w:fill="FFFFFF"/>
             </w:rPr>
-            <w:t>Sorğunun qeyri-qiymət meyyarları</w:t>
+            <w:t xml:space="preserve">Qeyri-Qiymət Sorğu Meyarları </w:t>
           </w:r>
         </w:p>
         <w:sdt>
           <w:sdtPr>
             <w:rPr>
-              <w:b/>
+              <w:b w:val="0"/>
               <w:sz w:val="28"/>
               <w:szCs w:val="28"/>
               <w:shd w:val="clear" w:color="auto" w:fill="FFFFFF"/>
@@ -2202,19 +2556,15 @@
             <w:tag w:val="GroupList"/>
             <w:id w:val="-1027176487"/>
             <w:placeholder>
-              <w:docPart w:val="BD13FBEE2FCB498AB9355A212183FC5F"/>
+              <w:docPart w:val="B103928B7A1B47EC807745BC9D480F43"/>
             </w:placeholder>
           </w:sdtPr>
-          <w:sdtEndPr>
-            <w:rPr>
-              <w:b w:val="0"/>
-            </w:rPr>
-          </w:sdtEndPr>
+          <w:sdtEndPr/>
           <w:sdtContent>
             <w:sdt>
               <w:sdtPr>
                 <w:rPr>
-                  <w:b/>
+                  <w:b w:val="0"/>
                   <w:sz w:val="28"/>
                   <w:szCs w:val="28"/>
                   <w:shd w:val="clear" w:color="auto" w:fill="FFFFFF"/>
@@ -2223,31 +2573,27 @@
                 <w:tag w:val="GroupName"/>
                 <w:id w:val="577723676"/>
                 <w:placeholder>
-                  <w:docPart w:val="BD13FBEE2FCB498AB9355A212183FC5F"/>
+                  <w:docPart w:val="B103928B7A1B47EC807745BC9D480F43"/>
                 </w:placeholder>
               </w:sdtPr>
+              <w:sdtEndPr/>
               <w:sdtContent>
                 <w:p>
                   <w:pPr>
-                    <w:pStyle w:val="ListParagraph"/>
-                    <w:numPr>
-                      <w:ilvl w:val="0"/>
-                      <w:numId w:val="1"/>
-                    </w:numPr>
+                    <w:pStyle w:val="2"/>
                     <w:rPr>
-                      <w:b/>
+                      <w:b w:val="0"/>
                       <w:sz w:val="28"/>
                       <w:szCs w:val="28"/>
                     </w:rPr>
                   </w:pPr>
                   <w:r>
                     <w:rPr>
-                      <w:b/>
                       <w:sz w:val="28"/>
                       <w:szCs w:val="28"/>
                       <w:shd w:val="clear" w:color="auto" w:fill="FFFFFF"/>
                     </w:rPr>
-                    <w:t>Правила и условия проведения запроса</w:t>
+                    <w:t>Müraciətin verilməsi qaydaları və şərtləri</w:t>
                   </w:r>
                 </w:p>
               </w:sdtContent>
@@ -2262,7 +2608,7 @@
                 <w:tag w:val="QuestionList"/>
                 <w:id w:val="1722939906"/>
                 <w:placeholder>
-                  <w:docPart w:val="BD13FBEE2FCB498AB9355A212183FC5F"/>
+                  <w:docPart w:val="B103928B7A1B47EC807745BC9D480F43"/>
                 </w:placeholder>
               </w:sdtPr>
               <w:sdtEndPr>
@@ -2282,13 +2628,14 @@
                     <w:tag w:val="QuestionContent"/>
                     <w:id w:val="29695138"/>
                     <w:placeholder>
-                      <w:docPart w:val="3D205F8CC360456AB6FBC645261F1F65"/>
+                      <w:docPart w:val="13FB9F78ADF94F01A76BD2E8EAAE0047"/>
                     </w:placeholder>
                   </w:sdtPr>
+                  <w:sdtEndPr/>
                   <w:sdtContent>
                     <w:p>
                       <w:pPr>
-                        <w:pStyle w:val="ListParagraph"/>
+                        <w:pStyle w:val="ae"/>
                         <w:numPr>
                           <w:ilvl w:val="1"/>
                           <w:numId w:val="1"/>
@@ -2302,7 +2649,7 @@
                           <w:bCs/>
                           <w:shd w:val="clear" w:color="auto" w:fill="FFFFFF"/>
                         </w:rPr>
-                        <w:t>Обязательства организатора </w:t>
+                        <w:t>Təşkilatçının öhdəlikləri</w:t>
                       </w:r>
                     </w:p>
                   </w:sdtContent>
@@ -2320,7 +2667,7 @@
                     <w:tag w:val="Comment"/>
                     <w:id w:val="1594362002"/>
                     <w:placeholder>
-                      <w:docPart w:val="3D205F8CC360456AB6FBC645261F1F65"/>
+                      <w:docPart w:val="13FB9F78ADF94F01A76BD2E8EAAE0047"/>
                     </w:placeholder>
                   </w:sdtPr>
                   <w:sdtEndPr>
@@ -2332,7 +2679,7 @@
                   <w:sdtContent>
                     <w:p>
                       <w:pPr>
-                        <w:pStyle w:val="ListParagraph"/>
+                        <w:pStyle w:val="ae"/>
                         <w:ind w:left="1080"/>
                         <w:rPr>
                           <w:shd w:val="clear" w:color="auto" w:fill="FFFFFF"/>
@@ -2357,89 +2704,27 @@
         </w:sdt>
       </w:sdtContent>
     </w:sdt>
-    <w:p/>
-    <w:sdt>
-      <w:sdtPr>
+    <w:p>
+      <w:pPr>
         <w:rPr>
-          <w:b w:val="0"/>
-          <w:sz w:val="26"/>
-          <w:szCs w:val="26"/>
           <w:shd w:val="clear" w:color="auto" w:fill="FFFFFF"/>
         </w:rPr>
-        <w:alias w:val="GuestQuestionnaire"/>
-        <w:tag w:val="GuestQuestionnaire"/>
-        <w:id w:val="-1278869632"/>
-        <w:placeholder>
-          <w:docPart w:val="{7635eec5-27f1-47e1-afba-abb20caf76ab}"/>
-        </w:placeholder>
-      </w:sdtPr>
-      <w:sdtContent>
-        <w:p>
-          <w:pPr>
-            <w:pStyle w:val="Heading2"/>
-            <w:rPr>
-              <w:shd w:val="clear" w:color="auto" w:fill="FFFFFF"/>
-            </w:rPr>
-          </w:pPr>
-          <w:sdt>
-            <w:sdtPr>
-              <w:rPr>
-                <w:b w:val="0"/>
-                <w:sz w:val="26"/>
-                <w:szCs w:val="26"/>
-                <w:shd w:val="clear" w:color="auto" w:fill="FFFFFF"/>
-              </w:rPr>
-              <w:alias w:val="Fake"/>
-              <w:tag w:val="Fake"/>
-              <w:id w:val="-1653368279"/>
-              <w:placeholder>
-                <w:docPart w:val="EB3A818BD2B549ADB5E9D8D42654AFB3"/>
-              </w:placeholder>
-            </w:sdtPr>
-            <w:sdtContent>
-              <w:r>
-                <w:rPr>
-                  <w:b w:val="0"/>
-                  <w:sz w:val="26"/>
-                  <w:szCs w:val="26"/>
-                  <w:shd w:val="clear" w:color="auto" w:fill="FFFFFF"/>
-                </w:rPr>
-                <w:t>Mətn daxil etmək üçün yer.</w:t>
-              </w:r>
-            </w:sdtContent>
-          </w:sdt>
-          <w:r>
-            <w:rPr>
-              <w:rFonts w:ascii="Roboto" w:hAnsi="Roboto"/>
-              <w:sz w:val="30"/>
-              <w:szCs w:val="30"/>
-              <w:shd w:val="clear" w:color="auto" w:fill="FFFFFF"/>
-            </w:rPr>
-            <w:t xml:space="preserve"> </w:t>
-          </w:r>
-          <w:r>
-            <w:rPr>
-              <w:rFonts w:ascii="Roboto" w:hAnsi="Roboto"/>
-              <w:sz w:val="30"/>
-              <w:szCs w:val="30"/>
-              <w:shd w:val="clear" w:color="auto" w:fill="FFFFFF"/>
-            </w:rPr>
-            <w:t>Sorğunun qeyri-qiymət meyyarları</w:t>
-          </w:r>
-        </w:p>
-        <w:p>
-          <w:pPr>
-            <w:rPr>
-              <w:shd w:val="clear" w:color="auto" w:fill="FFFFFF"/>
-            </w:rPr>
-          </w:pPr>
-          <w:r>
-            <w:lastRenderedPageBreak/>
-            <w:t>Məlumat təchizatçı şirkətlər üçün mövcuddur</w:t>
-          </w:r>
-        </w:p>
-      </w:sdtContent>
-    </w:sdt>
+      </w:pPr>
+    </w:p>
+    <w:p>
+      <w:pPr>
+        <w:rPr>
+          <w:shd w:val="clear" w:color="auto" w:fill="FFFFFF"/>
+        </w:rPr>
+      </w:pPr>
+    </w:p>
+    <w:p>
+      <w:pPr>
+        <w:rPr>
+          <w:shd w:val="clear" w:color="auto" w:fill="FFFFFF"/>
+        </w:rPr>
+      </w:pPr>
+    </w:p>
     <w:p>
       <w:pPr>
         <w:rPr>
@@ -2448,7 +2733,12 @@
       </w:pPr>
     </w:p>
     <w:sectPr>
-      <w:footerReference w:type="default" r:id="rId8"/>
+      <w:headerReference w:type="even" r:id="rId8"/>
+      <w:headerReference w:type="default" r:id="rId9"/>
+      <w:footerReference w:type="even" r:id="rId10"/>
+      <w:footerReference w:type="default" r:id="rId11"/>
+      <w:headerReference w:type="first" r:id="rId12"/>
+      <w:footerReference w:type="first" r:id="rId13"/>
       <w:pgSz w:w="11906" w:h="16838"/>
       <w:pgMar w:top="1134" w:right="850" w:bottom="1134" w:left="1701" w:header="708" w:footer="708" w:gutter="0"/>
       <w:cols w:space="720"/>
@@ -2458,7 +2748,7 @@
 </file>
 
 <file path=word/endnotes.xml><?xml version="1.0" encoding="utf-8"?>
-<w:endnotes xmlns:wpc="http://schemas.microsoft.com/office/word/2010/wordprocessingCanvas" xmlns:cx="http://schemas.microsoft.com/office/drawing/2014/chartex" xmlns:cx1="http://schemas.microsoft.com/office/drawing/2015/9/8/chartex" xmlns:cx2="http://schemas.microsoft.com/office/drawing/2015/10/21/chartex" xmlns:cx3="http://schemas.microsoft.com/office/drawing/2016/5/9/chartex" xmlns:cx4="http://schemas.microsoft.com/office/drawing/2016/5/10/chartex" xmlns:cx5="http://schemas.microsoft.com/office/drawing/2016/5/11/chartex" xmlns:cx6="http://schemas.microsoft.com/office/drawing/2016/5/12/chartex" xmlns:cx7="http://schemas.microsoft.com/office/drawing/2016/5/13/chartex" xmlns:cx8="http://schemas.microsoft.com/office/drawing/2016/5/14/chartex" xmlns:mc="http://schemas.openxmlformats.org/markup-compatibility/2006" xmlns:aink="http://schemas.microsoft.com/office/drawing/2016/ink" xmlns:am3d="http://schemas.microsoft.com/office/drawing/2017/model3d" xmlns:o="urn:schemas-microsoft-com:office:office" xmlns:oel="http://schemas.microsoft.com/office/2019/extlst" xmlns:r="http://schemas.openxmlformats.org/officeDocument/2006/relationships" xmlns:m="http://schemas.openxmlformats.org/officeDocument/2006/math" xmlns:v="urn:schemas-microsoft-com:vml" xmlns:wp14="http://schemas.microsoft.com/office/word/2010/wordprocessingDrawing" xmlns:wp="http://schemas.openxmlformats.org/drawingml/2006/wordprocessingDrawing" xmlns:w10="urn:schemas-microsoft-com:office:word" xmlns:w="http://schemas.openxmlformats.org/wordprocessingml/2006/main" xmlns:w14="http://schemas.microsoft.com/office/word/2010/wordml" xmlns:w15="http://schemas.microsoft.com/office/word/2012/wordml" xmlns:w16cex="http://schemas.microsoft.com/office/word/2018/wordml/cex" xmlns:w16cid="http://schemas.microsoft.com/office/word/2016/wordml/cid" xmlns:w16="http://schemas.microsoft.com/office/word/2018/wordml" xmlns:w16du="http://schemas.microsoft.com/office/word/2023/wordml/word16du" xmlns:w16sdtdh="http://schemas.microsoft.com/office/word/2020/wordml/sdtdatahash" xmlns:w16se="http://schemas.microsoft.com/office/word/2015/wordml/symex" xmlns:wpg="http://schemas.microsoft.com/office/word/2010/wordprocessingGroup" xmlns:wpi="http://schemas.microsoft.com/office/word/2010/wordprocessingInk" xmlns:wne="http://schemas.microsoft.com/office/word/2006/wordml" xmlns:wps="http://schemas.microsoft.com/office/word/2010/wordprocessingShape" mc:Ignorable="w14 w15 w16se w16cid w16 w16cex w16sdtdh wp14">
+<w:endnotes xmlns:wpc="http://schemas.microsoft.com/office/word/2010/wordprocessingCanvas" xmlns:cx="http://schemas.microsoft.com/office/drawing/2014/chartex" xmlns:cx1="http://schemas.microsoft.com/office/drawing/2015/9/8/chartex" xmlns:cx2="http://schemas.microsoft.com/office/drawing/2015/10/21/chartex" xmlns:cx3="http://schemas.microsoft.com/office/drawing/2016/5/9/chartex" xmlns:cx4="http://schemas.microsoft.com/office/drawing/2016/5/10/chartex" xmlns:cx5="http://schemas.microsoft.com/office/drawing/2016/5/11/chartex" xmlns:cx6="http://schemas.microsoft.com/office/drawing/2016/5/12/chartex" xmlns:cx7="http://schemas.microsoft.com/office/drawing/2016/5/13/chartex" xmlns:cx8="http://schemas.microsoft.com/office/drawing/2016/5/14/chartex" xmlns:mc="http://schemas.openxmlformats.org/markup-compatibility/2006" xmlns:aink="http://schemas.microsoft.com/office/drawing/2016/ink" xmlns:am3d="http://schemas.microsoft.com/office/drawing/2017/model3d" xmlns:o="urn:schemas-microsoft-com:office:office" xmlns:r="http://schemas.openxmlformats.org/officeDocument/2006/relationships" xmlns:m="http://schemas.openxmlformats.org/officeDocument/2006/math" xmlns:v="urn:schemas-microsoft-com:vml" xmlns:wp14="http://schemas.microsoft.com/office/word/2010/wordprocessingDrawing" xmlns:wp="http://schemas.openxmlformats.org/drawingml/2006/wordprocessingDrawing" xmlns:w10="urn:schemas-microsoft-com:office:word" xmlns:w="http://schemas.openxmlformats.org/wordprocessingml/2006/main" xmlns:w14="http://schemas.microsoft.com/office/word/2010/wordml" xmlns:w15="http://schemas.microsoft.com/office/word/2012/wordml" xmlns:w16cid="http://schemas.microsoft.com/office/word/2016/wordml/cid" xmlns:w16se="http://schemas.microsoft.com/office/word/2015/wordml/symex" xmlns:wpg="http://schemas.microsoft.com/office/word/2010/wordprocessingGroup" xmlns:wpi="http://schemas.microsoft.com/office/word/2010/wordprocessingInk" xmlns:wne="http://schemas.microsoft.com/office/word/2006/wordml" xmlns:wps="http://schemas.microsoft.com/office/word/2010/wordprocessingShape" mc:Ignorable="w14 w15 w16se w16cid wp14">
   <w:endnote w:type="separator" w:id="-1">
     <w:p>
       <w:r>
@@ -2477,48 +2767,39 @@
 </file>
 
 <file path=word/footer1.xml><?xml version="1.0" encoding="utf-8"?>
-<w:ftr xmlns:wpc="http://schemas.microsoft.com/office/word/2010/wordprocessingCanvas" xmlns:cx="http://schemas.microsoft.com/office/drawing/2014/chartex" xmlns:cx1="http://schemas.microsoft.com/office/drawing/2015/9/8/chartex" xmlns:cx2="http://schemas.microsoft.com/office/drawing/2015/10/21/chartex" xmlns:cx3="http://schemas.microsoft.com/office/drawing/2016/5/9/chartex" xmlns:cx4="http://schemas.microsoft.com/office/drawing/2016/5/10/chartex" xmlns:cx5="http://schemas.microsoft.com/office/drawing/2016/5/11/chartex" xmlns:cx6="http://schemas.microsoft.com/office/drawing/2016/5/12/chartex" xmlns:cx7="http://schemas.microsoft.com/office/drawing/2016/5/13/chartex" xmlns:cx8="http://schemas.microsoft.com/office/drawing/2016/5/14/chartex" xmlns:mc="http://schemas.openxmlformats.org/markup-compatibility/2006" xmlns:aink="http://schemas.microsoft.com/office/drawing/2016/ink" xmlns:am3d="http://schemas.microsoft.com/office/drawing/2017/model3d" xmlns:o="urn:schemas-microsoft-com:office:office" xmlns:oel="http://schemas.microsoft.com/office/2019/extlst" xmlns:r="http://schemas.openxmlformats.org/officeDocument/2006/relationships" xmlns:m="http://schemas.openxmlformats.org/officeDocument/2006/math" xmlns:v="urn:schemas-microsoft-com:vml" xmlns:wp14="http://schemas.microsoft.com/office/word/2010/wordprocessingDrawing" xmlns:wp="http://schemas.openxmlformats.org/drawingml/2006/wordprocessingDrawing" xmlns:w10="urn:schemas-microsoft-com:office:word" xmlns:w="http://schemas.openxmlformats.org/wordprocessingml/2006/main" xmlns:w14="http://schemas.microsoft.com/office/word/2010/wordml" xmlns:w15="http://schemas.microsoft.com/office/word/2012/wordml" xmlns:w16cex="http://schemas.microsoft.com/office/word/2018/wordml/cex" xmlns:w16cid="http://schemas.microsoft.com/office/word/2016/wordml/cid" xmlns:w16="http://schemas.microsoft.com/office/word/2018/wordml" xmlns:w16du="http://schemas.microsoft.com/office/word/2023/wordml/word16du" xmlns:w16sdtdh="http://schemas.microsoft.com/office/word/2020/wordml/sdtdatahash" xmlns:w16se="http://schemas.microsoft.com/office/word/2015/wordml/symex" xmlns:wpg="http://schemas.microsoft.com/office/word/2010/wordprocessingGroup" xmlns:wpi="http://schemas.microsoft.com/office/word/2010/wordprocessingInk" xmlns:wne="http://schemas.microsoft.com/office/word/2006/wordml" xmlns:wps="http://schemas.microsoft.com/office/word/2010/wordprocessingShape" mc:Ignorable="w14 w15 w16se w16cid w16 w16cex w16sdtdh wp14">
-  <w:sdt>
-    <w:sdtPr>
-      <w:id w:val="-1068263811"/>
-    </w:sdtPr>
-    <w:sdtContent>
-      <w:p>
-        <w:pPr>
-          <w:pStyle w:val="Footer"/>
-          <w:jc w:val="right"/>
-        </w:pPr>
-        <w:r>
-          <w:fldChar w:fldCharType="begin"/>
-        </w:r>
-        <w:r>
-          <w:instrText xml:space="preserve"> PAGE   \* MERGEFORMAT </w:instrText>
-        </w:r>
-        <w:r>
-          <w:fldChar w:fldCharType="separate"/>
-        </w:r>
-        <w:r>
-          <w:rPr>
-            <w:noProof/>
-          </w:rPr>
-          <w:t>2</w:t>
-        </w:r>
-        <w:r>
-          <w:fldChar w:fldCharType="end"/>
-        </w:r>
-      </w:p>
-    </w:sdtContent>
-  </w:sdt>
+<w:ftr xmlns:wpc="http://schemas.microsoft.com/office/word/2010/wordprocessingCanvas" xmlns:cx="http://schemas.microsoft.com/office/drawing/2014/chartex" xmlns:cx1="http://schemas.microsoft.com/office/drawing/2015/9/8/chartex" xmlns:cx2="http://schemas.microsoft.com/office/drawing/2015/10/21/chartex" xmlns:cx3="http://schemas.microsoft.com/office/drawing/2016/5/9/chartex" xmlns:cx4="http://schemas.microsoft.com/office/drawing/2016/5/10/chartex" xmlns:cx5="http://schemas.microsoft.com/office/drawing/2016/5/11/chartex" xmlns:cx6="http://schemas.microsoft.com/office/drawing/2016/5/12/chartex" xmlns:cx7="http://schemas.microsoft.com/office/drawing/2016/5/13/chartex" xmlns:cx8="http://schemas.microsoft.com/office/drawing/2016/5/14/chartex" xmlns:mc="http://schemas.openxmlformats.org/markup-compatibility/2006" xmlns:aink="http://schemas.microsoft.com/office/drawing/2016/ink" xmlns:am3d="http://schemas.microsoft.com/office/drawing/2017/model3d" xmlns:o="urn:schemas-microsoft-com:office:office" xmlns:r="http://schemas.openxmlformats.org/officeDocument/2006/relationships" xmlns:m="http://schemas.openxmlformats.org/officeDocument/2006/math" xmlns:v="urn:schemas-microsoft-com:vml" xmlns:wp14="http://schemas.microsoft.com/office/word/2010/wordprocessingDrawing" xmlns:wp="http://schemas.openxmlformats.org/drawingml/2006/wordprocessingDrawing" xmlns:w10="urn:schemas-microsoft-com:office:word" xmlns:w="http://schemas.openxmlformats.org/wordprocessingml/2006/main" xmlns:w14="http://schemas.microsoft.com/office/word/2010/wordml" xmlns:w15="http://schemas.microsoft.com/office/word/2012/wordml" xmlns:w16cid="http://schemas.microsoft.com/office/word/2016/wordml/cid" xmlns:w16se="http://schemas.microsoft.com/office/word/2015/wordml/symex" xmlns:wpg="http://schemas.microsoft.com/office/word/2010/wordprocessingGroup" xmlns:wpi="http://schemas.microsoft.com/office/word/2010/wordprocessingInk" xmlns:wne="http://schemas.microsoft.com/office/word/2006/wordml" xmlns:wps="http://schemas.microsoft.com/office/word/2010/wordprocessingShape" mc:Ignorable="w14 w15 w16se w16cid wp14">
   <w:p>
     <w:pPr>
-      <w:pStyle w:val="Footer"/>
+      <w:pStyle w:val="a6"/>
+    </w:pPr>
+  </w:p>
+</w:ftr>
+</file>
+
+<file path=word/footer2.xml><?xml version="1.0" encoding="utf-8"?>
+<w:ftr xmlns:wpc="http://schemas.microsoft.com/office/word/2010/wordprocessingCanvas" xmlns:cx="http://schemas.microsoft.com/office/drawing/2014/chartex" xmlns:cx1="http://schemas.microsoft.com/office/drawing/2015/9/8/chartex" xmlns:cx2="http://schemas.microsoft.com/office/drawing/2015/10/21/chartex" xmlns:cx3="http://schemas.microsoft.com/office/drawing/2016/5/9/chartex" xmlns:cx4="http://schemas.microsoft.com/office/drawing/2016/5/10/chartex" xmlns:cx5="http://schemas.microsoft.com/office/drawing/2016/5/11/chartex" xmlns:cx6="http://schemas.microsoft.com/office/drawing/2016/5/12/chartex" xmlns:cx7="http://schemas.microsoft.com/office/drawing/2016/5/13/chartex" xmlns:cx8="http://schemas.microsoft.com/office/drawing/2016/5/14/chartex" xmlns:mc="http://schemas.openxmlformats.org/markup-compatibility/2006" xmlns:aink="http://schemas.microsoft.com/office/drawing/2016/ink" xmlns:am3d="http://schemas.microsoft.com/office/drawing/2017/model3d" xmlns:o="urn:schemas-microsoft-com:office:office" xmlns:r="http://schemas.openxmlformats.org/officeDocument/2006/relationships" xmlns:m="http://schemas.openxmlformats.org/officeDocument/2006/math" xmlns:v="urn:schemas-microsoft-com:vml" xmlns:wp14="http://schemas.microsoft.com/office/word/2010/wordprocessingDrawing" xmlns:wp="http://schemas.openxmlformats.org/drawingml/2006/wordprocessingDrawing" xmlns:w10="urn:schemas-microsoft-com:office:word" xmlns:w="http://schemas.openxmlformats.org/wordprocessingml/2006/main" xmlns:w14="http://schemas.microsoft.com/office/word/2010/wordml" xmlns:w15="http://schemas.microsoft.com/office/word/2012/wordml" xmlns:w16cid="http://schemas.microsoft.com/office/word/2016/wordml/cid" xmlns:w16se="http://schemas.microsoft.com/office/word/2015/wordml/symex" xmlns:wpg="http://schemas.microsoft.com/office/word/2010/wordprocessingGroup" xmlns:wpi="http://schemas.microsoft.com/office/word/2010/wordprocessingInk" xmlns:wne="http://schemas.microsoft.com/office/word/2006/wordml" xmlns:wps="http://schemas.microsoft.com/office/word/2010/wordprocessingShape" mc:Ignorable="w14 w15 w16se w16cid wp14">
+  <w:p>
+    <w:pPr>
+      <w:pStyle w:val="a6"/>
+    </w:pPr>
+    <w:bookmarkStart w:id="5" w:name="_GoBack"/>
+    <w:bookmarkEnd w:id="5"/>
+  </w:p>
+</w:ftr>
+</file>
+
+<file path=word/footer3.xml><?xml version="1.0" encoding="utf-8"?>
+<w:ftr xmlns:wpc="http://schemas.microsoft.com/office/word/2010/wordprocessingCanvas" xmlns:cx="http://schemas.microsoft.com/office/drawing/2014/chartex" xmlns:cx1="http://schemas.microsoft.com/office/drawing/2015/9/8/chartex" xmlns:cx2="http://schemas.microsoft.com/office/drawing/2015/10/21/chartex" xmlns:cx3="http://schemas.microsoft.com/office/drawing/2016/5/9/chartex" xmlns:cx4="http://schemas.microsoft.com/office/drawing/2016/5/10/chartex" xmlns:cx5="http://schemas.microsoft.com/office/drawing/2016/5/11/chartex" xmlns:cx6="http://schemas.microsoft.com/office/drawing/2016/5/12/chartex" xmlns:cx7="http://schemas.microsoft.com/office/drawing/2016/5/13/chartex" xmlns:cx8="http://schemas.microsoft.com/office/drawing/2016/5/14/chartex" xmlns:mc="http://schemas.openxmlformats.org/markup-compatibility/2006" xmlns:aink="http://schemas.microsoft.com/office/drawing/2016/ink" xmlns:am3d="http://schemas.microsoft.com/office/drawing/2017/model3d" xmlns:o="urn:schemas-microsoft-com:office:office" xmlns:r="http://schemas.openxmlformats.org/officeDocument/2006/relationships" xmlns:m="http://schemas.openxmlformats.org/officeDocument/2006/math" xmlns:v="urn:schemas-microsoft-com:vml" xmlns:wp14="http://schemas.microsoft.com/office/word/2010/wordprocessingDrawing" xmlns:wp="http://schemas.openxmlformats.org/drawingml/2006/wordprocessingDrawing" xmlns:w10="urn:schemas-microsoft-com:office:word" xmlns:w="http://schemas.openxmlformats.org/wordprocessingml/2006/main" xmlns:w14="http://schemas.microsoft.com/office/word/2010/wordml" xmlns:w15="http://schemas.microsoft.com/office/word/2012/wordml" xmlns:w16cid="http://schemas.microsoft.com/office/word/2016/wordml/cid" xmlns:w16se="http://schemas.microsoft.com/office/word/2015/wordml/symex" xmlns:wpg="http://schemas.microsoft.com/office/word/2010/wordprocessingGroup" xmlns:wpi="http://schemas.microsoft.com/office/word/2010/wordprocessingInk" xmlns:wne="http://schemas.microsoft.com/office/word/2006/wordml" xmlns:wps="http://schemas.microsoft.com/office/word/2010/wordprocessingShape" mc:Ignorable="w14 w15 w16se w16cid wp14">
+  <w:p>
+    <w:pPr>
+      <w:pStyle w:val="a6"/>
     </w:pPr>
   </w:p>
 </w:ftr>
 </file>
 
 <file path=word/footnotes.xml><?xml version="1.0" encoding="utf-8"?>
-<w:footnotes xmlns:wpc="http://schemas.microsoft.com/office/word/2010/wordprocessingCanvas" xmlns:cx="http://schemas.microsoft.com/office/drawing/2014/chartex" xmlns:cx1="http://schemas.microsoft.com/office/drawing/2015/9/8/chartex" xmlns:cx2="http://schemas.microsoft.com/office/drawing/2015/10/21/chartex" xmlns:cx3="http://schemas.microsoft.com/office/drawing/2016/5/9/chartex" xmlns:cx4="http://schemas.microsoft.com/office/drawing/2016/5/10/chartex" xmlns:cx5="http://schemas.microsoft.com/office/drawing/2016/5/11/chartex" xmlns:cx6="http://schemas.microsoft.com/office/drawing/2016/5/12/chartex" xmlns:cx7="http://schemas.microsoft.com/office/drawing/2016/5/13/chartex" xmlns:cx8="http://schemas.microsoft.com/office/drawing/2016/5/14/chartex" xmlns:mc="http://schemas.openxmlformats.org/markup-compatibility/2006" xmlns:aink="http://schemas.microsoft.com/office/drawing/2016/ink" xmlns:am3d="http://schemas.microsoft.com/office/drawing/2017/model3d" xmlns:o="urn:schemas-microsoft-com:office:office" xmlns:oel="http://schemas.microsoft.com/office/2019/extlst" xmlns:r="http://schemas.openxmlformats.org/officeDocument/2006/relationships" xmlns:m="http://schemas.openxmlformats.org/officeDocument/2006/math" xmlns:v="urn:schemas-microsoft-com:vml" xmlns:wp14="http://schemas.microsoft.com/office/word/2010/wordprocessingDrawing" xmlns:wp="http://schemas.openxmlformats.org/drawingml/2006/wordprocessingDrawing" xmlns:w10="urn:schemas-microsoft-com:office:word" xmlns:w="http://schemas.openxmlformats.org/wordprocessingml/2006/main" xmlns:w14="http://schemas.microsoft.com/office/word/2010/wordml" xmlns:w15="http://schemas.microsoft.com/office/word/2012/wordml" xmlns:w16cex="http://schemas.microsoft.com/office/word/2018/wordml/cex" xmlns:w16cid="http://schemas.microsoft.com/office/word/2016/wordml/cid" xmlns:w16="http://schemas.microsoft.com/office/word/2018/wordml" xmlns:w16du="http://schemas.microsoft.com/office/word/2023/wordml/word16du" xmlns:w16sdtdh="http://schemas.microsoft.com/office/word/2020/wordml/sdtdatahash" xmlns:w16se="http://schemas.microsoft.com/office/word/2015/wordml/symex" xmlns:wpg="http://schemas.microsoft.com/office/word/2010/wordprocessingGroup" xmlns:wpi="http://schemas.microsoft.com/office/word/2010/wordprocessingInk" xmlns:wne="http://schemas.microsoft.com/office/word/2006/wordml" xmlns:wps="http://schemas.microsoft.com/office/word/2010/wordprocessingShape" mc:Ignorable="w14 w15 w16se w16cid w16 w16cex w16sdtdh wp14">
+<w:footnotes xmlns:wpc="http://schemas.microsoft.com/office/word/2010/wordprocessingCanvas" xmlns:cx="http://schemas.microsoft.com/office/drawing/2014/chartex" xmlns:cx1="http://schemas.microsoft.com/office/drawing/2015/9/8/chartex" xmlns:cx2="http://schemas.microsoft.com/office/drawing/2015/10/21/chartex" xmlns:cx3="http://schemas.microsoft.com/office/drawing/2016/5/9/chartex" xmlns:cx4="http://schemas.microsoft.com/office/drawing/2016/5/10/chartex" xmlns:cx5="http://schemas.microsoft.com/office/drawing/2016/5/11/chartex" xmlns:cx6="http://schemas.microsoft.com/office/drawing/2016/5/12/chartex" xmlns:cx7="http://schemas.microsoft.com/office/drawing/2016/5/13/chartex" xmlns:cx8="http://schemas.microsoft.com/office/drawing/2016/5/14/chartex" xmlns:mc="http://schemas.openxmlformats.org/markup-compatibility/2006" xmlns:aink="http://schemas.microsoft.com/office/drawing/2016/ink" xmlns:am3d="http://schemas.microsoft.com/office/drawing/2017/model3d" xmlns:o="urn:schemas-microsoft-com:office:office" xmlns:r="http://schemas.openxmlformats.org/officeDocument/2006/relationships" xmlns:m="http://schemas.openxmlformats.org/officeDocument/2006/math" xmlns:v="urn:schemas-microsoft-com:vml" xmlns:wp14="http://schemas.microsoft.com/office/word/2010/wordprocessingDrawing" xmlns:wp="http://schemas.openxmlformats.org/drawingml/2006/wordprocessingDrawing" xmlns:w10="urn:schemas-microsoft-com:office:word" xmlns:w="http://schemas.openxmlformats.org/wordprocessingml/2006/main" xmlns:w14="http://schemas.microsoft.com/office/word/2010/wordml" xmlns:w15="http://schemas.microsoft.com/office/word/2012/wordml" xmlns:w16cid="http://schemas.microsoft.com/office/word/2016/wordml/cid" xmlns:w16se="http://schemas.microsoft.com/office/word/2015/wordml/symex" xmlns:wpg="http://schemas.microsoft.com/office/word/2010/wordprocessingGroup" xmlns:wpi="http://schemas.microsoft.com/office/word/2010/wordprocessingInk" xmlns:wne="http://schemas.microsoft.com/office/word/2006/wordml" xmlns:wps="http://schemas.microsoft.com/office/word/2010/wordprocessingShape" mc:Ignorable="w14 w15 w16se w16cid wp14">
   <w:footnote w:type="separator" w:id="-1">
     <w:p>
       <w:r>
@@ -2536,9 +2817,125 @@
 </w:footnotes>
 </file>
 
+<file path=word/header1.xml><?xml version="1.0" encoding="utf-8"?>
+<w:hdr xmlns:wpc="http://schemas.microsoft.com/office/word/2010/wordprocessingCanvas" xmlns:cx="http://schemas.microsoft.com/office/drawing/2014/chartex" xmlns:cx1="http://schemas.microsoft.com/office/drawing/2015/9/8/chartex" xmlns:cx2="http://schemas.microsoft.com/office/drawing/2015/10/21/chartex" xmlns:cx3="http://schemas.microsoft.com/office/drawing/2016/5/9/chartex" xmlns:cx4="http://schemas.microsoft.com/office/drawing/2016/5/10/chartex" xmlns:cx5="http://schemas.microsoft.com/office/drawing/2016/5/11/chartex" xmlns:cx6="http://schemas.microsoft.com/office/drawing/2016/5/12/chartex" xmlns:cx7="http://schemas.microsoft.com/office/drawing/2016/5/13/chartex" xmlns:cx8="http://schemas.microsoft.com/office/drawing/2016/5/14/chartex" xmlns:mc="http://schemas.openxmlformats.org/markup-compatibility/2006" xmlns:aink="http://schemas.microsoft.com/office/drawing/2016/ink" xmlns:am3d="http://schemas.microsoft.com/office/drawing/2017/model3d" xmlns:o="urn:schemas-microsoft-com:office:office" xmlns:r="http://schemas.openxmlformats.org/officeDocument/2006/relationships" xmlns:m="http://schemas.openxmlformats.org/officeDocument/2006/math" xmlns:v="urn:schemas-microsoft-com:vml" xmlns:wp14="http://schemas.microsoft.com/office/word/2010/wordprocessingDrawing" xmlns:wp="http://schemas.openxmlformats.org/drawingml/2006/wordprocessingDrawing" xmlns:w10="urn:schemas-microsoft-com:office:word" xmlns:w="http://schemas.openxmlformats.org/wordprocessingml/2006/main" xmlns:w14="http://schemas.microsoft.com/office/word/2010/wordml" xmlns:w15="http://schemas.microsoft.com/office/word/2012/wordml" xmlns:w16cid="http://schemas.microsoft.com/office/word/2016/wordml/cid" xmlns:w16se="http://schemas.microsoft.com/office/word/2015/wordml/symex" xmlns:wpg="http://schemas.microsoft.com/office/word/2010/wordprocessingGroup" xmlns:wpi="http://schemas.microsoft.com/office/word/2010/wordprocessingInk" xmlns:wne="http://schemas.microsoft.com/office/word/2006/wordml" xmlns:wps="http://schemas.microsoft.com/office/word/2010/wordprocessingShape" mc:Ignorable="w14 w15 w16se w16cid wp14">
+  <w:p>
+    <w:pPr>
+      <w:pStyle w:val="a8"/>
+    </w:pPr>
+  </w:p>
+</w:hdr>
+</file>
+
+<file path=word/header2.xml><?xml version="1.0" encoding="utf-8"?>
+<w:hdr xmlns:wpc="http://schemas.microsoft.com/office/word/2010/wordprocessingCanvas" xmlns:cx="http://schemas.microsoft.com/office/drawing/2014/chartex" xmlns:cx1="http://schemas.microsoft.com/office/drawing/2015/9/8/chartex" xmlns:cx2="http://schemas.microsoft.com/office/drawing/2015/10/21/chartex" xmlns:cx3="http://schemas.microsoft.com/office/drawing/2016/5/9/chartex" xmlns:cx4="http://schemas.microsoft.com/office/drawing/2016/5/10/chartex" xmlns:cx5="http://schemas.microsoft.com/office/drawing/2016/5/11/chartex" xmlns:cx6="http://schemas.microsoft.com/office/drawing/2016/5/12/chartex" xmlns:cx7="http://schemas.microsoft.com/office/drawing/2016/5/13/chartex" xmlns:cx8="http://schemas.microsoft.com/office/drawing/2016/5/14/chartex" xmlns:mc="http://schemas.openxmlformats.org/markup-compatibility/2006" xmlns:aink="http://schemas.microsoft.com/office/drawing/2016/ink" xmlns:am3d="http://schemas.microsoft.com/office/drawing/2017/model3d" xmlns:o="urn:schemas-microsoft-com:office:office" xmlns:r="http://schemas.openxmlformats.org/officeDocument/2006/relationships" xmlns:m="http://schemas.openxmlformats.org/officeDocument/2006/math" xmlns:v="urn:schemas-microsoft-com:vml" xmlns:wp14="http://schemas.microsoft.com/office/word/2010/wordprocessingDrawing" xmlns:wp="http://schemas.openxmlformats.org/drawingml/2006/wordprocessingDrawing" xmlns:w10="urn:schemas-microsoft-com:office:word" xmlns:w="http://schemas.openxmlformats.org/wordprocessingml/2006/main" xmlns:w14="http://schemas.microsoft.com/office/word/2010/wordml" xmlns:w15="http://schemas.microsoft.com/office/word/2012/wordml" xmlns:w16cid="http://schemas.microsoft.com/office/word/2016/wordml/cid" xmlns:w16se="http://schemas.microsoft.com/office/word/2015/wordml/symex" xmlns:wpg="http://schemas.microsoft.com/office/word/2010/wordprocessingGroup" xmlns:wpi="http://schemas.microsoft.com/office/word/2010/wordprocessingInk" xmlns:wne="http://schemas.microsoft.com/office/word/2006/wordml" xmlns:wps="http://schemas.microsoft.com/office/word/2010/wordprocessingShape" mc:Ignorable="w14 w15 w16se w16cid wp14">
+  <w:p>
+    <w:pPr>
+      <w:pStyle w:val="a8"/>
+    </w:pPr>
+  </w:p>
+</w:hdr>
+</file>
+
+<file path=word/header3.xml><?xml version="1.0" encoding="utf-8"?>
+<w:hdr xmlns:wpc="http://schemas.microsoft.com/office/word/2010/wordprocessingCanvas" xmlns:cx="http://schemas.microsoft.com/office/drawing/2014/chartex" xmlns:cx1="http://schemas.microsoft.com/office/drawing/2015/9/8/chartex" xmlns:cx2="http://schemas.microsoft.com/office/drawing/2015/10/21/chartex" xmlns:cx3="http://schemas.microsoft.com/office/drawing/2016/5/9/chartex" xmlns:cx4="http://schemas.microsoft.com/office/drawing/2016/5/10/chartex" xmlns:cx5="http://schemas.microsoft.com/office/drawing/2016/5/11/chartex" xmlns:cx6="http://schemas.microsoft.com/office/drawing/2016/5/12/chartex" xmlns:cx7="http://schemas.microsoft.com/office/drawing/2016/5/13/chartex" xmlns:cx8="http://schemas.microsoft.com/office/drawing/2016/5/14/chartex" xmlns:mc="http://schemas.openxmlformats.org/markup-compatibility/2006" xmlns:aink="http://schemas.microsoft.com/office/drawing/2016/ink" xmlns:am3d="http://schemas.microsoft.com/office/drawing/2017/model3d" xmlns:o="urn:schemas-microsoft-com:office:office" xmlns:r="http://schemas.openxmlformats.org/officeDocument/2006/relationships" xmlns:m="http://schemas.openxmlformats.org/officeDocument/2006/math" xmlns:v="urn:schemas-microsoft-com:vml" xmlns:wp14="http://schemas.microsoft.com/office/word/2010/wordprocessingDrawing" xmlns:wp="http://schemas.openxmlformats.org/drawingml/2006/wordprocessingDrawing" xmlns:w10="urn:schemas-microsoft-com:office:word" xmlns:w="http://schemas.openxmlformats.org/wordprocessingml/2006/main" xmlns:w14="http://schemas.microsoft.com/office/word/2010/wordml" xmlns:w15="http://schemas.microsoft.com/office/word/2012/wordml" xmlns:w16cid="http://schemas.microsoft.com/office/word/2016/wordml/cid" xmlns:w16se="http://schemas.microsoft.com/office/word/2015/wordml/symex" xmlns:wpg="http://schemas.microsoft.com/office/word/2010/wordprocessingGroup" xmlns:wpi="http://schemas.microsoft.com/office/word/2010/wordprocessingInk" xmlns:wne="http://schemas.microsoft.com/office/word/2006/wordml" xmlns:wps="http://schemas.microsoft.com/office/word/2010/wordprocessingShape" mc:Ignorable="w14 w15 w16se w16cid wp14">
+  <w:p>
+    <w:pPr>
+      <w:pStyle w:val="a8"/>
+    </w:pPr>
+  </w:p>
+</w:hdr>
+</file>
+
 <file path=word/numbering.xml><?xml version="1.0" encoding="utf-8"?>
-<w:numbering xmlns:wpc="http://schemas.microsoft.com/office/word/2010/wordprocessingCanvas" xmlns:cx="http://schemas.microsoft.com/office/drawing/2014/chartex" xmlns:cx1="http://schemas.microsoft.com/office/drawing/2015/9/8/chartex" xmlns:cx2="http://schemas.microsoft.com/office/drawing/2015/10/21/chartex" xmlns:cx3="http://schemas.microsoft.com/office/drawing/2016/5/9/chartex" xmlns:cx4="http://schemas.microsoft.com/office/drawing/2016/5/10/chartex" xmlns:cx5="http://schemas.microsoft.com/office/drawing/2016/5/11/chartex" xmlns:cx6="http://schemas.microsoft.com/office/drawing/2016/5/12/chartex" xmlns:cx7="http://schemas.microsoft.com/office/drawing/2016/5/13/chartex" xmlns:cx8="http://schemas.microsoft.com/office/drawing/2016/5/14/chartex" xmlns:mc="http://schemas.openxmlformats.org/markup-compatibility/2006" xmlns:aink="http://schemas.microsoft.com/office/drawing/2016/ink" xmlns:am3d="http://schemas.microsoft.com/office/drawing/2017/model3d" xmlns:o="urn:schemas-microsoft-com:office:office" xmlns:oel="http://schemas.microsoft.com/office/2019/extlst" xmlns:r="http://schemas.openxmlformats.org/officeDocument/2006/relationships" xmlns:m="http://schemas.openxmlformats.org/officeDocument/2006/math" xmlns:v="urn:schemas-microsoft-com:vml" xmlns:wp14="http://schemas.microsoft.com/office/word/2010/wordprocessingDrawing" xmlns:wp="http://schemas.openxmlformats.org/drawingml/2006/wordprocessingDrawing" xmlns:w10="urn:schemas-microsoft-com:office:word" xmlns:w="http://schemas.openxmlformats.org/wordprocessingml/2006/main" xmlns:w14="http://schemas.microsoft.com/office/word/2010/wordml" xmlns:w15="http://schemas.microsoft.com/office/word/2012/wordml" xmlns:w16cex="http://schemas.microsoft.com/office/word/2018/wordml/cex" xmlns:w16cid="http://schemas.microsoft.com/office/word/2016/wordml/cid" xmlns:w16="http://schemas.microsoft.com/office/word/2018/wordml" xmlns:w16du="http://schemas.microsoft.com/office/word/2023/wordml/word16du" xmlns:w16sdtdh="http://schemas.microsoft.com/office/word/2020/wordml/sdtdatahash" xmlns:w16se="http://schemas.microsoft.com/office/word/2015/wordml/symex" xmlns:wpg="http://schemas.microsoft.com/office/word/2010/wordprocessingGroup" xmlns:wpi="http://schemas.microsoft.com/office/word/2010/wordprocessingInk" xmlns:wne="http://schemas.microsoft.com/office/word/2006/wordml" xmlns:wps="http://schemas.microsoft.com/office/word/2010/wordprocessingShape" mc:Ignorable="w14 w15 w16se w16cid w16 w16cex w16sdtdh wp14">
+<w:numbering xmlns:wpc="http://schemas.microsoft.com/office/word/2010/wordprocessingCanvas" xmlns:cx="http://schemas.microsoft.com/office/drawing/2014/chartex" xmlns:cx1="http://schemas.microsoft.com/office/drawing/2015/9/8/chartex" xmlns:cx2="http://schemas.microsoft.com/office/drawing/2015/10/21/chartex" xmlns:cx3="http://schemas.microsoft.com/office/drawing/2016/5/9/chartex" xmlns:cx4="http://schemas.microsoft.com/office/drawing/2016/5/10/chartex" xmlns:cx5="http://schemas.microsoft.com/office/drawing/2016/5/11/chartex" xmlns:cx6="http://schemas.microsoft.com/office/drawing/2016/5/12/chartex" xmlns:cx7="http://schemas.microsoft.com/office/drawing/2016/5/13/chartex" xmlns:cx8="http://schemas.microsoft.com/office/drawing/2016/5/14/chartex" xmlns:mc="http://schemas.openxmlformats.org/markup-compatibility/2006" xmlns:aink="http://schemas.microsoft.com/office/drawing/2016/ink" xmlns:am3d="http://schemas.microsoft.com/office/drawing/2017/model3d" xmlns:o="urn:schemas-microsoft-com:office:office" xmlns:r="http://schemas.openxmlformats.org/officeDocument/2006/relationships" xmlns:m="http://schemas.openxmlformats.org/officeDocument/2006/math" xmlns:v="urn:schemas-microsoft-com:vml" xmlns:wp14="http://schemas.microsoft.com/office/word/2010/wordprocessingDrawing" xmlns:wp="http://schemas.openxmlformats.org/drawingml/2006/wordprocessingDrawing" xmlns:w10="urn:schemas-microsoft-com:office:word" xmlns:w="http://schemas.openxmlformats.org/wordprocessingml/2006/main" xmlns:w14="http://schemas.microsoft.com/office/word/2010/wordml" xmlns:w15="http://schemas.microsoft.com/office/word/2012/wordml" xmlns:w16cid="http://schemas.microsoft.com/office/word/2016/wordml/cid" xmlns:w16se="http://schemas.microsoft.com/office/word/2015/wordml/symex" xmlns:wpg="http://schemas.microsoft.com/office/word/2010/wordprocessingGroup" xmlns:wpi="http://schemas.microsoft.com/office/word/2010/wordprocessingInk" xmlns:wne="http://schemas.microsoft.com/office/word/2006/wordml" xmlns:wps="http://schemas.microsoft.com/office/word/2010/wordprocessingShape" mc:Ignorable="w14 w15 w16se w16cid wp14">
   <w:abstractNum w:abstractNumId="0" w15:restartNumberingAfterBreak="0">
+    <w:nsid w:val="084D2D9F"/>
+    <w:multiLevelType w:val="hybridMultilevel"/>
+    <w:tmpl w:val="C9C06A48"/>
+    <w:lvl w:ilvl="0" w:tplc="0419000F">
+      <w:start w:val="1"/>
+      <w:numFmt w:val="decimal"/>
+      <w:lvlText w:val="%1."/>
+      <w:lvlJc w:val="left"/>
+      <w:pPr>
+        <w:ind w:left="643" w:hanging="360"/>
+      </w:pPr>
+    </w:lvl>
+    <w:lvl w:ilvl="1" w:tplc="04190019" w:tentative="1">
+      <w:start w:val="1"/>
+      <w:numFmt w:val="lowerLetter"/>
+      <w:lvlText w:val="%2."/>
+      <w:lvlJc w:val="left"/>
+      <w:pPr>
+        <w:ind w:left="1363" w:hanging="360"/>
+      </w:pPr>
+    </w:lvl>
+    <w:lvl w:ilvl="2" w:tplc="0419001B" w:tentative="1">
+      <w:start w:val="1"/>
+      <w:numFmt w:val="lowerRoman"/>
+      <w:lvlText w:val="%3."/>
+      <w:lvlJc w:val="right"/>
+      <w:pPr>
+        <w:ind w:left="2083" w:hanging="180"/>
+      </w:pPr>
+    </w:lvl>
+    <w:lvl w:ilvl="3" w:tplc="0419000F" w:tentative="1">
+      <w:start w:val="1"/>
+      <w:numFmt w:val="decimal"/>
+      <w:lvlText w:val="%4."/>
+      <w:lvlJc w:val="left"/>
+      <w:pPr>
+        <w:ind w:left="2803" w:hanging="360"/>
+      </w:pPr>
+    </w:lvl>
+    <w:lvl w:ilvl="4" w:tplc="04190019" w:tentative="1">
+      <w:start w:val="1"/>
+      <w:numFmt w:val="lowerLetter"/>
+      <w:lvlText w:val="%5."/>
+      <w:lvlJc w:val="left"/>
+      <w:pPr>
+        <w:ind w:left="3523" w:hanging="360"/>
+      </w:pPr>
+    </w:lvl>
+    <w:lvl w:ilvl="5" w:tplc="0419001B" w:tentative="1">
+      <w:start w:val="1"/>
+      <w:numFmt w:val="lowerRoman"/>
+      <w:lvlText w:val="%6."/>
+      <w:lvlJc w:val="right"/>
+      <w:pPr>
+        <w:ind w:left="4243" w:hanging="180"/>
+      </w:pPr>
+    </w:lvl>
+    <w:lvl w:ilvl="6" w:tplc="0419000F" w:tentative="1">
+      <w:start w:val="1"/>
+      <w:numFmt w:val="decimal"/>
+      <w:lvlText w:val="%7."/>
+      <w:lvlJc w:val="left"/>
+      <w:pPr>
+        <w:ind w:left="4963" w:hanging="360"/>
+      </w:pPr>
+    </w:lvl>
+    <w:lvl w:ilvl="7" w:tplc="04190019" w:tentative="1">
+      <w:start w:val="1"/>
+      <w:numFmt w:val="lowerLetter"/>
+      <w:lvlText w:val="%8."/>
+      <w:lvlJc w:val="left"/>
+      <w:pPr>
+        <w:ind w:left="5683" w:hanging="360"/>
+      </w:pPr>
+    </w:lvl>
+    <w:lvl w:ilvl="8" w:tplc="0419001B" w:tentative="1">
+      <w:start w:val="1"/>
+      <w:numFmt w:val="lowerRoman"/>
+      <w:lvlText w:val="%9."/>
+      <w:lvlJc w:val="right"/>
+      <w:pPr>
+        <w:ind w:left="6403" w:hanging="180"/>
+      </w:pPr>
+    </w:lvl>
+  </w:abstractNum>
+  <w:abstractNum w:abstractNumId="1" w15:restartNumberingAfterBreak="0">
     <w:nsid w:val="353609C9"/>
     <w:multiLevelType w:val="hybridMultilevel"/>
     <w:tmpl w:val="26BA12CE"/>
@@ -2651,7 +3048,120 @@
       </w:rPr>
     </w:lvl>
   </w:abstractNum>
-  <w:abstractNum w:abstractNumId="1" w15:restartNumberingAfterBreak="0">
+  <w:abstractNum w:abstractNumId="2" w15:restartNumberingAfterBreak="0">
+    <w:nsid w:val="785824F3"/>
+    <w:multiLevelType w:val="hybridMultilevel"/>
+    <w:tmpl w:val="2624A522"/>
+    <w:lvl w:ilvl="0" w:tplc="04190001">
+      <w:start w:val="1"/>
+      <w:numFmt w:val="bullet"/>
+      <w:lvlText w:val=""/>
+      <w:lvlJc w:val="left"/>
+      <w:pPr>
+        <w:ind w:left="720" w:hanging="360"/>
+      </w:pPr>
+      <w:rPr>
+        <w:rFonts w:ascii="Symbol" w:hAnsi="Symbol" w:hint="default"/>
+      </w:rPr>
+    </w:lvl>
+    <w:lvl w:ilvl="1" w:tplc="04190003" w:tentative="1">
+      <w:start w:val="1"/>
+      <w:numFmt w:val="bullet"/>
+      <w:lvlText w:val="o"/>
+      <w:lvlJc w:val="left"/>
+      <w:pPr>
+        <w:ind w:left="1440" w:hanging="360"/>
+      </w:pPr>
+      <w:rPr>
+        <w:rFonts w:ascii="Courier New" w:hAnsi="Courier New" w:cs="Courier New" w:hint="default"/>
+      </w:rPr>
+    </w:lvl>
+    <w:lvl w:ilvl="2" w:tplc="04190005" w:tentative="1">
+      <w:start w:val="1"/>
+      <w:numFmt w:val="bullet"/>
+      <w:lvlText w:val=""/>
+      <w:lvlJc w:val="left"/>
+      <w:pPr>
+        <w:ind w:left="2160" w:hanging="360"/>
+      </w:pPr>
+      <w:rPr>
+        <w:rFonts w:ascii="Wingdings" w:hAnsi="Wingdings" w:hint="default"/>
+      </w:rPr>
+    </w:lvl>
+    <w:lvl w:ilvl="3" w:tplc="04190001" w:tentative="1">
+      <w:start w:val="1"/>
+      <w:numFmt w:val="bullet"/>
+      <w:lvlText w:val=""/>
+      <w:lvlJc w:val="left"/>
+      <w:pPr>
+        <w:ind w:left="2880" w:hanging="360"/>
+      </w:pPr>
+      <w:rPr>
+        <w:rFonts w:ascii="Symbol" w:hAnsi="Symbol" w:hint="default"/>
+      </w:rPr>
+    </w:lvl>
+    <w:lvl w:ilvl="4" w:tplc="04190003" w:tentative="1">
+      <w:start w:val="1"/>
+      <w:numFmt w:val="bullet"/>
+      <w:lvlText w:val="o"/>
+      <w:lvlJc w:val="left"/>
+      <w:pPr>
+        <w:ind w:left="3600" w:hanging="360"/>
+      </w:pPr>
+      <w:rPr>
+        <w:rFonts w:ascii="Courier New" w:hAnsi="Courier New" w:cs="Courier New" w:hint="default"/>
+      </w:rPr>
+    </w:lvl>
+    <w:lvl w:ilvl="5" w:tplc="04190005" w:tentative="1">
+      <w:start w:val="1"/>
+      <w:numFmt w:val="bullet"/>
+      <w:lvlText w:val=""/>
+      <w:lvlJc w:val="left"/>
+      <w:pPr>
+        <w:ind w:left="4320" w:hanging="360"/>
+      </w:pPr>
+      <w:rPr>
+        <w:rFonts w:ascii="Wingdings" w:hAnsi="Wingdings" w:hint="default"/>
+      </w:rPr>
+    </w:lvl>
+    <w:lvl w:ilvl="6" w:tplc="04190001" w:tentative="1">
+      <w:start w:val="1"/>
+      <w:numFmt w:val="bullet"/>
+      <w:lvlText w:val=""/>
+      <w:lvlJc w:val="left"/>
+      <w:pPr>
+        <w:ind w:left="5040" w:hanging="360"/>
+      </w:pPr>
+      <w:rPr>
+        <w:rFonts w:ascii="Symbol" w:hAnsi="Symbol" w:hint="default"/>
+      </w:rPr>
+    </w:lvl>
+    <w:lvl w:ilvl="7" w:tplc="04190003" w:tentative="1">
+      <w:start w:val="1"/>
+      <w:numFmt w:val="bullet"/>
+      <w:lvlText w:val="o"/>
+      <w:lvlJc w:val="left"/>
+      <w:pPr>
+        <w:ind w:left="5760" w:hanging="360"/>
+      </w:pPr>
+      <w:rPr>
+        <w:rFonts w:ascii="Courier New" w:hAnsi="Courier New" w:cs="Courier New" w:hint="default"/>
+      </w:rPr>
+    </w:lvl>
+    <w:lvl w:ilvl="8" w:tplc="04190005" w:tentative="1">
+      <w:start w:val="1"/>
+      <w:numFmt w:val="bullet"/>
+      <w:lvlText w:val=""/>
+      <w:lvlJc w:val="left"/>
+      <w:pPr>
+        <w:ind w:left="6480" w:hanging="360"/>
+      </w:pPr>
+      <w:rPr>
+        <w:rFonts w:ascii="Wingdings" w:hAnsi="Wingdings" w:hint="default"/>
+      </w:rPr>
+    </w:lvl>
+  </w:abstractNum>
+  <w:abstractNum w:abstractNumId="3" w15:restartNumberingAfterBreak="0">
     <w:nsid w:val="7A707388"/>
     <w:multiLevelType w:val="multilevel"/>
     <w:tmpl w:val="7A707388"/>
@@ -2801,17 +3311,23 @@
       </w:rPr>
     </w:lvl>
   </w:abstractNum>
-  <w:num w:numId="1" w16cid:durableId="1354184317">
+  <w:num w:numId="1">
+    <w:abstractNumId w:val="3"/>
+  </w:num>
+  <w:num w:numId="2">
     <w:abstractNumId w:val="1"/>
   </w:num>
-  <w:num w:numId="2" w16cid:durableId="697896623">
+  <w:num w:numId="3">
+    <w:abstractNumId w:val="2"/>
+  </w:num>
+  <w:num w:numId="4">
     <w:abstractNumId w:val="0"/>
   </w:num>
 </w:numbering>
 </file>
 
 <file path=word/styles.xml><?xml version="1.0" encoding="utf-8"?>
-<w:styles xmlns:mc="http://schemas.openxmlformats.org/markup-compatibility/2006" xmlns:r="http://schemas.openxmlformats.org/officeDocument/2006/relationships" xmlns:w="http://schemas.openxmlformats.org/wordprocessingml/2006/main" xmlns:w14="http://schemas.microsoft.com/office/word/2010/wordml" xmlns:w15="http://schemas.microsoft.com/office/word/2012/wordml" xmlns:w16cex="http://schemas.microsoft.com/office/word/2018/wordml/cex" xmlns:w16cid="http://schemas.microsoft.com/office/word/2016/wordml/cid" xmlns:w16="http://schemas.microsoft.com/office/word/2018/wordml" xmlns:w16sdtdh="http://schemas.microsoft.com/office/word/2020/wordml/sdtdatahash" xmlns:w16se="http://schemas.microsoft.com/office/word/2015/wordml/symex" mc:Ignorable="w14 w15 w16se w16cid w16 w16cex w16sdtdh">
+<w:styles xmlns:mc="http://schemas.openxmlformats.org/markup-compatibility/2006" xmlns:r="http://schemas.openxmlformats.org/officeDocument/2006/relationships" xmlns:w="http://schemas.openxmlformats.org/wordprocessingml/2006/main" xmlns:w14="http://schemas.microsoft.com/office/word/2010/wordml" xmlns:w15="http://schemas.microsoft.com/office/word/2012/wordml" xmlns:w16cid="http://schemas.microsoft.com/office/word/2016/wordml/cid" xmlns:w16se="http://schemas.microsoft.com/office/word/2015/wordml/symex" mc:Ignorable="w14 w15 w16se w16cid">
   <w:docDefaults>
     <w:rPrDefault>
       <w:rPr>
@@ -2821,7 +3337,7 @@
     </w:rPrDefault>
     <w:pPrDefault/>
   </w:docDefaults>
-  <w:latentStyles w:defLockedState="0" w:defUIPriority="99" w:defSemiHidden="0" w:defUnhideWhenUsed="0" w:defQFormat="0" w:count="376">
+  <w:latentStyles w:defLockedState="0" w:defUIPriority="99" w:defSemiHidden="0" w:defUnhideWhenUsed="0" w:defQFormat="0" w:count="375">
     <w:lsdException w:name="Normal" w:uiPriority="0" w:qFormat="1"/>
     <w:lsdException w:name="heading 1" w:uiPriority="9" w:qFormat="1"/>
     <w:lsdException w:name="heading 2" w:uiPriority="9" w:unhideWhenUsed="1" w:qFormat="1"/>
@@ -3194,9 +3710,8 @@
     <w:lsdException w:name="Smart Hyperlink" w:semiHidden="1" w:unhideWhenUsed="1"/>
     <w:lsdException w:name="Hashtag" w:semiHidden="1" w:unhideWhenUsed="1"/>
     <w:lsdException w:name="Unresolved Mention" w:semiHidden="1" w:unhideWhenUsed="1"/>
-    <w:lsdException w:name="Smart Link" w:semiHidden="1" w:unhideWhenUsed="1"/>
   </w:latentStyles>
-  <w:style w:type="paragraph" w:default="1" w:styleId="Normal">
+  <w:style w:type="paragraph" w:default="1" w:styleId="a">
     <w:name w:val="Normal"/>
     <w:qFormat/>
     <w:rsid w:val="00ED6D45"/>
@@ -3208,11 +3723,11 @@
       <w:lang w:val="ru-RU" w:eastAsia="ru-RU"/>
     </w:rPr>
   </w:style>
-  <w:style w:type="paragraph" w:styleId="Heading1">
+  <w:style w:type="paragraph" w:styleId="1">
     <w:name w:val="heading 1"/>
-    <w:basedOn w:val="Normal"/>
-    <w:next w:val="Normal"/>
-    <w:link w:val="Heading1Char"/>
+    <w:basedOn w:val="a"/>
+    <w:next w:val="a"/>
+    <w:link w:val="10"/>
     <w:uiPriority w:val="9"/>
     <w:qFormat/>
     <w:rsid w:val="00ED6D45"/>
@@ -3225,11 +3740,11 @@
       <w:szCs w:val="48"/>
     </w:rPr>
   </w:style>
-  <w:style w:type="paragraph" w:styleId="Heading2">
+  <w:style w:type="paragraph" w:styleId="2">
     <w:name w:val="heading 2"/>
-    <w:basedOn w:val="Normal"/>
-    <w:next w:val="Normal"/>
-    <w:link w:val="Heading2Char"/>
+    <w:basedOn w:val="a"/>
+    <w:next w:val="a"/>
+    <w:link w:val="20"/>
     <w:uiPriority w:val="9"/>
     <w:unhideWhenUsed/>
     <w:qFormat/>
@@ -3244,13 +3759,13 @@
       <w:szCs w:val="32"/>
     </w:rPr>
   </w:style>
-  <w:style w:type="character" w:default="1" w:styleId="DefaultParagraphFont">
+  <w:style w:type="character" w:default="1" w:styleId="a0">
     <w:name w:val="Default Paragraph Font"/>
     <w:uiPriority w:val="1"/>
     <w:semiHidden/>
     <w:unhideWhenUsed/>
   </w:style>
-  <w:style w:type="table" w:default="1" w:styleId="TableNormal">
+  <w:style w:type="table" w:default="1" w:styleId="a1">
     <w:name w:val="Normal Table"/>
     <w:uiPriority w:val="99"/>
     <w:semiHidden/>
@@ -3265,16 +3780,16 @@
       </w:tblCellMar>
     </w:tblPr>
   </w:style>
-  <w:style w:type="numbering" w:default="1" w:styleId="NoList">
+  <w:style w:type="numbering" w:default="1" w:styleId="a2">
     <w:name w:val="No List"/>
     <w:uiPriority w:val="99"/>
     <w:semiHidden/>
     <w:unhideWhenUsed/>
   </w:style>
-  <w:style w:type="paragraph" w:styleId="BalloonText">
+  <w:style w:type="paragraph" w:styleId="a3">
     <w:name w:val="Balloon Text"/>
-    <w:basedOn w:val="Normal"/>
-    <w:link w:val="BalloonTextChar"/>
+    <w:basedOn w:val="a"/>
+    <w:link w:val="a4"/>
     <w:uiPriority w:val="99"/>
     <w:semiHidden/>
     <w:unhideWhenUsed/>
@@ -3286,9 +3801,9 @@
       <w:szCs w:val="16"/>
     </w:rPr>
   </w:style>
-  <w:style w:type="character" w:styleId="FollowedHyperlink">
+  <w:style w:type="character" w:styleId="a5">
     <w:name w:val="FollowedHyperlink"/>
-    <w:basedOn w:val="DefaultParagraphFont"/>
+    <w:basedOn w:val="a0"/>
     <w:uiPriority w:val="99"/>
     <w:semiHidden/>
     <w:unhideWhenUsed/>
@@ -3299,10 +3814,10 @@
       <w:u w:val="single"/>
     </w:rPr>
   </w:style>
-  <w:style w:type="paragraph" w:styleId="Footer">
+  <w:style w:type="paragraph" w:styleId="a6">
     <w:name w:val="footer"/>
-    <w:basedOn w:val="Normal"/>
-    <w:link w:val="FooterChar"/>
+    <w:basedOn w:val="a"/>
+    <w:link w:val="a7"/>
     <w:uiPriority w:val="99"/>
     <w:unhideWhenUsed/>
     <w:qFormat/>
@@ -3314,10 +3829,10 @@
       </w:tabs>
     </w:pPr>
   </w:style>
-  <w:style w:type="paragraph" w:styleId="Header">
+  <w:style w:type="paragraph" w:styleId="a8">
     <w:name w:val="header"/>
-    <w:basedOn w:val="Normal"/>
-    <w:link w:val="HeaderChar"/>
+    <w:basedOn w:val="a"/>
+    <w:link w:val="a9"/>
     <w:uiPriority w:val="99"/>
     <w:unhideWhenUsed/>
     <w:qFormat/>
@@ -3329,9 +3844,9 @@
       </w:tabs>
     </w:pPr>
   </w:style>
-  <w:style w:type="character" w:styleId="Hyperlink">
+  <w:style w:type="character" w:styleId="aa">
     <w:name w:val="Hyperlink"/>
-    <w:basedOn w:val="DefaultParagraphFont"/>
+    <w:basedOn w:val="a0"/>
     <w:semiHidden/>
     <w:qFormat/>
     <w:rsid w:val="00ED6D45"/>
@@ -3340,16 +3855,16 @@
       <w:u w:val="single"/>
     </w:rPr>
   </w:style>
-  <w:style w:type="character" w:styleId="LineNumber">
+  <w:style w:type="character" w:styleId="ab">
     <w:name w:val="line number"/>
-    <w:basedOn w:val="DefaultParagraphFont"/>
+    <w:basedOn w:val="a0"/>
     <w:semiHidden/>
     <w:qFormat/>
     <w:rsid w:val="00ED6D45"/>
   </w:style>
-  <w:style w:type="table" w:styleId="TableGrid">
+  <w:style w:type="table" w:styleId="ac">
     <w:name w:val="Table Grid"/>
-    <w:basedOn w:val="TableNormal"/>
+    <w:basedOn w:val="a1"/>
     <w:qFormat/>
     <w:rsid w:val="00ED6D45"/>
     <w:tblPr>
@@ -3363,9 +3878,9 @@
       </w:tblBorders>
     </w:tblPr>
   </w:style>
-  <w:style w:type="table" w:styleId="TableSimple1">
+  <w:style w:type="table" w:styleId="11">
     <w:name w:val="Table Simple 1"/>
-    <w:basedOn w:val="TableNormal"/>
+    <w:basedOn w:val="a1"/>
     <w:qFormat/>
     <w:rsid w:val="00ED6D45"/>
     <w:tblPr>
@@ -3401,14 +3916,14 @@
   </w:style>
   <w:style w:type="character" w:customStyle="1" w:styleId="text">
     <w:name w:val="text"/>
-    <w:basedOn w:val="DefaultParagraphFont"/>
+    <w:basedOn w:val="a0"/>
     <w:qFormat/>
     <w:rsid w:val="00ED6D45"/>
   </w:style>
-  <w:style w:type="character" w:customStyle="1" w:styleId="Heading1Char">
-    <w:name w:val="Heading 1 Char"/>
-    <w:basedOn w:val="DefaultParagraphFont"/>
-    <w:link w:val="Heading1"/>
+  <w:style w:type="character" w:customStyle="1" w:styleId="10">
+    <w:name w:val="Заголовок 1 Знак"/>
+    <w:basedOn w:val="a0"/>
+    <w:link w:val="1"/>
     <w:uiPriority w:val="9"/>
     <w:qFormat/>
     <w:rsid w:val="00ED6D45"/>
@@ -3419,10 +3934,10 @@
       <w:szCs w:val="48"/>
     </w:rPr>
   </w:style>
-  <w:style w:type="character" w:customStyle="1" w:styleId="Heading2Char">
-    <w:name w:val="Heading 2 Char"/>
-    <w:basedOn w:val="DefaultParagraphFont"/>
-    <w:link w:val="Heading2"/>
+  <w:style w:type="character" w:customStyle="1" w:styleId="20">
+    <w:name w:val="Заголовок 2 Знак"/>
+    <w:basedOn w:val="a0"/>
+    <w:link w:val="2"/>
     <w:uiPriority w:val="9"/>
     <w:qFormat/>
     <w:rsid w:val="00ED6D45"/>
@@ -3434,10 +3949,10 @@
       <w:szCs w:val="32"/>
     </w:rPr>
   </w:style>
-  <w:style w:type="character" w:customStyle="1" w:styleId="HeaderChar">
-    <w:name w:val="Header Char"/>
-    <w:basedOn w:val="DefaultParagraphFont"/>
-    <w:link w:val="Header"/>
+  <w:style w:type="character" w:customStyle="1" w:styleId="a9">
+    <w:name w:val="Верхний колонтитул Знак"/>
+    <w:basedOn w:val="a0"/>
+    <w:link w:val="a8"/>
     <w:uiPriority w:val="99"/>
     <w:qFormat/>
     <w:rsid w:val="00ED6D45"/>
@@ -3448,10 +3963,10 @@
       <w:szCs w:val="26"/>
     </w:rPr>
   </w:style>
-  <w:style w:type="character" w:customStyle="1" w:styleId="FooterChar">
-    <w:name w:val="Footer Char"/>
-    <w:basedOn w:val="DefaultParagraphFont"/>
-    <w:link w:val="Footer"/>
+  <w:style w:type="character" w:customStyle="1" w:styleId="a7">
+    <w:name w:val="Нижний колонтитул Знак"/>
+    <w:basedOn w:val="a0"/>
+    <w:link w:val="a6"/>
     <w:uiPriority w:val="99"/>
     <w:qFormat/>
     <w:rsid w:val="00ED6D45"/>
@@ -3464,13 +3979,13 @@
   </w:style>
   <w:style w:type="character" w:customStyle="1" w:styleId="field-value">
     <w:name w:val="field-value"/>
-    <w:basedOn w:val="DefaultParagraphFont"/>
+    <w:basedOn w:val="a0"/>
     <w:qFormat/>
     <w:rsid w:val="00ED6D45"/>
   </w:style>
-  <w:style w:type="character" w:styleId="PlaceholderText">
+  <w:style w:type="character" w:styleId="ad">
     <w:name w:val="Placeholder Text"/>
-    <w:basedOn w:val="DefaultParagraphFont"/>
+    <w:basedOn w:val="a0"/>
     <w:uiPriority w:val="99"/>
     <w:semiHidden/>
     <w:qFormat/>
@@ -3479,9 +3994,9 @@
       <w:color w:val="808080"/>
     </w:rPr>
   </w:style>
-  <w:style w:type="paragraph" w:styleId="ListParagraph">
+  <w:style w:type="paragraph" w:styleId="ae">
     <w:name w:val="List Paragraph"/>
-    <w:basedOn w:val="Normal"/>
+    <w:basedOn w:val="a"/>
     <w:uiPriority w:val="34"/>
     <w:qFormat/>
     <w:rsid w:val="00ED6D45"/>
@@ -3490,10 +4005,10 @@
       <w:contextualSpacing/>
     </w:pPr>
   </w:style>
-  <w:style w:type="character" w:customStyle="1" w:styleId="BalloonTextChar">
-    <w:name w:val="Balloon Text Char"/>
-    <w:basedOn w:val="DefaultParagraphFont"/>
-    <w:link w:val="BalloonText"/>
+  <w:style w:type="character" w:customStyle="1" w:styleId="a4">
+    <w:name w:val="Текст выноски Знак"/>
+    <w:basedOn w:val="a0"/>
+    <w:link w:val="a3"/>
     <w:uiPriority w:val="99"/>
     <w:semiHidden/>
     <w:qFormat/>
@@ -3507,7 +4022,7 @@
   </w:style>
   <w:style w:type="character" w:customStyle="1" w:styleId="Heading2Char1">
     <w:name w:val="Heading 2 Char1"/>
-    <w:basedOn w:val="DefaultParagraphFont"/>
+    <w:basedOn w:val="a0"/>
     <w:uiPriority w:val="9"/>
     <w:semiHidden/>
     <w:qFormat/>
@@ -3523,14 +4038,14 @@
   </w:style>
   <w:style w:type="character" w:customStyle="1" w:styleId="rynqvb">
     <w:name w:val="rynqvb"/>
-    <w:basedOn w:val="DefaultParagraphFont"/>
+    <w:basedOn w:val="a0"/>
     <w:rsid w:val="009F673A"/>
   </w:style>
 </w:styles>
 </file>
 
 <file path=word/glossary/document.xml><?xml version="1.0" encoding="utf-8"?>
-<w:glossaryDocument xmlns:wpc="http://schemas.microsoft.com/office/word/2010/wordprocessingCanvas" xmlns:cx="http://schemas.microsoft.com/office/drawing/2014/chartex" xmlns:cx1="http://schemas.microsoft.com/office/drawing/2015/9/8/chartex" xmlns:cx2="http://schemas.microsoft.com/office/drawing/2015/10/21/chartex" xmlns:cx3="http://schemas.microsoft.com/office/drawing/2016/5/9/chartex" xmlns:cx4="http://schemas.microsoft.com/office/drawing/2016/5/10/chartex" xmlns:cx5="http://schemas.microsoft.com/office/drawing/2016/5/11/chartex" xmlns:cx6="http://schemas.microsoft.com/office/drawing/2016/5/12/chartex" xmlns:cx7="http://schemas.microsoft.com/office/drawing/2016/5/13/chartex" xmlns:cx8="http://schemas.microsoft.com/office/drawing/2016/5/14/chartex" xmlns:mc="http://schemas.openxmlformats.org/markup-compatibility/2006" xmlns:aink="http://schemas.microsoft.com/office/drawing/2016/ink" xmlns:am3d="http://schemas.microsoft.com/office/drawing/2017/model3d" xmlns:o="urn:schemas-microsoft-com:office:office" xmlns:oel="http://schemas.microsoft.com/office/2019/extlst" xmlns:r="http://schemas.openxmlformats.org/officeDocument/2006/relationships" xmlns:m="http://schemas.openxmlformats.org/officeDocument/2006/math" xmlns:v="urn:schemas-microsoft-com:vml" xmlns:wp14="http://schemas.microsoft.com/office/word/2010/wordprocessingDrawing" xmlns:wp="http://schemas.openxmlformats.org/drawingml/2006/wordprocessingDrawing" xmlns:w10="urn:schemas-microsoft-com:office:word" xmlns:w="http://schemas.openxmlformats.org/wordprocessingml/2006/main" xmlns:w14="http://schemas.microsoft.com/office/word/2010/wordml" xmlns:w15="http://schemas.microsoft.com/office/word/2012/wordml" xmlns:w16cex="http://schemas.microsoft.com/office/word/2018/wordml/cex" xmlns:w16cid="http://schemas.microsoft.com/office/word/2016/wordml/cid" xmlns:w16="http://schemas.microsoft.com/office/word/2018/wordml" xmlns:w16du="http://schemas.microsoft.com/office/word/2023/wordml/word16du" xmlns:w16sdtdh="http://schemas.microsoft.com/office/word/2020/wordml/sdtdatahash" xmlns:w16se="http://schemas.microsoft.com/office/word/2015/wordml/symex" xmlns:wpg="http://schemas.microsoft.com/office/word/2010/wordprocessingGroup" xmlns:wpi="http://schemas.microsoft.com/office/word/2010/wordprocessingInk" xmlns:wne="http://schemas.microsoft.com/office/word/2006/wordml" xmlns:wps="http://schemas.microsoft.com/office/word/2010/wordprocessingShape" mc:Ignorable="w14 w15 w16se w16cid w16 w16cex w16sdtdh wp14">
+<w:glossaryDocument xmlns:wpc="http://schemas.microsoft.com/office/word/2010/wordprocessingCanvas" xmlns:cx="http://schemas.microsoft.com/office/drawing/2014/chartex" xmlns:cx1="http://schemas.microsoft.com/office/drawing/2015/9/8/chartex" xmlns:cx2="http://schemas.microsoft.com/office/drawing/2015/10/21/chartex" xmlns:cx3="http://schemas.microsoft.com/office/drawing/2016/5/9/chartex" xmlns:cx4="http://schemas.microsoft.com/office/drawing/2016/5/10/chartex" xmlns:cx5="http://schemas.microsoft.com/office/drawing/2016/5/11/chartex" xmlns:cx6="http://schemas.microsoft.com/office/drawing/2016/5/12/chartex" xmlns:cx7="http://schemas.microsoft.com/office/drawing/2016/5/13/chartex" xmlns:cx8="http://schemas.microsoft.com/office/drawing/2016/5/14/chartex" xmlns:mc="http://schemas.openxmlformats.org/markup-compatibility/2006" xmlns:aink="http://schemas.microsoft.com/office/drawing/2016/ink" xmlns:am3d="http://schemas.microsoft.com/office/drawing/2017/model3d" xmlns:o="urn:schemas-microsoft-com:office:office" xmlns:r="http://schemas.openxmlformats.org/officeDocument/2006/relationships" xmlns:m="http://schemas.openxmlformats.org/officeDocument/2006/math" xmlns:v="urn:schemas-microsoft-com:vml" xmlns:wp14="http://schemas.microsoft.com/office/word/2010/wordprocessingDrawing" xmlns:wp="http://schemas.openxmlformats.org/drawingml/2006/wordprocessingDrawing" xmlns:w10="urn:schemas-microsoft-com:office:word" xmlns:w="http://schemas.openxmlformats.org/wordprocessingml/2006/main" xmlns:w14="http://schemas.microsoft.com/office/word/2010/wordml" xmlns:w15="http://schemas.microsoft.com/office/word/2012/wordml" xmlns:w16cid="http://schemas.microsoft.com/office/word/2016/wordml/cid" xmlns:w16se="http://schemas.microsoft.com/office/word/2015/wordml/symex" xmlns:wpg="http://schemas.microsoft.com/office/word/2010/wordprocessingGroup" xmlns:wpi="http://schemas.microsoft.com/office/word/2010/wordprocessingInk" xmlns:wne="http://schemas.microsoft.com/office/word/2006/wordml" xmlns:wps="http://schemas.microsoft.com/office/word/2010/wordprocessingShape" mc:Ignorable="w14 w15 w16se w16cid wp14">
   <w:docParts>
     <w:docPart>
       <w:docPartPr>
@@ -3551,7 +4066,7 @@
         <w:p>
           <w:r>
             <w:rPr>
-              <w:rStyle w:val="PlaceholderText"/>
+              <w:rStyle w:val="a3"/>
             </w:rPr>
             <w:t>Место для ввода текста.</w:t>
           </w:r>
@@ -3577,94 +4092,7 @@
         <w:p>
           <w:r>
             <w:rPr>
-              <w:rStyle w:val="PlaceholderText"/>
-            </w:rPr>
-            <w:t>Место для ввода текста.</w:t>
-          </w:r>
-        </w:p>
-      </w:docPartBody>
-    </w:docPart>
-    <w:docPart>
-      <w:docPartPr>
-        <w:name w:val="EB407F50E1F042CC94EAA680AD5F7740"/>
-        <w:category>
-          <w:name w:val="General"/>
-          <w:gallery w:val="placeholder"/>
-        </w:category>
-        <w:types>
-          <w:type w:val="bbPlcHdr"/>
-        </w:types>
-        <w:behaviors>
-          <w:behavior w:val="content"/>
-        </w:behaviors>
-        <w:guid w:val="{7B393C44-EE4C-4099-82E8-12E2D31093EE}"/>
-      </w:docPartPr>
-      <w:docPartBody>
-        <w:p>
-          <w:pPr>
-            <w:pStyle w:val="EB407F50E1F042CC94EAA680AD5F7740"/>
-          </w:pPr>
-          <w:r>
-            <w:rPr>
-              <w:rStyle w:val="PlaceholderText"/>
-            </w:rPr>
-            <w:t>Место для ввода текста.</w:t>
-          </w:r>
-        </w:p>
-      </w:docPartBody>
-    </w:docPart>
-    <w:docPart>
-      <w:docPartPr>
-        <w:name w:val="{7635eec5-27f1-47e1-afba-abb20caf76ab}"/>
-        <w:category>
-          <w:name w:val="Общие"/>
-          <w:gallery w:val="placeholder"/>
-        </w:category>
-        <w:types>
-          <w:type w:val="bbPlcHdr"/>
-        </w:types>
-        <w:behaviors>
-          <w:behavior w:val="content"/>
-        </w:behaviors>
-        <w:guid w:val="{7635EEC5-27F1-47E1-AFBA-ABB20CAF76AB}"/>
-      </w:docPartPr>
-      <w:docPartBody>
-        <w:p>
-          <w:pPr>
-            <w:pStyle w:val="E836A61EA7AB4ABF8BE0876B950803F8"/>
-          </w:pPr>
-          <w:r>
-            <w:rPr>
-              <w:rStyle w:val="PlaceholderText"/>
-            </w:rPr>
-            <w:t>Место для ввода текста.</w:t>
-          </w:r>
-        </w:p>
-      </w:docPartBody>
-    </w:docPart>
-    <w:docPart>
-      <w:docPartPr>
-        <w:name w:val="EB3A818BD2B549ADB5E9D8D42654AFB3"/>
-        <w:category>
-          <w:name w:val="Общие"/>
-          <w:gallery w:val="placeholder"/>
-        </w:category>
-        <w:types>
-          <w:type w:val="bbPlcHdr"/>
-        </w:types>
-        <w:behaviors>
-          <w:behavior w:val="content"/>
-        </w:behaviors>
-        <w:guid w:val="{16AF29CF-8021-40F9-88F1-040C805B1982}"/>
-      </w:docPartPr>
-      <w:docPartBody>
-        <w:p>
-          <w:pPr>
-            <w:pStyle w:val="EB3A818BD2B549ADB5E9D8D42654AFB31"/>
-          </w:pPr>
-          <w:r>
-            <w:rPr>
-              <w:rStyle w:val="PlaceholderText"/>
+              <w:rStyle w:val="a3"/>
             </w:rPr>
             <w:t>Место для ввода текста.</w:t>
           </w:r>
@@ -3693,7 +4121,7 @@
           </w:pPr>
           <w:r>
             <w:rPr>
-              <w:rStyle w:val="PlaceholderText"/>
+              <w:rStyle w:val="a3"/>
             </w:rPr>
             <w:t>Место для ввода текста.</w:t>
           </w:r>
@@ -3722,65 +4150,7 @@
           </w:pPr>
           <w:r>
             <w:rPr>
-              <w:rStyle w:val="PlaceholderText"/>
-            </w:rPr>
-            <w:t>Место для ввода текста.</w:t>
-          </w:r>
-        </w:p>
-      </w:docPartBody>
-    </w:docPart>
-    <w:docPart>
-      <w:docPartPr>
-        <w:name w:val="BD13FBEE2FCB498AB9355A212183FC5F"/>
-        <w:category>
-          <w:name w:val="Общие"/>
-          <w:gallery w:val="placeholder"/>
-        </w:category>
-        <w:types>
-          <w:type w:val="bbPlcHdr"/>
-        </w:types>
-        <w:behaviors>
-          <w:behavior w:val="content"/>
-        </w:behaviors>
-        <w:guid w:val="{FE5D1199-1984-4764-8970-E60581D3174B}"/>
-      </w:docPartPr>
-      <w:docPartBody>
-        <w:p>
-          <w:pPr>
-            <w:pStyle w:val="BD13FBEE2FCB498AB9355A212183FC5F"/>
-          </w:pPr>
-          <w:r>
-            <w:rPr>
-              <w:rStyle w:val="PlaceholderText"/>
-            </w:rPr>
-            <w:t>Место для ввода текста.</w:t>
-          </w:r>
-        </w:p>
-      </w:docPartBody>
-    </w:docPart>
-    <w:docPart>
-      <w:docPartPr>
-        <w:name w:val="3D205F8CC360456AB6FBC645261F1F65"/>
-        <w:category>
-          <w:name w:val="Общие"/>
-          <w:gallery w:val="placeholder"/>
-        </w:category>
-        <w:types>
-          <w:type w:val="bbPlcHdr"/>
-        </w:types>
-        <w:behaviors>
-          <w:behavior w:val="content"/>
-        </w:behaviors>
-        <w:guid w:val="{5521F5CD-610B-4505-9819-E94A09CA0C71}"/>
-      </w:docPartPr>
-      <w:docPartBody>
-        <w:p>
-          <w:pPr>
-            <w:pStyle w:val="3D205F8CC360456AB6FBC645261F1F65"/>
-          </w:pPr>
-          <w:r>
-            <w:rPr>
-              <w:rStyle w:val="PlaceholderText"/>
+              <w:rStyle w:val="a3"/>
             </w:rPr>
             <w:t>Место для ввода текста.</w:t>
           </w:r>
@@ -3809,7 +4179,7 @@
           </w:pPr>
           <w:r>
             <w:rPr>
-              <w:rStyle w:val="PlaceholderText"/>
+              <w:rStyle w:val="a3"/>
             </w:rPr>
             <w:t>Место для ввода текста.</w:t>
           </w:r>
@@ -3838,7 +4208,7 @@
           </w:pPr>
           <w:r>
             <w:rPr>
-              <w:rStyle w:val="PlaceholderText"/>
+              <w:rStyle w:val="a3"/>
             </w:rPr>
             <w:t>Место для ввода текста.</w:t>
           </w:r>
@@ -3867,7 +4237,7 @@
           </w:pPr>
           <w:r>
             <w:rPr>
-              <w:rStyle w:val="PlaceholderText"/>
+              <w:rStyle w:val="a3"/>
             </w:rPr>
             <w:t>Место для ввода текста.</w:t>
           </w:r>
@@ -3896,7 +4266,7 @@
           </w:pPr>
           <w:r>
             <w:rPr>
-              <w:rStyle w:val="PlaceholderText"/>
+              <w:rStyle w:val="a3"/>
             </w:rPr>
             <w:t>Место для ввода текста.</w:t>
           </w:r>
@@ -3925,7 +4295,7 @@
           </w:pPr>
           <w:r>
             <w:rPr>
-              <w:rStyle w:val="PlaceholderText"/>
+              <w:rStyle w:val="a3"/>
             </w:rPr>
             <w:t>Место для ввода текста.</w:t>
           </w:r>
@@ -3954,7 +4324,7 @@
           </w:pPr>
           <w:r>
             <w:rPr>
-              <w:rStyle w:val="PlaceholderText"/>
+              <w:rStyle w:val="a3"/>
             </w:rPr>
             <w:t>Место для ввода текста.</w:t>
           </w:r>
@@ -3983,7 +4353,7 @@
           </w:pPr>
           <w:r>
             <w:rPr>
-              <w:rStyle w:val="PlaceholderText"/>
+              <w:rStyle w:val="a3"/>
             </w:rPr>
             <w:t>Место для ввода текста.</w:t>
           </w:r>
@@ -3992,7 +4362,7 @@
     </w:docPart>
     <w:docPart>
       <w:docPartPr>
-        <w:name w:val="11EA7B72E52546429D7B60341C91B510"/>
+        <w:name w:val="4FAC6A79E6EF4537B70CDAC23EF657AF"/>
         <w:category>
           <w:name w:val="General"/>
           <w:gallery w:val="placeholder"/>
@@ -4003,18 +4373,314 @@
         <w:behaviors>
           <w:behavior w:val="content"/>
         </w:behaviors>
-        <w:guid w:val="{8430BB2B-3F96-441F-8D3D-1E785380F071}"/>
+        <w:guid w:val="{35F6DF46-D04B-4EF3-A65E-4AD92B72E5D8}"/>
       </w:docPartPr>
       <w:docPartBody>
         <w:p>
           <w:pPr>
-            <w:pStyle w:val="11EA7B72E52546429D7B60341C91B510"/>
+            <w:pStyle w:val="4FAC6A79E6EF4537B70CDAC23EF657AF"/>
           </w:pPr>
           <w:r>
             <w:rPr>
-              <w:rStyle w:val="PlaceholderText"/>
+              <w:rStyle w:val="a3"/>
             </w:rPr>
             <w:t>Место для ввода текста.</w:t>
+          </w:r>
+        </w:p>
+      </w:docPartBody>
+    </w:docPart>
+    <w:docPart>
+      <w:docPartPr>
+        <w:name w:val="13FB9F78ADF94F01A76BD2E8EAAE0047"/>
+        <w:category>
+          <w:name w:val="General"/>
+          <w:gallery w:val="placeholder"/>
+        </w:category>
+        <w:types>
+          <w:type w:val="bbPlcHdr"/>
+        </w:types>
+        <w:behaviors>
+          <w:behavior w:val="content"/>
+        </w:behaviors>
+        <w:guid w:val="{70BABDAA-8D83-46C8-889F-6FBEA99678CC}"/>
+      </w:docPartPr>
+      <w:docPartBody>
+        <w:p>
+          <w:pPr>
+            <w:pStyle w:val="13FB9F78ADF94F01A76BD2E8EAAE0047"/>
+          </w:pPr>
+          <w:r>
+            <w:rPr>
+              <w:rStyle w:val="a3"/>
+            </w:rPr>
+            <w:t>Место для ввода текста.</w:t>
+          </w:r>
+        </w:p>
+      </w:docPartBody>
+    </w:docPart>
+    <w:docPart>
+      <w:docPartPr>
+        <w:name w:val="F7CCDA67227944F3AC0451515121729F"/>
+        <w:category>
+          <w:name w:val="General"/>
+          <w:gallery w:val="placeholder"/>
+        </w:category>
+        <w:types>
+          <w:type w:val="bbPlcHdr"/>
+        </w:types>
+        <w:behaviors>
+          <w:behavior w:val="content"/>
+        </w:behaviors>
+        <w:guid w:val="{C7A609EB-EC0D-4591-8D93-2F310777B42A}"/>
+      </w:docPartPr>
+      <w:docPartBody>
+        <w:p>
+          <w:pPr>
+            <w:pStyle w:val="F7CCDA67227944F3AC0451515121729F"/>
+          </w:pPr>
+          <w:r>
+            <w:rPr>
+              <w:rStyle w:val="a3"/>
+            </w:rPr>
+            <w:t>Место для ввода текста.</w:t>
+          </w:r>
+        </w:p>
+      </w:docPartBody>
+    </w:docPart>
+    <w:docPart>
+      <w:docPartPr>
+        <w:name w:val="9C2661623E7A4EB0A61811DDB0A0D3BC"/>
+        <w:category>
+          <w:name w:val="General"/>
+          <w:gallery w:val="placeholder"/>
+        </w:category>
+        <w:types>
+          <w:type w:val="bbPlcHdr"/>
+        </w:types>
+        <w:behaviors>
+          <w:behavior w:val="content"/>
+        </w:behaviors>
+        <w:guid w:val="{A32EF4CA-5DAF-4B74-8CA7-EBF0F1978DB5}"/>
+      </w:docPartPr>
+      <w:docPartBody>
+        <w:p>
+          <w:pPr>
+            <w:pStyle w:val="9C2661623E7A4EB0A61811DDB0A0D3BC"/>
+          </w:pPr>
+          <w:r>
+            <w:rPr>
+              <w:rStyle w:val="a3"/>
+            </w:rPr>
+            <w:t>Место для ввода текста.</w:t>
+          </w:r>
+        </w:p>
+      </w:docPartBody>
+    </w:docPart>
+    <w:docPart>
+      <w:docPartPr>
+        <w:name w:val="AB1FFB1D04414D0080CBE51E3A5D144D"/>
+        <w:category>
+          <w:name w:val="General"/>
+          <w:gallery w:val="placeholder"/>
+        </w:category>
+        <w:types>
+          <w:type w:val="bbPlcHdr"/>
+        </w:types>
+        <w:behaviors>
+          <w:behavior w:val="content"/>
+        </w:behaviors>
+        <w:guid w:val="{0DA4EABC-711D-4A32-A901-753D9F38FBBF}"/>
+      </w:docPartPr>
+      <w:docPartBody>
+        <w:p>
+          <w:pPr>
+            <w:pStyle w:val="AB1FFB1D04414D0080CBE51E3A5D144D"/>
+          </w:pPr>
+          <w:r>
+            <w:rPr>
+              <w:rStyle w:val="a3"/>
+            </w:rPr>
+            <w:t>Место для ввода текста.</w:t>
+          </w:r>
+        </w:p>
+      </w:docPartBody>
+    </w:docPart>
+    <w:docPart>
+      <w:docPartPr>
+        <w:name w:val="468BAD6790F44259A91BE837B4403E8C"/>
+        <w:category>
+          <w:name w:val="General"/>
+          <w:gallery w:val="placeholder"/>
+        </w:category>
+        <w:types>
+          <w:type w:val="bbPlcHdr"/>
+        </w:types>
+        <w:behaviors>
+          <w:behavior w:val="content"/>
+        </w:behaviors>
+        <w:guid w:val="{14B22063-59CD-4701-93F7-E2CD45DC27D3}"/>
+      </w:docPartPr>
+      <w:docPartBody>
+        <w:p>
+          <w:pPr>
+            <w:pStyle w:val="468BAD6790F44259A91BE837B4403E8C"/>
+          </w:pPr>
+          <w:r>
+            <w:rPr>
+              <w:rStyle w:val="a3"/>
+            </w:rPr>
+            <w:t>Место для ввода текста.</w:t>
+          </w:r>
+        </w:p>
+      </w:docPartBody>
+    </w:docPart>
+    <w:docPart>
+      <w:docPartPr>
+        <w:name w:val="D0656D7F112B49B782E42E9FD97E40F0"/>
+        <w:category>
+          <w:name w:val="General"/>
+          <w:gallery w:val="placeholder"/>
+        </w:category>
+        <w:types>
+          <w:type w:val="bbPlcHdr"/>
+        </w:types>
+        <w:behaviors>
+          <w:behavior w:val="content"/>
+        </w:behaviors>
+        <w:guid w:val="{36776A4E-3D70-4460-AE43-00E60C409B56}"/>
+      </w:docPartPr>
+      <w:docPartBody>
+        <w:p>
+          <w:pPr>
+            <w:pStyle w:val="D0656D7F112B49B782E42E9FD97E40F0"/>
+          </w:pPr>
+          <w:r>
+            <w:rPr>
+              <w:rStyle w:val="a3"/>
+            </w:rPr>
+            <w:t>Место для ввода текста.</w:t>
+          </w:r>
+        </w:p>
+      </w:docPartBody>
+    </w:docPart>
+    <w:docPart>
+      <w:docPartPr>
+        <w:name w:val="5A089F1516294060B4F7F1740F36412A"/>
+        <w:category>
+          <w:name w:val="General"/>
+          <w:gallery w:val="placeholder"/>
+        </w:category>
+        <w:types>
+          <w:type w:val="bbPlcHdr"/>
+        </w:types>
+        <w:behaviors>
+          <w:behavior w:val="content"/>
+        </w:behaviors>
+        <w:guid w:val="{6090B80B-F31A-4432-9D4B-AB3830C26226}"/>
+      </w:docPartPr>
+      <w:docPartBody>
+        <w:p>
+          <w:pPr>
+            <w:pStyle w:val="5A089F1516294060B4F7F1740F36412A"/>
+          </w:pPr>
+          <w:r>
+            <w:rPr>
+              <w:rStyle w:val="a3"/>
+            </w:rPr>
+            <w:t>Место для ввода текста.</w:t>
+          </w:r>
+        </w:p>
+      </w:docPartBody>
+    </w:docPart>
+    <w:docPart>
+      <w:docPartPr>
+        <w:name w:val="B103928B7A1B47EC807745BC9D480F43"/>
+        <w:category>
+          <w:name w:val="General"/>
+          <w:gallery w:val="placeholder"/>
+        </w:category>
+        <w:types>
+          <w:type w:val="bbPlcHdr"/>
+        </w:types>
+        <w:behaviors>
+          <w:behavior w:val="content"/>
+        </w:behaviors>
+        <w:guid w:val="{242162FB-4173-490B-B542-C92A20A38B6E}"/>
+      </w:docPartPr>
+      <w:docPartBody>
+        <w:p>
+          <w:pPr>
+            <w:pStyle w:val="B103928B7A1B47EC807745BC9D480F43"/>
+          </w:pPr>
+          <w:r>
+            <w:rPr>
+              <w:rStyle w:val="a3"/>
+            </w:rPr>
+            <w:t>Место для ввода текста.</w:t>
+          </w:r>
+        </w:p>
+      </w:docPartBody>
+    </w:docPart>
+    <w:docPart>
+      <w:docPartPr>
+        <w:name w:val="52CCE8A91BDD416A87B735EDD8504FCA"/>
+        <w:category>
+          <w:name w:val="Общие"/>
+          <w:gallery w:val="placeholder"/>
+        </w:category>
+        <w:types>
+          <w:type w:val="bbPlcHdr"/>
+        </w:types>
+        <w:behaviors>
+          <w:behavior w:val="content"/>
+        </w:behaviors>
+        <w:guid w:val="{F2C24D62-6863-4B23-92CB-D089B3B35917}"/>
+      </w:docPartPr>
+      <w:docPartBody>
+        <w:p>
+          <w:pPr>
+            <w:pStyle w:val="52CCE8A91BDD416A87B735EDD8504FCA"/>
+          </w:pPr>
+          <w:r>
+            <w:rPr>
+              <w:rStyle w:val="a3"/>
+            </w:rPr>
+            <w:t>Место для ввода текста.</w:t>
+          </w:r>
+        </w:p>
+      </w:docPartBody>
+    </w:docPart>
+    <w:docPart>
+      <w:docPartPr>
+        <w:name w:val="99923B97650E4415B99C6C8ACCEE580E"/>
+        <w:category>
+          <w:name w:val="Общие"/>
+          <w:gallery w:val="placeholder"/>
+        </w:category>
+        <w:types>
+          <w:type w:val="bbPlcHdr"/>
+        </w:types>
+        <w:behaviors>
+          <w:behavior w:val="content"/>
+        </w:behaviors>
+        <w:guid w:val="{E7ADF8D6-FC7D-4D5D-8119-77DEB2D6B8C6}"/>
+      </w:docPartPr>
+      <w:docPartBody>
+        <w:p>
+          <w:r>
+            <w:t>• Адрес доставки: г.Нижние камыши, ул.Летняя 3</w:t>
+          </w:r>
+        </w:p>
+        <w:p>
+          <w:pPr>
+            <w:pStyle w:val="99923B97650E4415B99C6C8ACCEE580E"/>
+          </w:pPr>
+          <w:r>
+            <w:rPr>
+              <w:sz w:val="22"/>
+              <w:szCs w:val="22"/>
+            </w:rPr>
+            <w:t>• Гарантия: 6 мес.</w:t>
           </w:r>
         </w:p>
       </w:docPartBody>
@@ -4024,7 +4690,7 @@
 </file>
 
 <file path=word/glossary/endnotes.xml><?xml version="1.0" encoding="utf-8"?>
-<w:endnotes xmlns:wpc="http://schemas.microsoft.com/office/word/2010/wordprocessingCanvas" xmlns:cx="http://schemas.microsoft.com/office/drawing/2014/chartex" xmlns:cx1="http://schemas.microsoft.com/office/drawing/2015/9/8/chartex" xmlns:cx2="http://schemas.microsoft.com/office/drawing/2015/10/21/chartex" xmlns:cx3="http://schemas.microsoft.com/office/drawing/2016/5/9/chartex" xmlns:cx4="http://schemas.microsoft.com/office/drawing/2016/5/10/chartex" xmlns:cx5="http://schemas.microsoft.com/office/drawing/2016/5/11/chartex" xmlns:cx6="http://schemas.microsoft.com/office/drawing/2016/5/12/chartex" xmlns:cx7="http://schemas.microsoft.com/office/drawing/2016/5/13/chartex" xmlns:cx8="http://schemas.microsoft.com/office/drawing/2016/5/14/chartex" xmlns:mc="http://schemas.openxmlformats.org/markup-compatibility/2006" xmlns:aink="http://schemas.microsoft.com/office/drawing/2016/ink" xmlns:am3d="http://schemas.microsoft.com/office/drawing/2017/model3d" xmlns:o="urn:schemas-microsoft-com:office:office" xmlns:oel="http://schemas.microsoft.com/office/2019/extlst" xmlns:r="http://schemas.openxmlformats.org/officeDocument/2006/relationships" xmlns:m="http://schemas.openxmlformats.org/officeDocument/2006/math" xmlns:v="urn:schemas-microsoft-com:vml" xmlns:wp14="http://schemas.microsoft.com/office/word/2010/wordprocessingDrawing" xmlns:wp="http://schemas.openxmlformats.org/drawingml/2006/wordprocessingDrawing" xmlns:w10="urn:schemas-microsoft-com:office:word" xmlns:w="http://schemas.openxmlformats.org/wordprocessingml/2006/main" xmlns:w14="http://schemas.microsoft.com/office/word/2010/wordml" xmlns:w15="http://schemas.microsoft.com/office/word/2012/wordml" xmlns:w16cex="http://schemas.microsoft.com/office/word/2018/wordml/cex" xmlns:w16cid="http://schemas.microsoft.com/office/word/2016/wordml/cid" xmlns:w16="http://schemas.microsoft.com/office/word/2018/wordml" xmlns:w16du="http://schemas.microsoft.com/office/word/2023/wordml/word16du" xmlns:w16sdtdh="http://schemas.microsoft.com/office/word/2020/wordml/sdtdatahash" xmlns:w16se="http://schemas.microsoft.com/office/word/2015/wordml/symex" xmlns:wpg="http://schemas.microsoft.com/office/word/2010/wordprocessingGroup" xmlns:wpi="http://schemas.microsoft.com/office/word/2010/wordprocessingInk" xmlns:wne="http://schemas.microsoft.com/office/word/2006/wordml" xmlns:wps="http://schemas.microsoft.com/office/word/2010/wordprocessingShape" mc:Ignorable="w14 w15 w16se w16cid w16 w16cex w16sdtdh wp14">
+<w:endnotes xmlns:wpc="http://schemas.microsoft.com/office/word/2010/wordprocessingCanvas" xmlns:cx="http://schemas.microsoft.com/office/drawing/2014/chartex" xmlns:cx1="http://schemas.microsoft.com/office/drawing/2015/9/8/chartex" xmlns:cx2="http://schemas.microsoft.com/office/drawing/2015/10/21/chartex" xmlns:cx3="http://schemas.microsoft.com/office/drawing/2016/5/9/chartex" xmlns:cx4="http://schemas.microsoft.com/office/drawing/2016/5/10/chartex" xmlns:cx5="http://schemas.microsoft.com/office/drawing/2016/5/11/chartex" xmlns:cx6="http://schemas.microsoft.com/office/drawing/2016/5/12/chartex" xmlns:cx7="http://schemas.microsoft.com/office/drawing/2016/5/13/chartex" xmlns:cx8="http://schemas.microsoft.com/office/drawing/2016/5/14/chartex" xmlns:mc="http://schemas.openxmlformats.org/markup-compatibility/2006" xmlns:aink="http://schemas.microsoft.com/office/drawing/2016/ink" xmlns:am3d="http://schemas.microsoft.com/office/drawing/2017/model3d" xmlns:o="urn:schemas-microsoft-com:office:office" xmlns:r="http://schemas.openxmlformats.org/officeDocument/2006/relationships" xmlns:m="http://schemas.openxmlformats.org/officeDocument/2006/math" xmlns:v="urn:schemas-microsoft-com:vml" xmlns:wp14="http://schemas.microsoft.com/office/word/2010/wordprocessingDrawing" xmlns:wp="http://schemas.openxmlformats.org/drawingml/2006/wordprocessingDrawing" xmlns:w10="urn:schemas-microsoft-com:office:word" xmlns:w="http://schemas.openxmlformats.org/wordprocessingml/2006/main" xmlns:w14="http://schemas.microsoft.com/office/word/2010/wordml" xmlns:w15="http://schemas.microsoft.com/office/word/2012/wordml" xmlns:w16cid="http://schemas.microsoft.com/office/word/2016/wordml/cid" xmlns:w16se="http://schemas.microsoft.com/office/word/2015/wordml/symex" xmlns:wpg="http://schemas.microsoft.com/office/word/2010/wordprocessingGroup" xmlns:wpi="http://schemas.microsoft.com/office/word/2010/wordprocessingInk" xmlns:wne="http://schemas.microsoft.com/office/word/2006/wordml" xmlns:wps="http://schemas.microsoft.com/office/word/2010/wordprocessingShape" mc:Ignorable="w14 w15 w16se w16cid wp14">
   <w:endnote w:type="separator" w:id="-1">
     <w:p>
       <w:pPr>
@@ -4049,7 +4715,7 @@
 </file>
 
 <file path=word/glossary/fontTable.xml><?xml version="1.0" encoding="utf-8"?>
-<w:fonts xmlns:mc="http://schemas.openxmlformats.org/markup-compatibility/2006" xmlns:r="http://schemas.openxmlformats.org/officeDocument/2006/relationships" xmlns:w="http://schemas.openxmlformats.org/wordprocessingml/2006/main" xmlns:w14="http://schemas.microsoft.com/office/word/2010/wordml" xmlns:w15="http://schemas.microsoft.com/office/word/2012/wordml" xmlns:w16cex="http://schemas.microsoft.com/office/word/2018/wordml/cex" xmlns:w16cid="http://schemas.microsoft.com/office/word/2016/wordml/cid" xmlns:w16="http://schemas.microsoft.com/office/word/2018/wordml" xmlns:w16sdtdh="http://schemas.microsoft.com/office/word/2020/wordml/sdtdatahash" xmlns:w16se="http://schemas.microsoft.com/office/word/2015/wordml/symex" mc:Ignorable="w14 w15 w16se w16cid w16 w16cex w16sdtdh">
+<w:fonts xmlns:mc="http://schemas.openxmlformats.org/markup-compatibility/2006" xmlns:r="http://schemas.openxmlformats.org/officeDocument/2006/relationships" xmlns:w="http://schemas.openxmlformats.org/wordprocessingml/2006/main" xmlns:w14="http://schemas.microsoft.com/office/word/2010/wordml" xmlns:w15="http://schemas.microsoft.com/office/word/2012/wordml" xmlns:w16cid="http://schemas.microsoft.com/office/word/2016/wordml/cid" xmlns:w16se="http://schemas.microsoft.com/office/word/2015/wordml/symex" mc:Ignorable="w14 w15 w16se w16cid">
   <w:font w:name="Symbol">
     <w:panose1 w:val="05050102010706020507"/>
     <w:charset w:val="02"/>
@@ -4059,14 +4725,14 @@
   </w:font>
   <w:font w:name="Times New Roman">
     <w:panose1 w:val="02020603050405020304"/>
-    <w:charset w:val="00"/>
+    <w:charset w:val="CC"/>
     <w:family w:val="roman"/>
     <w:pitch w:val="variable"/>
     <w:sig w:usb0="E0002EFF" w:usb1="C000785B" w:usb2="00000009" w:usb3="00000000" w:csb0="000001FF" w:csb1="00000000"/>
   </w:font>
   <w:font w:name="Courier New">
     <w:panose1 w:val="02070309020205020404"/>
-    <w:charset w:val="00"/>
+    <w:charset w:val="CC"/>
     <w:family w:val="modern"/>
     <w:pitch w:val="fixed"/>
     <w:sig w:usb0="E0002EFF" w:usb1="C0007843" w:usb2="00000009" w:usb3="00000000" w:csb0="000001FF" w:csb1="00000000"/>
@@ -4080,10 +4746,10 @@
   </w:font>
   <w:font w:name="Calibri">
     <w:panose1 w:val="020F0502020204030204"/>
-    <w:charset w:val="00"/>
+    <w:charset w:val="CC"/>
     <w:family w:val="swiss"/>
     <w:pitch w:val="variable"/>
-    <w:sig w:usb0="E4002EFF" w:usb1="C200247B" w:usb2="00000009" w:usb3="00000000" w:csb0="000001FF" w:csb1="00000000"/>
+    <w:sig w:usb0="E4002EFF" w:usb1="C000247B" w:usb2="00000009" w:usb3="00000000" w:csb0="000001FF" w:csb1="00000000"/>
   </w:font>
   <w:font w:name="SimSun">
     <w:altName w:val="宋体"/>
@@ -4091,11 +4757,11 @@
     <w:charset w:val="86"/>
     <w:family w:val="auto"/>
     <w:pitch w:val="variable"/>
-    <w:sig w:usb0="00000203" w:usb1="288F0000" w:usb2="00000016" w:usb3="00000000" w:csb0="00040001" w:csb1="00000000"/>
+    <w:sig w:usb0="00000003" w:usb1="288F0000" w:usb2="00000016" w:usb3="00000000" w:csb0="00040001" w:csb1="00000000"/>
   </w:font>
   <w:font w:name="Tahoma">
     <w:panose1 w:val="020B0604030504040204"/>
-    <w:charset w:val="00"/>
+    <w:charset w:val="CC"/>
     <w:family w:val="swiss"/>
     <w:pitch w:val="variable"/>
     <w:sig w:usb0="E1002EFF" w:usb1="C000605B" w:usb2="00000029" w:usb3="00000000" w:csb0="000101FF" w:csb1="00000000"/>
@@ -4109,23 +4775,23 @@
   </w:font>
   <w:font w:name="Cambria">
     <w:panose1 w:val="02040503050406030204"/>
-    <w:charset w:val="00"/>
+    <w:charset w:val="CC"/>
     <w:family w:val="roman"/>
     <w:pitch w:val="variable"/>
     <w:sig w:usb0="E00006FF" w:usb1="420024FF" w:usb2="02000000" w:usb3="00000000" w:csb0="0000019F" w:csb1="00000000"/>
   </w:font>
   <w:font w:name="Calibri Light">
     <w:panose1 w:val="020F0302020204030204"/>
-    <w:charset w:val="00"/>
+    <w:charset w:val="CC"/>
     <w:family w:val="swiss"/>
     <w:pitch w:val="variable"/>
-    <w:sig w:usb0="E4002EFF" w:usb1="C200247B" w:usb2="00000009" w:usb3="00000000" w:csb0="000001FF" w:csb1="00000000"/>
+    <w:sig w:usb0="E4002EFF" w:usb1="C000247B" w:usb2="00000009" w:usb3="00000000" w:csb0="000001FF" w:csb1="00000000"/>
   </w:font>
 </w:fonts>
 </file>
 
 <file path=word/glossary/footnotes.xml><?xml version="1.0" encoding="utf-8"?>
-<w:footnotes xmlns:wpc="http://schemas.microsoft.com/office/word/2010/wordprocessingCanvas" xmlns:cx="http://schemas.microsoft.com/office/drawing/2014/chartex" xmlns:cx1="http://schemas.microsoft.com/office/drawing/2015/9/8/chartex" xmlns:cx2="http://schemas.microsoft.com/office/drawing/2015/10/21/chartex" xmlns:cx3="http://schemas.microsoft.com/office/drawing/2016/5/9/chartex" xmlns:cx4="http://schemas.microsoft.com/office/drawing/2016/5/10/chartex" xmlns:cx5="http://schemas.microsoft.com/office/drawing/2016/5/11/chartex" xmlns:cx6="http://schemas.microsoft.com/office/drawing/2016/5/12/chartex" xmlns:cx7="http://schemas.microsoft.com/office/drawing/2016/5/13/chartex" xmlns:cx8="http://schemas.microsoft.com/office/drawing/2016/5/14/chartex" xmlns:mc="http://schemas.openxmlformats.org/markup-compatibility/2006" xmlns:aink="http://schemas.microsoft.com/office/drawing/2016/ink" xmlns:am3d="http://schemas.microsoft.com/office/drawing/2017/model3d" xmlns:o="urn:schemas-microsoft-com:office:office" xmlns:oel="http://schemas.microsoft.com/office/2019/extlst" xmlns:r="http://schemas.openxmlformats.org/officeDocument/2006/relationships" xmlns:m="http://schemas.openxmlformats.org/officeDocument/2006/math" xmlns:v="urn:schemas-microsoft-com:vml" xmlns:wp14="http://schemas.microsoft.com/office/word/2010/wordprocessingDrawing" xmlns:wp="http://schemas.openxmlformats.org/drawingml/2006/wordprocessingDrawing" xmlns:w10="urn:schemas-microsoft-com:office:word" xmlns:w="http://schemas.openxmlformats.org/wordprocessingml/2006/main" xmlns:w14="http://schemas.microsoft.com/office/word/2010/wordml" xmlns:w15="http://schemas.microsoft.com/office/word/2012/wordml" xmlns:w16cex="http://schemas.microsoft.com/office/word/2018/wordml/cex" xmlns:w16cid="http://schemas.microsoft.com/office/word/2016/wordml/cid" xmlns:w16="http://schemas.microsoft.com/office/word/2018/wordml" xmlns:w16du="http://schemas.microsoft.com/office/word/2023/wordml/word16du" xmlns:w16sdtdh="http://schemas.microsoft.com/office/word/2020/wordml/sdtdatahash" xmlns:w16se="http://schemas.microsoft.com/office/word/2015/wordml/symex" xmlns:wpg="http://schemas.microsoft.com/office/word/2010/wordprocessingGroup" xmlns:wpi="http://schemas.microsoft.com/office/word/2010/wordprocessingInk" xmlns:wne="http://schemas.microsoft.com/office/word/2006/wordml" xmlns:wps="http://schemas.microsoft.com/office/word/2010/wordprocessingShape" mc:Ignorable="w14 w15 w16se w16cid w16 w16cex w16sdtdh wp14">
+<w:footnotes xmlns:wpc="http://schemas.microsoft.com/office/word/2010/wordprocessingCanvas" xmlns:cx="http://schemas.microsoft.com/office/drawing/2014/chartex" xmlns:cx1="http://schemas.microsoft.com/office/drawing/2015/9/8/chartex" xmlns:cx2="http://schemas.microsoft.com/office/drawing/2015/10/21/chartex" xmlns:cx3="http://schemas.microsoft.com/office/drawing/2016/5/9/chartex" xmlns:cx4="http://schemas.microsoft.com/office/drawing/2016/5/10/chartex" xmlns:cx5="http://schemas.microsoft.com/office/drawing/2016/5/11/chartex" xmlns:cx6="http://schemas.microsoft.com/office/drawing/2016/5/12/chartex" xmlns:cx7="http://schemas.microsoft.com/office/drawing/2016/5/13/chartex" xmlns:cx8="http://schemas.microsoft.com/office/drawing/2016/5/14/chartex" xmlns:mc="http://schemas.openxmlformats.org/markup-compatibility/2006" xmlns:aink="http://schemas.microsoft.com/office/drawing/2016/ink" xmlns:am3d="http://schemas.microsoft.com/office/drawing/2017/model3d" xmlns:o="urn:schemas-microsoft-com:office:office" xmlns:r="http://schemas.openxmlformats.org/officeDocument/2006/relationships" xmlns:m="http://schemas.openxmlformats.org/officeDocument/2006/math" xmlns:v="urn:schemas-microsoft-com:vml" xmlns:wp14="http://schemas.microsoft.com/office/word/2010/wordprocessingDrawing" xmlns:wp="http://schemas.openxmlformats.org/drawingml/2006/wordprocessingDrawing" xmlns:w10="urn:schemas-microsoft-com:office:word" xmlns:w="http://schemas.openxmlformats.org/wordprocessingml/2006/main" xmlns:w14="http://schemas.microsoft.com/office/word/2010/wordml" xmlns:w15="http://schemas.microsoft.com/office/word/2012/wordml" xmlns:w16cid="http://schemas.microsoft.com/office/word/2016/wordml/cid" xmlns:w16se="http://schemas.microsoft.com/office/word/2015/wordml/symex" xmlns:wpg="http://schemas.microsoft.com/office/word/2010/wordprocessingGroup" xmlns:wpi="http://schemas.microsoft.com/office/word/2010/wordprocessingInk" xmlns:wne="http://schemas.microsoft.com/office/word/2006/wordml" xmlns:wps="http://schemas.microsoft.com/office/word/2010/wordprocessingShape" mc:Ignorable="w14 w15 w16se w16cid wp14">
   <w:footnote w:type="separator" w:id="-1">
     <w:p>
       <w:pPr>
@@ -4150,7 +4816,7 @@
 </file>
 
 <file path=word/glossary/settings.xml><?xml version="1.0" encoding="utf-8"?>
-<w:settings xmlns:mc="http://schemas.openxmlformats.org/markup-compatibility/2006" xmlns:o="urn:schemas-microsoft-com:office:office" xmlns:r="http://schemas.openxmlformats.org/officeDocument/2006/relationships" xmlns:m="http://schemas.openxmlformats.org/officeDocument/2006/math" xmlns:v="urn:schemas-microsoft-com:vml" xmlns:w10="urn:schemas-microsoft-com:office:word" xmlns:w="http://schemas.openxmlformats.org/wordprocessingml/2006/main" xmlns:w14="http://schemas.microsoft.com/office/word/2010/wordml" xmlns:w15="http://schemas.microsoft.com/office/word/2012/wordml" xmlns:w16cex="http://schemas.microsoft.com/office/word/2018/wordml/cex" xmlns:w16cid="http://schemas.microsoft.com/office/word/2016/wordml/cid" xmlns:w16="http://schemas.microsoft.com/office/word/2018/wordml" xmlns:w16sdtdh="http://schemas.microsoft.com/office/word/2020/wordml/sdtdatahash" xmlns:w16se="http://schemas.microsoft.com/office/word/2015/wordml/symex" xmlns:sl="http://schemas.openxmlformats.org/schemaLibrary/2006/main" mc:Ignorable="w14 w15 w16se w16cid w16 w16cex w16sdtdh">
+<w:settings xmlns:mc="http://schemas.openxmlformats.org/markup-compatibility/2006" xmlns:o="urn:schemas-microsoft-com:office:office" xmlns:r="http://schemas.openxmlformats.org/officeDocument/2006/relationships" xmlns:m="http://schemas.openxmlformats.org/officeDocument/2006/math" xmlns:v="urn:schemas-microsoft-com:vml" xmlns:w10="urn:schemas-microsoft-com:office:word" xmlns:w="http://schemas.openxmlformats.org/wordprocessingml/2006/main" xmlns:w14="http://schemas.microsoft.com/office/word/2010/wordml" xmlns:w15="http://schemas.microsoft.com/office/word/2012/wordml" xmlns:w16cid="http://schemas.microsoft.com/office/word/2016/wordml/cid" xmlns:w16se="http://schemas.microsoft.com/office/word/2015/wordml/symex" xmlns:sl="http://schemas.openxmlformats.org/schemaLibrary/2006/main" mc:Ignorable="w14 w15 w16se w16cid">
   <w:defaultTabStop w:val="708"/>
   <w:characterSpacingControl w:val="doNotCompress"/>
   <w:footnotePr>
@@ -4170,6 +4836,9 @@
     <w:rsidRoot w:val="004D3BEB"/>
     <w:rsid w:val="00053F6C"/>
     <w:rsid w:val="0009722B"/>
+    <w:rsid w:val="000A0339"/>
+    <w:rsid w:val="001272C9"/>
+    <w:rsid w:val="00164BFA"/>
     <w:rsid w:val="001C5F06"/>
     <w:rsid w:val="00216BF0"/>
     <w:rsid w:val="002E66FA"/>
@@ -4185,27 +4854,34 @@
     <w:rsid w:val="004D3BEB"/>
     <w:rsid w:val="004F330D"/>
     <w:rsid w:val="0052100C"/>
+    <w:rsid w:val="00521166"/>
     <w:rsid w:val="0052414E"/>
     <w:rsid w:val="0054113A"/>
     <w:rsid w:val="005B4FCB"/>
+    <w:rsid w:val="00610C1A"/>
     <w:rsid w:val="006239BD"/>
     <w:rsid w:val="00625C82"/>
     <w:rsid w:val="006F4562"/>
     <w:rsid w:val="007052E1"/>
     <w:rsid w:val="00750BE3"/>
     <w:rsid w:val="007D42DD"/>
+    <w:rsid w:val="007F0F88"/>
     <w:rsid w:val="007F2C78"/>
     <w:rsid w:val="00803E16"/>
     <w:rsid w:val="00871779"/>
     <w:rsid w:val="008A0CA9"/>
+    <w:rsid w:val="008C1E81"/>
+    <w:rsid w:val="008C4548"/>
     <w:rsid w:val="009416A0"/>
     <w:rsid w:val="009844D1"/>
     <w:rsid w:val="009C32EF"/>
     <w:rsid w:val="009E6CB2"/>
+    <w:rsid w:val="00A02F81"/>
     <w:rsid w:val="00A245CD"/>
     <w:rsid w:val="00A753DF"/>
     <w:rsid w:val="00A90CAA"/>
     <w:rsid w:val="00AA4CF5"/>
+    <w:rsid w:val="00AD0CAA"/>
     <w:rsid w:val="00B1674A"/>
     <w:rsid w:val="00B900EB"/>
     <w:rsid w:val="00B96D1A"/>
@@ -4215,12 +4891,14 @@
     <w:rsid w:val="00C7407D"/>
     <w:rsid w:val="00D33C43"/>
     <w:rsid w:val="00D42283"/>
+    <w:rsid w:val="00D561FC"/>
     <w:rsid w:val="00D83707"/>
     <w:rsid w:val="00DB0F2E"/>
     <w:rsid w:val="00DD38A8"/>
     <w:rsid w:val="00DF68A4"/>
     <w:rsid w:val="00E46B15"/>
     <w:rsid w:val="00EA7004"/>
+    <w:rsid w:val="00F33F69"/>
     <w:rsid w:val="00F34903"/>
     <w:rsid w:val="00F77906"/>
     <w:rsid w:val="00FE3BE6"/>
@@ -4246,7 +4924,7 @@
 </file>
 
 <file path=word/glossary/styles.xml><?xml version="1.0" encoding="utf-8"?>
-<w:styles xmlns:mc="http://schemas.openxmlformats.org/markup-compatibility/2006" xmlns:r="http://schemas.openxmlformats.org/officeDocument/2006/relationships" xmlns:w="http://schemas.openxmlformats.org/wordprocessingml/2006/main" xmlns:w14="http://schemas.microsoft.com/office/word/2010/wordml" xmlns:w15="http://schemas.microsoft.com/office/word/2012/wordml" xmlns:w16cex="http://schemas.microsoft.com/office/word/2018/wordml/cex" xmlns:w16cid="http://schemas.microsoft.com/office/word/2016/wordml/cid" xmlns:w16="http://schemas.microsoft.com/office/word/2018/wordml" xmlns:w16sdtdh="http://schemas.microsoft.com/office/word/2020/wordml/sdtdatahash" xmlns:w16se="http://schemas.microsoft.com/office/word/2015/wordml/symex" mc:Ignorable="w14 w15 w16se w16cid w16 w16cex w16sdtdh">
+<w:styles xmlns:mc="http://schemas.openxmlformats.org/markup-compatibility/2006" xmlns:r="http://schemas.openxmlformats.org/officeDocument/2006/relationships" xmlns:w="http://schemas.openxmlformats.org/wordprocessingml/2006/main" xmlns:w14="http://schemas.microsoft.com/office/word/2010/wordml" xmlns:w15="http://schemas.microsoft.com/office/word/2012/wordml" xmlns:w16cid="http://schemas.microsoft.com/office/word/2016/wordml/cid" xmlns:w16se="http://schemas.microsoft.com/office/word/2015/wordml/symex" mc:Ignorable="w14 w15 w16se w16cid">
   <w:docDefaults>
     <w:rPrDefault>
       <w:rPr>
@@ -4256,7 +4934,7 @@
     </w:rPrDefault>
     <w:pPrDefault/>
   </w:docDefaults>
-  <w:latentStyles w:defLockedState="0" w:defUIPriority="99" w:defSemiHidden="0" w:defUnhideWhenUsed="0" w:defQFormat="0" w:count="376">
+  <w:latentStyles w:defLockedState="0" w:defUIPriority="99" w:defSemiHidden="0" w:defUnhideWhenUsed="0" w:defQFormat="0" w:count="375">
     <w:lsdException w:name="Normal" w:uiPriority="0" w:qFormat="1"/>
     <w:lsdException w:name="heading 2" w:semiHidden="1" w:unhideWhenUsed="1"/>
     <w:lsdException w:name="heading 3" w:semiHidden="1" w:unhideWhenUsed="1"/>
@@ -4622,9 +5300,8 @@
     <w:lsdException w:name="Smart Hyperlink" w:semiHidden="1" w:unhideWhenUsed="1"/>
     <w:lsdException w:name="Hashtag" w:semiHidden="1" w:unhideWhenUsed="1"/>
     <w:lsdException w:name="Unresolved Mention" w:semiHidden="1" w:unhideWhenUsed="1"/>
-    <w:lsdException w:name="Smart Link" w:semiHidden="1" w:unhideWhenUsed="1"/>
   </w:latentStyles>
-  <w:style w:type="paragraph" w:default="1" w:styleId="Normal">
+  <w:style w:type="paragraph" w:default="1" w:styleId="a">
     <w:name w:val="Normal"/>
     <w:qFormat/>
     <w:rsid w:val="003C4D16"/>
@@ -4637,13 +5314,13 @@
       <w:lang w:val="ru-RU" w:eastAsia="ru-RU"/>
     </w:rPr>
   </w:style>
-  <w:style w:type="character" w:default="1" w:styleId="DefaultParagraphFont">
+  <w:style w:type="character" w:default="1" w:styleId="a0">
     <w:name w:val="Default Paragraph Font"/>
     <w:uiPriority w:val="1"/>
     <w:semiHidden/>
     <w:unhideWhenUsed/>
   </w:style>
-  <w:style w:type="table" w:default="1" w:styleId="TableNormal">
+  <w:style w:type="table" w:default="1" w:styleId="a1">
     <w:name w:val="Normal Table"/>
     <w:uiPriority w:val="99"/>
     <w:semiHidden/>
@@ -4658,34 +5335,34 @@
       </w:tblCellMar>
     </w:tblPr>
   </w:style>
-  <w:style w:type="numbering" w:default="1" w:styleId="NoList">
+  <w:style w:type="numbering" w:default="1" w:styleId="a2">
     <w:name w:val="No List"/>
     <w:uiPriority w:val="99"/>
     <w:semiHidden/>
     <w:unhideWhenUsed/>
   </w:style>
-  <w:style w:type="character" w:styleId="PlaceholderText">
+  <w:style w:type="character" w:styleId="a3">
     <w:name w:val="Placeholder Text"/>
-    <w:basedOn w:val="DefaultParagraphFont"/>
+    <w:basedOn w:val="a0"/>
     <w:uiPriority w:val="99"/>
     <w:semiHidden/>
     <w:qFormat/>
-    <w:rsid w:val="00FE3BE6"/>
+    <w:rsid w:val="00D561FC"/>
     <w:rPr>
       <w:color w:val="808080"/>
     </w:rPr>
   </w:style>
-  <w:style w:type="paragraph" w:customStyle="1" w:styleId="E836A61EA7AB4ABF8BE0876B950803F8">
-    <w:name w:val="E836A61EA7AB4ABF8BE0876B950803F8"/>
-    <w:qFormat/>
-    <w:rsid w:val="003C4D16"/>
+  <w:style w:type="paragraph" w:customStyle="1" w:styleId="C05D16F247254E6597E545322C911B18">
+    <w:name w:val="C05D16F247254E6597E545322C911B18"/>
+    <w:rsid w:val="00610C1A"/>
     <w:pPr>
       <w:spacing w:after="160" w:line="259" w:lineRule="auto"/>
     </w:pPr>
     <w:rPr>
+      <w:kern w:val="2"/>
       <w:sz w:val="22"/>
       <w:szCs w:val="22"/>
-      <w:lang w:val="ru-RU" w:eastAsia="ru-RU"/>
+      <w14:ligatures w14:val="standardContextual"/>
     </w:rPr>
   </w:style>
   <w:style w:type="paragraph" w:customStyle="1" w:styleId="EB407F50E1F042CC94EAA680AD5F7740">
@@ -4700,9 +5377,9 @@
       <w:szCs w:val="22"/>
     </w:rPr>
   </w:style>
-  <w:style w:type="character" w:styleId="Hyperlink">
+  <w:style w:type="character" w:styleId="a4">
     <w:name w:val="Hyperlink"/>
-    <w:basedOn w:val="DefaultParagraphFont"/>
+    <w:basedOn w:val="a0"/>
     <w:semiHidden/>
     <w:qFormat/>
     <w:rsid w:val="003C4D16"/>
@@ -4711,20 +5388,17 @@
       <w:u w:val="single"/>
     </w:rPr>
   </w:style>
-  <w:style w:type="paragraph" w:customStyle="1" w:styleId="EB3A818BD2B549ADB5E9D8D42654AFB31">
-    <w:name w:val="EB3A818BD2B549ADB5E9D8D42654AFB31"/>
-    <w:rsid w:val="003C4D16"/>
+  <w:style w:type="paragraph" w:customStyle="1" w:styleId="E18A9A2BAF81451D8C84D6C5C30A4359">
+    <w:name w:val="E18A9A2BAF81451D8C84D6C5C30A4359"/>
+    <w:rsid w:val="00610C1A"/>
     <w:pPr>
-      <w:spacing w:before="120" w:after="120"/>
-      <w:outlineLvl w:val="1"/>
+      <w:spacing w:after="160" w:line="259" w:lineRule="auto"/>
     </w:pPr>
     <w:rPr>
-      <w:rFonts w:ascii="Calibri" w:eastAsia="Times New Roman" w:hAnsi="Calibri" w:cs="Times New Roman"/>
-      <w:b/>
-      <w:color w:val="000000"/>
-      <w:sz w:val="32"/>
-      <w:szCs w:val="32"/>
-      <w:lang w:val="ru-RU" w:eastAsia="ru-RU"/>
+      <w:kern w:val="2"/>
+      <w:sz w:val="22"/>
+      <w:szCs w:val="22"/>
+      <w14:ligatures w14:val="standardContextual"/>
     </w:rPr>
   </w:style>
   <w:style w:type="paragraph" w:customStyle="1" w:styleId="ED1BEB2DDAAA46AD94D2A522563EFC32">
@@ -4739,9 +5413,9 @@
       <w:lang w:val="ru-RU" w:eastAsia="ru-RU"/>
     </w:rPr>
   </w:style>
-  <w:style w:type="paragraph" w:customStyle="1" w:styleId="0284A1E923DA46DCAC9C3A12BB7F076D">
-    <w:name w:val="0284A1E923DA46DCAC9C3A12BB7F076D"/>
-    <w:rsid w:val="00FE3BE6"/>
+  <w:style w:type="paragraph" w:customStyle="1" w:styleId="B2E7EBE8B7344744B8F07B1148A9335D">
+    <w:name w:val="B2E7EBE8B7344744B8F07B1148A9335D"/>
+    <w:rsid w:val="00A02F81"/>
     <w:pPr>
       <w:spacing w:after="160" w:line="259" w:lineRule="auto"/>
     </w:pPr>
@@ -4824,9 +5498,9 @@
       <w:lang w:val="ru-RU" w:eastAsia="ru-RU"/>
     </w:rPr>
   </w:style>
-  <w:style w:type="paragraph" w:customStyle="1" w:styleId="CC9FB65FF98C4A59A9AA7C92658C9A2F">
-    <w:name w:val="CC9FB65FF98C4A59A9AA7C92658C9A2F"/>
-    <w:rsid w:val="00FE3BE6"/>
+  <w:style w:type="paragraph" w:customStyle="1" w:styleId="170E07694C1449A7BB59A5B3E190F55E">
+    <w:name w:val="170E07694C1449A7BB59A5B3E190F55E"/>
+    <w:rsid w:val="00610C1A"/>
     <w:pPr>
       <w:spacing w:after="160" w:line="259" w:lineRule="auto"/>
     </w:pPr>
@@ -4837,9 +5511,9 @@
       <w14:ligatures w14:val="standardContextual"/>
     </w:rPr>
   </w:style>
-  <w:style w:type="paragraph" w:customStyle="1" w:styleId="063DB58AAD25456A844D474C15345600">
-    <w:name w:val="063DB58AAD25456A844D474C15345600"/>
-    <w:rsid w:val="00FE3BE6"/>
+  <w:style w:type="paragraph" w:customStyle="1" w:styleId="403FC10C54F04EF1BFCDDBFAED2BCFAA">
+    <w:name w:val="403FC10C54F04EF1BFCDDBFAED2BCFAA"/>
+    <w:rsid w:val="00610C1A"/>
     <w:pPr>
       <w:spacing w:after="160" w:line="259" w:lineRule="auto"/>
     </w:pPr>
@@ -4850,9 +5524,9 @@
       <w14:ligatures w14:val="standardContextual"/>
     </w:rPr>
   </w:style>
-  <w:style w:type="paragraph" w:customStyle="1" w:styleId="69FF61262B9343F5963AE656D30AA972">
-    <w:name w:val="69FF61262B9343F5963AE656D30AA972"/>
-    <w:rsid w:val="00FE3BE6"/>
+  <w:style w:type="paragraph" w:customStyle="1" w:styleId="3B712F87AED44D9EA1BB73EE2F5992AD">
+    <w:name w:val="3B712F87AED44D9EA1BB73EE2F5992AD"/>
+    <w:rsid w:val="00610C1A"/>
     <w:pPr>
       <w:spacing w:after="160" w:line="259" w:lineRule="auto"/>
     </w:pPr>
@@ -4863,9 +5537,9 @@
       <w14:ligatures w14:val="standardContextual"/>
     </w:rPr>
   </w:style>
-  <w:style w:type="paragraph" w:customStyle="1" w:styleId="7193290886D841C29D2C16495A280D47">
-    <w:name w:val="7193290886D841C29D2C16495A280D47"/>
-    <w:rsid w:val="00FE3BE6"/>
+  <w:style w:type="paragraph" w:customStyle="1" w:styleId="BECDF1785CBD451895E2777C9B4B2180">
+    <w:name w:val="BECDF1785CBD451895E2777C9B4B2180"/>
+    <w:rsid w:val="00610C1A"/>
     <w:pPr>
       <w:spacing w:after="160" w:line="259" w:lineRule="auto"/>
     </w:pPr>
@@ -4876,9 +5550,9 @@
       <w14:ligatures w14:val="standardContextual"/>
     </w:rPr>
   </w:style>
-  <w:style w:type="paragraph" w:customStyle="1" w:styleId="F401A8FFC4A34C369B822A8A395F3479">
-    <w:name w:val="F401A8FFC4A34C369B822A8A395F3479"/>
-    <w:rsid w:val="00FE3BE6"/>
+  <w:style w:type="paragraph" w:customStyle="1" w:styleId="F1AC021D89D5472AAC93574A9374EC45">
+    <w:name w:val="F1AC021D89D5472AAC93574A9374EC45"/>
+    <w:rsid w:val="00610C1A"/>
     <w:pPr>
       <w:spacing w:after="160" w:line="259" w:lineRule="auto"/>
     </w:pPr>
@@ -4889,9 +5563,9 @@
       <w14:ligatures w14:val="standardContextual"/>
     </w:rPr>
   </w:style>
-  <w:style w:type="paragraph" w:customStyle="1" w:styleId="90004312BDDD44EA8E336EAB20FA34C4">
-    <w:name w:val="90004312BDDD44EA8E336EAB20FA34C4"/>
-    <w:rsid w:val="00FE3BE6"/>
+  <w:style w:type="paragraph" w:customStyle="1" w:styleId="6106A736A64D45FEB593EF010FAC8553">
+    <w:name w:val="6106A736A64D45FEB593EF010FAC8553"/>
+    <w:rsid w:val="00610C1A"/>
     <w:pPr>
       <w:spacing w:after="160" w:line="259" w:lineRule="auto"/>
     </w:pPr>
@@ -4902,9 +5576,9 @@
       <w14:ligatures w14:val="standardContextual"/>
     </w:rPr>
   </w:style>
-  <w:style w:type="paragraph" w:customStyle="1" w:styleId="102F586C432945C5B32C15BCA0FA1C54">
-    <w:name w:val="102F586C432945C5B32C15BCA0FA1C54"/>
-    <w:rsid w:val="00FE3BE6"/>
+  <w:style w:type="paragraph" w:customStyle="1" w:styleId="5351E23CDB574911A2C3D369F0D962B2">
+    <w:name w:val="5351E23CDB574911A2C3D369F0D962B2"/>
+    <w:rsid w:val="00610C1A"/>
     <w:pPr>
       <w:spacing w:after="160" w:line="259" w:lineRule="auto"/>
     </w:pPr>
@@ -4915,9 +5589,9 @@
       <w14:ligatures w14:val="standardContextual"/>
     </w:rPr>
   </w:style>
-  <w:style w:type="paragraph" w:customStyle="1" w:styleId="05C9F16FF5A8411A9A4A1F691F49A63F">
-    <w:name w:val="05C9F16FF5A8411A9A4A1F691F49A63F"/>
-    <w:rsid w:val="00FE3BE6"/>
+  <w:style w:type="paragraph" w:customStyle="1" w:styleId="76C1FC6812CE4934A8AFA81CF912436C">
+    <w:name w:val="76C1FC6812CE4934A8AFA81CF912436C"/>
+    <w:rsid w:val="00610C1A"/>
     <w:pPr>
       <w:spacing w:after="160" w:line="259" w:lineRule="auto"/>
     </w:pPr>
@@ -4928,9 +5602,9 @@
       <w14:ligatures w14:val="standardContextual"/>
     </w:rPr>
   </w:style>
-  <w:style w:type="paragraph" w:customStyle="1" w:styleId="762728550C774BE3ACC536941DA2939F">
-    <w:name w:val="762728550C774BE3ACC536941DA2939F"/>
-    <w:rsid w:val="00FE3BE6"/>
+  <w:style w:type="paragraph" w:customStyle="1" w:styleId="50F5D1F52FE6450AB16CD93301287F38">
+    <w:name w:val="50F5D1F52FE6450AB16CD93301287F38"/>
+    <w:rsid w:val="00610C1A"/>
     <w:pPr>
       <w:spacing w:after="160" w:line="259" w:lineRule="auto"/>
     </w:pPr>
@@ -4941,9 +5615,9 @@
       <w14:ligatures w14:val="standardContextual"/>
     </w:rPr>
   </w:style>
-  <w:style w:type="paragraph" w:customStyle="1" w:styleId="8D824582360549DEBF9FDFDA4A4C423B">
-    <w:name w:val="8D824582360549DEBF9FDFDA4A4C423B"/>
-    <w:rsid w:val="00FE3BE6"/>
+  <w:style w:type="paragraph" w:customStyle="1" w:styleId="09B473990C314149819BEE212F6AE466">
+    <w:name w:val="09B473990C314149819BEE212F6AE466"/>
+    <w:rsid w:val="00610C1A"/>
     <w:pPr>
       <w:spacing w:after="160" w:line="259" w:lineRule="auto"/>
     </w:pPr>
@@ -4954,9 +5628,9 @@
       <w14:ligatures w14:val="standardContextual"/>
     </w:rPr>
   </w:style>
-  <w:style w:type="paragraph" w:customStyle="1" w:styleId="BE991D435A87409C9A22F1A5823EF2B2">
-    <w:name w:val="BE991D435A87409C9A22F1A5823EF2B2"/>
-    <w:rsid w:val="00FE3BE6"/>
+  <w:style w:type="paragraph" w:customStyle="1" w:styleId="6D7A3953C28D4D989C79D56F9E39561C">
+    <w:name w:val="6D7A3953C28D4D989C79D56F9E39561C"/>
+    <w:rsid w:val="00610C1A"/>
     <w:pPr>
       <w:spacing w:after="160" w:line="259" w:lineRule="auto"/>
     </w:pPr>
@@ -4967,256 +5641,9 @@
       <w14:ligatures w14:val="standardContextual"/>
     </w:rPr>
   </w:style>
-  <w:style w:type="paragraph" w:customStyle="1" w:styleId="F0E8A971257E46448289713525420FC2">
-    <w:name w:val="F0E8A971257E46448289713525420FC2"/>
-    <w:rsid w:val="00FE3BE6"/>
-    <w:pPr>
-      <w:spacing w:after="160" w:line="259" w:lineRule="auto"/>
-    </w:pPr>
-    <w:rPr>
-      <w:kern w:val="2"/>
-      <w:sz w:val="22"/>
-      <w:szCs w:val="22"/>
-      <w14:ligatures w14:val="standardContextual"/>
-    </w:rPr>
-  </w:style>
-  <w:style w:type="paragraph" w:customStyle="1" w:styleId="7509240EFEA54967B063C7027ACD2C95">
-    <w:name w:val="7509240EFEA54967B063C7027ACD2C95"/>
-    <w:rsid w:val="00FE3BE6"/>
-    <w:pPr>
-      <w:spacing w:after="160" w:line="259" w:lineRule="auto"/>
-    </w:pPr>
-    <w:rPr>
-      <w:kern w:val="2"/>
-      <w:sz w:val="22"/>
-      <w:szCs w:val="22"/>
-      <w14:ligatures w14:val="standardContextual"/>
-    </w:rPr>
-  </w:style>
-  <w:style w:type="paragraph" w:customStyle="1" w:styleId="2C5464B08897409089FFEE15C001B382">
-    <w:name w:val="2C5464B08897409089FFEE15C001B382"/>
-    <w:rsid w:val="00FE3BE6"/>
-    <w:pPr>
-      <w:spacing w:after="160" w:line="259" w:lineRule="auto"/>
-    </w:pPr>
-    <w:rPr>
-      <w:kern w:val="2"/>
-      <w:sz w:val="22"/>
-      <w:szCs w:val="22"/>
-      <w14:ligatures w14:val="standardContextual"/>
-    </w:rPr>
-  </w:style>
-  <w:style w:type="paragraph" w:customStyle="1" w:styleId="43BDD53E029345E483CFEA62955A99FD">
-    <w:name w:val="43BDD53E029345E483CFEA62955A99FD"/>
-    <w:rsid w:val="00FE3BE6"/>
-    <w:pPr>
-      <w:spacing w:after="160" w:line="259" w:lineRule="auto"/>
-    </w:pPr>
-    <w:rPr>
-      <w:kern w:val="2"/>
-      <w:sz w:val="22"/>
-      <w:szCs w:val="22"/>
-      <w14:ligatures w14:val="standardContextual"/>
-    </w:rPr>
-  </w:style>
-  <w:style w:type="paragraph" w:customStyle="1" w:styleId="EBCA081733384CB29D5335B2EDA6CD98">
-    <w:name w:val="EBCA081733384CB29D5335B2EDA6CD98"/>
-    <w:rsid w:val="00FE3BE6"/>
-    <w:pPr>
-      <w:spacing w:after="160" w:line="259" w:lineRule="auto"/>
-    </w:pPr>
-    <w:rPr>
-      <w:kern w:val="2"/>
-      <w:sz w:val="22"/>
-      <w:szCs w:val="22"/>
-      <w14:ligatures w14:val="standardContextual"/>
-    </w:rPr>
-  </w:style>
-  <w:style w:type="paragraph" w:customStyle="1" w:styleId="BEEA48E5656B4F0A9EB3614694B1C7E4">
-    <w:name w:val="BEEA48E5656B4F0A9EB3614694B1C7E4"/>
-    <w:rsid w:val="00FE3BE6"/>
-    <w:pPr>
-      <w:spacing w:after="160" w:line="259" w:lineRule="auto"/>
-    </w:pPr>
-    <w:rPr>
-      <w:kern w:val="2"/>
-      <w:sz w:val="22"/>
-      <w:szCs w:val="22"/>
-      <w14:ligatures w14:val="standardContextual"/>
-    </w:rPr>
-  </w:style>
-  <w:style w:type="paragraph" w:customStyle="1" w:styleId="247235477F714EC8A52B1100AD7A0BAA">
-    <w:name w:val="247235477F714EC8A52B1100AD7A0BAA"/>
-    <w:rsid w:val="00FE3BE6"/>
-    <w:pPr>
-      <w:spacing w:after="160" w:line="259" w:lineRule="auto"/>
-    </w:pPr>
-    <w:rPr>
-      <w:kern w:val="2"/>
-      <w:sz w:val="22"/>
-      <w:szCs w:val="22"/>
-      <w14:ligatures w14:val="standardContextual"/>
-    </w:rPr>
-  </w:style>
-  <w:style w:type="paragraph" w:customStyle="1" w:styleId="C61A62F637F34C25A12F19B79481C561">
-    <w:name w:val="C61A62F637F34C25A12F19B79481C561"/>
-    <w:rsid w:val="00FE3BE6"/>
-    <w:pPr>
-      <w:spacing w:after="160" w:line="259" w:lineRule="auto"/>
-    </w:pPr>
-    <w:rPr>
-      <w:kern w:val="2"/>
-      <w:sz w:val="22"/>
-      <w:szCs w:val="22"/>
-      <w14:ligatures w14:val="standardContextual"/>
-    </w:rPr>
-  </w:style>
-  <w:style w:type="paragraph" w:customStyle="1" w:styleId="C479F84F8F7F46FFA98CDFAA7D86EACE">
-    <w:name w:val="C479F84F8F7F46FFA98CDFAA7D86EACE"/>
-    <w:rsid w:val="00FE3BE6"/>
-    <w:pPr>
-      <w:spacing w:after="160" w:line="259" w:lineRule="auto"/>
-    </w:pPr>
-    <w:rPr>
-      <w:kern w:val="2"/>
-      <w:sz w:val="22"/>
-      <w:szCs w:val="22"/>
-      <w14:ligatures w14:val="standardContextual"/>
-    </w:rPr>
-  </w:style>
-  <w:style w:type="paragraph" w:customStyle="1" w:styleId="E0D1239079F64DB39835BEC0B6746675">
-    <w:name w:val="E0D1239079F64DB39835BEC0B6746675"/>
-    <w:rsid w:val="00FE3BE6"/>
-    <w:pPr>
-      <w:spacing w:after="160" w:line="259" w:lineRule="auto"/>
-    </w:pPr>
-    <w:rPr>
-      <w:kern w:val="2"/>
-      <w:sz w:val="22"/>
-      <w:szCs w:val="22"/>
-      <w14:ligatures w14:val="standardContextual"/>
-    </w:rPr>
-  </w:style>
-  <w:style w:type="paragraph" w:customStyle="1" w:styleId="8197236D5D8B47B1A9CDBA7626066477">
-    <w:name w:val="8197236D5D8B47B1A9CDBA7626066477"/>
-    <w:rsid w:val="00FE3BE6"/>
-    <w:pPr>
-      <w:spacing w:after="160" w:line="259" w:lineRule="auto"/>
-    </w:pPr>
-    <w:rPr>
-      <w:kern w:val="2"/>
-      <w:sz w:val="22"/>
-      <w:szCs w:val="22"/>
-      <w14:ligatures w14:val="standardContextual"/>
-    </w:rPr>
-  </w:style>
-  <w:style w:type="paragraph" w:customStyle="1" w:styleId="B989FB3B2A46483F99395B32A6044EA3">
-    <w:name w:val="B989FB3B2A46483F99395B32A6044EA3"/>
-    <w:rsid w:val="00FE3BE6"/>
-    <w:pPr>
-      <w:spacing w:after="160" w:line="259" w:lineRule="auto"/>
-    </w:pPr>
-    <w:rPr>
-      <w:kern w:val="2"/>
-      <w:sz w:val="22"/>
-      <w:szCs w:val="22"/>
-      <w14:ligatures w14:val="standardContextual"/>
-    </w:rPr>
-  </w:style>
-  <w:style w:type="paragraph" w:customStyle="1" w:styleId="7085BD46978E4061ADB794E7BADB466F">
-    <w:name w:val="7085BD46978E4061ADB794E7BADB466F"/>
-    <w:rsid w:val="00FE3BE6"/>
-    <w:pPr>
-      <w:spacing w:after="160" w:line="259" w:lineRule="auto"/>
-    </w:pPr>
-    <w:rPr>
-      <w:kern w:val="2"/>
-      <w:sz w:val="22"/>
-      <w:szCs w:val="22"/>
-      <w14:ligatures w14:val="standardContextual"/>
-    </w:rPr>
-  </w:style>
-  <w:style w:type="paragraph" w:customStyle="1" w:styleId="C83C8E9319244AF9B741C45E1888539A">
-    <w:name w:val="C83C8E9319244AF9B741C45E1888539A"/>
-    <w:rsid w:val="00FE3BE6"/>
-    <w:pPr>
-      <w:spacing w:after="160" w:line="259" w:lineRule="auto"/>
-    </w:pPr>
-    <w:rPr>
-      <w:kern w:val="2"/>
-      <w:sz w:val="22"/>
-      <w:szCs w:val="22"/>
-      <w14:ligatures w14:val="standardContextual"/>
-    </w:rPr>
-  </w:style>
-  <w:style w:type="paragraph" w:customStyle="1" w:styleId="CF5A29D064BE4B33A5054F276CCB8092">
-    <w:name w:val="CF5A29D064BE4B33A5054F276CCB8092"/>
-    <w:rsid w:val="00FE3BE6"/>
-    <w:pPr>
-      <w:spacing w:after="160" w:line="259" w:lineRule="auto"/>
-    </w:pPr>
-    <w:rPr>
-      <w:kern w:val="2"/>
-      <w:sz w:val="22"/>
-      <w:szCs w:val="22"/>
-      <w14:ligatures w14:val="standardContextual"/>
-    </w:rPr>
-  </w:style>
-  <w:style w:type="paragraph" w:customStyle="1" w:styleId="D3567B7720EC425B813764BAC6B47CC8">
-    <w:name w:val="D3567B7720EC425B813764BAC6B47CC8"/>
-    <w:rsid w:val="00FE3BE6"/>
-    <w:pPr>
-      <w:spacing w:after="160" w:line="259" w:lineRule="auto"/>
-    </w:pPr>
-    <w:rPr>
-      <w:kern w:val="2"/>
-      <w:sz w:val="22"/>
-      <w:szCs w:val="22"/>
-      <w14:ligatures w14:val="standardContextual"/>
-    </w:rPr>
-  </w:style>
-  <w:style w:type="paragraph" w:customStyle="1" w:styleId="5FFCE96CD53E467F9C9F05834EF338B6">
-    <w:name w:val="5FFCE96CD53E467F9C9F05834EF338B6"/>
-    <w:rsid w:val="00FE3BE6"/>
-    <w:pPr>
-      <w:spacing w:after="160" w:line="259" w:lineRule="auto"/>
-    </w:pPr>
-    <w:rPr>
-      <w:kern w:val="2"/>
-      <w:sz w:val="22"/>
-      <w:szCs w:val="22"/>
-      <w14:ligatures w14:val="standardContextual"/>
-    </w:rPr>
-  </w:style>
-  <w:style w:type="paragraph" w:customStyle="1" w:styleId="45DD3471ABD14EBA94C413EE74BA7ECD">
-    <w:name w:val="45DD3471ABD14EBA94C413EE74BA7ECD"/>
-    <w:rsid w:val="00FE3BE6"/>
-    <w:pPr>
-      <w:spacing w:after="160" w:line="259" w:lineRule="auto"/>
-    </w:pPr>
-    <w:rPr>
-      <w:kern w:val="2"/>
-      <w:sz w:val="22"/>
-      <w:szCs w:val="22"/>
-      <w14:ligatures w14:val="standardContextual"/>
-    </w:rPr>
-  </w:style>
-  <w:style w:type="paragraph" w:customStyle="1" w:styleId="43B6B840A70E4030BFBFFF92E86B5EB8">
-    <w:name w:val="43B6B840A70E4030BFBFFF92E86B5EB8"/>
-    <w:rsid w:val="00FE3BE6"/>
-    <w:pPr>
-      <w:spacing w:after="160" w:line="259" w:lineRule="auto"/>
-    </w:pPr>
-    <w:rPr>
-      <w:kern w:val="2"/>
-      <w:sz w:val="22"/>
-      <w:szCs w:val="22"/>
-      <w14:ligatures w14:val="standardContextual"/>
-    </w:rPr>
-  </w:style>
-  <w:style w:type="paragraph" w:customStyle="1" w:styleId="3C3FE92D2D2845DBBF642836BEBADB72">
-    <w:name w:val="3C3FE92D2D2845DBBF642836BEBADB72"/>
-    <w:rsid w:val="00FE3BE6"/>
+  <w:style w:type="paragraph" w:customStyle="1" w:styleId="E09D9ACC1CEB4884AE1C55D3D8CF0D7D">
+    <w:name w:val="E09D9ACC1CEB4884AE1C55D3D8CF0D7D"/>
+    <w:rsid w:val="00610C1A"/>
     <w:pPr>
       <w:spacing w:after="160" w:line="259" w:lineRule="auto"/>
     </w:pPr>
@@ -5292,11 +5719,307 @@
       <w14:ligatures w14:val="standardContextual"/>
     </w:rPr>
   </w:style>
+  <w:style w:type="paragraph" w:customStyle="1" w:styleId="77D7D2A7249F4E2FB8304B9324D6E737">
+    <w:name w:val="77D7D2A7249F4E2FB8304B9324D6E737"/>
+    <w:rsid w:val="00610C1A"/>
+    <w:pPr>
+      <w:spacing w:after="160" w:line="259" w:lineRule="auto"/>
+    </w:pPr>
+    <w:rPr>
+      <w:kern w:val="2"/>
+      <w:sz w:val="22"/>
+      <w:szCs w:val="22"/>
+      <w14:ligatures w14:val="standardContextual"/>
+    </w:rPr>
+  </w:style>
+  <w:style w:type="paragraph" w:customStyle="1" w:styleId="2D764B00E29545B993FE6C48577A5D5A">
+    <w:name w:val="2D764B00E29545B993FE6C48577A5D5A"/>
+    <w:rsid w:val="00610C1A"/>
+    <w:pPr>
+      <w:spacing w:after="160" w:line="259" w:lineRule="auto"/>
+    </w:pPr>
+    <w:rPr>
+      <w:kern w:val="2"/>
+      <w:sz w:val="22"/>
+      <w:szCs w:val="22"/>
+      <w14:ligatures w14:val="standardContextual"/>
+    </w:rPr>
+  </w:style>
+  <w:style w:type="paragraph" w:customStyle="1" w:styleId="E9F29EB3E1FD46A0BF80A42B4EB60290">
+    <w:name w:val="E9F29EB3E1FD46A0BF80A42B4EB60290"/>
+    <w:rsid w:val="00610C1A"/>
+    <w:pPr>
+      <w:spacing w:after="160" w:line="259" w:lineRule="auto"/>
+    </w:pPr>
+    <w:rPr>
+      <w:kern w:val="2"/>
+      <w:sz w:val="22"/>
+      <w:szCs w:val="22"/>
+      <w14:ligatures w14:val="standardContextual"/>
+    </w:rPr>
+  </w:style>
+  <w:style w:type="paragraph" w:customStyle="1" w:styleId="958B2D9644D34EB39D0DD35FDE3A0BEC">
+    <w:name w:val="958B2D9644D34EB39D0DD35FDE3A0BEC"/>
+    <w:rsid w:val="00610C1A"/>
+    <w:pPr>
+      <w:spacing w:after="160" w:line="259" w:lineRule="auto"/>
+    </w:pPr>
+    <w:rPr>
+      <w:kern w:val="2"/>
+      <w:sz w:val="22"/>
+      <w:szCs w:val="22"/>
+      <w14:ligatures w14:val="standardContextual"/>
+    </w:rPr>
+  </w:style>
+  <w:style w:type="paragraph" w:customStyle="1" w:styleId="48CB84BBF52849E48A6D65A926E6CBAF">
+    <w:name w:val="48CB84BBF52849E48A6D65A926E6CBAF"/>
+    <w:rsid w:val="00610C1A"/>
+    <w:pPr>
+      <w:spacing w:after="160" w:line="259" w:lineRule="auto"/>
+    </w:pPr>
+    <w:rPr>
+      <w:kern w:val="2"/>
+      <w:sz w:val="22"/>
+      <w:szCs w:val="22"/>
+      <w14:ligatures w14:val="standardContextual"/>
+    </w:rPr>
+  </w:style>
+  <w:style w:type="paragraph" w:customStyle="1" w:styleId="DE28FB14711543139B51BA95D8534768">
+    <w:name w:val="DE28FB14711543139B51BA95D8534768"/>
+    <w:rsid w:val="00610C1A"/>
+    <w:pPr>
+      <w:spacing w:after="160" w:line="259" w:lineRule="auto"/>
+    </w:pPr>
+    <w:rPr>
+      <w:kern w:val="2"/>
+      <w:sz w:val="22"/>
+      <w:szCs w:val="22"/>
+      <w14:ligatures w14:val="standardContextual"/>
+    </w:rPr>
+  </w:style>
+  <w:style w:type="paragraph" w:customStyle="1" w:styleId="9401EA520B8B49C1981B6557C846EEBA">
+    <w:name w:val="9401EA520B8B49C1981B6557C846EEBA"/>
+    <w:rsid w:val="00610C1A"/>
+    <w:pPr>
+      <w:spacing w:after="160" w:line="259" w:lineRule="auto"/>
+    </w:pPr>
+    <w:rPr>
+      <w:kern w:val="2"/>
+      <w:sz w:val="22"/>
+      <w:szCs w:val="22"/>
+      <w14:ligatures w14:val="standardContextual"/>
+    </w:rPr>
+  </w:style>
+  <w:style w:type="paragraph" w:customStyle="1" w:styleId="8C060408039749379C9DA2AB51CF8390">
+    <w:name w:val="8C060408039749379C9DA2AB51CF8390"/>
+    <w:rsid w:val="00610C1A"/>
+    <w:pPr>
+      <w:spacing w:after="160" w:line="259" w:lineRule="auto"/>
+    </w:pPr>
+    <w:rPr>
+      <w:kern w:val="2"/>
+      <w:sz w:val="22"/>
+      <w:szCs w:val="22"/>
+      <w14:ligatures w14:val="standardContextual"/>
+    </w:rPr>
+  </w:style>
+  <w:style w:type="paragraph" w:customStyle="1" w:styleId="9E40F95CE40544DAAB41A11764EFB3F7">
+    <w:name w:val="9E40F95CE40544DAAB41A11764EFB3F7"/>
+    <w:rsid w:val="00610C1A"/>
+    <w:pPr>
+      <w:spacing w:after="160" w:line="259" w:lineRule="auto"/>
+    </w:pPr>
+    <w:rPr>
+      <w:kern w:val="2"/>
+      <w:sz w:val="22"/>
+      <w:szCs w:val="22"/>
+      <w14:ligatures w14:val="standardContextual"/>
+    </w:rPr>
+  </w:style>
+  <w:style w:type="paragraph" w:customStyle="1" w:styleId="170F94E56D3544AD848A1B3573E7EEA5">
+    <w:name w:val="170F94E56D3544AD848A1B3573E7EEA5"/>
+    <w:rsid w:val="00610C1A"/>
+    <w:pPr>
+      <w:spacing w:after="160" w:line="259" w:lineRule="auto"/>
+    </w:pPr>
+    <w:rPr>
+      <w:kern w:val="2"/>
+      <w:sz w:val="22"/>
+      <w:szCs w:val="22"/>
+      <w14:ligatures w14:val="standardContextual"/>
+    </w:rPr>
+  </w:style>
+  <w:style w:type="paragraph" w:customStyle="1" w:styleId="14B73401D8AB494DBEAAC35EA5F65317">
+    <w:name w:val="14B73401D8AB494DBEAAC35EA5F65317"/>
+    <w:rsid w:val="00610C1A"/>
+    <w:pPr>
+      <w:spacing w:after="160" w:line="259" w:lineRule="auto"/>
+    </w:pPr>
+    <w:rPr>
+      <w:kern w:val="2"/>
+      <w:sz w:val="22"/>
+      <w:szCs w:val="22"/>
+      <w14:ligatures w14:val="standardContextual"/>
+    </w:rPr>
+  </w:style>
+  <w:style w:type="paragraph" w:customStyle="1" w:styleId="C84AA97477E640519724B92405DF2913">
+    <w:name w:val="C84AA97477E640519724B92405DF2913"/>
+    <w:rsid w:val="00610C1A"/>
+    <w:pPr>
+      <w:spacing w:after="160" w:line="259" w:lineRule="auto"/>
+    </w:pPr>
+    <w:rPr>
+      <w:kern w:val="2"/>
+      <w:sz w:val="22"/>
+      <w:szCs w:val="22"/>
+      <w14:ligatures w14:val="standardContextual"/>
+    </w:rPr>
+  </w:style>
+  <w:style w:type="paragraph" w:customStyle="1" w:styleId="4FAC6A79E6EF4537B70CDAC23EF657AF">
+    <w:name w:val="4FAC6A79E6EF4537B70CDAC23EF657AF"/>
+    <w:rsid w:val="00610C1A"/>
+    <w:pPr>
+      <w:spacing w:after="160" w:line="259" w:lineRule="auto"/>
+    </w:pPr>
+    <w:rPr>
+      <w:kern w:val="2"/>
+      <w:sz w:val="22"/>
+      <w:szCs w:val="22"/>
+      <w14:ligatures w14:val="standardContextual"/>
+    </w:rPr>
+  </w:style>
+  <w:style w:type="paragraph" w:customStyle="1" w:styleId="13FB9F78ADF94F01A76BD2E8EAAE0047">
+    <w:name w:val="13FB9F78ADF94F01A76BD2E8EAAE0047"/>
+    <w:rsid w:val="00610C1A"/>
+    <w:pPr>
+      <w:spacing w:after="160" w:line="259" w:lineRule="auto"/>
+    </w:pPr>
+    <w:rPr>
+      <w:kern w:val="2"/>
+      <w:sz w:val="22"/>
+      <w:szCs w:val="22"/>
+      <w14:ligatures w14:val="standardContextual"/>
+    </w:rPr>
+  </w:style>
+  <w:style w:type="paragraph" w:customStyle="1" w:styleId="F7CCDA67227944F3AC0451515121729F">
+    <w:name w:val="F7CCDA67227944F3AC0451515121729F"/>
+    <w:rsid w:val="00610C1A"/>
+    <w:pPr>
+      <w:spacing w:after="160" w:line="259" w:lineRule="auto"/>
+    </w:pPr>
+    <w:rPr>
+      <w:kern w:val="2"/>
+      <w:sz w:val="22"/>
+      <w:szCs w:val="22"/>
+      <w14:ligatures w14:val="standardContextual"/>
+    </w:rPr>
+  </w:style>
+  <w:style w:type="paragraph" w:customStyle="1" w:styleId="9C2661623E7A4EB0A61811DDB0A0D3BC">
+    <w:name w:val="9C2661623E7A4EB0A61811DDB0A0D3BC"/>
+    <w:rsid w:val="00610C1A"/>
+    <w:pPr>
+      <w:spacing w:after="160" w:line="259" w:lineRule="auto"/>
+    </w:pPr>
+    <w:rPr>
+      <w:kern w:val="2"/>
+      <w:sz w:val="22"/>
+      <w:szCs w:val="22"/>
+      <w14:ligatures w14:val="standardContextual"/>
+    </w:rPr>
+  </w:style>
+  <w:style w:type="paragraph" w:customStyle="1" w:styleId="AB1FFB1D04414D0080CBE51E3A5D144D">
+    <w:name w:val="AB1FFB1D04414D0080CBE51E3A5D144D"/>
+    <w:rsid w:val="00610C1A"/>
+    <w:pPr>
+      <w:spacing w:after="160" w:line="259" w:lineRule="auto"/>
+    </w:pPr>
+    <w:rPr>
+      <w:kern w:val="2"/>
+      <w:sz w:val="22"/>
+      <w:szCs w:val="22"/>
+      <w14:ligatures w14:val="standardContextual"/>
+    </w:rPr>
+  </w:style>
+  <w:style w:type="paragraph" w:customStyle="1" w:styleId="468BAD6790F44259A91BE837B4403E8C">
+    <w:name w:val="468BAD6790F44259A91BE837B4403E8C"/>
+    <w:rsid w:val="00610C1A"/>
+    <w:pPr>
+      <w:spacing w:after="160" w:line="259" w:lineRule="auto"/>
+    </w:pPr>
+    <w:rPr>
+      <w:kern w:val="2"/>
+      <w:sz w:val="22"/>
+      <w:szCs w:val="22"/>
+      <w14:ligatures w14:val="standardContextual"/>
+    </w:rPr>
+  </w:style>
+  <w:style w:type="paragraph" w:customStyle="1" w:styleId="D0656D7F112B49B782E42E9FD97E40F0">
+    <w:name w:val="D0656D7F112B49B782E42E9FD97E40F0"/>
+    <w:rsid w:val="00610C1A"/>
+    <w:pPr>
+      <w:spacing w:after="160" w:line="259" w:lineRule="auto"/>
+    </w:pPr>
+    <w:rPr>
+      <w:kern w:val="2"/>
+      <w:sz w:val="22"/>
+      <w:szCs w:val="22"/>
+      <w14:ligatures w14:val="standardContextual"/>
+    </w:rPr>
+  </w:style>
+  <w:style w:type="paragraph" w:customStyle="1" w:styleId="5A089F1516294060B4F7F1740F36412A">
+    <w:name w:val="5A089F1516294060B4F7F1740F36412A"/>
+    <w:rsid w:val="00610C1A"/>
+    <w:pPr>
+      <w:spacing w:after="160" w:line="259" w:lineRule="auto"/>
+    </w:pPr>
+    <w:rPr>
+      <w:kern w:val="2"/>
+      <w:sz w:val="22"/>
+      <w:szCs w:val="22"/>
+      <w14:ligatures w14:val="standardContextual"/>
+    </w:rPr>
+  </w:style>
+  <w:style w:type="paragraph" w:customStyle="1" w:styleId="B103928B7A1B47EC807745BC9D480F43">
+    <w:name w:val="B103928B7A1B47EC807745BC9D480F43"/>
+    <w:rsid w:val="00610C1A"/>
+    <w:pPr>
+      <w:spacing w:after="160" w:line="259" w:lineRule="auto"/>
+    </w:pPr>
+    <w:rPr>
+      <w:kern w:val="2"/>
+      <w:sz w:val="22"/>
+      <w:szCs w:val="22"/>
+      <w14:ligatures w14:val="standardContextual"/>
+    </w:rPr>
+  </w:style>
+  <w:style w:type="paragraph" w:customStyle="1" w:styleId="52CCE8A91BDD416A87B735EDD8504FCA">
+    <w:name w:val="52CCE8A91BDD416A87B735EDD8504FCA"/>
+    <w:rsid w:val="00D561FC"/>
+    <w:pPr>
+      <w:spacing w:after="160" w:line="259" w:lineRule="auto"/>
+    </w:pPr>
+    <w:rPr>
+      <w:sz w:val="22"/>
+      <w:szCs w:val="22"/>
+      <w:lang w:val="ru-RU" w:eastAsia="ru-RU"/>
+    </w:rPr>
+  </w:style>
+  <w:style w:type="paragraph" w:customStyle="1" w:styleId="99923B97650E4415B99C6C8ACCEE580E">
+    <w:name w:val="99923B97650E4415B99C6C8ACCEE580E"/>
+    <w:rsid w:val="008C4548"/>
+    <w:rPr>
+      <w:rFonts w:ascii="Calibri" w:eastAsia="Times New Roman" w:hAnsi="Calibri" w:cs="Times New Roman"/>
+      <w:color w:val="000000"/>
+      <w:sz w:val="26"/>
+      <w:szCs w:val="26"/>
+      <w:lang w:val="ru-RU" w:eastAsia="ru-RU"/>
+    </w:rPr>
+  </w:style>
 </w:styles>
 </file>
 
 <file path=word/glossary/webSettings.xml><?xml version="1.0" encoding="utf-8"?>
-<w:webSettings xmlns:mc="http://schemas.openxmlformats.org/markup-compatibility/2006" xmlns:r="http://schemas.openxmlformats.org/officeDocument/2006/relationships" xmlns:w="http://schemas.openxmlformats.org/wordprocessingml/2006/main" xmlns:w14="http://schemas.microsoft.com/office/word/2010/wordml" xmlns:w15="http://schemas.microsoft.com/office/word/2012/wordml" xmlns:w16cex="http://schemas.microsoft.com/office/word/2018/wordml/cex" xmlns:w16cid="http://schemas.microsoft.com/office/word/2016/wordml/cid" xmlns:w16="http://schemas.microsoft.com/office/word/2018/wordml" xmlns:w16sdtdh="http://schemas.microsoft.com/office/word/2020/wordml/sdtdatahash" xmlns:w16se="http://schemas.microsoft.com/office/word/2015/wordml/symex" mc:Ignorable="w14 w15 w16se w16cid w16 w16cex w16sdtdh"/>
+<w:webSettings xmlns:mc="http://schemas.openxmlformats.org/markup-compatibility/2006" xmlns:r="http://schemas.openxmlformats.org/officeDocument/2006/relationships" xmlns:w="http://schemas.openxmlformats.org/wordprocessingml/2006/main" xmlns:w14="http://schemas.microsoft.com/office/word/2010/wordml" xmlns:w15="http://schemas.microsoft.com/office/word/2012/wordml" xmlns:w16cid="http://schemas.microsoft.com/office/word/2016/wordml/cid" xmlns:w16se="http://schemas.microsoft.com/office/word/2015/wordml/symex" mc:Ignorable="w14 w15 w16se w16cid"/>
 </file>
 
 <file path=word/theme/theme1.xml><?xml version="1.0" encoding="utf-8"?>
@@ -5589,7 +6312,7 @@
 </file>
 
 <file path=customXml/itemProps1.xml><?xml version="1.0" encoding="utf-8"?>
-<ds:datastoreItem xmlns:ds="http://schemas.openxmlformats.org/officeDocument/2006/customXml" ds:itemID="{92ECB6F7-8E04-4661-97A7-B7C2BADBBA0E}">
+<ds:datastoreItem xmlns:ds="http://schemas.openxmlformats.org/officeDocument/2006/customXml" ds:itemID="{878B9185-D8EE-4E69-98C4-78BF4036BCB8}">
   <ds:schemaRefs>
     <ds:schemaRef ds:uri="http://schemas.openxmlformats.org/officeDocument/2006/bibliography"/>
   </ds:schemaRefs>
